--- a/Documentation/Софтуерна Архитектура.docx
+++ b/Documentation/Софтуерна Архитектура.docx
@@ -767,13 +767,7 @@
         <w:rPr>
           <w:lang w:val="bg-BG"/>
         </w:rPr>
-        <w:t xml:space="preserve">Наблюдава валидирането на проблеми, докладвани от потребители, управлява потребителски акаунти и поддържа </w:t>
-      </w:r>
-      <w:r>
-        <w:rPr>
-          <w:lang w:val="bg-BG"/>
-        </w:rPr>
-        <w:t>целост</w:t>
+        <w:t>Наблюдава валидирането на проблеми, докладвани от потребители, управлява потребителски акаунти и поддържа целост</w:t>
       </w:r>
       <w:r>
         <w:rPr>
@@ -1030,25 +1024,7 @@
         <w:rPr>
           <w:lang w:val="bg-BG"/>
         </w:rPr>
-        <w:t>Отговаря</w:t>
-      </w:r>
-      <w:r>
-        <w:rPr>
-          <w:lang w:val="bg-BG"/>
-        </w:rPr>
-        <w:t>т</w:t>
-      </w:r>
-      <w:r>
-        <w:rPr>
-          <w:lang w:val="bg-BG"/>
-        </w:rPr>
-        <w:t xml:space="preserve"> за разработването, внедряването, поддръжката и мащабирането на </w:t>
-      </w:r>
-      <w:r>
-        <w:rPr>
-          <w:lang w:val="bg-BG"/>
-        </w:rPr>
-        <w:t>„</w:t>
+        <w:t>Отговарят за разработването, внедряването, поддръжката и мащабирането на „</w:t>
       </w:r>
       <w:proofErr w:type="spellStart"/>
       <w:r>
@@ -1062,13 +1038,7 @@
         <w:rPr>
           <w:lang w:val="bg-BG"/>
         </w:rPr>
-        <w:t>“</w:t>
-      </w:r>
-      <w:r>
-        <w:rPr>
-          <w:lang w:val="bg-BG"/>
-        </w:rPr>
-        <w:t>. Те гарантират, че приложението е функционално, сигурно и отговаря на нуждите на потребителите.</w:t>
+        <w:t>“. Те гарантират, че приложението е функционално, сигурно и отговаря на нуждите на потребителите.</w:t>
       </w:r>
     </w:p>
     <w:p>
@@ -1112,13 +1082,7 @@
         <w:rPr>
           <w:lang w:val="bg-BG"/>
         </w:rPr>
-        <w:t>Я</w:t>
-      </w:r>
-      <w:r>
-        <w:rPr>
-          <w:lang w:val="bg-BG"/>
-        </w:rPr>
-        <w:t>сна архитектура, насоки за разработване и механизми за обратна връзка, които да гарантират безпроблемното функциониране и непрекъснатото усъвършенстване на платформата.</w:t>
+        <w:t>Ясна архитектура, насоки за разработване и механизми за обратна връзка, които да гарантират безпроблемното функциониране и непрекъснатото усъвършенстване на платформата.</w:t>
       </w:r>
     </w:p>
     <w:p>
@@ -1405,7 +1369,9 @@
           <w:lang w:val="bg-BG"/>
         </w:rPr>
       </w:pPr>
-      <w:r>
+    </w:p>
+    <w:p>
+      <w:pPr>
         <w:rPr>
           <w:b/>
           <w:bCs/>
@@ -1413,8 +1379,7 @@
           <w:szCs w:val="32"/>
           <w:lang w:val="bg-BG"/>
         </w:rPr>
-        <w:t>Архитектурен обзор</w:t>
-      </w:r>
+      </w:pPr>
     </w:p>
     <w:p>
       <w:pPr>
@@ -1423,9 +1388,1848 @@
           <w:bCs/>
           <w:sz w:val="32"/>
           <w:szCs w:val="32"/>
+          <w:lang w:val="bg-BG"/>
+        </w:rPr>
+      </w:pPr>
+    </w:p>
+    <w:p>
+      <w:pPr>
+        <w:rPr>
+          <w:b/>
+          <w:bCs/>
+          <w:sz w:val="32"/>
+          <w:szCs w:val="32"/>
+          <w:lang w:val="bg-BG"/>
+        </w:rPr>
+      </w:pPr>
+    </w:p>
+    <w:p>
+      <w:pPr>
+        <w:rPr>
+          <w:b/>
+          <w:bCs/>
+          <w:sz w:val="32"/>
+          <w:szCs w:val="32"/>
+          <w:lang w:val="bg-BG"/>
+        </w:rPr>
+      </w:pPr>
+    </w:p>
+    <w:p>
+      <w:pPr>
+        <w:rPr>
+          <w:b/>
+          <w:bCs/>
+          <w:sz w:val="32"/>
+          <w:szCs w:val="32"/>
+          <w:lang w:val="bg-BG"/>
+        </w:rPr>
+      </w:pPr>
+      <w:r>
+        <w:rPr>
+          <w:b/>
+          <w:bCs/>
+          <w:sz w:val="32"/>
+          <w:szCs w:val="32"/>
+          <w:lang w:val="bg-BG"/>
+        </w:rPr>
+        <w:lastRenderedPageBreak/>
+        <w:t>Архитектурен обзор</w:t>
+      </w:r>
+    </w:p>
+    <w:p>
+      <w:pPr>
+        <w:rPr>
+          <w:b/>
+          <w:bCs/>
+          <w:sz w:val="32"/>
+          <w:szCs w:val="32"/>
+          <w:lang w:val="bg-BG"/>
+        </w:rPr>
+      </w:pPr>
+      <w:r>
+        <w:rPr>
+          <w:b/>
+          <w:bCs/>
+          <w:sz w:val="32"/>
+          <w:szCs w:val="32"/>
+          <w:lang w:val="bg-BG"/>
+        </w:rPr>
+        <w:t>Логически изглед</w:t>
+      </w:r>
+    </w:p>
+    <w:p>
+      <w:pPr>
+        <w:pStyle w:val="a3"/>
+        <w:numPr>
+          <w:ilvl w:val="0"/>
+          <w:numId w:val="6"/>
+        </w:numPr>
+        <w:rPr>
+          <w:b/>
+          <w:bCs/>
+          <w:sz w:val="24"/>
+          <w:szCs w:val="24"/>
+          <w:lang w:val="bg-BG"/>
+        </w:rPr>
+      </w:pPr>
+      <w:r>
+        <w:rPr>
+          <w:b/>
+          <w:bCs/>
+          <w:sz w:val="24"/>
+          <w:szCs w:val="24"/>
+          <w:lang w:val="bg-BG"/>
+        </w:rPr>
+        <w:t>Логически изглед на потребителския интерфейс</w:t>
+      </w:r>
+    </w:p>
+    <w:p>
+      <w:pPr>
+        <w:pStyle w:val="a3"/>
+        <w:rPr>
+          <w:sz w:val="24"/>
+          <w:szCs w:val="24"/>
+          <w:lang w:val="bg-BG"/>
+        </w:rPr>
+      </w:pPr>
+      <w:r>
+        <w:rPr>
+          <w:sz w:val="24"/>
+          <w:szCs w:val="24"/>
+          <w:lang w:val="bg-BG"/>
+        </w:rPr>
+        <w:t>Диаграма:</w:t>
+      </w:r>
+    </w:p>
+    <w:p>
+      <w:pPr>
+        <w:pStyle w:val="a3"/>
+        <w:rPr>
+          <w:b/>
+          <w:bCs/>
+          <w:sz w:val="24"/>
+          <w:szCs w:val="24"/>
+          <w:lang w:val="bg-BG"/>
+        </w:rPr>
+      </w:pPr>
+      <w:r>
+        <w:rPr>
+          <w:noProof/>
+        </w:rPr>
+        <w:drawing>
+          <wp:inline distT="0" distB="0" distL="0" distR="0" wp14:anchorId="0F9613CA" wp14:editId="2538A70D">
+            <wp:extent cx="6296025" cy="7067046"/>
+            <wp:effectExtent l="0" t="0" r="0" b="635"/>
+            <wp:docPr id="219912816" name="Картина 1" descr="Картина, която съдържа текст, диаграма, План, Шрифт&#10;&#10;Описанието е генерирано автоматично"/>
+            <wp:cNvGraphicFramePr>
+              <a:graphicFrameLocks xmlns:a="http://schemas.openxmlformats.org/drawingml/2006/main" noChangeAspect="1"/>
+            </wp:cNvGraphicFramePr>
+            <a:graphic xmlns:a="http://schemas.openxmlformats.org/drawingml/2006/main">
+              <a:graphicData uri="http://schemas.openxmlformats.org/drawingml/2006/picture">
+                <pic:pic xmlns:pic="http://schemas.openxmlformats.org/drawingml/2006/picture">
+                  <pic:nvPicPr>
+                    <pic:cNvPr id="219912816" name="Картина 1" descr="Картина, която съдържа текст, диаграма, План, Шрифт&#10;&#10;Описанието е генерирано автоматично"/>
+                    <pic:cNvPicPr>
+                      <a:picLocks noChangeAspect="1" noChangeArrowheads="1"/>
+                    </pic:cNvPicPr>
+                  </pic:nvPicPr>
+                  <pic:blipFill>
+                    <a:blip r:embed="rId7" cstate="print">
+                      <a:extLst>
+                        <a:ext uri="{28A0092B-C50C-407E-A947-70E740481C1C}">
+                          <a14:useLocalDpi xmlns:a14="http://schemas.microsoft.com/office/drawing/2010/main" val="0"/>
+                        </a:ext>
+                      </a:extLst>
+                    </a:blip>
+                    <a:srcRect/>
+                    <a:stretch>
+                      <a:fillRect/>
+                    </a:stretch>
+                  </pic:blipFill>
+                  <pic:spPr bwMode="auto">
+                    <a:xfrm>
+                      <a:off x="0" y="0"/>
+                      <a:ext cx="6393763" cy="7176753"/>
+                    </a:xfrm>
+                    <a:prstGeom prst="rect">
+                      <a:avLst/>
+                    </a:prstGeom>
+                    <a:noFill/>
+                    <a:ln>
+                      <a:noFill/>
+                    </a:ln>
+                  </pic:spPr>
+                </pic:pic>
+              </a:graphicData>
+            </a:graphic>
+          </wp:inline>
+        </w:drawing>
+      </w:r>
+    </w:p>
+    <w:p>
+      <w:pPr>
+        <w:pStyle w:val="a3"/>
+        <w:rPr>
+          <w:sz w:val="24"/>
+          <w:szCs w:val="24"/>
           <w:lang w:val="en-150"/>
         </w:rPr>
       </w:pPr>
+      <w:r>
+        <w:rPr>
+          <w:sz w:val="24"/>
+          <w:szCs w:val="24"/>
+          <w:lang w:val="bg-BG"/>
+        </w:rPr>
+        <w:lastRenderedPageBreak/>
+        <w:t>Описание</w:t>
+      </w:r>
+      <w:r>
+        <w:rPr>
+          <w:sz w:val="24"/>
+          <w:szCs w:val="24"/>
+          <w:lang w:val="en-150"/>
+        </w:rPr>
+        <w:t>:</w:t>
+      </w:r>
+    </w:p>
+    <w:p>
+      <w:pPr>
+        <w:pStyle w:val="a3"/>
+        <w:rPr>
+          <w:sz w:val="24"/>
+          <w:szCs w:val="24"/>
+          <w:lang w:val="bg-BG"/>
+        </w:rPr>
+      </w:pPr>
+      <w:r>
+        <w:rPr>
+          <w:sz w:val="24"/>
+          <w:szCs w:val="24"/>
+          <w:lang w:val="bg-BG"/>
+        </w:rPr>
+        <w:t>Потребителският интерфейс ще бъде</w:t>
+      </w:r>
+      <w:r>
+        <w:rPr>
+          <w:sz w:val="24"/>
+          <w:szCs w:val="24"/>
+          <w:lang w:val="bg-BG"/>
+        </w:rPr>
+        <w:t xml:space="preserve"> изграден с помощта на </w:t>
+      </w:r>
+      <w:r>
+        <w:rPr>
+          <w:sz w:val="24"/>
+          <w:szCs w:val="24"/>
+          <w:lang w:val="bg-BG"/>
+        </w:rPr>
+        <w:t>„</w:t>
+      </w:r>
+      <w:proofErr w:type="spellStart"/>
+      <w:r>
+        <w:rPr>
+          <w:sz w:val="24"/>
+          <w:szCs w:val="24"/>
+          <w:lang w:val="bg-BG"/>
+        </w:rPr>
+        <w:t>ReactJS</w:t>
+      </w:r>
+      <w:proofErr w:type="spellEnd"/>
+      <w:r>
+        <w:rPr>
+          <w:sz w:val="24"/>
+          <w:szCs w:val="24"/>
+          <w:lang w:val="bg-BG"/>
+        </w:rPr>
+        <w:t>“</w:t>
+      </w:r>
+      <w:r>
+        <w:rPr>
+          <w:sz w:val="24"/>
+          <w:szCs w:val="24"/>
+          <w:lang w:val="bg-BG"/>
+        </w:rPr>
+        <w:t xml:space="preserve"> и </w:t>
+      </w:r>
+      <w:r>
+        <w:rPr>
+          <w:sz w:val="24"/>
+          <w:szCs w:val="24"/>
+          <w:lang w:val="bg-BG"/>
+        </w:rPr>
+        <w:t xml:space="preserve">ще </w:t>
+      </w:r>
+      <w:r>
+        <w:rPr>
+          <w:sz w:val="24"/>
+          <w:szCs w:val="24"/>
+          <w:lang w:val="bg-BG"/>
+        </w:rPr>
+        <w:t xml:space="preserve">включва различни компоненти и библиотеки, за да се осигури </w:t>
+      </w:r>
+      <w:proofErr w:type="spellStart"/>
+      <w:r>
+        <w:rPr>
+          <w:sz w:val="24"/>
+          <w:szCs w:val="24"/>
+          <w:lang w:val="bg-BG"/>
+        </w:rPr>
+        <w:t>мащабируемост</w:t>
+      </w:r>
+      <w:proofErr w:type="spellEnd"/>
+      <w:r>
+        <w:rPr>
+          <w:sz w:val="24"/>
+          <w:szCs w:val="24"/>
+          <w:lang w:val="bg-BG"/>
+        </w:rPr>
+        <w:t xml:space="preserve">, повторна използваемост и </w:t>
+      </w:r>
+      <w:r>
+        <w:rPr>
+          <w:sz w:val="24"/>
+          <w:szCs w:val="24"/>
+          <w:lang w:val="bg-BG"/>
+        </w:rPr>
+        <w:t xml:space="preserve">лесна </w:t>
+      </w:r>
+      <w:r>
+        <w:rPr>
+          <w:sz w:val="24"/>
+          <w:szCs w:val="24"/>
+          <w:lang w:val="bg-BG"/>
+        </w:rPr>
+        <w:t>поддръжка.</w:t>
+      </w:r>
+    </w:p>
+    <w:p>
+      <w:pPr>
+        <w:pStyle w:val="a3"/>
+        <w:rPr>
+          <w:sz w:val="24"/>
+          <w:szCs w:val="24"/>
+          <w:lang w:val="bg-BG"/>
+        </w:rPr>
+      </w:pPr>
+    </w:p>
+    <w:p>
+      <w:pPr>
+        <w:pStyle w:val="a3"/>
+        <w:numPr>
+          <w:ilvl w:val="0"/>
+          <w:numId w:val="9"/>
+        </w:numPr>
+        <w:rPr>
+          <w:sz w:val="24"/>
+          <w:szCs w:val="24"/>
+          <w:lang w:val="bg-BG"/>
+        </w:rPr>
+      </w:pPr>
+      <w:r>
+        <w:rPr>
+          <w:sz w:val="24"/>
+          <w:szCs w:val="24"/>
+          <w:lang w:val="bg-BG"/>
+        </w:rPr>
+        <w:t>Страници</w:t>
+      </w:r>
+    </w:p>
+    <w:p>
+      <w:pPr>
+        <w:pStyle w:val="a3"/>
+        <w:numPr>
+          <w:ilvl w:val="1"/>
+          <w:numId w:val="9"/>
+        </w:numPr>
+        <w:rPr>
+          <w:sz w:val="24"/>
+          <w:szCs w:val="24"/>
+          <w:lang w:val="bg-BG"/>
+        </w:rPr>
+      </w:pPr>
+      <w:r>
+        <w:rPr>
+          <w:sz w:val="24"/>
+          <w:szCs w:val="24"/>
+          <w:lang w:val="bg-BG"/>
+        </w:rPr>
+        <w:t>Целева/Първична страница (</w:t>
+      </w:r>
+      <w:r>
+        <w:rPr>
+          <w:sz w:val="24"/>
+          <w:szCs w:val="24"/>
+          <w:lang w:val="en-150"/>
+        </w:rPr>
+        <w:t>Root Hero Section Page)</w:t>
+      </w:r>
+    </w:p>
+    <w:p>
+      <w:pPr>
+        <w:pStyle w:val="a3"/>
+        <w:numPr>
+          <w:ilvl w:val="2"/>
+          <w:numId w:val="9"/>
+        </w:numPr>
+        <w:rPr>
+          <w:sz w:val="24"/>
+          <w:szCs w:val="24"/>
+          <w:lang w:val="bg-BG"/>
+        </w:rPr>
+      </w:pPr>
+      <w:r>
+        <w:rPr>
+          <w:sz w:val="24"/>
+          <w:szCs w:val="24"/>
+          <w:lang w:val="bg-BG"/>
+        </w:rPr>
+        <w:t>Това е компонентът, който приветства потребителите в приложението.</w:t>
+      </w:r>
+    </w:p>
+    <w:p>
+      <w:pPr>
+        <w:pStyle w:val="a3"/>
+        <w:numPr>
+          <w:ilvl w:val="2"/>
+          <w:numId w:val="9"/>
+        </w:numPr>
+        <w:rPr>
+          <w:sz w:val="24"/>
+          <w:szCs w:val="24"/>
+          <w:lang w:val="bg-BG"/>
+        </w:rPr>
+      </w:pPr>
+      <w:r>
+        <w:rPr>
+          <w:sz w:val="24"/>
+          <w:szCs w:val="24"/>
+          <w:lang w:val="bg-BG"/>
+        </w:rPr>
+        <w:t>Предлага на потребителите навигационни бутони за регистрация и вход в приложението</w:t>
+      </w:r>
+    </w:p>
+    <w:p>
+      <w:pPr>
+        <w:pStyle w:val="a3"/>
+        <w:ind w:left="2685"/>
+        <w:rPr>
+          <w:sz w:val="24"/>
+          <w:szCs w:val="24"/>
+          <w:lang w:val="bg-BG"/>
+        </w:rPr>
+      </w:pPr>
+    </w:p>
+    <w:p>
+      <w:pPr>
+        <w:pStyle w:val="a3"/>
+        <w:numPr>
+          <w:ilvl w:val="1"/>
+          <w:numId w:val="9"/>
+        </w:numPr>
+        <w:rPr>
+          <w:sz w:val="24"/>
+          <w:szCs w:val="24"/>
+          <w:lang w:val="bg-BG"/>
+        </w:rPr>
+      </w:pPr>
+      <w:r>
+        <w:rPr>
+          <w:sz w:val="24"/>
+          <w:szCs w:val="24"/>
+          <w:lang w:val="bg-BG"/>
+        </w:rPr>
+        <w:t>Страница за регистрация</w:t>
+      </w:r>
+      <w:r>
+        <w:rPr>
+          <w:sz w:val="24"/>
+          <w:szCs w:val="24"/>
+          <w:lang w:val="bg-BG"/>
+        </w:rPr>
+        <w:t xml:space="preserve"> (</w:t>
+      </w:r>
+      <w:r>
+        <w:rPr>
+          <w:sz w:val="24"/>
+          <w:szCs w:val="24"/>
+          <w:lang w:val="en-150"/>
+        </w:rPr>
+        <w:t>Registration Page)</w:t>
+      </w:r>
+    </w:p>
+    <w:p>
+      <w:pPr>
+        <w:pStyle w:val="a3"/>
+        <w:numPr>
+          <w:ilvl w:val="2"/>
+          <w:numId w:val="9"/>
+        </w:numPr>
+        <w:rPr>
+          <w:sz w:val="24"/>
+          <w:szCs w:val="24"/>
+          <w:lang w:val="bg-BG"/>
+        </w:rPr>
+      </w:pPr>
+      <w:r>
+        <w:rPr>
+          <w:sz w:val="24"/>
+          <w:szCs w:val="24"/>
+          <w:lang w:val="bg-BG"/>
+        </w:rPr>
+        <w:t xml:space="preserve">Позволява на нови потребители да се регистрират </w:t>
+      </w:r>
+      <w:r>
+        <w:rPr>
+          <w:sz w:val="24"/>
+          <w:szCs w:val="24"/>
+          <w:lang w:val="bg-BG"/>
+        </w:rPr>
+        <w:t>в</w:t>
+      </w:r>
+      <w:r>
+        <w:rPr>
+          <w:sz w:val="24"/>
+          <w:szCs w:val="24"/>
+          <w:lang w:val="bg-BG"/>
+        </w:rPr>
+        <w:t xml:space="preserve"> приложението.</w:t>
+      </w:r>
+    </w:p>
+    <w:p>
+      <w:pPr>
+        <w:pStyle w:val="a3"/>
+        <w:numPr>
+          <w:ilvl w:val="2"/>
+          <w:numId w:val="9"/>
+        </w:numPr>
+        <w:rPr>
+          <w:sz w:val="24"/>
+          <w:szCs w:val="24"/>
+          <w:lang w:val="bg-BG"/>
+        </w:rPr>
+      </w:pPr>
+      <w:r>
+        <w:rPr>
+          <w:sz w:val="24"/>
+          <w:szCs w:val="24"/>
+          <w:lang w:val="bg-BG"/>
+        </w:rPr>
+        <w:t>Събира информация за потребителя и го регистрира в системата.</w:t>
+      </w:r>
+    </w:p>
+    <w:p>
+      <w:pPr>
+        <w:pStyle w:val="a3"/>
+        <w:ind w:left="2685"/>
+        <w:rPr>
+          <w:sz w:val="24"/>
+          <w:szCs w:val="24"/>
+          <w:lang w:val="bg-BG"/>
+        </w:rPr>
+      </w:pPr>
+    </w:p>
+    <w:p>
+      <w:pPr>
+        <w:pStyle w:val="a3"/>
+        <w:numPr>
+          <w:ilvl w:val="1"/>
+          <w:numId w:val="9"/>
+        </w:numPr>
+        <w:rPr>
+          <w:sz w:val="24"/>
+          <w:szCs w:val="24"/>
+          <w:lang w:val="bg-BG"/>
+        </w:rPr>
+      </w:pPr>
+      <w:r>
+        <w:rPr>
+          <w:sz w:val="24"/>
+          <w:szCs w:val="24"/>
+          <w:lang w:val="bg-BG"/>
+        </w:rPr>
+        <w:t>Страница за вход</w:t>
+      </w:r>
+      <w:r>
+        <w:rPr>
+          <w:sz w:val="24"/>
+          <w:szCs w:val="24"/>
+          <w:lang w:val="bg-BG"/>
+        </w:rPr>
+        <w:t xml:space="preserve"> (</w:t>
+      </w:r>
+      <w:r>
+        <w:rPr>
+          <w:sz w:val="24"/>
+          <w:szCs w:val="24"/>
+          <w:lang w:val="en-150"/>
+        </w:rPr>
+        <w:t>Login Page)</w:t>
+      </w:r>
+    </w:p>
+    <w:p>
+      <w:pPr>
+        <w:pStyle w:val="a3"/>
+        <w:numPr>
+          <w:ilvl w:val="2"/>
+          <w:numId w:val="9"/>
+        </w:numPr>
+        <w:rPr>
+          <w:sz w:val="24"/>
+          <w:szCs w:val="24"/>
+          <w:lang w:val="bg-BG"/>
+        </w:rPr>
+      </w:pPr>
+      <w:r>
+        <w:rPr>
+          <w:sz w:val="24"/>
+          <w:szCs w:val="24"/>
+          <w:lang w:val="bg-BG"/>
+        </w:rPr>
+        <w:t>Удостоверява съществуващи потребители.</w:t>
+      </w:r>
+    </w:p>
+    <w:p>
+      <w:pPr>
+        <w:pStyle w:val="a3"/>
+        <w:numPr>
+          <w:ilvl w:val="2"/>
+          <w:numId w:val="9"/>
+        </w:numPr>
+        <w:rPr>
+          <w:sz w:val="24"/>
+          <w:szCs w:val="24"/>
+          <w:lang w:val="bg-BG"/>
+        </w:rPr>
+      </w:pPr>
+      <w:r>
+        <w:rPr>
+          <w:sz w:val="24"/>
+          <w:szCs w:val="24"/>
+          <w:lang w:val="bg-BG"/>
+        </w:rPr>
+        <w:t xml:space="preserve">Приема потребителските идентификационни данни и ги валидира спрямо </w:t>
+      </w:r>
+      <w:r>
+        <w:rPr>
+          <w:sz w:val="24"/>
+          <w:szCs w:val="24"/>
+          <w:lang w:val="bg-BG"/>
+        </w:rPr>
+        <w:t>„</w:t>
+      </w:r>
+      <w:proofErr w:type="spellStart"/>
+      <w:r>
+        <w:rPr>
+          <w:sz w:val="24"/>
+          <w:szCs w:val="24"/>
+          <w:lang w:val="bg-BG"/>
+        </w:rPr>
+        <w:t>бекенда</w:t>
+      </w:r>
+      <w:proofErr w:type="spellEnd"/>
+      <w:r>
+        <w:rPr>
+          <w:sz w:val="24"/>
+          <w:szCs w:val="24"/>
+          <w:lang w:val="bg-BG"/>
+        </w:rPr>
+        <w:t>“</w:t>
+      </w:r>
+      <w:r>
+        <w:rPr>
+          <w:sz w:val="24"/>
+          <w:szCs w:val="24"/>
+          <w:lang w:val="bg-BG"/>
+        </w:rPr>
+        <w:t>.</w:t>
+      </w:r>
+    </w:p>
+    <w:p>
+      <w:pPr>
+        <w:pStyle w:val="a3"/>
+        <w:ind w:left="2685"/>
+        <w:rPr>
+          <w:sz w:val="24"/>
+          <w:szCs w:val="24"/>
+          <w:lang w:val="bg-BG"/>
+        </w:rPr>
+      </w:pPr>
+    </w:p>
+    <w:p>
+      <w:pPr>
+        <w:pStyle w:val="a3"/>
+        <w:numPr>
+          <w:ilvl w:val="1"/>
+          <w:numId w:val="9"/>
+        </w:numPr>
+        <w:rPr>
+          <w:sz w:val="24"/>
+          <w:szCs w:val="24"/>
+          <w:lang w:val="en-150"/>
+        </w:rPr>
+      </w:pPr>
+      <w:r>
+        <w:rPr>
+          <w:sz w:val="24"/>
+          <w:szCs w:val="24"/>
+          <w:lang w:val="bg-BG"/>
+        </w:rPr>
+        <w:t>Страница за несъществуващ</w:t>
+      </w:r>
+      <w:r>
+        <w:rPr>
+          <w:sz w:val="24"/>
+          <w:szCs w:val="24"/>
+          <w:lang w:val="bg-BG"/>
+        </w:rPr>
+        <w:t>и</w:t>
+      </w:r>
+      <w:r>
+        <w:rPr>
+          <w:sz w:val="24"/>
+          <w:szCs w:val="24"/>
+          <w:lang w:val="bg-BG"/>
+        </w:rPr>
+        <w:t xml:space="preserve"> пътек</w:t>
+      </w:r>
+      <w:r>
+        <w:rPr>
+          <w:sz w:val="24"/>
+          <w:szCs w:val="24"/>
+          <w:lang w:val="bg-BG"/>
+        </w:rPr>
+        <w:t>и</w:t>
+      </w:r>
+      <w:r>
+        <w:rPr>
+          <w:sz w:val="24"/>
+          <w:szCs w:val="24"/>
+          <w:lang w:val="bg-BG"/>
+        </w:rPr>
+        <w:t xml:space="preserve"> (404 </w:t>
+      </w:r>
+      <w:r>
+        <w:rPr>
+          <w:sz w:val="24"/>
+          <w:szCs w:val="24"/>
+          <w:lang w:val="en-150"/>
+        </w:rPr>
+        <w:t>Error Page)</w:t>
+      </w:r>
+    </w:p>
+    <w:p>
+      <w:pPr>
+        <w:pStyle w:val="a3"/>
+        <w:numPr>
+          <w:ilvl w:val="2"/>
+          <w:numId w:val="9"/>
+        </w:numPr>
+        <w:rPr>
+          <w:sz w:val="24"/>
+          <w:szCs w:val="24"/>
+          <w:lang w:val="bg-BG"/>
+        </w:rPr>
+      </w:pPr>
+      <w:r>
+        <w:rPr>
+          <w:sz w:val="24"/>
+          <w:szCs w:val="24"/>
+          <w:lang w:val="bg-BG"/>
+        </w:rPr>
+        <w:t>Показва съобщение за грешка при несъществуващи маршрути или страници.</w:t>
+      </w:r>
+    </w:p>
+    <w:p>
+      <w:pPr>
+        <w:pStyle w:val="a3"/>
+        <w:ind w:left="2685"/>
+        <w:rPr>
+          <w:sz w:val="24"/>
+          <w:szCs w:val="24"/>
+          <w:lang w:val="bg-BG"/>
+        </w:rPr>
+      </w:pPr>
+    </w:p>
+    <w:p>
+      <w:pPr>
+        <w:pStyle w:val="a3"/>
+        <w:numPr>
+          <w:ilvl w:val="1"/>
+          <w:numId w:val="9"/>
+        </w:numPr>
+        <w:rPr>
+          <w:sz w:val="24"/>
+          <w:szCs w:val="24"/>
+          <w:lang w:val="bg-BG"/>
+        </w:rPr>
+      </w:pPr>
+      <w:r>
+        <w:rPr>
+          <w:sz w:val="24"/>
+          <w:szCs w:val="24"/>
+          <w:lang w:val="bg-BG"/>
+        </w:rPr>
+        <w:t xml:space="preserve">Страница за неоторизирани </w:t>
+      </w:r>
+      <w:r>
+        <w:rPr>
+          <w:sz w:val="24"/>
+          <w:szCs w:val="24"/>
+          <w:lang w:val="bg-BG"/>
+        </w:rPr>
+        <w:t>пътеки</w:t>
+      </w:r>
+      <w:r>
+        <w:rPr>
+          <w:sz w:val="24"/>
+          <w:szCs w:val="24"/>
+          <w:lang w:val="bg-BG"/>
+        </w:rPr>
+        <w:t xml:space="preserve"> (</w:t>
+      </w:r>
+      <w:proofErr w:type="spellStart"/>
+      <w:r>
+        <w:rPr>
+          <w:sz w:val="24"/>
+          <w:szCs w:val="24"/>
+          <w:lang w:val="bg-BG"/>
+        </w:rPr>
+        <w:t>Unauthorized</w:t>
+      </w:r>
+      <w:proofErr w:type="spellEnd"/>
+      <w:r>
+        <w:rPr>
+          <w:sz w:val="24"/>
+          <w:szCs w:val="24"/>
+          <w:lang w:val="bg-BG"/>
+        </w:rPr>
+        <w:t xml:space="preserve"> </w:t>
+      </w:r>
+      <w:proofErr w:type="spellStart"/>
+      <w:r>
+        <w:rPr>
+          <w:sz w:val="24"/>
+          <w:szCs w:val="24"/>
+          <w:lang w:val="bg-BG"/>
+        </w:rPr>
+        <w:t>Page</w:t>
+      </w:r>
+      <w:proofErr w:type="spellEnd"/>
+      <w:r>
+        <w:rPr>
+          <w:sz w:val="24"/>
+          <w:szCs w:val="24"/>
+          <w:lang w:val="bg-BG"/>
+        </w:rPr>
+        <w:t>)</w:t>
+      </w:r>
+    </w:p>
+    <w:p>
+      <w:pPr>
+        <w:pStyle w:val="a3"/>
+        <w:numPr>
+          <w:ilvl w:val="2"/>
+          <w:numId w:val="9"/>
+        </w:numPr>
+        <w:rPr>
+          <w:sz w:val="24"/>
+          <w:szCs w:val="24"/>
+          <w:lang w:val="bg-BG"/>
+        </w:rPr>
+      </w:pPr>
+      <w:r>
+        <w:rPr>
+          <w:sz w:val="24"/>
+          <w:szCs w:val="24"/>
+          <w:lang w:val="bg-BG"/>
+        </w:rPr>
+        <w:t xml:space="preserve">Уведомява потребителите, когато се опитват да получат достъп до ограничена област без необходимите </w:t>
+      </w:r>
+      <w:r>
+        <w:rPr>
+          <w:sz w:val="24"/>
+          <w:szCs w:val="24"/>
+          <w:lang w:val="bg-BG"/>
+        </w:rPr>
+        <w:t>правомощия</w:t>
+      </w:r>
+      <w:r>
+        <w:rPr>
+          <w:sz w:val="24"/>
+          <w:szCs w:val="24"/>
+          <w:lang w:val="bg-BG"/>
+        </w:rPr>
+        <w:t>.</w:t>
+      </w:r>
+    </w:p>
+    <w:p>
+      <w:pPr>
+        <w:pStyle w:val="a3"/>
+        <w:ind w:left="2685"/>
+        <w:rPr>
+          <w:sz w:val="24"/>
+          <w:szCs w:val="24"/>
+          <w:lang w:val="bg-BG"/>
+        </w:rPr>
+      </w:pPr>
+    </w:p>
+    <w:p>
+      <w:pPr>
+        <w:pStyle w:val="a3"/>
+        <w:numPr>
+          <w:ilvl w:val="1"/>
+          <w:numId w:val="9"/>
+        </w:numPr>
+        <w:rPr>
+          <w:sz w:val="24"/>
+          <w:szCs w:val="24"/>
+          <w:lang w:val="bg-BG"/>
+        </w:rPr>
+      </w:pPr>
+      <w:r>
+        <w:rPr>
+          <w:sz w:val="24"/>
+          <w:szCs w:val="24"/>
+          <w:lang w:val="bg-BG"/>
+        </w:rPr>
+        <w:t>Начална страница</w:t>
+      </w:r>
+      <w:r>
+        <w:rPr>
+          <w:sz w:val="24"/>
+          <w:szCs w:val="24"/>
+          <w:lang w:val="bg-BG"/>
+        </w:rPr>
+        <w:t xml:space="preserve"> (</w:t>
+      </w:r>
+      <w:r>
+        <w:rPr>
+          <w:sz w:val="24"/>
+          <w:szCs w:val="24"/>
+          <w:lang w:val="en-150"/>
+        </w:rPr>
+        <w:t>Home Page)</w:t>
+      </w:r>
+    </w:p>
+    <w:p>
+      <w:pPr>
+        <w:pStyle w:val="a3"/>
+        <w:numPr>
+          <w:ilvl w:val="2"/>
+          <w:numId w:val="9"/>
+        </w:numPr>
+        <w:rPr>
+          <w:sz w:val="24"/>
+          <w:szCs w:val="24"/>
+          <w:lang w:val="bg-BG"/>
+        </w:rPr>
+      </w:pPr>
+      <w:r>
+        <w:rPr>
+          <w:sz w:val="24"/>
+          <w:szCs w:val="24"/>
+          <w:lang w:val="bg-BG"/>
+        </w:rPr>
+        <w:t>Основна точка на взаимодействие за потребителите за разглеждане на местни въпроси.</w:t>
+      </w:r>
+    </w:p>
+    <w:p>
+      <w:pPr>
+        <w:pStyle w:val="a3"/>
+        <w:numPr>
+          <w:ilvl w:val="2"/>
+          <w:numId w:val="9"/>
+        </w:numPr>
+        <w:rPr>
+          <w:sz w:val="24"/>
+          <w:szCs w:val="24"/>
+          <w:lang w:val="bg-BG"/>
+        </w:rPr>
+      </w:pPr>
+      <w:r>
+        <w:rPr>
+          <w:sz w:val="24"/>
+          <w:szCs w:val="24"/>
+          <w:lang w:val="bg-BG"/>
+        </w:rPr>
+        <w:t>Потребителите могат да взаимодействат с компонент на картата и да видят докладваните проблеми в тяхното населено място.</w:t>
+      </w:r>
+    </w:p>
+    <w:p>
+      <w:pPr>
+        <w:pStyle w:val="a3"/>
+        <w:ind w:left="2685"/>
+        <w:rPr>
+          <w:sz w:val="24"/>
+          <w:szCs w:val="24"/>
+          <w:lang w:val="bg-BG"/>
+        </w:rPr>
+      </w:pPr>
+    </w:p>
+    <w:p>
+      <w:pPr>
+        <w:pStyle w:val="a3"/>
+        <w:numPr>
+          <w:ilvl w:val="1"/>
+          <w:numId w:val="9"/>
+        </w:numPr>
+        <w:rPr>
+          <w:sz w:val="24"/>
+          <w:szCs w:val="24"/>
+          <w:lang w:val="en-150"/>
+        </w:rPr>
+      </w:pPr>
+      <w:r>
+        <w:rPr>
+          <w:sz w:val="24"/>
+          <w:szCs w:val="24"/>
+          <w:lang w:val="bg-BG"/>
+        </w:rPr>
+        <w:t>Страници за докладване на проблеми (</w:t>
+      </w:r>
+      <w:proofErr w:type="spellStart"/>
+      <w:r>
+        <w:rPr>
+          <w:sz w:val="24"/>
+          <w:szCs w:val="24"/>
+          <w:lang w:val="bg-BG"/>
+        </w:rPr>
+        <w:t>Create</w:t>
+      </w:r>
+      <w:proofErr w:type="spellEnd"/>
+      <w:r>
+        <w:rPr>
+          <w:sz w:val="24"/>
+          <w:szCs w:val="24"/>
+          <w:lang w:val="bg-BG"/>
+        </w:rPr>
+        <w:t xml:space="preserve"> </w:t>
+      </w:r>
+      <w:r>
+        <w:rPr>
+          <w:sz w:val="24"/>
+          <w:szCs w:val="24"/>
+          <w:lang w:val="bg-BG"/>
+        </w:rPr>
+        <w:t>[</w:t>
+      </w:r>
+      <w:proofErr w:type="spellStart"/>
+      <w:r>
+        <w:rPr>
+          <w:sz w:val="24"/>
+          <w:szCs w:val="24"/>
+          <w:lang w:val="bg-BG"/>
+        </w:rPr>
+        <w:t>Emergency</w:t>
+      </w:r>
+      <w:proofErr w:type="spellEnd"/>
+      <w:r>
+        <w:rPr>
+          <w:sz w:val="24"/>
+          <w:szCs w:val="24"/>
+          <w:lang w:val="bg-BG"/>
+        </w:rPr>
+        <w:t>/</w:t>
+      </w:r>
+      <w:proofErr w:type="spellStart"/>
+      <w:r>
+        <w:rPr>
+          <w:sz w:val="24"/>
+          <w:szCs w:val="24"/>
+          <w:lang w:val="bg-BG"/>
+        </w:rPr>
+        <w:t>Report</w:t>
+      </w:r>
+      <w:proofErr w:type="spellEnd"/>
+      <w:r>
+        <w:rPr>
+          <w:sz w:val="24"/>
+          <w:szCs w:val="24"/>
+          <w:lang w:val="bg-BG"/>
+        </w:rPr>
+        <w:t>/</w:t>
+      </w:r>
+      <w:proofErr w:type="spellStart"/>
+      <w:r>
+        <w:rPr>
+          <w:sz w:val="24"/>
+          <w:szCs w:val="24"/>
+          <w:lang w:val="bg-BG"/>
+        </w:rPr>
+        <w:t>InfIssue</w:t>
+      </w:r>
+      <w:proofErr w:type="spellEnd"/>
+      <w:r>
+        <w:rPr>
+          <w:sz w:val="24"/>
+          <w:szCs w:val="24"/>
+          <w:lang w:val="bg-BG"/>
+        </w:rPr>
+        <w:t>]</w:t>
+      </w:r>
+      <w:r>
+        <w:rPr>
+          <w:sz w:val="24"/>
+          <w:szCs w:val="24"/>
+          <w:lang w:val="bg-BG"/>
+        </w:rPr>
+        <w:t xml:space="preserve"> </w:t>
+      </w:r>
+      <w:proofErr w:type="spellStart"/>
+      <w:r>
+        <w:rPr>
+          <w:sz w:val="24"/>
+          <w:szCs w:val="24"/>
+          <w:lang w:val="bg-BG"/>
+        </w:rPr>
+        <w:t>Pages</w:t>
+      </w:r>
+      <w:proofErr w:type="spellEnd"/>
+      <w:r>
+        <w:rPr>
+          <w:sz w:val="24"/>
+          <w:szCs w:val="24"/>
+          <w:lang w:val="bg-BG"/>
+        </w:rPr>
+        <w:t>)</w:t>
+      </w:r>
+    </w:p>
+    <w:p>
+      <w:pPr>
+        <w:pStyle w:val="a3"/>
+        <w:numPr>
+          <w:ilvl w:val="2"/>
+          <w:numId w:val="9"/>
+        </w:numPr>
+        <w:rPr>
+          <w:sz w:val="24"/>
+          <w:szCs w:val="24"/>
+          <w:lang w:val="en-150"/>
+        </w:rPr>
+      </w:pPr>
+      <w:r>
+        <w:rPr>
+          <w:sz w:val="24"/>
+          <w:szCs w:val="24"/>
+          <w:lang w:val="bg-BG"/>
+        </w:rPr>
+        <w:t>П</w:t>
+      </w:r>
+      <w:proofErr w:type="spellStart"/>
+      <w:r>
+        <w:rPr>
+          <w:sz w:val="24"/>
+          <w:szCs w:val="24"/>
+          <w:lang w:val="en-150"/>
+        </w:rPr>
+        <w:t>отребителите</w:t>
+      </w:r>
+      <w:proofErr w:type="spellEnd"/>
+      <w:r>
+        <w:rPr>
+          <w:sz w:val="24"/>
+          <w:szCs w:val="24"/>
+          <w:lang w:val="en-150"/>
+        </w:rPr>
+        <w:t xml:space="preserve"> </w:t>
+      </w:r>
+      <w:r>
+        <w:rPr>
+          <w:sz w:val="24"/>
+          <w:szCs w:val="24"/>
+          <w:lang w:val="bg-BG"/>
+        </w:rPr>
+        <w:t xml:space="preserve">могат </w:t>
+      </w:r>
+      <w:proofErr w:type="spellStart"/>
+      <w:r>
+        <w:rPr>
+          <w:sz w:val="24"/>
+          <w:szCs w:val="24"/>
+          <w:lang w:val="en-150"/>
+        </w:rPr>
+        <w:t>да</w:t>
+      </w:r>
+      <w:proofErr w:type="spellEnd"/>
+      <w:r>
+        <w:rPr>
+          <w:sz w:val="24"/>
+          <w:szCs w:val="24"/>
+          <w:lang w:val="bg-BG"/>
+        </w:rPr>
+        <w:t xml:space="preserve"> докладват за</w:t>
+      </w:r>
+      <w:r>
+        <w:rPr>
+          <w:sz w:val="24"/>
+          <w:szCs w:val="24"/>
+          <w:lang w:val="en-150"/>
+        </w:rPr>
+        <w:t xml:space="preserve"> </w:t>
+      </w:r>
+      <w:proofErr w:type="spellStart"/>
+      <w:r>
+        <w:rPr>
+          <w:sz w:val="24"/>
+          <w:szCs w:val="24"/>
+          <w:lang w:val="en-150"/>
+        </w:rPr>
+        <w:t>конкретни</w:t>
+      </w:r>
+      <w:proofErr w:type="spellEnd"/>
+      <w:r>
+        <w:rPr>
+          <w:sz w:val="24"/>
+          <w:szCs w:val="24"/>
+          <w:lang w:val="en-150"/>
+        </w:rPr>
+        <w:t xml:space="preserve"> </w:t>
+      </w:r>
+      <w:proofErr w:type="spellStart"/>
+      <w:r>
+        <w:rPr>
+          <w:sz w:val="24"/>
+          <w:szCs w:val="24"/>
+          <w:lang w:val="en-150"/>
+        </w:rPr>
+        <w:t>видове</w:t>
+      </w:r>
+      <w:proofErr w:type="spellEnd"/>
+      <w:r>
+        <w:rPr>
+          <w:sz w:val="24"/>
+          <w:szCs w:val="24"/>
+          <w:lang w:val="en-150"/>
+        </w:rPr>
+        <w:t xml:space="preserve"> </w:t>
+      </w:r>
+      <w:proofErr w:type="spellStart"/>
+      <w:r>
+        <w:rPr>
+          <w:sz w:val="24"/>
+          <w:szCs w:val="24"/>
+          <w:lang w:val="en-150"/>
+        </w:rPr>
+        <w:t>проблеми</w:t>
+      </w:r>
+      <w:proofErr w:type="spellEnd"/>
+      <w:r>
+        <w:rPr>
+          <w:sz w:val="24"/>
+          <w:szCs w:val="24"/>
+          <w:lang w:val="en-150"/>
+        </w:rPr>
+        <w:t>.</w:t>
+      </w:r>
+    </w:p>
+    <w:p>
+      <w:pPr>
+        <w:pStyle w:val="a3"/>
+        <w:numPr>
+          <w:ilvl w:val="1"/>
+          <w:numId w:val="9"/>
+        </w:numPr>
+        <w:rPr>
+          <w:sz w:val="24"/>
+          <w:szCs w:val="24"/>
+          <w:lang w:val="bg-BG"/>
+        </w:rPr>
+      </w:pPr>
+      <w:r>
+        <w:rPr>
+          <w:sz w:val="24"/>
+          <w:szCs w:val="24"/>
+          <w:lang w:val="bg-BG"/>
+        </w:rPr>
+        <w:lastRenderedPageBreak/>
+        <w:t>Страница за редактиране на профила (</w:t>
+      </w:r>
+      <w:r>
+        <w:rPr>
+          <w:sz w:val="24"/>
+          <w:szCs w:val="24"/>
+          <w:lang w:val="en-150"/>
+        </w:rPr>
+        <w:t>Edit profile Page)</w:t>
+      </w:r>
+    </w:p>
+    <w:p>
+      <w:pPr>
+        <w:pStyle w:val="a3"/>
+        <w:numPr>
+          <w:ilvl w:val="2"/>
+          <w:numId w:val="9"/>
+        </w:numPr>
+        <w:rPr>
+          <w:sz w:val="24"/>
+          <w:szCs w:val="24"/>
+          <w:lang w:val="bg-BG"/>
+        </w:rPr>
+      </w:pPr>
+      <w:r>
+        <w:rPr>
+          <w:sz w:val="24"/>
+          <w:szCs w:val="24"/>
+          <w:lang w:val="bg-BG"/>
+        </w:rPr>
+        <w:t>Позволява на потребителите да променят данните на профила си.</w:t>
+      </w:r>
+    </w:p>
+    <w:p>
+      <w:pPr>
+        <w:pStyle w:val="a3"/>
+        <w:ind w:left="2685"/>
+        <w:rPr>
+          <w:sz w:val="24"/>
+          <w:szCs w:val="24"/>
+          <w:lang w:val="bg-BG"/>
+        </w:rPr>
+      </w:pPr>
+    </w:p>
+    <w:p>
+      <w:pPr>
+        <w:pStyle w:val="a3"/>
+        <w:numPr>
+          <w:ilvl w:val="1"/>
+          <w:numId w:val="9"/>
+        </w:numPr>
+        <w:rPr>
+          <w:sz w:val="24"/>
+          <w:szCs w:val="24"/>
+          <w:lang w:val="bg-BG"/>
+        </w:rPr>
+      </w:pPr>
+      <w:r>
+        <w:rPr>
+          <w:sz w:val="24"/>
+          <w:szCs w:val="24"/>
+          <w:lang w:val="bg-BG"/>
+        </w:rPr>
+        <w:t>Страница за постове (</w:t>
+      </w:r>
+      <w:r>
+        <w:rPr>
+          <w:sz w:val="24"/>
+          <w:szCs w:val="24"/>
+          <w:lang w:val="en-150"/>
+        </w:rPr>
+        <w:t>Post Page)</w:t>
+      </w:r>
+    </w:p>
+    <w:p>
+      <w:pPr>
+        <w:pStyle w:val="a3"/>
+        <w:numPr>
+          <w:ilvl w:val="2"/>
+          <w:numId w:val="9"/>
+        </w:numPr>
+        <w:rPr>
+          <w:sz w:val="24"/>
+          <w:szCs w:val="24"/>
+          <w:lang w:val="bg-BG"/>
+        </w:rPr>
+      </w:pPr>
+      <w:r>
+        <w:rPr>
+          <w:sz w:val="24"/>
+          <w:szCs w:val="24"/>
+          <w:lang w:val="bg-BG"/>
+        </w:rPr>
+        <w:t>Интерфейс, подобен на този в социалните мрежи, в който потребителите могат да обсъждат въпроси, а представителите на общината да публикуват актуализации.</w:t>
+      </w:r>
+    </w:p>
+    <w:p>
+      <w:pPr>
+        <w:pStyle w:val="a3"/>
+        <w:ind w:left="2685"/>
+        <w:rPr>
+          <w:sz w:val="24"/>
+          <w:szCs w:val="24"/>
+          <w:lang w:val="bg-BG"/>
+        </w:rPr>
+      </w:pPr>
+    </w:p>
+    <w:p>
+      <w:pPr>
+        <w:pStyle w:val="a3"/>
+        <w:numPr>
+          <w:ilvl w:val="1"/>
+          <w:numId w:val="9"/>
+        </w:numPr>
+        <w:rPr>
+          <w:sz w:val="24"/>
+          <w:szCs w:val="24"/>
+          <w:lang w:val="bg-BG"/>
+        </w:rPr>
+      </w:pPr>
+      <w:r>
+        <w:rPr>
+          <w:sz w:val="24"/>
+          <w:szCs w:val="24"/>
+          <w:lang w:val="bg-BG"/>
+        </w:rPr>
+        <w:t>Страници с ограничен достъп (Администратори)</w:t>
+      </w:r>
+    </w:p>
+    <w:p>
+      <w:pPr>
+        <w:pStyle w:val="a3"/>
+        <w:numPr>
+          <w:ilvl w:val="2"/>
+          <w:numId w:val="9"/>
+        </w:numPr>
+        <w:rPr>
+          <w:sz w:val="24"/>
+          <w:szCs w:val="24"/>
+          <w:lang w:val="bg-BG"/>
+        </w:rPr>
+      </w:pPr>
+      <w:r>
+        <w:rPr>
+          <w:sz w:val="24"/>
+          <w:szCs w:val="24"/>
+          <w:lang w:val="bg-BG"/>
+        </w:rPr>
+        <w:t>Специални интерфейси за администраторите за управление на приложението.</w:t>
+      </w:r>
+    </w:p>
+    <w:p>
+      <w:pPr>
+        <w:pStyle w:val="a3"/>
+        <w:ind w:left="1785"/>
+        <w:rPr>
+          <w:sz w:val="24"/>
+          <w:szCs w:val="24"/>
+          <w:lang w:val="bg-BG"/>
+        </w:rPr>
+      </w:pPr>
+    </w:p>
+    <w:p>
+      <w:pPr>
+        <w:rPr>
+          <w:sz w:val="24"/>
+          <w:szCs w:val="24"/>
+          <w:lang w:val="bg-BG"/>
+        </w:rPr>
+      </w:pPr>
+      <w:r>
+        <w:rPr>
+          <w:sz w:val="24"/>
+          <w:szCs w:val="24"/>
+          <w:lang w:val="bg-BG"/>
+        </w:rPr>
+        <w:t xml:space="preserve">                            </w:t>
+      </w:r>
+    </w:p>
+    <w:p>
+      <w:pPr>
+        <w:pStyle w:val="a3"/>
+        <w:numPr>
+          <w:ilvl w:val="0"/>
+          <w:numId w:val="9"/>
+        </w:numPr>
+        <w:rPr>
+          <w:sz w:val="24"/>
+          <w:szCs w:val="24"/>
+          <w:lang w:val="bg-BG"/>
+        </w:rPr>
+      </w:pPr>
+      <w:r>
+        <w:rPr>
+          <w:sz w:val="24"/>
+          <w:szCs w:val="24"/>
+          <w:lang w:val="bg-BG"/>
+        </w:rPr>
+        <w:t>Карта (</w:t>
+      </w:r>
+      <w:r>
+        <w:rPr>
+          <w:sz w:val="24"/>
+          <w:szCs w:val="24"/>
+          <w:lang w:val="en-150"/>
+        </w:rPr>
+        <w:t>Mapping Component – Leaflet)</w:t>
+      </w:r>
+    </w:p>
+    <w:p>
+      <w:pPr>
+        <w:pStyle w:val="a3"/>
+        <w:numPr>
+          <w:ilvl w:val="1"/>
+          <w:numId w:val="9"/>
+        </w:numPr>
+        <w:rPr>
+          <w:sz w:val="24"/>
+          <w:szCs w:val="24"/>
+          <w:lang w:val="bg-BG"/>
+        </w:rPr>
+      </w:pPr>
+      <w:r>
+        <w:rPr>
+          <w:sz w:val="24"/>
+          <w:szCs w:val="24"/>
+          <w:lang w:val="bg-BG"/>
+        </w:rPr>
+        <w:t>Изглед за карта (</w:t>
+      </w:r>
+      <w:proofErr w:type="spellStart"/>
+      <w:r>
+        <w:rPr>
+          <w:sz w:val="24"/>
+          <w:szCs w:val="24"/>
+          <w:lang w:val="en-150"/>
+        </w:rPr>
+        <w:t>MapView</w:t>
+      </w:r>
+      <w:proofErr w:type="spellEnd"/>
+      <w:r>
+        <w:rPr>
+          <w:sz w:val="24"/>
+          <w:szCs w:val="24"/>
+          <w:lang w:val="en-150"/>
+        </w:rPr>
+        <w:t>)</w:t>
+      </w:r>
+    </w:p>
+    <w:p>
+      <w:pPr>
+        <w:pStyle w:val="a3"/>
+        <w:numPr>
+          <w:ilvl w:val="2"/>
+          <w:numId w:val="9"/>
+        </w:numPr>
+        <w:rPr>
+          <w:sz w:val="24"/>
+          <w:szCs w:val="24"/>
+          <w:lang w:val="bg-BG"/>
+        </w:rPr>
+      </w:pPr>
+      <w:r>
+        <w:rPr>
+          <w:sz w:val="24"/>
+          <w:szCs w:val="24"/>
+          <w:lang w:val="bg-BG"/>
+        </w:rPr>
+        <w:t xml:space="preserve">Интегрира </w:t>
+      </w:r>
+      <w:r>
+        <w:rPr>
+          <w:sz w:val="24"/>
+          <w:szCs w:val="24"/>
+          <w:lang w:val="bg-BG"/>
+        </w:rPr>
+        <w:t xml:space="preserve">библиотеката </w:t>
+      </w:r>
+      <w:r>
+        <w:rPr>
+          <w:sz w:val="24"/>
+          <w:szCs w:val="24"/>
+          <w:lang w:val="bg-BG"/>
+        </w:rPr>
+        <w:t>"</w:t>
+      </w:r>
+      <w:r>
+        <w:rPr>
+          <w:sz w:val="24"/>
+          <w:szCs w:val="24"/>
+          <w:lang w:val="en-150"/>
+        </w:rPr>
+        <w:t>Leaflet</w:t>
+      </w:r>
+      <w:r>
+        <w:rPr>
+          <w:sz w:val="24"/>
+          <w:szCs w:val="24"/>
+          <w:lang w:val="bg-BG"/>
+        </w:rPr>
+        <w:t>" за представяне на проблемите и границите на общините.</w:t>
+      </w:r>
+    </w:p>
+    <w:p>
+      <w:pPr>
+        <w:pStyle w:val="a3"/>
+        <w:ind w:left="2685"/>
+        <w:rPr>
+          <w:sz w:val="24"/>
+          <w:szCs w:val="24"/>
+          <w:lang w:val="bg-BG"/>
+        </w:rPr>
+      </w:pPr>
+    </w:p>
+    <w:p>
+      <w:pPr>
+        <w:pStyle w:val="a3"/>
+        <w:numPr>
+          <w:ilvl w:val="0"/>
+          <w:numId w:val="9"/>
+        </w:numPr>
+        <w:rPr>
+          <w:sz w:val="24"/>
+          <w:szCs w:val="24"/>
+          <w:lang w:val="bg-BG"/>
+        </w:rPr>
+      </w:pPr>
+      <w:r>
+        <w:rPr>
+          <w:sz w:val="24"/>
+          <w:szCs w:val="24"/>
+          <w:lang w:val="bg-BG"/>
+        </w:rPr>
+        <w:t>Управление на състоянието</w:t>
+      </w:r>
+    </w:p>
+    <w:p>
+      <w:pPr>
+        <w:pStyle w:val="a3"/>
+        <w:numPr>
+          <w:ilvl w:val="1"/>
+          <w:numId w:val="9"/>
+        </w:numPr>
+        <w:rPr>
+          <w:sz w:val="24"/>
+          <w:szCs w:val="24"/>
+          <w:lang w:val="bg-BG"/>
+        </w:rPr>
+      </w:pPr>
+      <w:proofErr w:type="spellStart"/>
+      <w:r>
+        <w:rPr>
+          <w:sz w:val="24"/>
+          <w:szCs w:val="24"/>
+          <w:lang w:val="bg-BG"/>
+        </w:rPr>
+        <w:t>Redux</w:t>
+      </w:r>
+      <w:proofErr w:type="spellEnd"/>
+      <w:r>
+        <w:rPr>
+          <w:sz w:val="24"/>
+          <w:szCs w:val="24"/>
+          <w:lang w:val="bg-BG"/>
+        </w:rPr>
+        <w:t xml:space="preserve"> </w:t>
+      </w:r>
+      <w:r>
+        <w:rPr>
+          <w:sz w:val="24"/>
+          <w:szCs w:val="24"/>
+          <w:lang w:val="bg-BG"/>
+        </w:rPr>
+        <w:t>Store</w:t>
+      </w:r>
+    </w:p>
+    <w:p>
+      <w:pPr>
+        <w:pStyle w:val="a3"/>
+        <w:numPr>
+          <w:ilvl w:val="2"/>
+          <w:numId w:val="9"/>
+        </w:numPr>
+        <w:rPr>
+          <w:sz w:val="24"/>
+          <w:szCs w:val="24"/>
+          <w:lang w:val="bg-BG"/>
+        </w:rPr>
+      </w:pPr>
+      <w:r>
+        <w:rPr>
+          <w:sz w:val="24"/>
+          <w:szCs w:val="24"/>
+          <w:lang w:val="bg-BG"/>
+        </w:rPr>
+        <w:t>Централизирано управление на състоянието на приложението.</w:t>
+      </w:r>
+    </w:p>
+    <w:p>
+      <w:pPr>
+        <w:pStyle w:val="a3"/>
+        <w:ind w:left="2685"/>
+        <w:rPr>
+          <w:sz w:val="24"/>
+          <w:szCs w:val="24"/>
+          <w:lang w:val="bg-BG"/>
+        </w:rPr>
+      </w:pPr>
+    </w:p>
+    <w:p>
+      <w:pPr>
+        <w:pStyle w:val="a3"/>
+        <w:numPr>
+          <w:ilvl w:val="0"/>
+          <w:numId w:val="9"/>
+        </w:numPr>
+        <w:rPr>
+          <w:sz w:val="24"/>
+          <w:szCs w:val="24"/>
+          <w:lang w:val="bg-BG"/>
+        </w:rPr>
+      </w:pPr>
+      <w:r>
+        <w:rPr>
+          <w:sz w:val="24"/>
+          <w:szCs w:val="24"/>
+          <w:lang w:val="bg-BG"/>
+        </w:rPr>
+        <w:t xml:space="preserve">Декорация и </w:t>
+      </w:r>
+      <w:r>
+        <w:rPr>
+          <w:sz w:val="24"/>
+          <w:szCs w:val="24"/>
+          <w:lang w:val="en-150"/>
+        </w:rPr>
+        <w:t>Material UI</w:t>
+      </w:r>
+    </w:p>
+    <w:p>
+      <w:pPr>
+        <w:pStyle w:val="a3"/>
+        <w:numPr>
+          <w:ilvl w:val="1"/>
+          <w:numId w:val="9"/>
+        </w:numPr>
+        <w:rPr>
+          <w:sz w:val="24"/>
+          <w:szCs w:val="24"/>
+          <w:lang w:val="bg-BG"/>
+        </w:rPr>
+      </w:pPr>
+      <w:r>
+        <w:rPr>
+          <w:sz w:val="24"/>
+          <w:szCs w:val="24"/>
+          <w:lang w:val="bg-BG"/>
+        </w:rPr>
+        <w:t>Тема</w:t>
+      </w:r>
+    </w:p>
+    <w:p>
+      <w:pPr>
+        <w:pStyle w:val="a3"/>
+        <w:numPr>
+          <w:ilvl w:val="2"/>
+          <w:numId w:val="9"/>
+        </w:numPr>
+        <w:rPr>
+          <w:sz w:val="24"/>
+          <w:szCs w:val="24"/>
+          <w:lang w:val="bg-BG"/>
+        </w:rPr>
+      </w:pPr>
+      <w:r>
+        <w:rPr>
+          <w:sz w:val="24"/>
+          <w:szCs w:val="24"/>
+          <w:lang w:val="bg-BG"/>
+        </w:rPr>
+        <w:t>Задава цветове, шрифтове, сенки и предоставя предварително дефинирани компоненти на потребителския интерфейс, за да поддържа последователен вид и усещане в цялото приложение.</w:t>
+      </w:r>
+    </w:p>
+    <w:p>
+      <w:pPr>
+        <w:pStyle w:val="a3"/>
+        <w:numPr>
+          <w:ilvl w:val="2"/>
+          <w:numId w:val="9"/>
+        </w:numPr>
+        <w:rPr>
+          <w:sz w:val="24"/>
+          <w:szCs w:val="24"/>
+          <w:lang w:val="bg-BG"/>
+        </w:rPr>
+      </w:pPr>
+      <w:r>
+        <w:rPr>
+          <w:sz w:val="24"/>
+          <w:szCs w:val="24"/>
+          <w:lang w:val="bg-BG"/>
+        </w:rPr>
+        <w:t>Използва се библиотеката „</w:t>
+      </w:r>
+      <w:r>
+        <w:rPr>
+          <w:sz w:val="24"/>
+          <w:szCs w:val="24"/>
+          <w:lang w:val="en-150"/>
+        </w:rPr>
+        <w:t>Material UI”</w:t>
+      </w:r>
+    </w:p>
+    <w:p>
+      <w:pPr>
+        <w:pStyle w:val="a3"/>
+        <w:ind w:left="2685"/>
+        <w:rPr>
+          <w:sz w:val="24"/>
+          <w:szCs w:val="24"/>
+          <w:lang w:val="bg-BG"/>
+        </w:rPr>
+      </w:pPr>
+    </w:p>
+    <w:p>
+      <w:pPr>
+        <w:pStyle w:val="a3"/>
+        <w:numPr>
+          <w:ilvl w:val="0"/>
+          <w:numId w:val="6"/>
+        </w:numPr>
+        <w:rPr>
+          <w:b/>
+          <w:bCs/>
+          <w:sz w:val="24"/>
+          <w:szCs w:val="24"/>
+          <w:lang w:val="bg-BG"/>
+        </w:rPr>
+      </w:pPr>
+      <w:r>
+        <w:rPr>
+          <w:b/>
+          <w:bCs/>
+          <w:sz w:val="24"/>
+          <w:szCs w:val="24"/>
+          <w:lang w:val="bg-BG"/>
+        </w:rPr>
+        <w:t xml:space="preserve">Логически изглед на </w:t>
+      </w:r>
+      <w:r>
+        <w:rPr>
+          <w:b/>
+          <w:bCs/>
+          <w:sz w:val="24"/>
+          <w:szCs w:val="24"/>
+          <w:lang w:val="en-150"/>
+        </w:rPr>
+        <w:t xml:space="preserve">Web API </w:t>
+      </w:r>
+    </w:p>
+    <w:p>
+      <w:pPr>
+        <w:pStyle w:val="a3"/>
+        <w:numPr>
+          <w:ilvl w:val="0"/>
+          <w:numId w:val="6"/>
+        </w:numPr>
+        <w:rPr>
+          <w:b/>
+          <w:bCs/>
+          <w:sz w:val="24"/>
+          <w:szCs w:val="24"/>
+          <w:lang w:val="bg-BG"/>
+        </w:rPr>
+      </w:pPr>
+      <w:proofErr w:type="spellStart"/>
+      <w:r>
+        <w:rPr>
+          <w:b/>
+          <w:bCs/>
+          <w:sz w:val="24"/>
+          <w:szCs w:val="24"/>
+          <w:lang w:val="bg-BG"/>
+        </w:rPr>
+        <w:t>асда</w:t>
+      </w:r>
+      <w:proofErr w:type="spellEnd"/>
     </w:p>
     <w:sectPr>
       <w:pgSz w:w="12240" w:h="15840"/>
@@ -1666,6 +3470,276 @@
     </w:lvl>
   </w:abstractNum>
   <w:abstractNum w:abstractNumId="2" w15:restartNumberingAfterBreak="0">
+    <w:nsid w:val="31221067"/>
+    <w:multiLevelType w:val="hybridMultilevel"/>
+    <w:tmpl w:val="5E28BD2A"/>
+    <w:lvl w:ilvl="0" w:tplc="0360FCD6">
+      <w:start w:val="1"/>
+      <w:numFmt w:val="decimal"/>
+      <w:lvlText w:val="%1."/>
+      <w:lvlJc w:val="left"/>
+      <w:pPr>
+        <w:ind w:left="1080" w:hanging="360"/>
+      </w:pPr>
+      <w:rPr>
+        <w:rFonts w:hint="default"/>
+      </w:rPr>
+    </w:lvl>
+    <w:lvl w:ilvl="1" w:tplc="04020019" w:tentative="1">
+      <w:start w:val="1"/>
+      <w:numFmt w:val="lowerLetter"/>
+      <w:lvlText w:val="%2."/>
+      <w:lvlJc w:val="left"/>
+      <w:pPr>
+        <w:ind w:left="1800" w:hanging="360"/>
+      </w:pPr>
+    </w:lvl>
+    <w:lvl w:ilvl="2" w:tplc="0402001B" w:tentative="1">
+      <w:start w:val="1"/>
+      <w:numFmt w:val="lowerRoman"/>
+      <w:lvlText w:val="%3."/>
+      <w:lvlJc w:val="right"/>
+      <w:pPr>
+        <w:ind w:left="2520" w:hanging="180"/>
+      </w:pPr>
+    </w:lvl>
+    <w:lvl w:ilvl="3" w:tplc="0402000F" w:tentative="1">
+      <w:start w:val="1"/>
+      <w:numFmt w:val="decimal"/>
+      <w:lvlText w:val="%4."/>
+      <w:lvlJc w:val="left"/>
+      <w:pPr>
+        <w:ind w:left="3240" w:hanging="360"/>
+      </w:pPr>
+    </w:lvl>
+    <w:lvl w:ilvl="4" w:tplc="04020019" w:tentative="1">
+      <w:start w:val="1"/>
+      <w:numFmt w:val="lowerLetter"/>
+      <w:lvlText w:val="%5."/>
+      <w:lvlJc w:val="left"/>
+      <w:pPr>
+        <w:ind w:left="3960" w:hanging="360"/>
+      </w:pPr>
+    </w:lvl>
+    <w:lvl w:ilvl="5" w:tplc="0402001B" w:tentative="1">
+      <w:start w:val="1"/>
+      <w:numFmt w:val="lowerRoman"/>
+      <w:lvlText w:val="%6."/>
+      <w:lvlJc w:val="right"/>
+      <w:pPr>
+        <w:ind w:left="4680" w:hanging="180"/>
+      </w:pPr>
+    </w:lvl>
+    <w:lvl w:ilvl="6" w:tplc="0402000F" w:tentative="1">
+      <w:start w:val="1"/>
+      <w:numFmt w:val="decimal"/>
+      <w:lvlText w:val="%7."/>
+      <w:lvlJc w:val="left"/>
+      <w:pPr>
+        <w:ind w:left="5400" w:hanging="360"/>
+      </w:pPr>
+    </w:lvl>
+    <w:lvl w:ilvl="7" w:tplc="04020019" w:tentative="1">
+      <w:start w:val="1"/>
+      <w:numFmt w:val="lowerLetter"/>
+      <w:lvlText w:val="%8."/>
+      <w:lvlJc w:val="left"/>
+      <w:pPr>
+        <w:ind w:left="6120" w:hanging="360"/>
+      </w:pPr>
+    </w:lvl>
+    <w:lvl w:ilvl="8" w:tplc="0402001B" w:tentative="1">
+      <w:start w:val="1"/>
+      <w:numFmt w:val="lowerRoman"/>
+      <w:lvlText w:val="%9."/>
+      <w:lvlJc w:val="right"/>
+      <w:pPr>
+        <w:ind w:left="6840" w:hanging="180"/>
+      </w:pPr>
+    </w:lvl>
+  </w:abstractNum>
+  <w:abstractNum w:abstractNumId="3" w15:restartNumberingAfterBreak="0">
+    <w:nsid w:val="57936257"/>
+    <w:multiLevelType w:val="hybridMultilevel"/>
+    <w:tmpl w:val="ABD20B0E"/>
+    <w:lvl w:ilvl="0" w:tplc="DBAE3AA8">
+      <w:start w:val="1"/>
+      <w:numFmt w:val="decimal"/>
+      <w:lvlText w:val="%1."/>
+      <w:lvlJc w:val="left"/>
+      <w:pPr>
+        <w:ind w:left="1080" w:hanging="360"/>
+      </w:pPr>
+      <w:rPr>
+        <w:rFonts w:hint="default"/>
+      </w:rPr>
+    </w:lvl>
+    <w:lvl w:ilvl="1" w:tplc="04020019" w:tentative="1">
+      <w:start w:val="1"/>
+      <w:numFmt w:val="lowerLetter"/>
+      <w:lvlText w:val="%2."/>
+      <w:lvlJc w:val="left"/>
+      <w:pPr>
+        <w:ind w:left="1800" w:hanging="360"/>
+      </w:pPr>
+    </w:lvl>
+    <w:lvl w:ilvl="2" w:tplc="0402001B" w:tentative="1">
+      <w:start w:val="1"/>
+      <w:numFmt w:val="lowerRoman"/>
+      <w:lvlText w:val="%3."/>
+      <w:lvlJc w:val="right"/>
+      <w:pPr>
+        <w:ind w:left="2520" w:hanging="180"/>
+      </w:pPr>
+    </w:lvl>
+    <w:lvl w:ilvl="3" w:tplc="0402000F" w:tentative="1">
+      <w:start w:val="1"/>
+      <w:numFmt w:val="decimal"/>
+      <w:lvlText w:val="%4."/>
+      <w:lvlJc w:val="left"/>
+      <w:pPr>
+        <w:ind w:left="3240" w:hanging="360"/>
+      </w:pPr>
+    </w:lvl>
+    <w:lvl w:ilvl="4" w:tplc="04020019" w:tentative="1">
+      <w:start w:val="1"/>
+      <w:numFmt w:val="lowerLetter"/>
+      <w:lvlText w:val="%5."/>
+      <w:lvlJc w:val="left"/>
+      <w:pPr>
+        <w:ind w:left="3960" w:hanging="360"/>
+      </w:pPr>
+    </w:lvl>
+    <w:lvl w:ilvl="5" w:tplc="0402001B" w:tentative="1">
+      <w:start w:val="1"/>
+      <w:numFmt w:val="lowerRoman"/>
+      <w:lvlText w:val="%6."/>
+      <w:lvlJc w:val="right"/>
+      <w:pPr>
+        <w:ind w:left="4680" w:hanging="180"/>
+      </w:pPr>
+    </w:lvl>
+    <w:lvl w:ilvl="6" w:tplc="0402000F" w:tentative="1">
+      <w:start w:val="1"/>
+      <w:numFmt w:val="decimal"/>
+      <w:lvlText w:val="%7."/>
+      <w:lvlJc w:val="left"/>
+      <w:pPr>
+        <w:ind w:left="5400" w:hanging="360"/>
+      </w:pPr>
+    </w:lvl>
+    <w:lvl w:ilvl="7" w:tplc="04020019" w:tentative="1">
+      <w:start w:val="1"/>
+      <w:numFmt w:val="lowerLetter"/>
+      <w:lvlText w:val="%8."/>
+      <w:lvlJc w:val="left"/>
+      <w:pPr>
+        <w:ind w:left="6120" w:hanging="360"/>
+      </w:pPr>
+    </w:lvl>
+    <w:lvl w:ilvl="8" w:tplc="0402001B" w:tentative="1">
+      <w:start w:val="1"/>
+      <w:numFmt w:val="lowerRoman"/>
+      <w:lvlText w:val="%9."/>
+      <w:lvlJc w:val="right"/>
+      <w:pPr>
+        <w:ind w:left="6840" w:hanging="180"/>
+      </w:pPr>
+    </w:lvl>
+  </w:abstractNum>
+  <w:abstractNum w:abstractNumId="4" w15:restartNumberingAfterBreak="0">
+    <w:nsid w:val="60D50DA5"/>
+    <w:multiLevelType w:val="hybridMultilevel"/>
+    <w:tmpl w:val="39F60CEE"/>
+    <w:lvl w:ilvl="0" w:tplc="B186000A">
+      <w:start w:val="1"/>
+      <w:numFmt w:val="decimal"/>
+      <w:lvlText w:val="%1."/>
+      <w:lvlJc w:val="left"/>
+      <w:pPr>
+        <w:ind w:left="1065" w:hanging="360"/>
+      </w:pPr>
+      <w:rPr>
+        <w:rFonts w:hint="default"/>
+      </w:rPr>
+    </w:lvl>
+    <w:lvl w:ilvl="1" w:tplc="04090011">
+      <w:start w:val="1"/>
+      <w:numFmt w:val="decimal"/>
+      <w:lvlText w:val="%2)"/>
+      <w:lvlJc w:val="left"/>
+      <w:pPr>
+        <w:ind w:left="1785" w:hanging="360"/>
+      </w:pPr>
+    </w:lvl>
+    <w:lvl w:ilvl="2" w:tplc="9A321A62">
+      <w:start w:val="3"/>
+      <w:numFmt w:val="bullet"/>
+      <w:lvlText w:val="-"/>
+      <w:lvlJc w:val="left"/>
+      <w:pPr>
+        <w:ind w:left="2685" w:hanging="360"/>
+      </w:pPr>
+      <w:rPr>
+        <w:rFonts w:ascii="Times New Roman" w:eastAsiaTheme="minorHAnsi" w:hAnsi="Times New Roman" w:cs="Times New Roman" w:hint="default"/>
+      </w:rPr>
+    </w:lvl>
+    <w:lvl w:ilvl="3" w:tplc="0402000F">
+      <w:start w:val="1"/>
+      <w:numFmt w:val="decimal"/>
+      <w:lvlText w:val="%4."/>
+      <w:lvlJc w:val="left"/>
+      <w:pPr>
+        <w:ind w:left="3225" w:hanging="360"/>
+      </w:pPr>
+    </w:lvl>
+    <w:lvl w:ilvl="4" w:tplc="04020019" w:tentative="1">
+      <w:start w:val="1"/>
+      <w:numFmt w:val="lowerLetter"/>
+      <w:lvlText w:val="%5."/>
+      <w:lvlJc w:val="left"/>
+      <w:pPr>
+        <w:ind w:left="3945" w:hanging="360"/>
+      </w:pPr>
+    </w:lvl>
+    <w:lvl w:ilvl="5" w:tplc="0402001B" w:tentative="1">
+      <w:start w:val="1"/>
+      <w:numFmt w:val="lowerRoman"/>
+      <w:lvlText w:val="%6."/>
+      <w:lvlJc w:val="right"/>
+      <w:pPr>
+        <w:ind w:left="4665" w:hanging="180"/>
+      </w:pPr>
+    </w:lvl>
+    <w:lvl w:ilvl="6" w:tplc="0402000F" w:tentative="1">
+      <w:start w:val="1"/>
+      <w:numFmt w:val="decimal"/>
+      <w:lvlText w:val="%7."/>
+      <w:lvlJc w:val="left"/>
+      <w:pPr>
+        <w:ind w:left="5385" w:hanging="360"/>
+      </w:pPr>
+    </w:lvl>
+    <w:lvl w:ilvl="7" w:tplc="04020019" w:tentative="1">
+      <w:start w:val="1"/>
+      <w:numFmt w:val="lowerLetter"/>
+      <w:lvlText w:val="%8."/>
+      <w:lvlJc w:val="left"/>
+      <w:pPr>
+        <w:ind w:left="6105" w:hanging="360"/>
+      </w:pPr>
+    </w:lvl>
+    <w:lvl w:ilvl="8" w:tplc="0402001B" w:tentative="1">
+      <w:start w:val="1"/>
+      <w:numFmt w:val="lowerRoman"/>
+      <w:lvlText w:val="%9."/>
+      <w:lvlJc w:val="right"/>
+      <w:pPr>
+        <w:ind w:left="6825" w:hanging="180"/>
+      </w:pPr>
+    </w:lvl>
+  </w:abstractNum>
+  <w:abstractNum w:abstractNumId="5" w15:restartNumberingAfterBreak="0">
     <w:nsid w:val="6D9B29A9"/>
     <w:multiLevelType w:val="hybridMultilevel"/>
     <w:tmpl w:val="DF2C5844"/>
@@ -1778,7 +3852,7 @@
       </w:rPr>
     </w:lvl>
   </w:abstractNum>
-  <w:abstractNum w:abstractNumId="3" w15:restartNumberingAfterBreak="0">
+  <w:abstractNum w:abstractNumId="6" w15:restartNumberingAfterBreak="0">
     <w:nsid w:val="6E2B295C"/>
     <w:multiLevelType w:val="hybridMultilevel"/>
     <w:tmpl w:val="C81C72D6"/>
@@ -1891,7 +3965,7 @@
       </w:rPr>
     </w:lvl>
   </w:abstractNum>
-  <w:abstractNum w:abstractNumId="4" w15:restartNumberingAfterBreak="0">
+  <w:abstractNum w:abstractNumId="7" w15:restartNumberingAfterBreak="0">
     <w:nsid w:val="6FC22A9D"/>
     <w:multiLevelType w:val="hybridMultilevel"/>
     <w:tmpl w:val="1A082984"/>
@@ -2004,11 +4078,124 @@
       </w:rPr>
     </w:lvl>
   </w:abstractNum>
+  <w:abstractNum w:abstractNumId="8" w15:restartNumberingAfterBreak="0">
+    <w:nsid w:val="6FE20B18"/>
+    <w:multiLevelType w:val="hybridMultilevel"/>
+    <w:tmpl w:val="969AFA14"/>
+    <w:lvl w:ilvl="0" w:tplc="0409000B">
+      <w:start w:val="1"/>
+      <w:numFmt w:val="bullet"/>
+      <w:lvlText w:val=""/>
+      <w:lvlJc w:val="left"/>
+      <w:pPr>
+        <w:ind w:left="720" w:hanging="360"/>
+      </w:pPr>
+      <w:rPr>
+        <w:rFonts w:ascii="Wingdings" w:hAnsi="Wingdings" w:hint="default"/>
+      </w:rPr>
+    </w:lvl>
+    <w:lvl w:ilvl="1" w:tplc="04020003" w:tentative="1">
+      <w:start w:val="1"/>
+      <w:numFmt w:val="bullet"/>
+      <w:lvlText w:val="o"/>
+      <w:lvlJc w:val="left"/>
+      <w:pPr>
+        <w:ind w:left="1440" w:hanging="360"/>
+      </w:pPr>
+      <w:rPr>
+        <w:rFonts w:ascii="Courier New" w:hAnsi="Courier New" w:cs="Courier New" w:hint="default"/>
+      </w:rPr>
+    </w:lvl>
+    <w:lvl w:ilvl="2" w:tplc="04020005" w:tentative="1">
+      <w:start w:val="1"/>
+      <w:numFmt w:val="bullet"/>
+      <w:lvlText w:val=""/>
+      <w:lvlJc w:val="left"/>
+      <w:pPr>
+        <w:ind w:left="2160" w:hanging="360"/>
+      </w:pPr>
+      <w:rPr>
+        <w:rFonts w:ascii="Wingdings" w:hAnsi="Wingdings" w:hint="default"/>
+      </w:rPr>
+    </w:lvl>
+    <w:lvl w:ilvl="3" w:tplc="04020001" w:tentative="1">
+      <w:start w:val="1"/>
+      <w:numFmt w:val="bullet"/>
+      <w:lvlText w:val=""/>
+      <w:lvlJc w:val="left"/>
+      <w:pPr>
+        <w:ind w:left="2880" w:hanging="360"/>
+      </w:pPr>
+      <w:rPr>
+        <w:rFonts w:ascii="Symbol" w:hAnsi="Symbol" w:hint="default"/>
+      </w:rPr>
+    </w:lvl>
+    <w:lvl w:ilvl="4" w:tplc="04020003" w:tentative="1">
+      <w:start w:val="1"/>
+      <w:numFmt w:val="bullet"/>
+      <w:lvlText w:val="o"/>
+      <w:lvlJc w:val="left"/>
+      <w:pPr>
+        <w:ind w:left="3600" w:hanging="360"/>
+      </w:pPr>
+      <w:rPr>
+        <w:rFonts w:ascii="Courier New" w:hAnsi="Courier New" w:cs="Courier New" w:hint="default"/>
+      </w:rPr>
+    </w:lvl>
+    <w:lvl w:ilvl="5" w:tplc="04020005" w:tentative="1">
+      <w:start w:val="1"/>
+      <w:numFmt w:val="bullet"/>
+      <w:lvlText w:val=""/>
+      <w:lvlJc w:val="left"/>
+      <w:pPr>
+        <w:ind w:left="4320" w:hanging="360"/>
+      </w:pPr>
+      <w:rPr>
+        <w:rFonts w:ascii="Wingdings" w:hAnsi="Wingdings" w:hint="default"/>
+      </w:rPr>
+    </w:lvl>
+    <w:lvl w:ilvl="6" w:tplc="04020001" w:tentative="1">
+      <w:start w:val="1"/>
+      <w:numFmt w:val="bullet"/>
+      <w:lvlText w:val=""/>
+      <w:lvlJc w:val="left"/>
+      <w:pPr>
+        <w:ind w:left="5040" w:hanging="360"/>
+      </w:pPr>
+      <w:rPr>
+        <w:rFonts w:ascii="Symbol" w:hAnsi="Symbol" w:hint="default"/>
+      </w:rPr>
+    </w:lvl>
+    <w:lvl w:ilvl="7" w:tplc="04020003" w:tentative="1">
+      <w:start w:val="1"/>
+      <w:numFmt w:val="bullet"/>
+      <w:lvlText w:val="o"/>
+      <w:lvlJc w:val="left"/>
+      <w:pPr>
+        <w:ind w:left="5760" w:hanging="360"/>
+      </w:pPr>
+      <w:rPr>
+        <w:rFonts w:ascii="Courier New" w:hAnsi="Courier New" w:cs="Courier New" w:hint="default"/>
+      </w:rPr>
+    </w:lvl>
+    <w:lvl w:ilvl="8" w:tplc="04020005" w:tentative="1">
+      <w:start w:val="1"/>
+      <w:numFmt w:val="bullet"/>
+      <w:lvlText w:val=""/>
+      <w:lvlJc w:val="left"/>
+      <w:pPr>
+        <w:ind w:left="6480" w:hanging="360"/>
+      </w:pPr>
+      <w:rPr>
+        <w:rFonts w:ascii="Wingdings" w:hAnsi="Wingdings" w:hint="default"/>
+      </w:rPr>
+    </w:lvl>
+  </w:abstractNum>
   <w:num w:numId="1" w16cid:durableId="1087657551">
-    <w:abstractNumId w:val="3"/>
+    <w:abstractNumId w:val="6"/>
   </w:num>
   <w:num w:numId="2" w16cid:durableId="1392076752">
-    <w:abstractNumId w:val="2"/>
+    <w:abstractNumId w:val="5"/>
   </w:num>
   <w:num w:numId="3" w16cid:durableId="2029478939">
     <w:abstractNumId w:val="1"/>
@@ -2017,6 +4204,18 @@
     <w:abstractNumId w:val="0"/>
   </w:num>
   <w:num w:numId="5" w16cid:durableId="1795757853">
+    <w:abstractNumId w:val="7"/>
+  </w:num>
+  <w:num w:numId="6" w16cid:durableId="410665196">
+    <w:abstractNumId w:val="8"/>
+  </w:num>
+  <w:num w:numId="7" w16cid:durableId="479272046">
+    <w:abstractNumId w:val="3"/>
+  </w:num>
+  <w:num w:numId="8" w16cid:durableId="1809931072">
+    <w:abstractNumId w:val="2"/>
+  </w:num>
+  <w:num w:numId="9" w16cid:durableId="98646762">
     <w:abstractNumId w:val="4"/>
   </w:num>
 </w:numbering>

--- a/Documentation/Софтуерна Архитектура.docx
+++ b/Documentation/Софтуерна Архитектура.docx
@@ -2170,23 +2170,7 @@
           <w:szCs w:val="24"/>
           <w:lang w:val="bg-BG"/>
         </w:rPr>
-        <w:t xml:space="preserve">Страница за неоторизирани </w:t>
-      </w:r>
-      <w:r>
-        <w:rPr>
-          <w:sz w:val="24"/>
-          <w:szCs w:val="24"/>
-          <w:lang w:val="bg-BG"/>
-        </w:rPr>
-        <w:t>пътеки</w:t>
-      </w:r>
-      <w:r>
-        <w:rPr>
-          <w:sz w:val="24"/>
-          <w:szCs w:val="24"/>
-          <w:lang w:val="bg-BG"/>
-        </w:rPr>
-        <w:t xml:space="preserve"> (</w:t>
+        <w:t>Страница за неоторизирани пътеки (</w:t>
       </w:r>
       <w:proofErr w:type="spellStart"/>
       <w:r>
@@ -3170,6 +3154,116 @@
     <w:p>
       <w:pPr>
         <w:pStyle w:val="a3"/>
+        <w:ind w:left="2685"/>
+        <w:rPr>
+          <w:sz w:val="24"/>
+          <w:szCs w:val="24"/>
+          <w:lang w:val="bg-BG"/>
+        </w:rPr>
+      </w:pPr>
+    </w:p>
+    <w:p>
+      <w:pPr>
+        <w:pStyle w:val="a3"/>
+        <w:ind w:left="2685"/>
+        <w:rPr>
+          <w:sz w:val="24"/>
+          <w:szCs w:val="24"/>
+          <w:lang w:val="bg-BG"/>
+        </w:rPr>
+      </w:pPr>
+    </w:p>
+    <w:p>
+      <w:pPr>
+        <w:pStyle w:val="a3"/>
+        <w:ind w:left="2685"/>
+        <w:rPr>
+          <w:sz w:val="24"/>
+          <w:szCs w:val="24"/>
+          <w:lang w:val="bg-BG"/>
+        </w:rPr>
+      </w:pPr>
+    </w:p>
+    <w:p>
+      <w:pPr>
+        <w:pStyle w:val="a3"/>
+        <w:ind w:left="2685"/>
+        <w:rPr>
+          <w:sz w:val="24"/>
+          <w:szCs w:val="24"/>
+          <w:lang w:val="bg-BG"/>
+        </w:rPr>
+      </w:pPr>
+    </w:p>
+    <w:p>
+      <w:pPr>
+        <w:pStyle w:val="a3"/>
+        <w:ind w:left="2685"/>
+        <w:rPr>
+          <w:sz w:val="24"/>
+          <w:szCs w:val="24"/>
+          <w:lang w:val="bg-BG"/>
+        </w:rPr>
+      </w:pPr>
+    </w:p>
+    <w:p>
+      <w:pPr>
+        <w:pStyle w:val="a3"/>
+        <w:ind w:left="2685"/>
+        <w:rPr>
+          <w:sz w:val="24"/>
+          <w:szCs w:val="24"/>
+          <w:lang w:val="bg-BG"/>
+        </w:rPr>
+      </w:pPr>
+    </w:p>
+    <w:p>
+      <w:pPr>
+        <w:pStyle w:val="a3"/>
+        <w:ind w:left="2685"/>
+        <w:rPr>
+          <w:sz w:val="24"/>
+          <w:szCs w:val="24"/>
+          <w:lang w:val="bg-BG"/>
+        </w:rPr>
+      </w:pPr>
+    </w:p>
+    <w:p>
+      <w:pPr>
+        <w:pStyle w:val="a3"/>
+        <w:ind w:left="2685"/>
+        <w:rPr>
+          <w:sz w:val="24"/>
+          <w:szCs w:val="24"/>
+          <w:lang w:val="bg-BG"/>
+        </w:rPr>
+      </w:pPr>
+    </w:p>
+    <w:p>
+      <w:pPr>
+        <w:pStyle w:val="a3"/>
+        <w:ind w:left="2685"/>
+        <w:rPr>
+          <w:sz w:val="24"/>
+          <w:szCs w:val="24"/>
+          <w:lang w:val="bg-BG"/>
+        </w:rPr>
+      </w:pPr>
+    </w:p>
+    <w:p>
+      <w:pPr>
+        <w:pStyle w:val="a3"/>
+        <w:ind w:left="2685"/>
+        <w:rPr>
+          <w:sz w:val="24"/>
+          <w:szCs w:val="24"/>
+          <w:lang w:val="bg-BG"/>
+        </w:rPr>
+      </w:pPr>
+    </w:p>
+    <w:p>
+      <w:pPr>
+        <w:pStyle w:val="a3"/>
         <w:numPr>
           <w:ilvl w:val="0"/>
           <w:numId w:val="6"/>
@@ -3190,6 +3284,7 @@
           <w:szCs w:val="24"/>
           <w:lang w:val="bg-BG"/>
         </w:rPr>
+        <w:lastRenderedPageBreak/>
         <w:t xml:space="preserve">Логически изглед на </w:t>
       </w:r>
       <w:r>
@@ -3202,6 +3297,83 @@
         </w:rPr>
         <w:t xml:space="preserve">Web API </w:t>
       </w:r>
+    </w:p>
+    <w:p>
+      <w:pPr>
+        <w:pStyle w:val="a3"/>
+        <w:rPr>
+          <w:b/>
+          <w:bCs/>
+          <w:sz w:val="24"/>
+          <w:szCs w:val="24"/>
+          <w:lang w:val="bg-BG"/>
+        </w:rPr>
+      </w:pPr>
+      <w:r>
+        <w:rPr>
+          <w:noProof/>
+        </w:rPr>
+        <w:drawing>
+          <wp:inline distT="0" distB="0" distL="0" distR="0" wp14:anchorId="4A61EB80" wp14:editId="09508A53">
+            <wp:extent cx="5959726" cy="7981950"/>
+            <wp:effectExtent l="0" t="0" r="0" b="0"/>
+            <wp:docPr id="1887103482" name="Картина 1" descr="Картина, която съдържа текст, диаграма, План, линия&#10;&#10;Описанието е генерирано автоматично"/>
+            <wp:cNvGraphicFramePr>
+              <a:graphicFrameLocks xmlns:a="http://schemas.openxmlformats.org/drawingml/2006/main" noChangeAspect="1"/>
+            </wp:cNvGraphicFramePr>
+            <a:graphic xmlns:a="http://schemas.openxmlformats.org/drawingml/2006/main">
+              <a:graphicData uri="http://schemas.openxmlformats.org/drawingml/2006/picture">
+                <pic:pic xmlns:pic="http://schemas.openxmlformats.org/drawingml/2006/picture">
+                  <pic:nvPicPr>
+                    <pic:cNvPr id="1887103482" name="Картина 1" descr="Картина, която съдържа текст, диаграма, План, линия&#10;&#10;Описанието е генерирано автоматично"/>
+                    <pic:cNvPicPr>
+                      <a:picLocks noChangeAspect="1" noChangeArrowheads="1"/>
+                    </pic:cNvPicPr>
+                  </pic:nvPicPr>
+                  <pic:blipFill>
+                    <a:blip r:embed="rId8" cstate="print">
+                      <a:extLst>
+                        <a:ext uri="{28A0092B-C50C-407E-A947-70E740481C1C}">
+                          <a14:useLocalDpi xmlns:a14="http://schemas.microsoft.com/office/drawing/2010/main" val="0"/>
+                        </a:ext>
+                      </a:extLst>
+                    </a:blip>
+                    <a:srcRect/>
+                    <a:stretch>
+                      <a:fillRect/>
+                    </a:stretch>
+                  </pic:blipFill>
+                  <pic:spPr bwMode="auto">
+                    <a:xfrm>
+                      <a:off x="0" y="0"/>
+                      <a:ext cx="5965585" cy="7989797"/>
+                    </a:xfrm>
+                    <a:prstGeom prst="rect">
+                      <a:avLst/>
+                    </a:prstGeom>
+                    <a:noFill/>
+                    <a:ln>
+                      <a:noFill/>
+                    </a:ln>
+                  </pic:spPr>
+                </pic:pic>
+              </a:graphicData>
+            </a:graphic>
+          </wp:inline>
+        </w:drawing>
+      </w:r>
+    </w:p>
+    <w:p>
+      <w:pPr>
+        <w:pStyle w:val="a3"/>
+        <w:rPr>
+          <w:b/>
+          <w:bCs/>
+          <w:sz w:val="24"/>
+          <w:szCs w:val="24"/>
+          <w:lang w:val="bg-BG"/>
+        </w:rPr>
+      </w:pPr>
     </w:p>
     <w:p>
       <w:pPr>

--- a/Documentation/Софтуерна Архитектура.docx
+++ b/Documentation/Софтуерна Архитектура.docx
@@ -1459,56 +1459,42 @@
     </w:p>
     <w:p>
       <w:pPr>
-        <w:pStyle w:val="a3"/>
-        <w:numPr>
-          <w:ilvl w:val="0"/>
-          <w:numId w:val="6"/>
-        </w:numPr>
-        <w:rPr>
-          <w:b/>
-          <w:bCs/>
-          <w:sz w:val="24"/>
-          <w:szCs w:val="24"/>
-          <w:lang w:val="bg-BG"/>
-        </w:rPr>
-      </w:pPr>
-      <w:r>
-        <w:rPr>
-          <w:b/>
-          <w:bCs/>
-          <w:sz w:val="24"/>
-          <w:szCs w:val="24"/>
-          <w:lang w:val="bg-BG"/>
-        </w:rPr>
-        <w:t>Логически изглед на потребителския интерфейс</w:t>
-      </w:r>
-    </w:p>
-    <w:p>
-      <w:pPr>
-        <w:pStyle w:val="a3"/>
-        <w:rPr>
-          <w:sz w:val="24"/>
-          <w:szCs w:val="24"/>
-          <w:lang w:val="bg-BG"/>
-        </w:rPr>
-      </w:pPr>
-      <w:r>
-        <w:rPr>
-          <w:sz w:val="24"/>
-          <w:szCs w:val="24"/>
-          <w:lang w:val="bg-BG"/>
-        </w:rPr>
-        <w:t>Диаграма:</w:t>
-      </w:r>
-    </w:p>
-    <w:p>
-      <w:pPr>
-        <w:pStyle w:val="a3"/>
-        <w:rPr>
-          <w:b/>
-          <w:bCs/>
-          <w:sz w:val="24"/>
-          <w:szCs w:val="24"/>
+        <w:rPr>
+          <w:lang w:val="bg-BG"/>
+        </w:rPr>
+      </w:pPr>
+      <w:r>
+        <w:rPr>
+          <w:lang w:val="bg-BG"/>
+        </w:rPr>
+        <w:t>Диаграмата</w:t>
+      </w:r>
+      <w:r>
+        <w:rPr>
+          <w:lang w:val="bg-BG"/>
+        </w:rPr>
+        <w:t xml:space="preserve"> предоставя архитектурен преглед </w:t>
+      </w:r>
+      <w:r>
+        <w:rPr>
+          <w:lang w:val="bg-BG"/>
+        </w:rPr>
+        <w:t xml:space="preserve">от високо ниво </w:t>
+      </w:r>
+      <w:r>
+        <w:rPr>
+          <w:lang w:val="bg-BG"/>
+        </w:rPr>
+        <w:t>на нашето уеб приложение, като описва основните компоненти и техните взаимоотношения.</w:t>
+      </w:r>
+    </w:p>
+    <w:p>
+      <w:pPr>
+        <w:rPr>
+          <w:b/>
+          <w:bCs/>
+          <w:sz w:val="32"/>
+          <w:szCs w:val="32"/>
           <w:lang w:val="bg-BG"/>
         </w:rPr>
       </w:pPr>
@@ -1517,10 +1503,10 @@
           <w:noProof/>
         </w:rPr>
         <w:drawing>
-          <wp:inline distT="0" distB="0" distL="0" distR="0" wp14:anchorId="0F9613CA" wp14:editId="2538A70D">
-            <wp:extent cx="6296025" cy="7067046"/>
-            <wp:effectExtent l="0" t="0" r="0" b="635"/>
-            <wp:docPr id="219912816" name="Картина 1" descr="Картина, която съдържа текст, диаграма, План, Шрифт&#10;&#10;Описанието е генерирано автоматично"/>
+          <wp:inline distT="0" distB="0" distL="0" distR="0" wp14:anchorId="0B6722FE" wp14:editId="798F10A7">
+            <wp:extent cx="3943350" cy="6477000"/>
+            <wp:effectExtent l="0" t="0" r="0" b="0"/>
+            <wp:docPr id="191566536" name="Картина 2" descr="Картина, която съдържа текст, екранна снимка, диаграма, Шрифт&#10;&#10;Описанието е генерирано автоматично"/>
             <wp:cNvGraphicFramePr>
               <a:graphicFrameLocks xmlns:a="http://schemas.openxmlformats.org/drawingml/2006/main" noChangeAspect="1"/>
             </wp:cNvGraphicFramePr>
@@ -1528,7 +1514,7 @@
               <a:graphicData uri="http://schemas.openxmlformats.org/drawingml/2006/picture">
                 <pic:pic xmlns:pic="http://schemas.openxmlformats.org/drawingml/2006/picture">
                   <pic:nvPicPr>
-                    <pic:cNvPr id="219912816" name="Картина 1" descr="Картина, която съдържа текст, диаграма, План, Шрифт&#10;&#10;Описанието е генерирано автоматично"/>
+                    <pic:cNvPr id="191566536" name="Картина 2" descr="Картина, която съдържа текст, екранна снимка, диаграма, Шрифт&#10;&#10;Описанието е генерирано автоматично"/>
                     <pic:cNvPicPr>
                       <a:picLocks noChangeAspect="1" noChangeArrowheads="1"/>
                     </pic:cNvPicPr>
@@ -1549,7 +1535,7 @@
                   <pic:spPr bwMode="auto">
                     <a:xfrm>
                       <a:off x="0" y="0"/>
-                      <a:ext cx="6393763" cy="7176753"/>
+                      <a:ext cx="3943350" cy="6477000"/>
                     </a:xfrm>
                     <a:prstGeom prst="rect">
                       <a:avLst/>
@@ -1568,1695 +1554,11 @@
     </w:p>
     <w:p>
       <w:pPr>
-        <w:pStyle w:val="a3"/>
-        <w:rPr>
-          <w:sz w:val="24"/>
-          <w:szCs w:val="24"/>
-          <w:lang w:val="en-150"/>
-        </w:rPr>
-      </w:pPr>
-      <w:r>
-        <w:rPr>
-          <w:sz w:val="24"/>
-          <w:szCs w:val="24"/>
-          <w:lang w:val="bg-BG"/>
-        </w:rPr>
-        <w:lastRenderedPageBreak/>
-        <w:t>Описание</w:t>
-      </w:r>
-      <w:r>
-        <w:rPr>
-          <w:sz w:val="24"/>
-          <w:szCs w:val="24"/>
-          <w:lang w:val="en-150"/>
-        </w:rPr>
-        <w:t>:</w:t>
-      </w:r>
-    </w:p>
-    <w:p>
-      <w:pPr>
-        <w:pStyle w:val="a3"/>
-        <w:rPr>
-          <w:sz w:val="24"/>
-          <w:szCs w:val="24"/>
-          <w:lang w:val="bg-BG"/>
-        </w:rPr>
-      </w:pPr>
-      <w:r>
-        <w:rPr>
-          <w:sz w:val="24"/>
-          <w:szCs w:val="24"/>
-          <w:lang w:val="bg-BG"/>
-        </w:rPr>
-        <w:t>Потребителският интерфейс ще бъде</w:t>
-      </w:r>
-      <w:r>
-        <w:rPr>
-          <w:sz w:val="24"/>
-          <w:szCs w:val="24"/>
-          <w:lang w:val="bg-BG"/>
-        </w:rPr>
-        <w:t xml:space="preserve"> изграден с помощта на </w:t>
-      </w:r>
-      <w:r>
-        <w:rPr>
-          <w:sz w:val="24"/>
-          <w:szCs w:val="24"/>
-          <w:lang w:val="bg-BG"/>
-        </w:rPr>
-        <w:t>„</w:t>
-      </w:r>
-      <w:proofErr w:type="spellStart"/>
-      <w:r>
-        <w:rPr>
-          <w:sz w:val="24"/>
-          <w:szCs w:val="24"/>
-          <w:lang w:val="bg-BG"/>
-        </w:rPr>
-        <w:t>ReactJS</w:t>
-      </w:r>
-      <w:proofErr w:type="spellEnd"/>
-      <w:r>
-        <w:rPr>
-          <w:sz w:val="24"/>
-          <w:szCs w:val="24"/>
-          <w:lang w:val="bg-BG"/>
-        </w:rPr>
-        <w:t>“</w:t>
-      </w:r>
-      <w:r>
-        <w:rPr>
-          <w:sz w:val="24"/>
-          <w:szCs w:val="24"/>
-          <w:lang w:val="bg-BG"/>
-        </w:rPr>
-        <w:t xml:space="preserve"> и </w:t>
-      </w:r>
-      <w:r>
-        <w:rPr>
-          <w:sz w:val="24"/>
-          <w:szCs w:val="24"/>
-          <w:lang w:val="bg-BG"/>
-        </w:rPr>
-        <w:t xml:space="preserve">ще </w:t>
-      </w:r>
-      <w:r>
-        <w:rPr>
-          <w:sz w:val="24"/>
-          <w:szCs w:val="24"/>
-          <w:lang w:val="bg-BG"/>
-        </w:rPr>
-        <w:t xml:space="preserve">включва различни компоненти и библиотеки, за да се осигури </w:t>
-      </w:r>
-      <w:proofErr w:type="spellStart"/>
-      <w:r>
-        <w:rPr>
-          <w:sz w:val="24"/>
-          <w:szCs w:val="24"/>
-          <w:lang w:val="bg-BG"/>
-        </w:rPr>
-        <w:t>мащабируемост</w:t>
-      </w:r>
-      <w:proofErr w:type="spellEnd"/>
-      <w:r>
-        <w:rPr>
-          <w:sz w:val="24"/>
-          <w:szCs w:val="24"/>
-          <w:lang w:val="bg-BG"/>
-        </w:rPr>
-        <w:t xml:space="preserve">, повторна използваемост и </w:t>
-      </w:r>
-      <w:r>
-        <w:rPr>
-          <w:sz w:val="24"/>
-          <w:szCs w:val="24"/>
-          <w:lang w:val="bg-BG"/>
-        </w:rPr>
-        <w:t xml:space="preserve">лесна </w:t>
-      </w:r>
-      <w:r>
-        <w:rPr>
-          <w:sz w:val="24"/>
-          <w:szCs w:val="24"/>
-          <w:lang w:val="bg-BG"/>
-        </w:rPr>
-        <w:t>поддръжка.</w:t>
-      </w:r>
-    </w:p>
-    <w:p>
-      <w:pPr>
-        <w:pStyle w:val="a3"/>
-        <w:rPr>
-          <w:sz w:val="24"/>
-          <w:szCs w:val="24"/>
-          <w:lang w:val="bg-BG"/>
-        </w:rPr>
-      </w:pPr>
-    </w:p>
-    <w:p>
-      <w:pPr>
-        <w:pStyle w:val="a3"/>
-        <w:numPr>
-          <w:ilvl w:val="0"/>
-          <w:numId w:val="9"/>
-        </w:numPr>
-        <w:rPr>
-          <w:sz w:val="24"/>
-          <w:szCs w:val="24"/>
-          <w:lang w:val="bg-BG"/>
-        </w:rPr>
-      </w:pPr>
-      <w:r>
-        <w:rPr>
-          <w:sz w:val="24"/>
-          <w:szCs w:val="24"/>
-          <w:lang w:val="bg-BG"/>
-        </w:rPr>
-        <w:t>Страници</w:t>
-      </w:r>
-    </w:p>
-    <w:p>
-      <w:pPr>
-        <w:pStyle w:val="a3"/>
-        <w:numPr>
-          <w:ilvl w:val="1"/>
-          <w:numId w:val="9"/>
-        </w:numPr>
-        <w:rPr>
-          <w:sz w:val="24"/>
-          <w:szCs w:val="24"/>
-          <w:lang w:val="bg-BG"/>
-        </w:rPr>
-      </w:pPr>
-      <w:r>
-        <w:rPr>
-          <w:sz w:val="24"/>
-          <w:szCs w:val="24"/>
-          <w:lang w:val="bg-BG"/>
-        </w:rPr>
-        <w:t>Целева/Първична страница (</w:t>
-      </w:r>
-      <w:r>
-        <w:rPr>
-          <w:sz w:val="24"/>
-          <w:szCs w:val="24"/>
-          <w:lang w:val="en-150"/>
-        </w:rPr>
-        <w:t>Root Hero Section Page)</w:t>
-      </w:r>
-    </w:p>
-    <w:p>
-      <w:pPr>
-        <w:pStyle w:val="a3"/>
-        <w:numPr>
-          <w:ilvl w:val="2"/>
-          <w:numId w:val="9"/>
-        </w:numPr>
-        <w:rPr>
-          <w:sz w:val="24"/>
-          <w:szCs w:val="24"/>
-          <w:lang w:val="bg-BG"/>
-        </w:rPr>
-      </w:pPr>
-      <w:r>
-        <w:rPr>
-          <w:sz w:val="24"/>
-          <w:szCs w:val="24"/>
-          <w:lang w:val="bg-BG"/>
-        </w:rPr>
-        <w:t>Това е компонентът, който приветства потребителите в приложението.</w:t>
-      </w:r>
-    </w:p>
-    <w:p>
-      <w:pPr>
-        <w:pStyle w:val="a3"/>
-        <w:numPr>
-          <w:ilvl w:val="2"/>
-          <w:numId w:val="9"/>
-        </w:numPr>
-        <w:rPr>
-          <w:sz w:val="24"/>
-          <w:szCs w:val="24"/>
-          <w:lang w:val="bg-BG"/>
-        </w:rPr>
-      </w:pPr>
-      <w:r>
-        <w:rPr>
-          <w:sz w:val="24"/>
-          <w:szCs w:val="24"/>
-          <w:lang w:val="bg-BG"/>
-        </w:rPr>
-        <w:t>Предлага на потребителите навигационни бутони за регистрация и вход в приложението</w:t>
-      </w:r>
-    </w:p>
-    <w:p>
-      <w:pPr>
-        <w:pStyle w:val="a3"/>
-        <w:ind w:left="2685"/>
-        <w:rPr>
-          <w:sz w:val="24"/>
-          <w:szCs w:val="24"/>
-          <w:lang w:val="bg-BG"/>
-        </w:rPr>
-      </w:pPr>
-    </w:p>
-    <w:p>
-      <w:pPr>
-        <w:pStyle w:val="a3"/>
-        <w:numPr>
-          <w:ilvl w:val="1"/>
-          <w:numId w:val="9"/>
-        </w:numPr>
-        <w:rPr>
-          <w:sz w:val="24"/>
-          <w:szCs w:val="24"/>
-          <w:lang w:val="bg-BG"/>
-        </w:rPr>
-      </w:pPr>
-      <w:r>
-        <w:rPr>
-          <w:sz w:val="24"/>
-          <w:szCs w:val="24"/>
-          <w:lang w:val="bg-BG"/>
-        </w:rPr>
-        <w:t>Страница за регистрация</w:t>
-      </w:r>
-      <w:r>
-        <w:rPr>
-          <w:sz w:val="24"/>
-          <w:szCs w:val="24"/>
-          <w:lang w:val="bg-BG"/>
-        </w:rPr>
-        <w:t xml:space="preserve"> (</w:t>
-      </w:r>
-      <w:r>
-        <w:rPr>
-          <w:sz w:val="24"/>
-          <w:szCs w:val="24"/>
-          <w:lang w:val="en-150"/>
-        </w:rPr>
-        <w:t>Registration Page)</w:t>
-      </w:r>
-    </w:p>
-    <w:p>
-      <w:pPr>
-        <w:pStyle w:val="a3"/>
-        <w:numPr>
-          <w:ilvl w:val="2"/>
-          <w:numId w:val="9"/>
-        </w:numPr>
-        <w:rPr>
-          <w:sz w:val="24"/>
-          <w:szCs w:val="24"/>
-          <w:lang w:val="bg-BG"/>
-        </w:rPr>
-      </w:pPr>
-      <w:r>
-        <w:rPr>
-          <w:sz w:val="24"/>
-          <w:szCs w:val="24"/>
-          <w:lang w:val="bg-BG"/>
-        </w:rPr>
-        <w:t xml:space="preserve">Позволява на нови потребители да се регистрират </w:t>
-      </w:r>
-      <w:r>
-        <w:rPr>
-          <w:sz w:val="24"/>
-          <w:szCs w:val="24"/>
-          <w:lang w:val="bg-BG"/>
-        </w:rPr>
-        <w:t>в</w:t>
-      </w:r>
-      <w:r>
-        <w:rPr>
-          <w:sz w:val="24"/>
-          <w:szCs w:val="24"/>
-          <w:lang w:val="bg-BG"/>
-        </w:rPr>
-        <w:t xml:space="preserve"> приложението.</w:t>
-      </w:r>
-    </w:p>
-    <w:p>
-      <w:pPr>
-        <w:pStyle w:val="a3"/>
-        <w:numPr>
-          <w:ilvl w:val="2"/>
-          <w:numId w:val="9"/>
-        </w:numPr>
-        <w:rPr>
-          <w:sz w:val="24"/>
-          <w:szCs w:val="24"/>
-          <w:lang w:val="bg-BG"/>
-        </w:rPr>
-      </w:pPr>
-      <w:r>
-        <w:rPr>
-          <w:sz w:val="24"/>
-          <w:szCs w:val="24"/>
-          <w:lang w:val="bg-BG"/>
-        </w:rPr>
-        <w:t>Събира информация за потребителя и го регистрира в системата.</w:t>
-      </w:r>
-    </w:p>
-    <w:p>
-      <w:pPr>
-        <w:pStyle w:val="a3"/>
-        <w:ind w:left="2685"/>
-        <w:rPr>
-          <w:sz w:val="24"/>
-          <w:szCs w:val="24"/>
-          <w:lang w:val="bg-BG"/>
-        </w:rPr>
-      </w:pPr>
-    </w:p>
-    <w:p>
-      <w:pPr>
-        <w:pStyle w:val="a3"/>
-        <w:numPr>
-          <w:ilvl w:val="1"/>
-          <w:numId w:val="9"/>
-        </w:numPr>
-        <w:rPr>
-          <w:sz w:val="24"/>
-          <w:szCs w:val="24"/>
-          <w:lang w:val="bg-BG"/>
-        </w:rPr>
-      </w:pPr>
-      <w:r>
-        <w:rPr>
-          <w:sz w:val="24"/>
-          <w:szCs w:val="24"/>
-          <w:lang w:val="bg-BG"/>
-        </w:rPr>
-        <w:t>Страница за вход</w:t>
-      </w:r>
-      <w:r>
-        <w:rPr>
-          <w:sz w:val="24"/>
-          <w:szCs w:val="24"/>
-          <w:lang w:val="bg-BG"/>
-        </w:rPr>
-        <w:t xml:space="preserve"> (</w:t>
-      </w:r>
-      <w:r>
-        <w:rPr>
-          <w:sz w:val="24"/>
-          <w:szCs w:val="24"/>
-          <w:lang w:val="en-150"/>
-        </w:rPr>
-        <w:t>Login Page)</w:t>
-      </w:r>
-    </w:p>
-    <w:p>
-      <w:pPr>
-        <w:pStyle w:val="a3"/>
-        <w:numPr>
-          <w:ilvl w:val="2"/>
-          <w:numId w:val="9"/>
-        </w:numPr>
-        <w:rPr>
-          <w:sz w:val="24"/>
-          <w:szCs w:val="24"/>
-          <w:lang w:val="bg-BG"/>
-        </w:rPr>
-      </w:pPr>
-      <w:r>
-        <w:rPr>
-          <w:sz w:val="24"/>
-          <w:szCs w:val="24"/>
-          <w:lang w:val="bg-BG"/>
-        </w:rPr>
-        <w:t>Удостоверява съществуващи потребители.</w:t>
-      </w:r>
-    </w:p>
-    <w:p>
-      <w:pPr>
-        <w:pStyle w:val="a3"/>
-        <w:numPr>
-          <w:ilvl w:val="2"/>
-          <w:numId w:val="9"/>
-        </w:numPr>
-        <w:rPr>
-          <w:sz w:val="24"/>
-          <w:szCs w:val="24"/>
-          <w:lang w:val="bg-BG"/>
-        </w:rPr>
-      </w:pPr>
-      <w:r>
-        <w:rPr>
-          <w:sz w:val="24"/>
-          <w:szCs w:val="24"/>
-          <w:lang w:val="bg-BG"/>
-        </w:rPr>
-        <w:t xml:space="preserve">Приема потребителските идентификационни данни и ги валидира спрямо </w:t>
-      </w:r>
-      <w:r>
-        <w:rPr>
-          <w:sz w:val="24"/>
-          <w:szCs w:val="24"/>
-          <w:lang w:val="bg-BG"/>
-        </w:rPr>
-        <w:t>„</w:t>
-      </w:r>
-      <w:proofErr w:type="spellStart"/>
-      <w:r>
-        <w:rPr>
-          <w:sz w:val="24"/>
-          <w:szCs w:val="24"/>
-          <w:lang w:val="bg-BG"/>
-        </w:rPr>
-        <w:t>бекенда</w:t>
-      </w:r>
-      <w:proofErr w:type="spellEnd"/>
-      <w:r>
-        <w:rPr>
-          <w:sz w:val="24"/>
-          <w:szCs w:val="24"/>
-          <w:lang w:val="bg-BG"/>
-        </w:rPr>
-        <w:t>“</w:t>
-      </w:r>
-      <w:r>
-        <w:rPr>
-          <w:sz w:val="24"/>
-          <w:szCs w:val="24"/>
-          <w:lang w:val="bg-BG"/>
-        </w:rPr>
-        <w:t>.</w:t>
-      </w:r>
-    </w:p>
-    <w:p>
-      <w:pPr>
-        <w:pStyle w:val="a3"/>
-        <w:ind w:left="2685"/>
-        <w:rPr>
-          <w:sz w:val="24"/>
-          <w:szCs w:val="24"/>
-          <w:lang w:val="bg-BG"/>
-        </w:rPr>
-      </w:pPr>
-    </w:p>
-    <w:p>
-      <w:pPr>
-        <w:pStyle w:val="a3"/>
-        <w:numPr>
-          <w:ilvl w:val="1"/>
-          <w:numId w:val="9"/>
-        </w:numPr>
-        <w:rPr>
-          <w:sz w:val="24"/>
-          <w:szCs w:val="24"/>
-          <w:lang w:val="en-150"/>
-        </w:rPr>
-      </w:pPr>
-      <w:r>
-        <w:rPr>
-          <w:sz w:val="24"/>
-          <w:szCs w:val="24"/>
-          <w:lang w:val="bg-BG"/>
-        </w:rPr>
-        <w:t>Страница за несъществуващ</w:t>
-      </w:r>
-      <w:r>
-        <w:rPr>
-          <w:sz w:val="24"/>
-          <w:szCs w:val="24"/>
-          <w:lang w:val="bg-BG"/>
-        </w:rPr>
-        <w:t>и</w:t>
-      </w:r>
-      <w:r>
-        <w:rPr>
-          <w:sz w:val="24"/>
-          <w:szCs w:val="24"/>
-          <w:lang w:val="bg-BG"/>
-        </w:rPr>
-        <w:t xml:space="preserve"> пътек</w:t>
-      </w:r>
-      <w:r>
-        <w:rPr>
-          <w:sz w:val="24"/>
-          <w:szCs w:val="24"/>
-          <w:lang w:val="bg-BG"/>
-        </w:rPr>
-        <w:t>и</w:t>
-      </w:r>
-      <w:r>
-        <w:rPr>
-          <w:sz w:val="24"/>
-          <w:szCs w:val="24"/>
-          <w:lang w:val="bg-BG"/>
-        </w:rPr>
-        <w:t xml:space="preserve"> (404 </w:t>
-      </w:r>
-      <w:r>
-        <w:rPr>
-          <w:sz w:val="24"/>
-          <w:szCs w:val="24"/>
-          <w:lang w:val="en-150"/>
-        </w:rPr>
-        <w:t>Error Page)</w:t>
-      </w:r>
-    </w:p>
-    <w:p>
-      <w:pPr>
-        <w:pStyle w:val="a3"/>
-        <w:numPr>
-          <w:ilvl w:val="2"/>
-          <w:numId w:val="9"/>
-        </w:numPr>
-        <w:rPr>
-          <w:sz w:val="24"/>
-          <w:szCs w:val="24"/>
-          <w:lang w:val="bg-BG"/>
-        </w:rPr>
-      </w:pPr>
-      <w:r>
-        <w:rPr>
-          <w:sz w:val="24"/>
-          <w:szCs w:val="24"/>
-          <w:lang w:val="bg-BG"/>
-        </w:rPr>
-        <w:t>Показва съобщение за грешка при несъществуващи маршрути или страници.</w:t>
-      </w:r>
-    </w:p>
-    <w:p>
-      <w:pPr>
-        <w:pStyle w:val="a3"/>
-        <w:ind w:left="2685"/>
-        <w:rPr>
-          <w:sz w:val="24"/>
-          <w:szCs w:val="24"/>
-          <w:lang w:val="bg-BG"/>
-        </w:rPr>
-      </w:pPr>
-    </w:p>
-    <w:p>
-      <w:pPr>
-        <w:pStyle w:val="a3"/>
-        <w:numPr>
-          <w:ilvl w:val="1"/>
-          <w:numId w:val="9"/>
-        </w:numPr>
-        <w:rPr>
-          <w:sz w:val="24"/>
-          <w:szCs w:val="24"/>
-          <w:lang w:val="bg-BG"/>
-        </w:rPr>
-      </w:pPr>
-      <w:r>
-        <w:rPr>
-          <w:sz w:val="24"/>
-          <w:szCs w:val="24"/>
-          <w:lang w:val="bg-BG"/>
-        </w:rPr>
-        <w:t>Страница за неоторизирани пътеки (</w:t>
-      </w:r>
-      <w:proofErr w:type="spellStart"/>
-      <w:r>
-        <w:rPr>
-          <w:sz w:val="24"/>
-          <w:szCs w:val="24"/>
-          <w:lang w:val="bg-BG"/>
-        </w:rPr>
-        <w:t>Unauthorized</w:t>
-      </w:r>
-      <w:proofErr w:type="spellEnd"/>
-      <w:r>
-        <w:rPr>
-          <w:sz w:val="24"/>
-          <w:szCs w:val="24"/>
-          <w:lang w:val="bg-BG"/>
-        </w:rPr>
-        <w:t xml:space="preserve"> </w:t>
-      </w:r>
-      <w:proofErr w:type="spellStart"/>
-      <w:r>
-        <w:rPr>
-          <w:sz w:val="24"/>
-          <w:szCs w:val="24"/>
-          <w:lang w:val="bg-BG"/>
-        </w:rPr>
-        <w:t>Page</w:t>
-      </w:r>
-      <w:proofErr w:type="spellEnd"/>
-      <w:r>
-        <w:rPr>
-          <w:sz w:val="24"/>
-          <w:szCs w:val="24"/>
-          <w:lang w:val="bg-BG"/>
-        </w:rPr>
-        <w:t>)</w:t>
-      </w:r>
-    </w:p>
-    <w:p>
-      <w:pPr>
-        <w:pStyle w:val="a3"/>
-        <w:numPr>
-          <w:ilvl w:val="2"/>
-          <w:numId w:val="9"/>
-        </w:numPr>
-        <w:rPr>
-          <w:sz w:val="24"/>
-          <w:szCs w:val="24"/>
-          <w:lang w:val="bg-BG"/>
-        </w:rPr>
-      </w:pPr>
-      <w:r>
-        <w:rPr>
-          <w:sz w:val="24"/>
-          <w:szCs w:val="24"/>
-          <w:lang w:val="bg-BG"/>
-        </w:rPr>
-        <w:t xml:space="preserve">Уведомява потребителите, когато се опитват да получат достъп до ограничена област без необходимите </w:t>
-      </w:r>
-      <w:r>
-        <w:rPr>
-          <w:sz w:val="24"/>
-          <w:szCs w:val="24"/>
-          <w:lang w:val="bg-BG"/>
-        </w:rPr>
-        <w:t>правомощия</w:t>
-      </w:r>
-      <w:r>
-        <w:rPr>
-          <w:sz w:val="24"/>
-          <w:szCs w:val="24"/>
-          <w:lang w:val="bg-BG"/>
-        </w:rPr>
-        <w:t>.</w:t>
-      </w:r>
-    </w:p>
-    <w:p>
-      <w:pPr>
-        <w:pStyle w:val="a3"/>
-        <w:ind w:left="2685"/>
-        <w:rPr>
-          <w:sz w:val="24"/>
-          <w:szCs w:val="24"/>
-          <w:lang w:val="bg-BG"/>
-        </w:rPr>
-      </w:pPr>
-    </w:p>
-    <w:p>
-      <w:pPr>
-        <w:pStyle w:val="a3"/>
-        <w:numPr>
-          <w:ilvl w:val="1"/>
-          <w:numId w:val="9"/>
-        </w:numPr>
-        <w:rPr>
-          <w:sz w:val="24"/>
-          <w:szCs w:val="24"/>
-          <w:lang w:val="bg-BG"/>
-        </w:rPr>
-      </w:pPr>
-      <w:r>
-        <w:rPr>
-          <w:sz w:val="24"/>
-          <w:szCs w:val="24"/>
-          <w:lang w:val="bg-BG"/>
-        </w:rPr>
-        <w:t>Начална страница</w:t>
-      </w:r>
-      <w:r>
-        <w:rPr>
-          <w:sz w:val="24"/>
-          <w:szCs w:val="24"/>
-          <w:lang w:val="bg-BG"/>
-        </w:rPr>
-        <w:t xml:space="preserve"> (</w:t>
-      </w:r>
-      <w:r>
-        <w:rPr>
-          <w:sz w:val="24"/>
-          <w:szCs w:val="24"/>
-          <w:lang w:val="en-150"/>
-        </w:rPr>
-        <w:t>Home Page)</w:t>
-      </w:r>
-    </w:p>
-    <w:p>
-      <w:pPr>
-        <w:pStyle w:val="a3"/>
-        <w:numPr>
-          <w:ilvl w:val="2"/>
-          <w:numId w:val="9"/>
-        </w:numPr>
-        <w:rPr>
-          <w:sz w:val="24"/>
-          <w:szCs w:val="24"/>
-          <w:lang w:val="bg-BG"/>
-        </w:rPr>
-      </w:pPr>
-      <w:r>
-        <w:rPr>
-          <w:sz w:val="24"/>
-          <w:szCs w:val="24"/>
-          <w:lang w:val="bg-BG"/>
-        </w:rPr>
-        <w:t>Основна точка на взаимодействие за потребителите за разглеждане на местни въпроси.</w:t>
-      </w:r>
-    </w:p>
-    <w:p>
-      <w:pPr>
-        <w:pStyle w:val="a3"/>
-        <w:numPr>
-          <w:ilvl w:val="2"/>
-          <w:numId w:val="9"/>
-        </w:numPr>
-        <w:rPr>
-          <w:sz w:val="24"/>
-          <w:szCs w:val="24"/>
-          <w:lang w:val="bg-BG"/>
-        </w:rPr>
-      </w:pPr>
-      <w:r>
-        <w:rPr>
-          <w:sz w:val="24"/>
-          <w:szCs w:val="24"/>
-          <w:lang w:val="bg-BG"/>
-        </w:rPr>
-        <w:t>Потребителите могат да взаимодействат с компонент на картата и да видят докладваните проблеми в тяхното населено място.</w:t>
-      </w:r>
-    </w:p>
-    <w:p>
-      <w:pPr>
-        <w:pStyle w:val="a3"/>
-        <w:ind w:left="2685"/>
-        <w:rPr>
-          <w:sz w:val="24"/>
-          <w:szCs w:val="24"/>
-          <w:lang w:val="bg-BG"/>
-        </w:rPr>
-      </w:pPr>
-    </w:p>
-    <w:p>
-      <w:pPr>
-        <w:pStyle w:val="a3"/>
-        <w:numPr>
-          <w:ilvl w:val="1"/>
-          <w:numId w:val="9"/>
-        </w:numPr>
-        <w:rPr>
-          <w:sz w:val="24"/>
-          <w:szCs w:val="24"/>
-          <w:lang w:val="en-150"/>
-        </w:rPr>
-      </w:pPr>
-      <w:r>
-        <w:rPr>
-          <w:sz w:val="24"/>
-          <w:szCs w:val="24"/>
-          <w:lang w:val="bg-BG"/>
-        </w:rPr>
-        <w:t>Страници за докладване на проблеми (</w:t>
-      </w:r>
-      <w:proofErr w:type="spellStart"/>
-      <w:r>
-        <w:rPr>
-          <w:sz w:val="24"/>
-          <w:szCs w:val="24"/>
-          <w:lang w:val="bg-BG"/>
-        </w:rPr>
-        <w:t>Create</w:t>
-      </w:r>
-      <w:proofErr w:type="spellEnd"/>
-      <w:r>
-        <w:rPr>
-          <w:sz w:val="24"/>
-          <w:szCs w:val="24"/>
-          <w:lang w:val="bg-BG"/>
-        </w:rPr>
-        <w:t xml:space="preserve"> </w:t>
-      </w:r>
-      <w:r>
-        <w:rPr>
-          <w:sz w:val="24"/>
-          <w:szCs w:val="24"/>
-          <w:lang w:val="bg-BG"/>
-        </w:rPr>
-        <w:t>[</w:t>
-      </w:r>
-      <w:proofErr w:type="spellStart"/>
-      <w:r>
-        <w:rPr>
-          <w:sz w:val="24"/>
-          <w:szCs w:val="24"/>
-          <w:lang w:val="bg-BG"/>
-        </w:rPr>
-        <w:t>Emergency</w:t>
-      </w:r>
-      <w:proofErr w:type="spellEnd"/>
-      <w:r>
-        <w:rPr>
-          <w:sz w:val="24"/>
-          <w:szCs w:val="24"/>
-          <w:lang w:val="bg-BG"/>
-        </w:rPr>
-        <w:t>/</w:t>
-      </w:r>
-      <w:proofErr w:type="spellStart"/>
-      <w:r>
-        <w:rPr>
-          <w:sz w:val="24"/>
-          <w:szCs w:val="24"/>
-          <w:lang w:val="bg-BG"/>
-        </w:rPr>
-        <w:t>Report</w:t>
-      </w:r>
-      <w:proofErr w:type="spellEnd"/>
-      <w:r>
-        <w:rPr>
-          <w:sz w:val="24"/>
-          <w:szCs w:val="24"/>
-          <w:lang w:val="bg-BG"/>
-        </w:rPr>
-        <w:t>/</w:t>
-      </w:r>
-      <w:proofErr w:type="spellStart"/>
-      <w:r>
-        <w:rPr>
-          <w:sz w:val="24"/>
-          <w:szCs w:val="24"/>
-          <w:lang w:val="bg-BG"/>
-        </w:rPr>
-        <w:t>InfIssue</w:t>
-      </w:r>
-      <w:proofErr w:type="spellEnd"/>
-      <w:r>
-        <w:rPr>
-          <w:sz w:val="24"/>
-          <w:szCs w:val="24"/>
-          <w:lang w:val="bg-BG"/>
-        </w:rPr>
-        <w:t>]</w:t>
-      </w:r>
-      <w:r>
-        <w:rPr>
-          <w:sz w:val="24"/>
-          <w:szCs w:val="24"/>
-          <w:lang w:val="bg-BG"/>
-        </w:rPr>
-        <w:t xml:space="preserve"> </w:t>
-      </w:r>
-      <w:proofErr w:type="spellStart"/>
-      <w:r>
-        <w:rPr>
-          <w:sz w:val="24"/>
-          <w:szCs w:val="24"/>
-          <w:lang w:val="bg-BG"/>
-        </w:rPr>
-        <w:t>Pages</w:t>
-      </w:r>
-      <w:proofErr w:type="spellEnd"/>
-      <w:r>
-        <w:rPr>
-          <w:sz w:val="24"/>
-          <w:szCs w:val="24"/>
-          <w:lang w:val="bg-BG"/>
-        </w:rPr>
-        <w:t>)</w:t>
-      </w:r>
-    </w:p>
-    <w:p>
-      <w:pPr>
-        <w:pStyle w:val="a3"/>
-        <w:numPr>
-          <w:ilvl w:val="2"/>
-          <w:numId w:val="9"/>
-        </w:numPr>
-        <w:rPr>
-          <w:sz w:val="24"/>
-          <w:szCs w:val="24"/>
-          <w:lang w:val="en-150"/>
-        </w:rPr>
-      </w:pPr>
-      <w:r>
-        <w:rPr>
-          <w:sz w:val="24"/>
-          <w:szCs w:val="24"/>
-          <w:lang w:val="bg-BG"/>
-        </w:rPr>
-        <w:t>П</w:t>
-      </w:r>
-      <w:proofErr w:type="spellStart"/>
-      <w:r>
-        <w:rPr>
-          <w:sz w:val="24"/>
-          <w:szCs w:val="24"/>
-          <w:lang w:val="en-150"/>
-        </w:rPr>
-        <w:t>отребителите</w:t>
-      </w:r>
-      <w:proofErr w:type="spellEnd"/>
-      <w:r>
-        <w:rPr>
-          <w:sz w:val="24"/>
-          <w:szCs w:val="24"/>
-          <w:lang w:val="en-150"/>
-        </w:rPr>
-        <w:t xml:space="preserve"> </w:t>
-      </w:r>
-      <w:r>
-        <w:rPr>
-          <w:sz w:val="24"/>
-          <w:szCs w:val="24"/>
-          <w:lang w:val="bg-BG"/>
-        </w:rPr>
-        <w:t xml:space="preserve">могат </w:t>
-      </w:r>
-      <w:proofErr w:type="spellStart"/>
-      <w:r>
-        <w:rPr>
-          <w:sz w:val="24"/>
-          <w:szCs w:val="24"/>
-          <w:lang w:val="en-150"/>
-        </w:rPr>
-        <w:t>да</w:t>
-      </w:r>
-      <w:proofErr w:type="spellEnd"/>
-      <w:r>
-        <w:rPr>
-          <w:sz w:val="24"/>
-          <w:szCs w:val="24"/>
-          <w:lang w:val="bg-BG"/>
-        </w:rPr>
-        <w:t xml:space="preserve"> докладват за</w:t>
-      </w:r>
-      <w:r>
-        <w:rPr>
-          <w:sz w:val="24"/>
-          <w:szCs w:val="24"/>
-          <w:lang w:val="en-150"/>
-        </w:rPr>
-        <w:t xml:space="preserve"> </w:t>
-      </w:r>
-      <w:proofErr w:type="spellStart"/>
-      <w:r>
-        <w:rPr>
-          <w:sz w:val="24"/>
-          <w:szCs w:val="24"/>
-          <w:lang w:val="en-150"/>
-        </w:rPr>
-        <w:t>конкретни</w:t>
-      </w:r>
-      <w:proofErr w:type="spellEnd"/>
-      <w:r>
-        <w:rPr>
-          <w:sz w:val="24"/>
-          <w:szCs w:val="24"/>
-          <w:lang w:val="en-150"/>
-        </w:rPr>
-        <w:t xml:space="preserve"> </w:t>
-      </w:r>
-      <w:proofErr w:type="spellStart"/>
-      <w:r>
-        <w:rPr>
-          <w:sz w:val="24"/>
-          <w:szCs w:val="24"/>
-          <w:lang w:val="en-150"/>
-        </w:rPr>
-        <w:t>видове</w:t>
-      </w:r>
-      <w:proofErr w:type="spellEnd"/>
-      <w:r>
-        <w:rPr>
-          <w:sz w:val="24"/>
-          <w:szCs w:val="24"/>
-          <w:lang w:val="en-150"/>
-        </w:rPr>
-        <w:t xml:space="preserve"> </w:t>
-      </w:r>
-      <w:proofErr w:type="spellStart"/>
-      <w:r>
-        <w:rPr>
-          <w:sz w:val="24"/>
-          <w:szCs w:val="24"/>
-          <w:lang w:val="en-150"/>
-        </w:rPr>
-        <w:t>проблеми</w:t>
-      </w:r>
-      <w:proofErr w:type="spellEnd"/>
-      <w:r>
-        <w:rPr>
-          <w:sz w:val="24"/>
-          <w:szCs w:val="24"/>
-          <w:lang w:val="en-150"/>
-        </w:rPr>
-        <w:t>.</w:t>
-      </w:r>
-    </w:p>
-    <w:p>
-      <w:pPr>
-        <w:pStyle w:val="a3"/>
-        <w:numPr>
-          <w:ilvl w:val="1"/>
-          <w:numId w:val="9"/>
-        </w:numPr>
-        <w:rPr>
-          <w:sz w:val="24"/>
-          <w:szCs w:val="24"/>
-          <w:lang w:val="bg-BG"/>
-        </w:rPr>
-      </w:pPr>
-      <w:r>
-        <w:rPr>
-          <w:sz w:val="24"/>
-          <w:szCs w:val="24"/>
-          <w:lang w:val="bg-BG"/>
-        </w:rPr>
-        <w:lastRenderedPageBreak/>
-        <w:t>Страница за редактиране на профила (</w:t>
-      </w:r>
-      <w:r>
-        <w:rPr>
-          <w:sz w:val="24"/>
-          <w:szCs w:val="24"/>
-          <w:lang w:val="en-150"/>
-        </w:rPr>
-        <w:t>Edit profile Page)</w:t>
-      </w:r>
-    </w:p>
-    <w:p>
-      <w:pPr>
-        <w:pStyle w:val="a3"/>
-        <w:numPr>
-          <w:ilvl w:val="2"/>
-          <w:numId w:val="9"/>
-        </w:numPr>
-        <w:rPr>
-          <w:sz w:val="24"/>
-          <w:szCs w:val="24"/>
-          <w:lang w:val="bg-BG"/>
-        </w:rPr>
-      </w:pPr>
-      <w:r>
-        <w:rPr>
-          <w:sz w:val="24"/>
-          <w:szCs w:val="24"/>
-          <w:lang w:val="bg-BG"/>
-        </w:rPr>
-        <w:t>Позволява на потребителите да променят данните на профила си.</w:t>
-      </w:r>
-    </w:p>
-    <w:p>
-      <w:pPr>
-        <w:pStyle w:val="a3"/>
-        <w:ind w:left="2685"/>
-        <w:rPr>
-          <w:sz w:val="24"/>
-          <w:szCs w:val="24"/>
-          <w:lang w:val="bg-BG"/>
-        </w:rPr>
-      </w:pPr>
-    </w:p>
-    <w:p>
-      <w:pPr>
-        <w:pStyle w:val="a3"/>
-        <w:numPr>
-          <w:ilvl w:val="1"/>
-          <w:numId w:val="9"/>
-        </w:numPr>
-        <w:rPr>
-          <w:sz w:val="24"/>
-          <w:szCs w:val="24"/>
-          <w:lang w:val="bg-BG"/>
-        </w:rPr>
-      </w:pPr>
-      <w:r>
-        <w:rPr>
-          <w:sz w:val="24"/>
-          <w:szCs w:val="24"/>
-          <w:lang w:val="bg-BG"/>
-        </w:rPr>
-        <w:t>Страница за постове (</w:t>
-      </w:r>
-      <w:r>
-        <w:rPr>
-          <w:sz w:val="24"/>
-          <w:szCs w:val="24"/>
-          <w:lang w:val="en-150"/>
-        </w:rPr>
-        <w:t>Post Page)</w:t>
-      </w:r>
-    </w:p>
-    <w:p>
-      <w:pPr>
-        <w:pStyle w:val="a3"/>
-        <w:numPr>
-          <w:ilvl w:val="2"/>
-          <w:numId w:val="9"/>
-        </w:numPr>
-        <w:rPr>
-          <w:sz w:val="24"/>
-          <w:szCs w:val="24"/>
-          <w:lang w:val="bg-BG"/>
-        </w:rPr>
-      </w:pPr>
-      <w:r>
-        <w:rPr>
-          <w:sz w:val="24"/>
-          <w:szCs w:val="24"/>
-          <w:lang w:val="bg-BG"/>
-        </w:rPr>
-        <w:t>Интерфейс, подобен на този в социалните мрежи, в който потребителите могат да обсъждат въпроси, а представителите на общината да публикуват актуализации.</w:t>
-      </w:r>
-    </w:p>
-    <w:p>
-      <w:pPr>
-        <w:pStyle w:val="a3"/>
-        <w:ind w:left="2685"/>
-        <w:rPr>
-          <w:sz w:val="24"/>
-          <w:szCs w:val="24"/>
-          <w:lang w:val="bg-BG"/>
-        </w:rPr>
-      </w:pPr>
-    </w:p>
-    <w:p>
-      <w:pPr>
-        <w:pStyle w:val="a3"/>
-        <w:numPr>
-          <w:ilvl w:val="1"/>
-          <w:numId w:val="9"/>
-        </w:numPr>
-        <w:rPr>
-          <w:sz w:val="24"/>
-          <w:szCs w:val="24"/>
-          <w:lang w:val="bg-BG"/>
-        </w:rPr>
-      </w:pPr>
-      <w:r>
-        <w:rPr>
-          <w:sz w:val="24"/>
-          <w:szCs w:val="24"/>
-          <w:lang w:val="bg-BG"/>
-        </w:rPr>
-        <w:t>Страници с ограничен достъп (Администратори)</w:t>
-      </w:r>
-    </w:p>
-    <w:p>
-      <w:pPr>
-        <w:pStyle w:val="a3"/>
-        <w:numPr>
-          <w:ilvl w:val="2"/>
-          <w:numId w:val="9"/>
-        </w:numPr>
-        <w:rPr>
-          <w:sz w:val="24"/>
-          <w:szCs w:val="24"/>
-          <w:lang w:val="bg-BG"/>
-        </w:rPr>
-      </w:pPr>
-      <w:r>
-        <w:rPr>
-          <w:sz w:val="24"/>
-          <w:szCs w:val="24"/>
-          <w:lang w:val="bg-BG"/>
-        </w:rPr>
-        <w:t>Специални интерфейси за администраторите за управление на приложението.</w:t>
-      </w:r>
-    </w:p>
-    <w:p>
-      <w:pPr>
-        <w:pStyle w:val="a3"/>
-        <w:ind w:left="1785"/>
-        <w:rPr>
-          <w:sz w:val="24"/>
-          <w:szCs w:val="24"/>
-          <w:lang w:val="bg-BG"/>
-        </w:rPr>
-      </w:pPr>
-    </w:p>
-    <w:p>
-      <w:pPr>
-        <w:rPr>
-          <w:sz w:val="24"/>
-          <w:szCs w:val="24"/>
-          <w:lang w:val="bg-BG"/>
-        </w:rPr>
-      </w:pPr>
-      <w:r>
-        <w:rPr>
-          <w:sz w:val="24"/>
-          <w:szCs w:val="24"/>
-          <w:lang w:val="bg-BG"/>
-        </w:rPr>
-        <w:t xml:space="preserve">                            </w:t>
-      </w:r>
-    </w:p>
-    <w:p>
-      <w:pPr>
-        <w:pStyle w:val="a3"/>
-        <w:numPr>
-          <w:ilvl w:val="0"/>
-          <w:numId w:val="9"/>
-        </w:numPr>
-        <w:rPr>
-          <w:sz w:val="24"/>
-          <w:szCs w:val="24"/>
-          <w:lang w:val="bg-BG"/>
-        </w:rPr>
-      </w:pPr>
-      <w:r>
-        <w:rPr>
-          <w:sz w:val="24"/>
-          <w:szCs w:val="24"/>
-          <w:lang w:val="bg-BG"/>
-        </w:rPr>
-        <w:t>Карта (</w:t>
-      </w:r>
-      <w:r>
-        <w:rPr>
-          <w:sz w:val="24"/>
-          <w:szCs w:val="24"/>
-          <w:lang w:val="en-150"/>
-        </w:rPr>
-        <w:t>Mapping Component – Leaflet)</w:t>
-      </w:r>
-    </w:p>
-    <w:p>
-      <w:pPr>
-        <w:pStyle w:val="a3"/>
-        <w:numPr>
-          <w:ilvl w:val="1"/>
-          <w:numId w:val="9"/>
-        </w:numPr>
-        <w:rPr>
-          <w:sz w:val="24"/>
-          <w:szCs w:val="24"/>
-          <w:lang w:val="bg-BG"/>
-        </w:rPr>
-      </w:pPr>
-      <w:r>
-        <w:rPr>
-          <w:sz w:val="24"/>
-          <w:szCs w:val="24"/>
-          <w:lang w:val="bg-BG"/>
-        </w:rPr>
-        <w:t>Изглед за карта (</w:t>
-      </w:r>
-      <w:proofErr w:type="spellStart"/>
-      <w:r>
-        <w:rPr>
-          <w:sz w:val="24"/>
-          <w:szCs w:val="24"/>
-          <w:lang w:val="en-150"/>
-        </w:rPr>
-        <w:t>MapView</w:t>
-      </w:r>
-      <w:proofErr w:type="spellEnd"/>
-      <w:r>
-        <w:rPr>
-          <w:sz w:val="24"/>
-          <w:szCs w:val="24"/>
-          <w:lang w:val="en-150"/>
-        </w:rPr>
-        <w:t>)</w:t>
-      </w:r>
-    </w:p>
-    <w:p>
-      <w:pPr>
-        <w:pStyle w:val="a3"/>
-        <w:numPr>
-          <w:ilvl w:val="2"/>
-          <w:numId w:val="9"/>
-        </w:numPr>
-        <w:rPr>
-          <w:sz w:val="24"/>
-          <w:szCs w:val="24"/>
-          <w:lang w:val="bg-BG"/>
-        </w:rPr>
-      </w:pPr>
-      <w:r>
-        <w:rPr>
-          <w:sz w:val="24"/>
-          <w:szCs w:val="24"/>
-          <w:lang w:val="bg-BG"/>
-        </w:rPr>
-        <w:t xml:space="preserve">Интегрира </w:t>
-      </w:r>
-      <w:r>
-        <w:rPr>
-          <w:sz w:val="24"/>
-          <w:szCs w:val="24"/>
-          <w:lang w:val="bg-BG"/>
-        </w:rPr>
-        <w:t xml:space="preserve">библиотеката </w:t>
-      </w:r>
-      <w:r>
-        <w:rPr>
-          <w:sz w:val="24"/>
-          <w:szCs w:val="24"/>
-          <w:lang w:val="bg-BG"/>
-        </w:rPr>
-        <w:t>"</w:t>
-      </w:r>
-      <w:r>
-        <w:rPr>
-          <w:sz w:val="24"/>
-          <w:szCs w:val="24"/>
-          <w:lang w:val="en-150"/>
-        </w:rPr>
-        <w:t>Leaflet</w:t>
-      </w:r>
-      <w:r>
-        <w:rPr>
-          <w:sz w:val="24"/>
-          <w:szCs w:val="24"/>
-          <w:lang w:val="bg-BG"/>
-        </w:rPr>
-        <w:t>" за представяне на проблемите и границите на общините.</w:t>
-      </w:r>
-    </w:p>
-    <w:p>
-      <w:pPr>
-        <w:pStyle w:val="a3"/>
-        <w:ind w:left="2685"/>
-        <w:rPr>
-          <w:sz w:val="24"/>
-          <w:szCs w:val="24"/>
-          <w:lang w:val="bg-BG"/>
-        </w:rPr>
-      </w:pPr>
-    </w:p>
-    <w:p>
-      <w:pPr>
-        <w:pStyle w:val="a3"/>
-        <w:numPr>
-          <w:ilvl w:val="0"/>
-          <w:numId w:val="9"/>
-        </w:numPr>
-        <w:rPr>
-          <w:sz w:val="24"/>
-          <w:szCs w:val="24"/>
-          <w:lang w:val="bg-BG"/>
-        </w:rPr>
-      </w:pPr>
-      <w:r>
-        <w:rPr>
-          <w:sz w:val="24"/>
-          <w:szCs w:val="24"/>
-          <w:lang w:val="bg-BG"/>
-        </w:rPr>
-        <w:t>Управление на състоянието</w:t>
-      </w:r>
-    </w:p>
-    <w:p>
-      <w:pPr>
-        <w:pStyle w:val="a3"/>
-        <w:numPr>
-          <w:ilvl w:val="1"/>
-          <w:numId w:val="9"/>
-        </w:numPr>
-        <w:rPr>
-          <w:sz w:val="24"/>
-          <w:szCs w:val="24"/>
-          <w:lang w:val="bg-BG"/>
-        </w:rPr>
-      </w:pPr>
-      <w:proofErr w:type="spellStart"/>
-      <w:r>
-        <w:rPr>
-          <w:sz w:val="24"/>
-          <w:szCs w:val="24"/>
-          <w:lang w:val="bg-BG"/>
-        </w:rPr>
-        <w:t>Redux</w:t>
-      </w:r>
-      <w:proofErr w:type="spellEnd"/>
-      <w:r>
-        <w:rPr>
-          <w:sz w:val="24"/>
-          <w:szCs w:val="24"/>
-          <w:lang w:val="bg-BG"/>
-        </w:rPr>
-        <w:t xml:space="preserve"> </w:t>
-      </w:r>
-      <w:r>
-        <w:rPr>
-          <w:sz w:val="24"/>
-          <w:szCs w:val="24"/>
-          <w:lang w:val="bg-BG"/>
-        </w:rPr>
-        <w:t>Store</w:t>
-      </w:r>
-    </w:p>
-    <w:p>
-      <w:pPr>
-        <w:pStyle w:val="a3"/>
-        <w:numPr>
-          <w:ilvl w:val="2"/>
-          <w:numId w:val="9"/>
-        </w:numPr>
-        <w:rPr>
-          <w:sz w:val="24"/>
-          <w:szCs w:val="24"/>
-          <w:lang w:val="bg-BG"/>
-        </w:rPr>
-      </w:pPr>
-      <w:r>
-        <w:rPr>
-          <w:sz w:val="24"/>
-          <w:szCs w:val="24"/>
-          <w:lang w:val="bg-BG"/>
-        </w:rPr>
-        <w:t>Централизирано управление на състоянието на приложението.</w:t>
-      </w:r>
-    </w:p>
-    <w:p>
-      <w:pPr>
-        <w:pStyle w:val="a3"/>
-        <w:ind w:left="2685"/>
-        <w:rPr>
-          <w:sz w:val="24"/>
-          <w:szCs w:val="24"/>
-          <w:lang w:val="bg-BG"/>
-        </w:rPr>
-      </w:pPr>
-    </w:p>
-    <w:p>
-      <w:pPr>
-        <w:pStyle w:val="a3"/>
-        <w:numPr>
-          <w:ilvl w:val="0"/>
-          <w:numId w:val="9"/>
-        </w:numPr>
-        <w:rPr>
-          <w:sz w:val="24"/>
-          <w:szCs w:val="24"/>
-          <w:lang w:val="bg-BG"/>
-        </w:rPr>
-      </w:pPr>
-      <w:r>
-        <w:rPr>
-          <w:sz w:val="24"/>
-          <w:szCs w:val="24"/>
-          <w:lang w:val="bg-BG"/>
-        </w:rPr>
-        <w:t xml:space="preserve">Декорация и </w:t>
-      </w:r>
-      <w:r>
-        <w:rPr>
-          <w:sz w:val="24"/>
-          <w:szCs w:val="24"/>
-          <w:lang w:val="en-150"/>
-        </w:rPr>
-        <w:t>Material UI</w:t>
-      </w:r>
-    </w:p>
-    <w:p>
-      <w:pPr>
-        <w:pStyle w:val="a3"/>
-        <w:numPr>
-          <w:ilvl w:val="1"/>
-          <w:numId w:val="9"/>
-        </w:numPr>
-        <w:rPr>
-          <w:sz w:val="24"/>
-          <w:szCs w:val="24"/>
-          <w:lang w:val="bg-BG"/>
-        </w:rPr>
-      </w:pPr>
-      <w:r>
-        <w:rPr>
-          <w:sz w:val="24"/>
-          <w:szCs w:val="24"/>
-          <w:lang w:val="bg-BG"/>
-        </w:rPr>
-        <w:t>Тема</w:t>
-      </w:r>
-    </w:p>
-    <w:p>
-      <w:pPr>
-        <w:pStyle w:val="a3"/>
-        <w:numPr>
-          <w:ilvl w:val="2"/>
-          <w:numId w:val="9"/>
-        </w:numPr>
-        <w:rPr>
-          <w:sz w:val="24"/>
-          <w:szCs w:val="24"/>
-          <w:lang w:val="bg-BG"/>
-        </w:rPr>
-      </w:pPr>
-      <w:r>
-        <w:rPr>
-          <w:sz w:val="24"/>
-          <w:szCs w:val="24"/>
-          <w:lang w:val="bg-BG"/>
-        </w:rPr>
-        <w:t>Задава цветове, шрифтове, сенки и предоставя предварително дефинирани компоненти на потребителския интерфейс, за да поддържа последователен вид и усещане в цялото приложение.</w:t>
-      </w:r>
-    </w:p>
-    <w:p>
-      <w:pPr>
-        <w:pStyle w:val="a3"/>
-        <w:numPr>
-          <w:ilvl w:val="2"/>
-          <w:numId w:val="9"/>
-        </w:numPr>
-        <w:rPr>
-          <w:sz w:val="24"/>
-          <w:szCs w:val="24"/>
-          <w:lang w:val="bg-BG"/>
-        </w:rPr>
-      </w:pPr>
-      <w:r>
-        <w:rPr>
-          <w:sz w:val="24"/>
-          <w:szCs w:val="24"/>
-          <w:lang w:val="bg-BG"/>
-        </w:rPr>
-        <w:t>Използва се библиотеката „</w:t>
-      </w:r>
-      <w:r>
-        <w:rPr>
-          <w:sz w:val="24"/>
-          <w:szCs w:val="24"/>
-          <w:lang w:val="en-150"/>
-        </w:rPr>
-        <w:t>Material UI”</w:t>
-      </w:r>
-    </w:p>
-    <w:p>
-      <w:pPr>
-        <w:pStyle w:val="a3"/>
-        <w:ind w:left="2685"/>
-        <w:rPr>
-          <w:sz w:val="24"/>
-          <w:szCs w:val="24"/>
-          <w:lang w:val="bg-BG"/>
-        </w:rPr>
-      </w:pPr>
-    </w:p>
-    <w:p>
-      <w:pPr>
-        <w:pStyle w:val="a3"/>
-        <w:ind w:left="2685"/>
-        <w:rPr>
-          <w:sz w:val="24"/>
-          <w:szCs w:val="24"/>
-          <w:lang w:val="bg-BG"/>
-        </w:rPr>
-      </w:pPr>
-    </w:p>
-    <w:p>
-      <w:pPr>
-        <w:pStyle w:val="a3"/>
-        <w:ind w:left="2685"/>
-        <w:rPr>
-          <w:sz w:val="24"/>
-          <w:szCs w:val="24"/>
-          <w:lang w:val="bg-BG"/>
-        </w:rPr>
-      </w:pPr>
-    </w:p>
-    <w:p>
-      <w:pPr>
-        <w:pStyle w:val="a3"/>
-        <w:ind w:left="2685"/>
-        <w:rPr>
-          <w:sz w:val="24"/>
-          <w:szCs w:val="24"/>
-          <w:lang w:val="bg-BG"/>
-        </w:rPr>
-      </w:pPr>
-    </w:p>
-    <w:p>
-      <w:pPr>
-        <w:pStyle w:val="a3"/>
-        <w:ind w:left="2685"/>
-        <w:rPr>
-          <w:sz w:val="24"/>
-          <w:szCs w:val="24"/>
-          <w:lang w:val="bg-BG"/>
-        </w:rPr>
-      </w:pPr>
-    </w:p>
-    <w:p>
-      <w:pPr>
-        <w:pStyle w:val="a3"/>
-        <w:ind w:left="2685"/>
-        <w:rPr>
-          <w:sz w:val="24"/>
-          <w:szCs w:val="24"/>
-          <w:lang w:val="bg-BG"/>
-        </w:rPr>
-      </w:pPr>
-    </w:p>
-    <w:p>
-      <w:pPr>
-        <w:pStyle w:val="a3"/>
-        <w:ind w:left="2685"/>
-        <w:rPr>
-          <w:sz w:val="24"/>
-          <w:szCs w:val="24"/>
-          <w:lang w:val="bg-BG"/>
-        </w:rPr>
-      </w:pPr>
-    </w:p>
-    <w:p>
-      <w:pPr>
-        <w:pStyle w:val="a3"/>
-        <w:ind w:left="2685"/>
-        <w:rPr>
-          <w:sz w:val="24"/>
-          <w:szCs w:val="24"/>
-          <w:lang w:val="bg-BG"/>
-        </w:rPr>
-      </w:pPr>
-    </w:p>
-    <w:p>
-      <w:pPr>
-        <w:pStyle w:val="a3"/>
-        <w:ind w:left="2685"/>
-        <w:rPr>
-          <w:sz w:val="24"/>
-          <w:szCs w:val="24"/>
-          <w:lang w:val="bg-BG"/>
-        </w:rPr>
-      </w:pPr>
-    </w:p>
-    <w:p>
-      <w:pPr>
-        <w:pStyle w:val="a3"/>
-        <w:ind w:left="2685"/>
-        <w:rPr>
-          <w:sz w:val="24"/>
-          <w:szCs w:val="24"/>
-          <w:lang w:val="bg-BG"/>
-        </w:rPr>
-      </w:pPr>
-    </w:p>
-    <w:p>
-      <w:pPr>
-        <w:pStyle w:val="a3"/>
-        <w:ind w:left="2685"/>
-        <w:rPr>
-          <w:sz w:val="24"/>
-          <w:szCs w:val="24"/>
+        <w:rPr>
+          <w:b/>
+          <w:bCs/>
+          <w:sz w:val="32"/>
+          <w:szCs w:val="32"/>
           <w:lang w:val="bg-BG"/>
         </w:rPr>
       </w:pPr>
@@ -3285,17 +1587,25 @@
           <w:lang w:val="bg-BG"/>
         </w:rPr>
         <w:lastRenderedPageBreak/>
-        <w:t xml:space="preserve">Логически изглед на </w:t>
-      </w:r>
-      <w:r>
-        <w:rPr>
-          <w:b/>
-          <w:bCs/>
-          <w:sz w:val="24"/>
-          <w:szCs w:val="24"/>
-          <w:lang w:val="en-150"/>
-        </w:rPr>
-        <w:t xml:space="preserve">Web API </w:t>
+        <w:t>Логически изглед на потребителския интерфейс</w:t>
+      </w:r>
+    </w:p>
+    <w:p>
+      <w:pPr>
+        <w:pStyle w:val="a3"/>
+        <w:rPr>
+          <w:sz w:val="24"/>
+          <w:szCs w:val="24"/>
+          <w:lang w:val="bg-BG"/>
+        </w:rPr>
+      </w:pPr>
+      <w:r>
+        <w:rPr>
+          <w:sz w:val="24"/>
+          <w:szCs w:val="24"/>
+          <w:lang w:val="bg-BG"/>
+        </w:rPr>
+        <w:t>Диаграма:</w:t>
       </w:r>
     </w:p>
     <w:p>
@@ -3314,10 +1624,10 @@
           <w:noProof/>
         </w:rPr>
         <w:drawing>
-          <wp:inline distT="0" distB="0" distL="0" distR="0" wp14:anchorId="4A61EB80" wp14:editId="09508A53">
-            <wp:extent cx="5959726" cy="7981950"/>
+          <wp:inline distT="0" distB="0" distL="0" distR="0" wp14:anchorId="0F9613CA" wp14:editId="7E9A2937">
+            <wp:extent cx="5829300" cy="7810500"/>
             <wp:effectExtent l="0" t="0" r="0" b="0"/>
-            <wp:docPr id="1887103482" name="Картина 1" descr="Картина, която съдържа текст, диаграма, План, линия&#10;&#10;Описанието е генерирано автоматично"/>
+            <wp:docPr id="219912816" name="Картина 1" descr="Картина, която съдържа текст, диаграма, План, Шрифт&#10;&#10;Описанието е генерирано автоматично"/>
             <wp:cNvGraphicFramePr>
               <a:graphicFrameLocks xmlns:a="http://schemas.openxmlformats.org/drawingml/2006/main" noChangeAspect="1"/>
             </wp:cNvGraphicFramePr>
@@ -3325,7 +1635,7 @@
               <a:graphicData uri="http://schemas.openxmlformats.org/drawingml/2006/picture">
                 <pic:pic xmlns:pic="http://schemas.openxmlformats.org/drawingml/2006/picture">
                   <pic:nvPicPr>
-                    <pic:cNvPr id="1887103482" name="Картина 1" descr="Картина, която съдържа текст, диаграма, План, линия&#10;&#10;Описанието е генерирано автоматично"/>
+                    <pic:cNvPr id="219912816" name="Картина 1" descr="Картина, която съдържа текст, диаграма, План, Шрифт&#10;&#10;Описанието е генерирано автоматично"/>
                     <pic:cNvPicPr>
                       <a:picLocks noChangeAspect="1" noChangeArrowheads="1"/>
                     </pic:cNvPicPr>
@@ -3346,7 +1656,7 @@
                   <pic:spPr bwMode="auto">
                     <a:xfrm>
                       <a:off x="0" y="0"/>
-                      <a:ext cx="5965585" cy="7989797"/>
+                      <a:ext cx="5946674" cy="7967766"/>
                     </a:xfrm>
                     <a:prstGeom prst="rect">
                       <a:avLst/>
@@ -3367,8 +1677,1691 @@
       <w:pPr>
         <w:pStyle w:val="a3"/>
         <w:rPr>
-          <w:b/>
-          <w:bCs/>
+          <w:sz w:val="24"/>
+          <w:szCs w:val="24"/>
+          <w:lang w:val="en-150"/>
+        </w:rPr>
+      </w:pPr>
+      <w:r>
+        <w:rPr>
+          <w:sz w:val="24"/>
+          <w:szCs w:val="24"/>
+          <w:lang w:val="bg-BG"/>
+        </w:rPr>
+        <w:lastRenderedPageBreak/>
+        <w:t>Описание</w:t>
+      </w:r>
+      <w:r>
+        <w:rPr>
+          <w:sz w:val="24"/>
+          <w:szCs w:val="24"/>
+          <w:lang w:val="en-150"/>
+        </w:rPr>
+        <w:t>:</w:t>
+      </w:r>
+    </w:p>
+    <w:p>
+      <w:pPr>
+        <w:pStyle w:val="a3"/>
+        <w:rPr>
+          <w:sz w:val="24"/>
+          <w:szCs w:val="24"/>
+          <w:lang w:val="bg-BG"/>
+        </w:rPr>
+      </w:pPr>
+      <w:r>
+        <w:rPr>
+          <w:sz w:val="24"/>
+          <w:szCs w:val="24"/>
+          <w:lang w:val="bg-BG"/>
+        </w:rPr>
+        <w:t>Потребителският интерфейс ще бъде</w:t>
+      </w:r>
+      <w:r>
+        <w:rPr>
+          <w:sz w:val="24"/>
+          <w:szCs w:val="24"/>
+          <w:lang w:val="bg-BG"/>
+        </w:rPr>
+        <w:t xml:space="preserve"> изграден с помощта на </w:t>
+      </w:r>
+      <w:r>
+        <w:rPr>
+          <w:sz w:val="24"/>
+          <w:szCs w:val="24"/>
+          <w:lang w:val="bg-BG"/>
+        </w:rPr>
+        <w:t>„</w:t>
+      </w:r>
+      <w:proofErr w:type="spellStart"/>
+      <w:r>
+        <w:rPr>
+          <w:sz w:val="24"/>
+          <w:szCs w:val="24"/>
+          <w:lang w:val="bg-BG"/>
+        </w:rPr>
+        <w:t>ReactJS</w:t>
+      </w:r>
+      <w:proofErr w:type="spellEnd"/>
+      <w:r>
+        <w:rPr>
+          <w:sz w:val="24"/>
+          <w:szCs w:val="24"/>
+          <w:lang w:val="bg-BG"/>
+        </w:rPr>
+        <w:t>“</w:t>
+      </w:r>
+      <w:r>
+        <w:rPr>
+          <w:sz w:val="24"/>
+          <w:szCs w:val="24"/>
+          <w:lang w:val="bg-BG"/>
+        </w:rPr>
+        <w:t xml:space="preserve"> и </w:t>
+      </w:r>
+      <w:r>
+        <w:rPr>
+          <w:sz w:val="24"/>
+          <w:szCs w:val="24"/>
+          <w:lang w:val="bg-BG"/>
+        </w:rPr>
+        <w:t xml:space="preserve">ще </w:t>
+      </w:r>
+      <w:r>
+        <w:rPr>
+          <w:sz w:val="24"/>
+          <w:szCs w:val="24"/>
+          <w:lang w:val="bg-BG"/>
+        </w:rPr>
+        <w:t xml:space="preserve">включва различни компоненти и библиотеки, за да се осигури </w:t>
+      </w:r>
+      <w:proofErr w:type="spellStart"/>
+      <w:r>
+        <w:rPr>
+          <w:sz w:val="24"/>
+          <w:szCs w:val="24"/>
+          <w:lang w:val="bg-BG"/>
+        </w:rPr>
+        <w:t>мащабируемост</w:t>
+      </w:r>
+      <w:proofErr w:type="spellEnd"/>
+      <w:r>
+        <w:rPr>
+          <w:sz w:val="24"/>
+          <w:szCs w:val="24"/>
+          <w:lang w:val="bg-BG"/>
+        </w:rPr>
+        <w:t xml:space="preserve">, повторна използваемост и </w:t>
+      </w:r>
+      <w:r>
+        <w:rPr>
+          <w:sz w:val="24"/>
+          <w:szCs w:val="24"/>
+          <w:lang w:val="bg-BG"/>
+        </w:rPr>
+        <w:t xml:space="preserve">лесна </w:t>
+      </w:r>
+      <w:r>
+        <w:rPr>
+          <w:sz w:val="24"/>
+          <w:szCs w:val="24"/>
+          <w:lang w:val="bg-BG"/>
+        </w:rPr>
+        <w:t>поддръжка.</w:t>
+      </w:r>
+    </w:p>
+    <w:p>
+      <w:pPr>
+        <w:pStyle w:val="a3"/>
+        <w:rPr>
+          <w:sz w:val="24"/>
+          <w:szCs w:val="24"/>
+          <w:lang w:val="bg-BG"/>
+        </w:rPr>
+      </w:pPr>
+    </w:p>
+    <w:p>
+      <w:pPr>
+        <w:pStyle w:val="a3"/>
+        <w:numPr>
+          <w:ilvl w:val="0"/>
+          <w:numId w:val="9"/>
+        </w:numPr>
+        <w:rPr>
+          <w:sz w:val="24"/>
+          <w:szCs w:val="24"/>
+          <w:lang w:val="bg-BG"/>
+        </w:rPr>
+      </w:pPr>
+      <w:r>
+        <w:rPr>
+          <w:sz w:val="24"/>
+          <w:szCs w:val="24"/>
+          <w:lang w:val="bg-BG"/>
+        </w:rPr>
+        <w:t>Страници</w:t>
+      </w:r>
+    </w:p>
+    <w:p>
+      <w:pPr>
+        <w:pStyle w:val="a3"/>
+        <w:numPr>
+          <w:ilvl w:val="1"/>
+          <w:numId w:val="9"/>
+        </w:numPr>
+        <w:rPr>
+          <w:sz w:val="24"/>
+          <w:szCs w:val="24"/>
+          <w:lang w:val="bg-BG"/>
+        </w:rPr>
+      </w:pPr>
+      <w:r>
+        <w:rPr>
+          <w:sz w:val="24"/>
+          <w:szCs w:val="24"/>
+          <w:lang w:val="bg-BG"/>
+        </w:rPr>
+        <w:t>Целева/Първична страница (</w:t>
+      </w:r>
+      <w:r>
+        <w:rPr>
+          <w:sz w:val="24"/>
+          <w:szCs w:val="24"/>
+          <w:lang w:val="en-150"/>
+        </w:rPr>
+        <w:t>Root Hero Section Page)</w:t>
+      </w:r>
+    </w:p>
+    <w:p>
+      <w:pPr>
+        <w:pStyle w:val="a3"/>
+        <w:numPr>
+          <w:ilvl w:val="2"/>
+          <w:numId w:val="9"/>
+        </w:numPr>
+        <w:rPr>
+          <w:sz w:val="24"/>
+          <w:szCs w:val="24"/>
+          <w:lang w:val="bg-BG"/>
+        </w:rPr>
+      </w:pPr>
+      <w:r>
+        <w:rPr>
+          <w:sz w:val="24"/>
+          <w:szCs w:val="24"/>
+          <w:lang w:val="bg-BG"/>
+        </w:rPr>
+        <w:t>Това е компонентът, който приветства потребителите в приложението.</w:t>
+      </w:r>
+    </w:p>
+    <w:p>
+      <w:pPr>
+        <w:pStyle w:val="a3"/>
+        <w:numPr>
+          <w:ilvl w:val="2"/>
+          <w:numId w:val="9"/>
+        </w:numPr>
+        <w:rPr>
+          <w:sz w:val="24"/>
+          <w:szCs w:val="24"/>
+          <w:lang w:val="bg-BG"/>
+        </w:rPr>
+      </w:pPr>
+      <w:r>
+        <w:rPr>
+          <w:sz w:val="24"/>
+          <w:szCs w:val="24"/>
+          <w:lang w:val="bg-BG"/>
+        </w:rPr>
+        <w:t>Предлага на потребителите навигационни бутони за регистрация и вход в приложението</w:t>
+      </w:r>
+    </w:p>
+    <w:p>
+      <w:pPr>
+        <w:pStyle w:val="a3"/>
+        <w:ind w:left="2685"/>
+        <w:rPr>
+          <w:sz w:val="24"/>
+          <w:szCs w:val="24"/>
+          <w:lang w:val="bg-BG"/>
+        </w:rPr>
+      </w:pPr>
+    </w:p>
+    <w:p>
+      <w:pPr>
+        <w:pStyle w:val="a3"/>
+        <w:numPr>
+          <w:ilvl w:val="1"/>
+          <w:numId w:val="9"/>
+        </w:numPr>
+        <w:rPr>
+          <w:sz w:val="24"/>
+          <w:szCs w:val="24"/>
+          <w:lang w:val="bg-BG"/>
+        </w:rPr>
+      </w:pPr>
+      <w:r>
+        <w:rPr>
+          <w:sz w:val="24"/>
+          <w:szCs w:val="24"/>
+          <w:lang w:val="bg-BG"/>
+        </w:rPr>
+        <w:t>Страница за регистрация</w:t>
+      </w:r>
+      <w:r>
+        <w:rPr>
+          <w:sz w:val="24"/>
+          <w:szCs w:val="24"/>
+          <w:lang w:val="bg-BG"/>
+        </w:rPr>
+        <w:t xml:space="preserve"> (</w:t>
+      </w:r>
+      <w:r>
+        <w:rPr>
+          <w:sz w:val="24"/>
+          <w:szCs w:val="24"/>
+          <w:lang w:val="en-150"/>
+        </w:rPr>
+        <w:t>Registration Page)</w:t>
+      </w:r>
+    </w:p>
+    <w:p>
+      <w:pPr>
+        <w:pStyle w:val="a3"/>
+        <w:numPr>
+          <w:ilvl w:val="2"/>
+          <w:numId w:val="9"/>
+        </w:numPr>
+        <w:rPr>
+          <w:sz w:val="24"/>
+          <w:szCs w:val="24"/>
+          <w:lang w:val="bg-BG"/>
+        </w:rPr>
+      </w:pPr>
+      <w:r>
+        <w:rPr>
+          <w:sz w:val="24"/>
+          <w:szCs w:val="24"/>
+          <w:lang w:val="bg-BG"/>
+        </w:rPr>
+        <w:t xml:space="preserve">Позволява на нови потребители да се регистрират </w:t>
+      </w:r>
+      <w:r>
+        <w:rPr>
+          <w:sz w:val="24"/>
+          <w:szCs w:val="24"/>
+          <w:lang w:val="bg-BG"/>
+        </w:rPr>
+        <w:t>в</w:t>
+      </w:r>
+      <w:r>
+        <w:rPr>
+          <w:sz w:val="24"/>
+          <w:szCs w:val="24"/>
+          <w:lang w:val="bg-BG"/>
+        </w:rPr>
+        <w:t xml:space="preserve"> приложението.</w:t>
+      </w:r>
+    </w:p>
+    <w:p>
+      <w:pPr>
+        <w:pStyle w:val="a3"/>
+        <w:numPr>
+          <w:ilvl w:val="2"/>
+          <w:numId w:val="9"/>
+        </w:numPr>
+        <w:rPr>
+          <w:sz w:val="24"/>
+          <w:szCs w:val="24"/>
+          <w:lang w:val="bg-BG"/>
+        </w:rPr>
+      </w:pPr>
+      <w:r>
+        <w:rPr>
+          <w:sz w:val="24"/>
+          <w:szCs w:val="24"/>
+          <w:lang w:val="bg-BG"/>
+        </w:rPr>
+        <w:t>Събира информация за потребителя и го регистрира в системата.</w:t>
+      </w:r>
+    </w:p>
+    <w:p>
+      <w:pPr>
+        <w:pStyle w:val="a3"/>
+        <w:ind w:left="2685"/>
+        <w:rPr>
+          <w:sz w:val="24"/>
+          <w:szCs w:val="24"/>
+          <w:lang w:val="bg-BG"/>
+        </w:rPr>
+      </w:pPr>
+    </w:p>
+    <w:p>
+      <w:pPr>
+        <w:pStyle w:val="a3"/>
+        <w:numPr>
+          <w:ilvl w:val="1"/>
+          <w:numId w:val="9"/>
+        </w:numPr>
+        <w:rPr>
+          <w:sz w:val="24"/>
+          <w:szCs w:val="24"/>
+          <w:lang w:val="bg-BG"/>
+        </w:rPr>
+      </w:pPr>
+      <w:r>
+        <w:rPr>
+          <w:sz w:val="24"/>
+          <w:szCs w:val="24"/>
+          <w:lang w:val="bg-BG"/>
+        </w:rPr>
+        <w:t>Страница за вход</w:t>
+      </w:r>
+      <w:r>
+        <w:rPr>
+          <w:sz w:val="24"/>
+          <w:szCs w:val="24"/>
+          <w:lang w:val="bg-BG"/>
+        </w:rPr>
+        <w:t xml:space="preserve"> (</w:t>
+      </w:r>
+      <w:r>
+        <w:rPr>
+          <w:sz w:val="24"/>
+          <w:szCs w:val="24"/>
+          <w:lang w:val="en-150"/>
+        </w:rPr>
+        <w:t>Login Page)</w:t>
+      </w:r>
+    </w:p>
+    <w:p>
+      <w:pPr>
+        <w:pStyle w:val="a3"/>
+        <w:numPr>
+          <w:ilvl w:val="2"/>
+          <w:numId w:val="9"/>
+        </w:numPr>
+        <w:rPr>
+          <w:sz w:val="24"/>
+          <w:szCs w:val="24"/>
+          <w:lang w:val="bg-BG"/>
+        </w:rPr>
+      </w:pPr>
+      <w:r>
+        <w:rPr>
+          <w:sz w:val="24"/>
+          <w:szCs w:val="24"/>
+          <w:lang w:val="bg-BG"/>
+        </w:rPr>
+        <w:t>Удостоверява съществуващи потребители.</w:t>
+      </w:r>
+    </w:p>
+    <w:p>
+      <w:pPr>
+        <w:pStyle w:val="a3"/>
+        <w:numPr>
+          <w:ilvl w:val="2"/>
+          <w:numId w:val="9"/>
+        </w:numPr>
+        <w:rPr>
+          <w:sz w:val="24"/>
+          <w:szCs w:val="24"/>
+          <w:lang w:val="bg-BG"/>
+        </w:rPr>
+      </w:pPr>
+      <w:r>
+        <w:rPr>
+          <w:sz w:val="24"/>
+          <w:szCs w:val="24"/>
+          <w:lang w:val="bg-BG"/>
+        </w:rPr>
+        <w:t xml:space="preserve">Приема потребителските идентификационни данни и ги валидира спрямо </w:t>
+      </w:r>
+      <w:r>
+        <w:rPr>
+          <w:sz w:val="24"/>
+          <w:szCs w:val="24"/>
+          <w:lang w:val="bg-BG"/>
+        </w:rPr>
+        <w:t>„</w:t>
+      </w:r>
+      <w:proofErr w:type="spellStart"/>
+      <w:r>
+        <w:rPr>
+          <w:sz w:val="24"/>
+          <w:szCs w:val="24"/>
+          <w:lang w:val="bg-BG"/>
+        </w:rPr>
+        <w:t>бекенда</w:t>
+      </w:r>
+      <w:proofErr w:type="spellEnd"/>
+      <w:r>
+        <w:rPr>
+          <w:sz w:val="24"/>
+          <w:szCs w:val="24"/>
+          <w:lang w:val="bg-BG"/>
+        </w:rPr>
+        <w:t>“</w:t>
+      </w:r>
+      <w:r>
+        <w:rPr>
+          <w:sz w:val="24"/>
+          <w:szCs w:val="24"/>
+          <w:lang w:val="bg-BG"/>
+        </w:rPr>
+        <w:t>.</w:t>
+      </w:r>
+    </w:p>
+    <w:p>
+      <w:pPr>
+        <w:pStyle w:val="a3"/>
+        <w:ind w:left="2685"/>
+        <w:rPr>
+          <w:sz w:val="24"/>
+          <w:szCs w:val="24"/>
+          <w:lang w:val="bg-BG"/>
+        </w:rPr>
+      </w:pPr>
+    </w:p>
+    <w:p>
+      <w:pPr>
+        <w:pStyle w:val="a3"/>
+        <w:numPr>
+          <w:ilvl w:val="1"/>
+          <w:numId w:val="9"/>
+        </w:numPr>
+        <w:rPr>
+          <w:sz w:val="24"/>
+          <w:szCs w:val="24"/>
+          <w:lang w:val="en-150"/>
+        </w:rPr>
+      </w:pPr>
+      <w:r>
+        <w:rPr>
+          <w:sz w:val="24"/>
+          <w:szCs w:val="24"/>
+          <w:lang w:val="bg-BG"/>
+        </w:rPr>
+        <w:t>Страница за несъществуващ</w:t>
+      </w:r>
+      <w:r>
+        <w:rPr>
+          <w:sz w:val="24"/>
+          <w:szCs w:val="24"/>
+          <w:lang w:val="bg-BG"/>
+        </w:rPr>
+        <w:t>и</w:t>
+      </w:r>
+      <w:r>
+        <w:rPr>
+          <w:sz w:val="24"/>
+          <w:szCs w:val="24"/>
+          <w:lang w:val="bg-BG"/>
+        </w:rPr>
+        <w:t xml:space="preserve"> пътек</w:t>
+      </w:r>
+      <w:r>
+        <w:rPr>
+          <w:sz w:val="24"/>
+          <w:szCs w:val="24"/>
+          <w:lang w:val="bg-BG"/>
+        </w:rPr>
+        <w:t>и</w:t>
+      </w:r>
+      <w:r>
+        <w:rPr>
+          <w:sz w:val="24"/>
+          <w:szCs w:val="24"/>
+          <w:lang w:val="bg-BG"/>
+        </w:rPr>
+        <w:t xml:space="preserve"> (404 </w:t>
+      </w:r>
+      <w:r>
+        <w:rPr>
+          <w:sz w:val="24"/>
+          <w:szCs w:val="24"/>
+          <w:lang w:val="en-150"/>
+        </w:rPr>
+        <w:t>Error Page)</w:t>
+      </w:r>
+    </w:p>
+    <w:p>
+      <w:pPr>
+        <w:pStyle w:val="a3"/>
+        <w:numPr>
+          <w:ilvl w:val="2"/>
+          <w:numId w:val="9"/>
+        </w:numPr>
+        <w:rPr>
+          <w:sz w:val="24"/>
+          <w:szCs w:val="24"/>
+          <w:lang w:val="bg-BG"/>
+        </w:rPr>
+      </w:pPr>
+      <w:r>
+        <w:rPr>
+          <w:sz w:val="24"/>
+          <w:szCs w:val="24"/>
+          <w:lang w:val="bg-BG"/>
+        </w:rPr>
+        <w:t>Показва съобщение за грешка при несъществуващи маршрути или страници.</w:t>
+      </w:r>
+    </w:p>
+    <w:p>
+      <w:pPr>
+        <w:pStyle w:val="a3"/>
+        <w:ind w:left="2685"/>
+        <w:rPr>
+          <w:sz w:val="24"/>
+          <w:szCs w:val="24"/>
+          <w:lang w:val="bg-BG"/>
+        </w:rPr>
+      </w:pPr>
+    </w:p>
+    <w:p>
+      <w:pPr>
+        <w:pStyle w:val="a3"/>
+        <w:numPr>
+          <w:ilvl w:val="1"/>
+          <w:numId w:val="9"/>
+        </w:numPr>
+        <w:rPr>
+          <w:sz w:val="24"/>
+          <w:szCs w:val="24"/>
+          <w:lang w:val="bg-BG"/>
+        </w:rPr>
+      </w:pPr>
+      <w:r>
+        <w:rPr>
+          <w:sz w:val="24"/>
+          <w:szCs w:val="24"/>
+          <w:lang w:val="bg-BG"/>
+        </w:rPr>
+        <w:t>Страница за неоторизирани пътеки (</w:t>
+      </w:r>
+      <w:proofErr w:type="spellStart"/>
+      <w:r>
+        <w:rPr>
+          <w:sz w:val="24"/>
+          <w:szCs w:val="24"/>
+          <w:lang w:val="bg-BG"/>
+        </w:rPr>
+        <w:t>Unauthorized</w:t>
+      </w:r>
+      <w:proofErr w:type="spellEnd"/>
+      <w:r>
+        <w:rPr>
+          <w:sz w:val="24"/>
+          <w:szCs w:val="24"/>
+          <w:lang w:val="bg-BG"/>
+        </w:rPr>
+        <w:t xml:space="preserve"> </w:t>
+      </w:r>
+      <w:proofErr w:type="spellStart"/>
+      <w:r>
+        <w:rPr>
+          <w:sz w:val="24"/>
+          <w:szCs w:val="24"/>
+          <w:lang w:val="bg-BG"/>
+        </w:rPr>
+        <w:t>Page</w:t>
+      </w:r>
+      <w:proofErr w:type="spellEnd"/>
+      <w:r>
+        <w:rPr>
+          <w:sz w:val="24"/>
+          <w:szCs w:val="24"/>
+          <w:lang w:val="bg-BG"/>
+        </w:rPr>
+        <w:t>)</w:t>
+      </w:r>
+    </w:p>
+    <w:p>
+      <w:pPr>
+        <w:pStyle w:val="a3"/>
+        <w:numPr>
+          <w:ilvl w:val="2"/>
+          <w:numId w:val="9"/>
+        </w:numPr>
+        <w:rPr>
+          <w:sz w:val="24"/>
+          <w:szCs w:val="24"/>
+          <w:lang w:val="bg-BG"/>
+        </w:rPr>
+      </w:pPr>
+      <w:r>
+        <w:rPr>
+          <w:sz w:val="24"/>
+          <w:szCs w:val="24"/>
+          <w:lang w:val="bg-BG"/>
+        </w:rPr>
+        <w:t xml:space="preserve">Уведомява потребителите, когато се опитват да получат достъп до ограничена област без необходимите </w:t>
+      </w:r>
+      <w:r>
+        <w:rPr>
+          <w:sz w:val="24"/>
+          <w:szCs w:val="24"/>
+          <w:lang w:val="bg-BG"/>
+        </w:rPr>
+        <w:t>правомощия</w:t>
+      </w:r>
+      <w:r>
+        <w:rPr>
+          <w:sz w:val="24"/>
+          <w:szCs w:val="24"/>
+          <w:lang w:val="bg-BG"/>
+        </w:rPr>
+        <w:t>.</w:t>
+      </w:r>
+    </w:p>
+    <w:p>
+      <w:pPr>
+        <w:pStyle w:val="a3"/>
+        <w:ind w:left="2685"/>
+        <w:rPr>
+          <w:sz w:val="24"/>
+          <w:szCs w:val="24"/>
+          <w:lang w:val="bg-BG"/>
+        </w:rPr>
+      </w:pPr>
+    </w:p>
+    <w:p>
+      <w:pPr>
+        <w:pStyle w:val="a3"/>
+        <w:numPr>
+          <w:ilvl w:val="1"/>
+          <w:numId w:val="9"/>
+        </w:numPr>
+        <w:rPr>
+          <w:sz w:val="24"/>
+          <w:szCs w:val="24"/>
+          <w:lang w:val="bg-BG"/>
+        </w:rPr>
+      </w:pPr>
+      <w:r>
+        <w:rPr>
+          <w:sz w:val="24"/>
+          <w:szCs w:val="24"/>
+          <w:lang w:val="bg-BG"/>
+        </w:rPr>
+        <w:t>Начална страница</w:t>
+      </w:r>
+      <w:r>
+        <w:rPr>
+          <w:sz w:val="24"/>
+          <w:szCs w:val="24"/>
+          <w:lang w:val="bg-BG"/>
+        </w:rPr>
+        <w:t xml:space="preserve"> (</w:t>
+      </w:r>
+      <w:r>
+        <w:rPr>
+          <w:sz w:val="24"/>
+          <w:szCs w:val="24"/>
+          <w:lang w:val="en-150"/>
+        </w:rPr>
+        <w:t>Home Page)</w:t>
+      </w:r>
+    </w:p>
+    <w:p>
+      <w:pPr>
+        <w:pStyle w:val="a3"/>
+        <w:numPr>
+          <w:ilvl w:val="2"/>
+          <w:numId w:val="9"/>
+        </w:numPr>
+        <w:rPr>
+          <w:sz w:val="24"/>
+          <w:szCs w:val="24"/>
+          <w:lang w:val="bg-BG"/>
+        </w:rPr>
+      </w:pPr>
+      <w:r>
+        <w:rPr>
+          <w:sz w:val="24"/>
+          <w:szCs w:val="24"/>
+          <w:lang w:val="bg-BG"/>
+        </w:rPr>
+        <w:t>Основна точка на взаимодействие за потребителите за разглеждане на местни въпроси.</w:t>
+      </w:r>
+    </w:p>
+    <w:p>
+      <w:pPr>
+        <w:pStyle w:val="a3"/>
+        <w:numPr>
+          <w:ilvl w:val="2"/>
+          <w:numId w:val="9"/>
+        </w:numPr>
+        <w:rPr>
+          <w:sz w:val="24"/>
+          <w:szCs w:val="24"/>
+          <w:lang w:val="bg-BG"/>
+        </w:rPr>
+      </w:pPr>
+      <w:r>
+        <w:rPr>
+          <w:sz w:val="24"/>
+          <w:szCs w:val="24"/>
+          <w:lang w:val="bg-BG"/>
+        </w:rPr>
+        <w:t>Потребителите могат да взаимодействат с компонент на картата и да видят докладваните проблеми в тяхното населено място.</w:t>
+      </w:r>
+    </w:p>
+    <w:p>
+      <w:pPr>
+        <w:pStyle w:val="a3"/>
+        <w:ind w:left="2685"/>
+        <w:rPr>
+          <w:sz w:val="24"/>
+          <w:szCs w:val="24"/>
+          <w:lang w:val="bg-BG"/>
+        </w:rPr>
+      </w:pPr>
+    </w:p>
+    <w:p>
+      <w:pPr>
+        <w:pStyle w:val="a3"/>
+        <w:numPr>
+          <w:ilvl w:val="1"/>
+          <w:numId w:val="9"/>
+        </w:numPr>
+        <w:rPr>
+          <w:sz w:val="24"/>
+          <w:szCs w:val="24"/>
+          <w:lang w:val="en-150"/>
+        </w:rPr>
+      </w:pPr>
+      <w:r>
+        <w:rPr>
+          <w:sz w:val="24"/>
+          <w:szCs w:val="24"/>
+          <w:lang w:val="bg-BG"/>
+        </w:rPr>
+        <w:t>Страници за докладване на проблеми (</w:t>
+      </w:r>
+      <w:proofErr w:type="spellStart"/>
+      <w:r>
+        <w:rPr>
+          <w:sz w:val="24"/>
+          <w:szCs w:val="24"/>
+          <w:lang w:val="bg-BG"/>
+        </w:rPr>
+        <w:t>Create</w:t>
+      </w:r>
+      <w:proofErr w:type="spellEnd"/>
+      <w:r>
+        <w:rPr>
+          <w:sz w:val="24"/>
+          <w:szCs w:val="24"/>
+          <w:lang w:val="bg-BG"/>
+        </w:rPr>
+        <w:t xml:space="preserve"> </w:t>
+      </w:r>
+      <w:r>
+        <w:rPr>
+          <w:sz w:val="24"/>
+          <w:szCs w:val="24"/>
+          <w:lang w:val="bg-BG"/>
+        </w:rPr>
+        <w:t>[</w:t>
+      </w:r>
+      <w:proofErr w:type="spellStart"/>
+      <w:r>
+        <w:rPr>
+          <w:sz w:val="24"/>
+          <w:szCs w:val="24"/>
+          <w:lang w:val="bg-BG"/>
+        </w:rPr>
+        <w:t>Emergency</w:t>
+      </w:r>
+      <w:proofErr w:type="spellEnd"/>
+      <w:r>
+        <w:rPr>
+          <w:sz w:val="24"/>
+          <w:szCs w:val="24"/>
+          <w:lang w:val="bg-BG"/>
+        </w:rPr>
+        <w:t>/</w:t>
+      </w:r>
+      <w:proofErr w:type="spellStart"/>
+      <w:r>
+        <w:rPr>
+          <w:sz w:val="24"/>
+          <w:szCs w:val="24"/>
+          <w:lang w:val="bg-BG"/>
+        </w:rPr>
+        <w:t>Report</w:t>
+      </w:r>
+      <w:proofErr w:type="spellEnd"/>
+      <w:r>
+        <w:rPr>
+          <w:sz w:val="24"/>
+          <w:szCs w:val="24"/>
+          <w:lang w:val="bg-BG"/>
+        </w:rPr>
+        <w:t>/</w:t>
+      </w:r>
+      <w:proofErr w:type="spellStart"/>
+      <w:r>
+        <w:rPr>
+          <w:sz w:val="24"/>
+          <w:szCs w:val="24"/>
+          <w:lang w:val="bg-BG"/>
+        </w:rPr>
+        <w:t>InfIssue</w:t>
+      </w:r>
+      <w:proofErr w:type="spellEnd"/>
+      <w:r>
+        <w:rPr>
+          <w:sz w:val="24"/>
+          <w:szCs w:val="24"/>
+          <w:lang w:val="bg-BG"/>
+        </w:rPr>
+        <w:t>]</w:t>
+      </w:r>
+      <w:r>
+        <w:rPr>
+          <w:sz w:val="24"/>
+          <w:szCs w:val="24"/>
+          <w:lang w:val="bg-BG"/>
+        </w:rPr>
+        <w:t xml:space="preserve"> </w:t>
+      </w:r>
+      <w:proofErr w:type="spellStart"/>
+      <w:r>
+        <w:rPr>
+          <w:sz w:val="24"/>
+          <w:szCs w:val="24"/>
+          <w:lang w:val="bg-BG"/>
+        </w:rPr>
+        <w:t>Pages</w:t>
+      </w:r>
+      <w:proofErr w:type="spellEnd"/>
+      <w:r>
+        <w:rPr>
+          <w:sz w:val="24"/>
+          <w:szCs w:val="24"/>
+          <w:lang w:val="bg-BG"/>
+        </w:rPr>
+        <w:t>)</w:t>
+      </w:r>
+    </w:p>
+    <w:p>
+      <w:pPr>
+        <w:pStyle w:val="a3"/>
+        <w:numPr>
+          <w:ilvl w:val="2"/>
+          <w:numId w:val="9"/>
+        </w:numPr>
+        <w:rPr>
+          <w:sz w:val="24"/>
+          <w:szCs w:val="24"/>
+          <w:lang w:val="en-150"/>
+        </w:rPr>
+      </w:pPr>
+      <w:r>
+        <w:rPr>
+          <w:sz w:val="24"/>
+          <w:szCs w:val="24"/>
+          <w:lang w:val="bg-BG"/>
+        </w:rPr>
+        <w:t>П</w:t>
+      </w:r>
+      <w:proofErr w:type="spellStart"/>
+      <w:r>
+        <w:rPr>
+          <w:sz w:val="24"/>
+          <w:szCs w:val="24"/>
+          <w:lang w:val="en-150"/>
+        </w:rPr>
+        <w:t>отребителите</w:t>
+      </w:r>
+      <w:proofErr w:type="spellEnd"/>
+      <w:r>
+        <w:rPr>
+          <w:sz w:val="24"/>
+          <w:szCs w:val="24"/>
+          <w:lang w:val="en-150"/>
+        </w:rPr>
+        <w:t xml:space="preserve"> </w:t>
+      </w:r>
+      <w:r>
+        <w:rPr>
+          <w:sz w:val="24"/>
+          <w:szCs w:val="24"/>
+          <w:lang w:val="bg-BG"/>
+        </w:rPr>
+        <w:t xml:space="preserve">могат </w:t>
+      </w:r>
+      <w:proofErr w:type="spellStart"/>
+      <w:r>
+        <w:rPr>
+          <w:sz w:val="24"/>
+          <w:szCs w:val="24"/>
+          <w:lang w:val="en-150"/>
+        </w:rPr>
+        <w:t>да</w:t>
+      </w:r>
+      <w:proofErr w:type="spellEnd"/>
+      <w:r>
+        <w:rPr>
+          <w:sz w:val="24"/>
+          <w:szCs w:val="24"/>
+          <w:lang w:val="bg-BG"/>
+        </w:rPr>
+        <w:t xml:space="preserve"> докладват за</w:t>
+      </w:r>
+      <w:r>
+        <w:rPr>
+          <w:sz w:val="24"/>
+          <w:szCs w:val="24"/>
+          <w:lang w:val="en-150"/>
+        </w:rPr>
+        <w:t xml:space="preserve"> </w:t>
+      </w:r>
+      <w:proofErr w:type="spellStart"/>
+      <w:r>
+        <w:rPr>
+          <w:sz w:val="24"/>
+          <w:szCs w:val="24"/>
+          <w:lang w:val="en-150"/>
+        </w:rPr>
+        <w:t>конкретни</w:t>
+      </w:r>
+      <w:proofErr w:type="spellEnd"/>
+      <w:r>
+        <w:rPr>
+          <w:sz w:val="24"/>
+          <w:szCs w:val="24"/>
+          <w:lang w:val="en-150"/>
+        </w:rPr>
+        <w:t xml:space="preserve"> </w:t>
+      </w:r>
+      <w:proofErr w:type="spellStart"/>
+      <w:r>
+        <w:rPr>
+          <w:sz w:val="24"/>
+          <w:szCs w:val="24"/>
+          <w:lang w:val="en-150"/>
+        </w:rPr>
+        <w:t>видове</w:t>
+      </w:r>
+      <w:proofErr w:type="spellEnd"/>
+      <w:r>
+        <w:rPr>
+          <w:sz w:val="24"/>
+          <w:szCs w:val="24"/>
+          <w:lang w:val="en-150"/>
+        </w:rPr>
+        <w:t xml:space="preserve"> </w:t>
+      </w:r>
+      <w:proofErr w:type="spellStart"/>
+      <w:r>
+        <w:rPr>
+          <w:sz w:val="24"/>
+          <w:szCs w:val="24"/>
+          <w:lang w:val="en-150"/>
+        </w:rPr>
+        <w:t>проблеми</w:t>
+      </w:r>
+      <w:proofErr w:type="spellEnd"/>
+      <w:r>
+        <w:rPr>
+          <w:sz w:val="24"/>
+          <w:szCs w:val="24"/>
+          <w:lang w:val="en-150"/>
+        </w:rPr>
+        <w:t>.</w:t>
+      </w:r>
+    </w:p>
+    <w:p>
+      <w:pPr>
+        <w:pStyle w:val="a3"/>
+        <w:numPr>
+          <w:ilvl w:val="1"/>
+          <w:numId w:val="9"/>
+        </w:numPr>
+        <w:rPr>
+          <w:sz w:val="24"/>
+          <w:szCs w:val="24"/>
+          <w:lang w:val="bg-BG"/>
+        </w:rPr>
+      </w:pPr>
+      <w:r>
+        <w:rPr>
+          <w:sz w:val="24"/>
+          <w:szCs w:val="24"/>
+          <w:lang w:val="bg-BG"/>
+        </w:rPr>
+        <w:lastRenderedPageBreak/>
+        <w:t>Страница за редактиране на профила (</w:t>
+      </w:r>
+      <w:r>
+        <w:rPr>
+          <w:sz w:val="24"/>
+          <w:szCs w:val="24"/>
+          <w:lang w:val="en-150"/>
+        </w:rPr>
+        <w:t>Edit profile Page)</w:t>
+      </w:r>
+    </w:p>
+    <w:p>
+      <w:pPr>
+        <w:pStyle w:val="a3"/>
+        <w:numPr>
+          <w:ilvl w:val="2"/>
+          <w:numId w:val="9"/>
+        </w:numPr>
+        <w:rPr>
+          <w:sz w:val="24"/>
+          <w:szCs w:val="24"/>
+          <w:lang w:val="bg-BG"/>
+        </w:rPr>
+      </w:pPr>
+      <w:r>
+        <w:rPr>
+          <w:sz w:val="24"/>
+          <w:szCs w:val="24"/>
+          <w:lang w:val="bg-BG"/>
+        </w:rPr>
+        <w:t>Позволява на потребителите да променят данните на профила си.</w:t>
+      </w:r>
+    </w:p>
+    <w:p>
+      <w:pPr>
+        <w:pStyle w:val="a3"/>
+        <w:ind w:left="2685"/>
+        <w:rPr>
+          <w:sz w:val="24"/>
+          <w:szCs w:val="24"/>
+          <w:lang w:val="bg-BG"/>
+        </w:rPr>
+      </w:pPr>
+    </w:p>
+    <w:p>
+      <w:pPr>
+        <w:pStyle w:val="a3"/>
+        <w:numPr>
+          <w:ilvl w:val="1"/>
+          <w:numId w:val="9"/>
+        </w:numPr>
+        <w:rPr>
+          <w:sz w:val="24"/>
+          <w:szCs w:val="24"/>
+          <w:lang w:val="bg-BG"/>
+        </w:rPr>
+      </w:pPr>
+      <w:r>
+        <w:rPr>
+          <w:sz w:val="24"/>
+          <w:szCs w:val="24"/>
+          <w:lang w:val="bg-BG"/>
+        </w:rPr>
+        <w:t>Страница за постове (</w:t>
+      </w:r>
+      <w:r>
+        <w:rPr>
+          <w:sz w:val="24"/>
+          <w:szCs w:val="24"/>
+          <w:lang w:val="en-150"/>
+        </w:rPr>
+        <w:t>Post Page)</w:t>
+      </w:r>
+    </w:p>
+    <w:p>
+      <w:pPr>
+        <w:pStyle w:val="a3"/>
+        <w:numPr>
+          <w:ilvl w:val="2"/>
+          <w:numId w:val="9"/>
+        </w:numPr>
+        <w:rPr>
+          <w:sz w:val="24"/>
+          <w:szCs w:val="24"/>
+          <w:lang w:val="bg-BG"/>
+        </w:rPr>
+      </w:pPr>
+      <w:r>
+        <w:rPr>
+          <w:sz w:val="24"/>
+          <w:szCs w:val="24"/>
+          <w:lang w:val="bg-BG"/>
+        </w:rPr>
+        <w:t>Интерфейс, подобен на този в социалните мрежи, в който потребителите могат да обсъждат въпроси, а представителите на общината да публикуват актуализации.</w:t>
+      </w:r>
+    </w:p>
+    <w:p>
+      <w:pPr>
+        <w:pStyle w:val="a3"/>
+        <w:ind w:left="2685"/>
+        <w:rPr>
+          <w:sz w:val="24"/>
+          <w:szCs w:val="24"/>
+          <w:lang w:val="bg-BG"/>
+        </w:rPr>
+      </w:pPr>
+    </w:p>
+    <w:p>
+      <w:pPr>
+        <w:pStyle w:val="a3"/>
+        <w:numPr>
+          <w:ilvl w:val="1"/>
+          <w:numId w:val="9"/>
+        </w:numPr>
+        <w:rPr>
+          <w:sz w:val="24"/>
+          <w:szCs w:val="24"/>
+          <w:lang w:val="bg-BG"/>
+        </w:rPr>
+      </w:pPr>
+      <w:r>
+        <w:rPr>
+          <w:sz w:val="24"/>
+          <w:szCs w:val="24"/>
+          <w:lang w:val="bg-BG"/>
+        </w:rPr>
+        <w:t>Страници с ограничен достъп (Администратори)</w:t>
+      </w:r>
+    </w:p>
+    <w:p>
+      <w:pPr>
+        <w:pStyle w:val="a3"/>
+        <w:numPr>
+          <w:ilvl w:val="2"/>
+          <w:numId w:val="9"/>
+        </w:numPr>
+        <w:rPr>
+          <w:sz w:val="24"/>
+          <w:szCs w:val="24"/>
+          <w:lang w:val="bg-BG"/>
+        </w:rPr>
+      </w:pPr>
+      <w:r>
+        <w:rPr>
+          <w:sz w:val="24"/>
+          <w:szCs w:val="24"/>
+          <w:lang w:val="bg-BG"/>
+        </w:rPr>
+        <w:t>Специални интерфейси за администраторите за управление на приложението.</w:t>
+      </w:r>
+    </w:p>
+    <w:p>
+      <w:pPr>
+        <w:pStyle w:val="a3"/>
+        <w:ind w:left="1785"/>
+        <w:rPr>
+          <w:sz w:val="24"/>
+          <w:szCs w:val="24"/>
+          <w:lang w:val="bg-BG"/>
+        </w:rPr>
+      </w:pPr>
+    </w:p>
+    <w:p>
+      <w:pPr>
+        <w:rPr>
+          <w:sz w:val="24"/>
+          <w:szCs w:val="24"/>
+          <w:lang w:val="bg-BG"/>
+        </w:rPr>
+      </w:pPr>
+      <w:r>
+        <w:rPr>
+          <w:sz w:val="24"/>
+          <w:szCs w:val="24"/>
+          <w:lang w:val="bg-BG"/>
+        </w:rPr>
+        <w:t xml:space="preserve">                            </w:t>
+      </w:r>
+    </w:p>
+    <w:p>
+      <w:pPr>
+        <w:pStyle w:val="a3"/>
+        <w:numPr>
+          <w:ilvl w:val="0"/>
+          <w:numId w:val="9"/>
+        </w:numPr>
+        <w:rPr>
+          <w:sz w:val="24"/>
+          <w:szCs w:val="24"/>
+          <w:lang w:val="bg-BG"/>
+        </w:rPr>
+      </w:pPr>
+      <w:r>
+        <w:rPr>
+          <w:sz w:val="24"/>
+          <w:szCs w:val="24"/>
+          <w:lang w:val="bg-BG"/>
+        </w:rPr>
+        <w:t>Карта (</w:t>
+      </w:r>
+      <w:r>
+        <w:rPr>
+          <w:sz w:val="24"/>
+          <w:szCs w:val="24"/>
+          <w:lang w:val="en-150"/>
+        </w:rPr>
+        <w:t>Mapping Component – Leaflet)</w:t>
+      </w:r>
+    </w:p>
+    <w:p>
+      <w:pPr>
+        <w:pStyle w:val="a3"/>
+        <w:numPr>
+          <w:ilvl w:val="1"/>
+          <w:numId w:val="9"/>
+        </w:numPr>
+        <w:rPr>
+          <w:sz w:val="24"/>
+          <w:szCs w:val="24"/>
+          <w:lang w:val="bg-BG"/>
+        </w:rPr>
+      </w:pPr>
+      <w:r>
+        <w:rPr>
+          <w:sz w:val="24"/>
+          <w:szCs w:val="24"/>
+          <w:lang w:val="bg-BG"/>
+        </w:rPr>
+        <w:t>Изглед за карта (</w:t>
+      </w:r>
+      <w:proofErr w:type="spellStart"/>
+      <w:r>
+        <w:rPr>
+          <w:sz w:val="24"/>
+          <w:szCs w:val="24"/>
+          <w:lang w:val="en-150"/>
+        </w:rPr>
+        <w:t>MapView</w:t>
+      </w:r>
+      <w:proofErr w:type="spellEnd"/>
+      <w:r>
+        <w:rPr>
+          <w:sz w:val="24"/>
+          <w:szCs w:val="24"/>
+          <w:lang w:val="en-150"/>
+        </w:rPr>
+        <w:t>)</w:t>
+      </w:r>
+    </w:p>
+    <w:p>
+      <w:pPr>
+        <w:pStyle w:val="a3"/>
+        <w:numPr>
+          <w:ilvl w:val="2"/>
+          <w:numId w:val="9"/>
+        </w:numPr>
+        <w:rPr>
+          <w:sz w:val="24"/>
+          <w:szCs w:val="24"/>
+          <w:lang w:val="bg-BG"/>
+        </w:rPr>
+      </w:pPr>
+      <w:r>
+        <w:rPr>
+          <w:sz w:val="24"/>
+          <w:szCs w:val="24"/>
+          <w:lang w:val="bg-BG"/>
+        </w:rPr>
+        <w:t xml:space="preserve">Интегрира </w:t>
+      </w:r>
+      <w:r>
+        <w:rPr>
+          <w:sz w:val="24"/>
+          <w:szCs w:val="24"/>
+          <w:lang w:val="bg-BG"/>
+        </w:rPr>
+        <w:t xml:space="preserve">библиотеката </w:t>
+      </w:r>
+      <w:r>
+        <w:rPr>
+          <w:sz w:val="24"/>
+          <w:szCs w:val="24"/>
+          <w:lang w:val="bg-BG"/>
+        </w:rPr>
+        <w:t>"</w:t>
+      </w:r>
+      <w:r>
+        <w:rPr>
+          <w:sz w:val="24"/>
+          <w:szCs w:val="24"/>
+          <w:lang w:val="en-150"/>
+        </w:rPr>
+        <w:t>Leaflet</w:t>
+      </w:r>
+      <w:r>
+        <w:rPr>
+          <w:sz w:val="24"/>
+          <w:szCs w:val="24"/>
+          <w:lang w:val="bg-BG"/>
+        </w:rPr>
+        <w:t>" за представяне на проблемите и границите на общините.</w:t>
+      </w:r>
+    </w:p>
+    <w:p>
+      <w:pPr>
+        <w:pStyle w:val="a3"/>
+        <w:ind w:left="2685"/>
+        <w:rPr>
+          <w:sz w:val="24"/>
+          <w:szCs w:val="24"/>
+          <w:lang w:val="bg-BG"/>
+        </w:rPr>
+      </w:pPr>
+    </w:p>
+    <w:p>
+      <w:pPr>
+        <w:pStyle w:val="a3"/>
+        <w:numPr>
+          <w:ilvl w:val="0"/>
+          <w:numId w:val="9"/>
+        </w:numPr>
+        <w:rPr>
+          <w:sz w:val="24"/>
+          <w:szCs w:val="24"/>
+          <w:lang w:val="bg-BG"/>
+        </w:rPr>
+      </w:pPr>
+      <w:r>
+        <w:rPr>
+          <w:sz w:val="24"/>
+          <w:szCs w:val="24"/>
+          <w:lang w:val="bg-BG"/>
+        </w:rPr>
+        <w:t>Управление на състоянието</w:t>
+      </w:r>
+    </w:p>
+    <w:p>
+      <w:pPr>
+        <w:pStyle w:val="a3"/>
+        <w:numPr>
+          <w:ilvl w:val="1"/>
+          <w:numId w:val="9"/>
+        </w:numPr>
+        <w:rPr>
+          <w:sz w:val="24"/>
+          <w:szCs w:val="24"/>
+          <w:lang w:val="bg-BG"/>
+        </w:rPr>
+      </w:pPr>
+      <w:proofErr w:type="spellStart"/>
+      <w:r>
+        <w:rPr>
+          <w:sz w:val="24"/>
+          <w:szCs w:val="24"/>
+          <w:lang w:val="bg-BG"/>
+        </w:rPr>
+        <w:t>Redux</w:t>
+      </w:r>
+      <w:proofErr w:type="spellEnd"/>
+      <w:r>
+        <w:rPr>
+          <w:sz w:val="24"/>
+          <w:szCs w:val="24"/>
+          <w:lang w:val="bg-BG"/>
+        </w:rPr>
+        <w:t xml:space="preserve"> </w:t>
+      </w:r>
+      <w:r>
+        <w:rPr>
+          <w:sz w:val="24"/>
+          <w:szCs w:val="24"/>
+          <w:lang w:val="bg-BG"/>
+        </w:rPr>
+        <w:t>Store</w:t>
+      </w:r>
+    </w:p>
+    <w:p>
+      <w:pPr>
+        <w:pStyle w:val="a3"/>
+        <w:numPr>
+          <w:ilvl w:val="2"/>
+          <w:numId w:val="9"/>
+        </w:numPr>
+        <w:rPr>
+          <w:sz w:val="24"/>
+          <w:szCs w:val="24"/>
+          <w:lang w:val="bg-BG"/>
+        </w:rPr>
+      </w:pPr>
+      <w:r>
+        <w:rPr>
+          <w:sz w:val="24"/>
+          <w:szCs w:val="24"/>
+          <w:lang w:val="bg-BG"/>
+        </w:rPr>
+        <w:t>Централизирано управление на състоянието на приложението.</w:t>
+      </w:r>
+    </w:p>
+    <w:p>
+      <w:pPr>
+        <w:pStyle w:val="a3"/>
+        <w:ind w:left="2685"/>
+        <w:rPr>
+          <w:sz w:val="24"/>
+          <w:szCs w:val="24"/>
+          <w:lang w:val="bg-BG"/>
+        </w:rPr>
+      </w:pPr>
+    </w:p>
+    <w:p>
+      <w:pPr>
+        <w:pStyle w:val="a3"/>
+        <w:numPr>
+          <w:ilvl w:val="0"/>
+          <w:numId w:val="9"/>
+        </w:numPr>
+        <w:rPr>
+          <w:sz w:val="24"/>
+          <w:szCs w:val="24"/>
+          <w:lang w:val="bg-BG"/>
+        </w:rPr>
+      </w:pPr>
+      <w:r>
+        <w:rPr>
+          <w:sz w:val="24"/>
+          <w:szCs w:val="24"/>
+          <w:lang w:val="bg-BG"/>
+        </w:rPr>
+        <w:t xml:space="preserve">Декорация и </w:t>
+      </w:r>
+      <w:r>
+        <w:rPr>
+          <w:sz w:val="24"/>
+          <w:szCs w:val="24"/>
+          <w:lang w:val="en-150"/>
+        </w:rPr>
+        <w:t>Material UI</w:t>
+      </w:r>
+    </w:p>
+    <w:p>
+      <w:pPr>
+        <w:pStyle w:val="a3"/>
+        <w:numPr>
+          <w:ilvl w:val="1"/>
+          <w:numId w:val="9"/>
+        </w:numPr>
+        <w:rPr>
+          <w:sz w:val="24"/>
+          <w:szCs w:val="24"/>
+          <w:lang w:val="bg-BG"/>
+        </w:rPr>
+      </w:pPr>
+      <w:r>
+        <w:rPr>
+          <w:sz w:val="24"/>
+          <w:szCs w:val="24"/>
+          <w:lang w:val="bg-BG"/>
+        </w:rPr>
+        <w:t>Тема</w:t>
+      </w:r>
+    </w:p>
+    <w:p>
+      <w:pPr>
+        <w:pStyle w:val="a3"/>
+        <w:numPr>
+          <w:ilvl w:val="2"/>
+          <w:numId w:val="9"/>
+        </w:numPr>
+        <w:rPr>
+          <w:sz w:val="24"/>
+          <w:szCs w:val="24"/>
+          <w:lang w:val="bg-BG"/>
+        </w:rPr>
+      </w:pPr>
+      <w:r>
+        <w:rPr>
+          <w:sz w:val="24"/>
+          <w:szCs w:val="24"/>
+          <w:lang w:val="bg-BG"/>
+        </w:rPr>
+        <w:t>Задава цветове, шрифтове, сенки и предоставя предварително дефинирани компоненти на потребителския интерфейс, за да поддържа последователен вид и усещане в цялото приложение.</w:t>
+      </w:r>
+    </w:p>
+    <w:p>
+      <w:pPr>
+        <w:pStyle w:val="a3"/>
+        <w:numPr>
+          <w:ilvl w:val="2"/>
+          <w:numId w:val="9"/>
+        </w:numPr>
+        <w:rPr>
+          <w:sz w:val="24"/>
+          <w:szCs w:val="24"/>
+          <w:lang w:val="bg-BG"/>
+        </w:rPr>
+      </w:pPr>
+      <w:r>
+        <w:rPr>
+          <w:sz w:val="24"/>
+          <w:szCs w:val="24"/>
+          <w:lang w:val="bg-BG"/>
+        </w:rPr>
+        <w:t>Използва се библиотеката „</w:t>
+      </w:r>
+      <w:r>
+        <w:rPr>
+          <w:sz w:val="24"/>
+          <w:szCs w:val="24"/>
+          <w:lang w:val="en-150"/>
+        </w:rPr>
+        <w:t>Material UI”</w:t>
+      </w:r>
+    </w:p>
+    <w:p>
+      <w:pPr>
+        <w:pStyle w:val="a3"/>
+        <w:ind w:left="2685"/>
+        <w:rPr>
+          <w:sz w:val="24"/>
+          <w:szCs w:val="24"/>
+          <w:lang w:val="bg-BG"/>
+        </w:rPr>
+      </w:pPr>
+    </w:p>
+    <w:p>
+      <w:pPr>
+        <w:pStyle w:val="a3"/>
+        <w:ind w:left="2685"/>
+        <w:rPr>
+          <w:sz w:val="24"/>
+          <w:szCs w:val="24"/>
+          <w:lang w:val="bg-BG"/>
+        </w:rPr>
+      </w:pPr>
+    </w:p>
+    <w:p>
+      <w:pPr>
+        <w:pStyle w:val="a3"/>
+        <w:ind w:left="2685"/>
+        <w:rPr>
+          <w:sz w:val="24"/>
+          <w:szCs w:val="24"/>
+          <w:lang w:val="bg-BG"/>
+        </w:rPr>
+      </w:pPr>
+    </w:p>
+    <w:p>
+      <w:pPr>
+        <w:pStyle w:val="a3"/>
+        <w:ind w:left="2685"/>
+        <w:rPr>
+          <w:sz w:val="24"/>
+          <w:szCs w:val="24"/>
+          <w:lang w:val="bg-BG"/>
+        </w:rPr>
+      </w:pPr>
+    </w:p>
+    <w:p>
+      <w:pPr>
+        <w:pStyle w:val="a3"/>
+        <w:ind w:left="2685"/>
+        <w:rPr>
+          <w:sz w:val="24"/>
+          <w:szCs w:val="24"/>
+          <w:lang w:val="bg-BG"/>
+        </w:rPr>
+      </w:pPr>
+    </w:p>
+    <w:p>
+      <w:pPr>
+        <w:pStyle w:val="a3"/>
+        <w:ind w:left="2685"/>
+        <w:rPr>
+          <w:sz w:val="24"/>
+          <w:szCs w:val="24"/>
+          <w:lang w:val="bg-BG"/>
+        </w:rPr>
+      </w:pPr>
+    </w:p>
+    <w:p>
+      <w:pPr>
+        <w:pStyle w:val="a3"/>
+        <w:ind w:left="2685"/>
+        <w:rPr>
+          <w:sz w:val="24"/>
+          <w:szCs w:val="24"/>
+          <w:lang w:val="bg-BG"/>
+        </w:rPr>
+      </w:pPr>
+    </w:p>
+    <w:p>
+      <w:pPr>
+        <w:pStyle w:val="a3"/>
+        <w:ind w:left="2685"/>
+        <w:rPr>
+          <w:sz w:val="24"/>
+          <w:szCs w:val="24"/>
+          <w:lang w:val="bg-BG"/>
+        </w:rPr>
+      </w:pPr>
+    </w:p>
+    <w:p>
+      <w:pPr>
+        <w:pStyle w:val="a3"/>
+        <w:ind w:left="2685"/>
+        <w:rPr>
+          <w:sz w:val="24"/>
+          <w:szCs w:val="24"/>
+          <w:lang w:val="bg-BG"/>
+        </w:rPr>
+      </w:pPr>
+    </w:p>
+    <w:p>
+      <w:pPr>
+        <w:pStyle w:val="a3"/>
+        <w:ind w:left="2685"/>
+        <w:rPr>
+          <w:sz w:val="24"/>
+          <w:szCs w:val="24"/>
+          <w:lang w:val="bg-BG"/>
+        </w:rPr>
+      </w:pPr>
+    </w:p>
+    <w:p>
+      <w:pPr>
+        <w:pStyle w:val="a3"/>
+        <w:ind w:left="2685"/>
+        <w:rPr>
           <w:sz w:val="24"/>
           <w:szCs w:val="24"/>
           <w:lang w:val="bg-BG"/>
@@ -3390,18 +3383,710 @@
           <w:lang w:val="bg-BG"/>
         </w:rPr>
       </w:pPr>
+      <w:r>
+        <w:rPr>
+          <w:b/>
+          <w:bCs/>
+          <w:sz w:val="24"/>
+          <w:szCs w:val="24"/>
+          <w:lang w:val="bg-BG"/>
+        </w:rPr>
+        <w:lastRenderedPageBreak/>
+        <w:t xml:space="preserve">Логически изглед на </w:t>
+      </w:r>
+      <w:r>
+        <w:rPr>
+          <w:b/>
+          <w:bCs/>
+          <w:sz w:val="24"/>
+          <w:szCs w:val="24"/>
+          <w:lang w:val="en-150"/>
+        </w:rPr>
+        <w:t xml:space="preserve">Web API </w:t>
+      </w:r>
+    </w:p>
+    <w:p>
+      <w:pPr>
+        <w:pStyle w:val="a3"/>
+        <w:rPr>
+          <w:b/>
+          <w:bCs/>
+          <w:sz w:val="24"/>
+          <w:szCs w:val="24"/>
+          <w:lang w:val="bg-BG"/>
+        </w:rPr>
+      </w:pPr>
+      <w:r>
+        <w:rPr>
+          <w:noProof/>
+        </w:rPr>
+        <w:drawing>
+          <wp:inline distT="0" distB="0" distL="0" distR="0" wp14:anchorId="4A61EB80" wp14:editId="15C31F28">
+            <wp:extent cx="4110646" cy="5505450"/>
+            <wp:effectExtent l="0" t="0" r="0" b="0"/>
+            <wp:docPr id="1887103482" name="Картина 1" descr="Картина, която съдържа текст, диаграма, План, линия&#10;&#10;Описанието е генерирано автоматично"/>
+            <wp:cNvGraphicFramePr>
+              <a:graphicFrameLocks xmlns:a="http://schemas.openxmlformats.org/drawingml/2006/main" noChangeAspect="1"/>
+            </wp:cNvGraphicFramePr>
+            <a:graphic xmlns:a="http://schemas.openxmlformats.org/drawingml/2006/main">
+              <a:graphicData uri="http://schemas.openxmlformats.org/drawingml/2006/picture">
+                <pic:pic xmlns:pic="http://schemas.openxmlformats.org/drawingml/2006/picture">
+                  <pic:nvPicPr>
+                    <pic:cNvPr id="1887103482" name="Картина 1" descr="Картина, която съдържа текст, диаграма, План, линия&#10;&#10;Описанието е генерирано автоматично"/>
+                    <pic:cNvPicPr>
+                      <a:picLocks noChangeAspect="1" noChangeArrowheads="1"/>
+                    </pic:cNvPicPr>
+                  </pic:nvPicPr>
+                  <pic:blipFill>
+                    <a:blip r:embed="rId9" cstate="print">
+                      <a:extLst>
+                        <a:ext uri="{28A0092B-C50C-407E-A947-70E740481C1C}">
+                          <a14:useLocalDpi xmlns:a14="http://schemas.microsoft.com/office/drawing/2010/main" val="0"/>
+                        </a:ext>
+                      </a:extLst>
+                    </a:blip>
+                    <a:srcRect/>
+                    <a:stretch>
+                      <a:fillRect/>
+                    </a:stretch>
+                  </pic:blipFill>
+                  <pic:spPr bwMode="auto">
+                    <a:xfrm>
+                      <a:off x="0" y="0"/>
+                      <a:ext cx="4132424" cy="5534617"/>
+                    </a:xfrm>
+                    <a:prstGeom prst="rect">
+                      <a:avLst/>
+                    </a:prstGeom>
+                    <a:noFill/>
+                    <a:ln>
+                      <a:noFill/>
+                    </a:ln>
+                  </pic:spPr>
+                </pic:pic>
+              </a:graphicData>
+            </a:graphic>
+          </wp:inline>
+        </w:drawing>
+      </w:r>
+    </w:p>
+    <w:p>
+      <w:pPr>
+        <w:pStyle w:val="a3"/>
+        <w:rPr>
+          <w:sz w:val="24"/>
+          <w:szCs w:val="24"/>
+          <w:lang w:val="bg-BG"/>
+        </w:rPr>
+      </w:pPr>
+      <w:r>
+        <w:rPr>
+          <w:sz w:val="24"/>
+          <w:szCs w:val="24"/>
+          <w:lang w:val="bg-BG"/>
+        </w:rPr>
+        <w:t>Описание:</w:t>
+      </w:r>
+    </w:p>
+    <w:p>
+      <w:pPr>
+        <w:pStyle w:val="a3"/>
+        <w:rPr>
+          <w:sz w:val="24"/>
+          <w:szCs w:val="24"/>
+          <w:lang w:val="bg-BG"/>
+        </w:rPr>
+      </w:pPr>
+      <w:r>
+        <w:rPr>
+          <w:sz w:val="24"/>
+          <w:szCs w:val="24"/>
+          <w:lang w:val="bg-BG"/>
+        </w:rPr>
+        <w:t>Д</w:t>
+      </w:r>
+      <w:r>
+        <w:rPr>
+          <w:sz w:val="24"/>
+          <w:szCs w:val="24"/>
+          <w:lang w:val="bg-BG"/>
+        </w:rPr>
+        <w:t>иаграмата описва</w:t>
+      </w:r>
+      <w:r>
+        <w:rPr>
+          <w:sz w:val="24"/>
+          <w:szCs w:val="24"/>
+        </w:rPr>
+        <w:t xml:space="preserve"> </w:t>
+      </w:r>
+      <w:r>
+        <w:rPr>
+          <w:sz w:val="24"/>
+          <w:szCs w:val="24"/>
+          <w:lang w:val="bg-BG"/>
+        </w:rPr>
+        <w:t>основните компоненти, техните отговорности и връзките между тях.</w:t>
+      </w:r>
+    </w:p>
+    <w:p>
+      <w:pPr>
+        <w:pStyle w:val="a3"/>
+        <w:rPr>
+          <w:sz w:val="24"/>
+          <w:szCs w:val="24"/>
+          <w:lang w:val="bg-BG"/>
+        </w:rPr>
+      </w:pPr>
+    </w:p>
+    <w:p>
+      <w:pPr>
+        <w:pStyle w:val="a3"/>
+        <w:numPr>
+          <w:ilvl w:val="3"/>
+          <w:numId w:val="9"/>
+        </w:numPr>
+        <w:rPr>
+          <w:sz w:val="24"/>
+          <w:szCs w:val="24"/>
+          <w:lang w:val="bg-BG"/>
+        </w:rPr>
+      </w:pPr>
+      <w:r>
+        <w:rPr>
+          <w:sz w:val="24"/>
+          <w:szCs w:val="24"/>
+          <w:lang w:val="bg-BG"/>
+        </w:rPr>
+        <w:t>Уеб слой (</w:t>
+      </w:r>
+      <w:r>
+        <w:rPr>
+          <w:sz w:val="24"/>
+          <w:szCs w:val="24"/>
+          <w:lang w:val="en-150"/>
+        </w:rPr>
+        <w:t>Web layer)</w:t>
+      </w:r>
+    </w:p>
+    <w:p>
+      <w:pPr>
+        <w:pStyle w:val="a3"/>
+        <w:numPr>
+          <w:ilvl w:val="4"/>
+          <w:numId w:val="9"/>
+        </w:numPr>
+        <w:rPr>
+          <w:sz w:val="24"/>
+          <w:szCs w:val="24"/>
+          <w:lang w:val="bg-BG"/>
+        </w:rPr>
+      </w:pPr>
+      <w:r>
+        <w:rPr>
+          <w:sz w:val="24"/>
+          <w:szCs w:val="24"/>
+          <w:lang w:val="en-150"/>
+        </w:rPr>
+        <w:t>Api Project:</w:t>
+      </w:r>
+      <w:r>
+        <w:rPr>
+          <w:sz w:val="24"/>
+          <w:szCs w:val="24"/>
+        </w:rPr>
+        <w:t xml:space="preserve"> </w:t>
+      </w:r>
+      <w:r>
+        <w:rPr>
+          <w:sz w:val="24"/>
+          <w:szCs w:val="24"/>
+          <w:lang w:val="bg-BG"/>
+        </w:rPr>
+        <w:t xml:space="preserve">Това е главният интерфейс на </w:t>
+      </w:r>
       <w:proofErr w:type="spellStart"/>
       <w:r>
         <w:rPr>
-          <w:b/>
-          <w:bCs/>
-          <w:sz w:val="24"/>
-          <w:szCs w:val="24"/>
-          <w:lang w:val="bg-BG"/>
-        </w:rPr>
-        <w:t>асда</w:t>
+          <w:sz w:val="24"/>
+          <w:szCs w:val="24"/>
+          <w:lang w:val="bg-BG"/>
+        </w:rPr>
+        <w:t>проложението</w:t>
       </w:r>
       <w:proofErr w:type="spellEnd"/>
+      <w:r>
+        <w:rPr>
+          <w:sz w:val="24"/>
+          <w:szCs w:val="24"/>
+          <w:lang w:val="bg-BG"/>
+        </w:rPr>
+        <w:t>.</w:t>
+      </w:r>
+    </w:p>
+    <w:p>
+      <w:pPr>
+        <w:pStyle w:val="a3"/>
+        <w:numPr>
+          <w:ilvl w:val="2"/>
+          <w:numId w:val="9"/>
+        </w:numPr>
+        <w:rPr>
+          <w:sz w:val="24"/>
+          <w:szCs w:val="24"/>
+          <w:lang w:val="bg-BG"/>
+        </w:rPr>
+      </w:pPr>
+      <w:r>
+        <w:rPr>
+          <w:sz w:val="24"/>
+          <w:szCs w:val="24"/>
+          <w:lang w:val="bg-BG"/>
+        </w:rPr>
+        <w:t>Контролери</w:t>
+      </w:r>
+      <w:r>
+        <w:rPr>
+          <w:sz w:val="24"/>
+          <w:szCs w:val="24"/>
+        </w:rPr>
+        <w:t xml:space="preserve"> </w:t>
+      </w:r>
+      <w:r>
+        <w:rPr>
+          <w:sz w:val="24"/>
+          <w:szCs w:val="24"/>
+          <w:lang w:val="en-150"/>
+        </w:rPr>
+        <w:t>–</w:t>
+      </w:r>
+      <w:r>
+        <w:rPr>
+          <w:sz w:val="24"/>
+          <w:szCs w:val="24"/>
+        </w:rPr>
+        <w:t xml:space="preserve"> </w:t>
+      </w:r>
+      <w:r>
+        <w:t xml:space="preserve"> </w:t>
+      </w:r>
+      <w:r>
+        <w:rPr>
+          <w:sz w:val="24"/>
+          <w:szCs w:val="24"/>
+          <w:lang w:val="bg-BG"/>
+        </w:rPr>
+        <w:t>Те обработват входящи уеб заявки и връщат отговори.</w:t>
+      </w:r>
+    </w:p>
+    <w:p>
+      <w:pPr>
+        <w:pStyle w:val="a3"/>
+        <w:numPr>
+          <w:ilvl w:val="2"/>
+          <w:numId w:val="9"/>
+        </w:numPr>
+        <w:rPr>
+          <w:sz w:val="24"/>
+          <w:szCs w:val="24"/>
+          <w:lang w:val="bg-BG"/>
+        </w:rPr>
+      </w:pPr>
+      <w:proofErr w:type="spellStart"/>
+      <w:r>
+        <w:rPr>
+          <w:sz w:val="24"/>
+          <w:szCs w:val="24"/>
+          <w:lang w:val="en-150"/>
+        </w:rPr>
+        <w:t>Program.cs</w:t>
+      </w:r>
+      <w:proofErr w:type="spellEnd"/>
+      <w:r>
+        <w:rPr>
+          <w:sz w:val="24"/>
+          <w:szCs w:val="24"/>
+          <w:lang w:val="en-150"/>
+        </w:rPr>
+        <w:t xml:space="preserve"> –</w:t>
+      </w:r>
+      <w:r>
+        <w:rPr>
+          <w:sz w:val="24"/>
+          <w:szCs w:val="24"/>
+        </w:rPr>
+        <w:t xml:space="preserve"> </w:t>
+      </w:r>
+      <w:r>
+        <w:rPr>
+          <w:sz w:val="24"/>
+          <w:szCs w:val="24"/>
+          <w:lang w:val="bg-BG"/>
+        </w:rPr>
+        <w:t>Основна входна точка на приложението</w:t>
+      </w:r>
+    </w:p>
+    <w:p>
+      <w:pPr>
+        <w:pStyle w:val="a3"/>
+        <w:ind w:left="2685"/>
+        <w:rPr>
+          <w:sz w:val="24"/>
+          <w:szCs w:val="24"/>
+          <w:lang w:val="bg-BG"/>
+        </w:rPr>
+      </w:pPr>
+    </w:p>
+    <w:p>
+      <w:pPr>
+        <w:pStyle w:val="a3"/>
+        <w:numPr>
+          <w:ilvl w:val="4"/>
+          <w:numId w:val="9"/>
+        </w:numPr>
+        <w:rPr>
+          <w:sz w:val="24"/>
+          <w:szCs w:val="24"/>
+          <w:lang w:val="bg-BG"/>
+        </w:rPr>
+      </w:pPr>
+      <w:proofErr w:type="spellStart"/>
+      <w:r>
+        <w:rPr>
+          <w:sz w:val="24"/>
+          <w:szCs w:val="24"/>
+          <w:lang w:val="en-150"/>
+        </w:rPr>
+        <w:lastRenderedPageBreak/>
+        <w:t>DataTransferObjects</w:t>
+      </w:r>
+      <w:proofErr w:type="spellEnd"/>
+      <w:r>
+        <w:rPr>
+          <w:sz w:val="24"/>
+          <w:szCs w:val="24"/>
+          <w:lang w:val="en-150"/>
+        </w:rPr>
+        <w:t xml:space="preserve"> (DTOs</w:t>
+      </w:r>
+      <w:proofErr w:type="gramStart"/>
+      <w:r>
+        <w:rPr>
+          <w:sz w:val="24"/>
+          <w:szCs w:val="24"/>
+          <w:lang w:val="en-150"/>
+        </w:rPr>
+        <w:t>) :</w:t>
+      </w:r>
+      <w:proofErr w:type="gramEnd"/>
+      <w:r>
+        <w:rPr>
+          <w:sz w:val="24"/>
+          <w:szCs w:val="24"/>
+          <w:lang w:val="en-150"/>
+        </w:rPr>
+        <w:t xml:space="preserve"> </w:t>
+      </w:r>
+      <w:r>
+        <w:rPr>
+          <w:sz w:val="24"/>
+          <w:szCs w:val="24"/>
+          <w:lang w:val="en-150"/>
+        </w:rPr>
+        <w:t>Това са обекти, които пренасят данни между процесите. Те се използват за прехвърляне на данни от APIProject към слоя на услугите и обратно.</w:t>
+      </w:r>
+    </w:p>
+    <w:p>
+      <w:pPr>
+        <w:pStyle w:val="a3"/>
+        <w:ind w:left="1919"/>
+        <w:rPr>
+          <w:sz w:val="24"/>
+          <w:szCs w:val="24"/>
+          <w:lang w:val="bg-BG"/>
+        </w:rPr>
+      </w:pPr>
+    </w:p>
+    <w:p>
+      <w:pPr>
+        <w:pStyle w:val="a3"/>
+        <w:numPr>
+          <w:ilvl w:val="3"/>
+          <w:numId w:val="9"/>
+        </w:numPr>
+        <w:rPr>
+          <w:sz w:val="24"/>
+          <w:szCs w:val="24"/>
+          <w:lang w:val="bg-BG"/>
+        </w:rPr>
+      </w:pPr>
+      <w:r>
+        <w:rPr>
+          <w:sz w:val="24"/>
+          <w:szCs w:val="24"/>
+          <w:lang w:val="bg-BG"/>
+        </w:rPr>
+        <w:t xml:space="preserve">Бизнес Слой/ Слой на услугите </w:t>
+      </w:r>
+    </w:p>
+    <w:p>
+      <w:pPr>
+        <w:pStyle w:val="a3"/>
+        <w:numPr>
+          <w:ilvl w:val="4"/>
+          <w:numId w:val="9"/>
+        </w:numPr>
+        <w:rPr>
+          <w:sz w:val="24"/>
+          <w:szCs w:val="24"/>
+          <w:lang w:val="bg-BG"/>
+        </w:rPr>
+      </w:pPr>
+      <w:r>
+        <w:rPr>
+          <w:sz w:val="24"/>
+          <w:szCs w:val="24"/>
+          <w:lang w:val="bg-BG"/>
+        </w:rPr>
+        <w:t>Services</w:t>
+      </w:r>
+      <w:r>
+        <w:rPr>
+          <w:sz w:val="24"/>
+          <w:szCs w:val="24"/>
+          <w:lang w:val="bg-BG"/>
+        </w:rPr>
+        <w:t xml:space="preserve">: </w:t>
+      </w:r>
+      <w:r>
+        <w:rPr>
+          <w:sz w:val="24"/>
+          <w:szCs w:val="24"/>
+          <w:lang w:val="bg-BG"/>
+        </w:rPr>
+        <w:t>Управлява основната бизнес логика и операции.</w:t>
+      </w:r>
+    </w:p>
+    <w:p>
+      <w:pPr>
+        <w:pStyle w:val="a3"/>
+        <w:ind w:left="1919"/>
+        <w:rPr>
+          <w:sz w:val="24"/>
+          <w:szCs w:val="24"/>
+          <w:lang w:val="bg-BG"/>
+        </w:rPr>
+      </w:pPr>
+    </w:p>
+    <w:p>
+      <w:pPr>
+        <w:pStyle w:val="a3"/>
+        <w:numPr>
+          <w:ilvl w:val="3"/>
+          <w:numId w:val="9"/>
+        </w:numPr>
+        <w:rPr>
+          <w:sz w:val="24"/>
+          <w:szCs w:val="24"/>
+          <w:lang w:val="bg-BG"/>
+        </w:rPr>
+      </w:pPr>
+      <w:r>
+        <w:rPr>
+          <w:sz w:val="24"/>
+          <w:szCs w:val="24"/>
+          <w:lang w:val="bg-BG"/>
+        </w:rPr>
+        <w:t>Слой на данните – отговаря за комуникацията с базата данни</w:t>
+      </w:r>
+    </w:p>
+    <w:p>
+      <w:pPr>
+        <w:pStyle w:val="a3"/>
+        <w:ind w:left="1211"/>
+        <w:rPr>
+          <w:sz w:val="24"/>
+          <w:szCs w:val="24"/>
+          <w:lang w:val="bg-BG"/>
+        </w:rPr>
+      </w:pPr>
+    </w:p>
+    <w:p>
+      <w:pPr>
+        <w:pStyle w:val="a3"/>
+        <w:numPr>
+          <w:ilvl w:val="3"/>
+          <w:numId w:val="9"/>
+        </w:numPr>
+        <w:rPr>
+          <w:sz w:val="24"/>
+          <w:szCs w:val="24"/>
+          <w:lang w:val="bg-BG"/>
+        </w:rPr>
+      </w:pPr>
+      <w:r>
+        <w:rPr>
+          <w:sz w:val="24"/>
+          <w:szCs w:val="24"/>
+          <w:lang w:val="bg-BG"/>
+        </w:rPr>
+        <w:t xml:space="preserve">Слой на тестовете </w:t>
+      </w:r>
+      <w:r>
+        <w:rPr>
+          <w:sz w:val="24"/>
+          <w:szCs w:val="24"/>
+        </w:rPr>
+        <w:t xml:space="preserve">– </w:t>
+      </w:r>
+      <w:r>
+        <w:rPr>
+          <w:sz w:val="24"/>
+          <w:szCs w:val="24"/>
+          <w:lang w:val="bg-BG"/>
+        </w:rPr>
+        <w:t>отговаря за тестването на различни компоненти от системата</w:t>
+      </w:r>
+    </w:p>
+    <w:p>
+      <w:pPr>
+        <w:pStyle w:val="a3"/>
+        <w:rPr>
+          <w:sz w:val="24"/>
+          <w:szCs w:val="24"/>
+          <w:lang w:val="bg-BG"/>
+        </w:rPr>
+      </w:pPr>
+    </w:p>
+    <w:p>
+      <w:pPr>
+        <w:rPr>
+          <w:sz w:val="24"/>
+          <w:szCs w:val="24"/>
+          <w:lang w:val="bg-BG"/>
+        </w:rPr>
+      </w:pPr>
+    </w:p>
+    <w:p>
+      <w:pPr>
+        <w:rPr>
+          <w:b/>
+          <w:bCs/>
+          <w:sz w:val="32"/>
+          <w:szCs w:val="32"/>
+          <w:lang w:val="en-150"/>
+        </w:rPr>
+      </w:pPr>
+      <w:r>
+        <w:rPr>
+          <w:noProof/>
+        </w:rPr>
+        <w:drawing>
+          <wp:anchor distT="0" distB="0" distL="114300" distR="114300" simplePos="0" relativeHeight="251658240" behindDoc="0" locked="0" layoutInCell="1" allowOverlap="1" wp14:anchorId="692FD880" wp14:editId="4BEB3DB1">
+            <wp:simplePos x="0" y="0"/>
+            <wp:positionH relativeFrom="page">
+              <wp:align>left</wp:align>
+            </wp:positionH>
+            <wp:positionV relativeFrom="paragraph">
+              <wp:posOffset>330063</wp:posOffset>
+            </wp:positionV>
+            <wp:extent cx="9525000" cy="5060452"/>
+            <wp:effectExtent l="0" t="0" r="0" b="6985"/>
+            <wp:wrapThrough wrapText="bothSides">
+              <wp:wrapPolygon edited="0">
+                <wp:start x="0" y="0"/>
+                <wp:lineTo x="0" y="21549"/>
+                <wp:lineTo x="21557" y="21549"/>
+                <wp:lineTo x="21557" y="0"/>
+                <wp:lineTo x="0" y="0"/>
+              </wp:wrapPolygon>
+            </wp:wrapThrough>
+            <wp:docPr id="1587890512" name="Картина 1" descr="Картина, която съдържа текст, диаграма, План, Паралелен&#10;&#10;Описанието е генерирано автоматично"/>
+            <wp:cNvGraphicFramePr>
+              <a:graphicFrameLocks xmlns:a="http://schemas.openxmlformats.org/drawingml/2006/main" noChangeAspect="1"/>
+            </wp:cNvGraphicFramePr>
+            <a:graphic xmlns:a="http://schemas.openxmlformats.org/drawingml/2006/main">
+              <a:graphicData uri="http://schemas.openxmlformats.org/drawingml/2006/picture">
+                <pic:pic xmlns:pic="http://schemas.openxmlformats.org/drawingml/2006/picture">
+                  <pic:nvPicPr>
+                    <pic:cNvPr id="1587890512" name="Картина 1" descr="Картина, която съдържа текст, диаграма, План, Паралелен&#10;&#10;Описанието е генерирано автоматично"/>
+                    <pic:cNvPicPr/>
+                  </pic:nvPicPr>
+                  <pic:blipFill>
+                    <a:blip r:embed="rId10">
+                      <a:extLst>
+                        <a:ext uri="{28A0092B-C50C-407E-A947-70E740481C1C}">
+                          <a14:useLocalDpi xmlns:a14="http://schemas.microsoft.com/office/drawing/2010/main" val="0"/>
+                        </a:ext>
+                      </a:extLst>
+                    </a:blip>
+                    <a:stretch>
+                      <a:fillRect/>
+                    </a:stretch>
+                  </pic:blipFill>
+                  <pic:spPr>
+                    <a:xfrm>
+                      <a:off x="0" y="0"/>
+                      <a:ext cx="9525000" cy="5060452"/>
+                    </a:xfrm>
+                    <a:prstGeom prst="rect">
+                      <a:avLst/>
+                    </a:prstGeom>
+                  </pic:spPr>
+                </pic:pic>
+              </a:graphicData>
+            </a:graphic>
+            <wp14:sizeRelH relativeFrom="margin">
+              <wp14:pctWidth>0</wp14:pctWidth>
+            </wp14:sizeRelH>
+            <wp14:sizeRelV relativeFrom="margin">
+              <wp14:pctHeight>0</wp14:pctHeight>
+            </wp14:sizeRelV>
+          </wp:anchor>
+        </w:drawing>
+      </w:r>
+      <w:r>
+        <w:rPr>
+          <w:b/>
+          <w:bCs/>
+          <w:sz w:val="32"/>
+          <w:szCs w:val="32"/>
+          <w:lang w:val="bg-BG"/>
+        </w:rPr>
+        <w:t>И</w:t>
+      </w:r>
+      <w:r>
+        <w:rPr>
+          <w:b/>
+          <w:bCs/>
+          <w:sz w:val="32"/>
+          <w:szCs w:val="32"/>
+          <w:lang w:val="bg-BG"/>
+        </w:rPr>
+        <w:t>зглед</w:t>
+      </w:r>
+      <w:r>
+        <w:rPr>
+          <w:b/>
+          <w:bCs/>
+          <w:sz w:val="32"/>
+          <w:szCs w:val="32"/>
+          <w:lang w:val="bg-BG"/>
+        </w:rPr>
+        <w:t xml:space="preserve"> на данните</w:t>
+      </w:r>
+    </w:p>
+    <w:p>
+      <w:pPr>
+        <w:pStyle w:val="a3"/>
+        <w:rPr>
+          <w:b/>
+          <w:bCs/>
+          <w:sz w:val="24"/>
+          <w:szCs w:val="24"/>
+          <w:lang w:val="bg-BG"/>
+        </w:rPr>
+      </w:pPr>
     </w:p>
     <w:sectPr>
       <w:pgSz w:w="12240" w:h="15840"/>
@@ -3529,6 +4214,92 @@
     </w:lvl>
   </w:abstractNum>
   <w:abstractNum w:abstractNumId="1" w15:restartNumberingAfterBreak="0">
+    <w:nsid w:val="155508AA"/>
+    <w:multiLevelType w:val="hybridMultilevel"/>
+    <w:tmpl w:val="2536F442"/>
+    <w:lvl w:ilvl="0" w:tplc="0409000F">
+      <w:start w:val="1"/>
+      <w:numFmt w:val="decimal"/>
+      <w:lvlText w:val="%1."/>
+      <w:lvlJc w:val="left"/>
+      <w:pPr>
+        <w:ind w:left="2880" w:hanging="360"/>
+      </w:pPr>
+    </w:lvl>
+    <w:lvl w:ilvl="1" w:tplc="04020019" w:tentative="1">
+      <w:start w:val="1"/>
+      <w:numFmt w:val="lowerLetter"/>
+      <w:lvlText w:val="%2."/>
+      <w:lvlJc w:val="left"/>
+      <w:pPr>
+        <w:ind w:left="3600" w:hanging="360"/>
+      </w:pPr>
+    </w:lvl>
+    <w:lvl w:ilvl="2" w:tplc="0402001B" w:tentative="1">
+      <w:start w:val="1"/>
+      <w:numFmt w:val="lowerRoman"/>
+      <w:lvlText w:val="%3."/>
+      <w:lvlJc w:val="right"/>
+      <w:pPr>
+        <w:ind w:left="4320" w:hanging="180"/>
+      </w:pPr>
+    </w:lvl>
+    <w:lvl w:ilvl="3" w:tplc="0402000F" w:tentative="1">
+      <w:start w:val="1"/>
+      <w:numFmt w:val="decimal"/>
+      <w:lvlText w:val="%4."/>
+      <w:lvlJc w:val="left"/>
+      <w:pPr>
+        <w:ind w:left="5040" w:hanging="360"/>
+      </w:pPr>
+    </w:lvl>
+    <w:lvl w:ilvl="4" w:tplc="04020019" w:tentative="1">
+      <w:start w:val="1"/>
+      <w:numFmt w:val="lowerLetter"/>
+      <w:lvlText w:val="%5."/>
+      <w:lvlJc w:val="left"/>
+      <w:pPr>
+        <w:ind w:left="5760" w:hanging="360"/>
+      </w:pPr>
+    </w:lvl>
+    <w:lvl w:ilvl="5" w:tplc="0402001B" w:tentative="1">
+      <w:start w:val="1"/>
+      <w:numFmt w:val="lowerRoman"/>
+      <w:lvlText w:val="%6."/>
+      <w:lvlJc w:val="right"/>
+      <w:pPr>
+        <w:ind w:left="6480" w:hanging="180"/>
+      </w:pPr>
+    </w:lvl>
+    <w:lvl w:ilvl="6" w:tplc="0402000F" w:tentative="1">
+      <w:start w:val="1"/>
+      <w:numFmt w:val="decimal"/>
+      <w:lvlText w:val="%7."/>
+      <w:lvlJc w:val="left"/>
+      <w:pPr>
+        <w:ind w:left="7200" w:hanging="360"/>
+      </w:pPr>
+    </w:lvl>
+    <w:lvl w:ilvl="7" w:tplc="04020019" w:tentative="1">
+      <w:start w:val="1"/>
+      <w:numFmt w:val="lowerLetter"/>
+      <w:lvlText w:val="%8."/>
+      <w:lvlJc w:val="left"/>
+      <w:pPr>
+        <w:ind w:left="7920" w:hanging="360"/>
+      </w:pPr>
+    </w:lvl>
+    <w:lvl w:ilvl="8" w:tplc="0402001B" w:tentative="1">
+      <w:start w:val="1"/>
+      <w:numFmt w:val="lowerRoman"/>
+      <w:lvlText w:val="%9."/>
+      <w:lvlJc w:val="right"/>
+      <w:pPr>
+        <w:ind w:left="8640" w:hanging="180"/>
+      </w:pPr>
+    </w:lvl>
+  </w:abstractNum>
+  <w:abstractNum w:abstractNumId="2" w15:restartNumberingAfterBreak="0">
     <w:nsid w:val="1DC1213A"/>
     <w:multiLevelType w:val="hybridMultilevel"/>
     <w:tmpl w:val="BAD29AB6"/>
@@ -3641,7 +4412,7 @@
       </w:rPr>
     </w:lvl>
   </w:abstractNum>
-  <w:abstractNum w:abstractNumId="2" w15:restartNumberingAfterBreak="0">
+  <w:abstractNum w:abstractNumId="3" w15:restartNumberingAfterBreak="0">
     <w:nsid w:val="31221067"/>
     <w:multiLevelType w:val="hybridMultilevel"/>
     <w:tmpl w:val="5E28BD2A"/>
@@ -3730,7 +4501,7 @@
       </w:pPr>
     </w:lvl>
   </w:abstractNum>
-  <w:abstractNum w:abstractNumId="3" w15:restartNumberingAfterBreak="0">
+  <w:abstractNum w:abstractNumId="4" w15:restartNumberingAfterBreak="0">
     <w:nsid w:val="57936257"/>
     <w:multiLevelType w:val="hybridMultilevel"/>
     <w:tmpl w:val="ABD20B0E"/>
@@ -3819,10 +4590,10 @@
       </w:pPr>
     </w:lvl>
   </w:abstractNum>
-  <w:abstractNum w:abstractNumId="4" w15:restartNumberingAfterBreak="0">
+  <w:abstractNum w:abstractNumId="5" w15:restartNumberingAfterBreak="0">
     <w:nsid w:val="60D50DA5"/>
     <w:multiLevelType w:val="hybridMultilevel"/>
-    <w:tmpl w:val="39F60CEE"/>
+    <w:tmpl w:val="9B885DBC"/>
     <w:lvl w:ilvl="0" w:tplc="B186000A">
       <w:start w:val="1"/>
       <w:numFmt w:val="decimal"/>
@@ -3862,17 +4633,20 @@
       <w:lvlText w:val="%4."/>
       <w:lvlJc w:val="left"/>
       <w:pPr>
-        <w:ind w:left="3225" w:hanging="360"/>
-      </w:pPr>
-    </w:lvl>
-    <w:lvl w:ilvl="4" w:tplc="04020019" w:tentative="1">
-      <w:start w:val="1"/>
-      <w:numFmt w:val="lowerLetter"/>
-      <w:lvlText w:val="%5."/>
-      <w:lvlJc w:val="left"/>
-      <w:pPr>
-        <w:ind w:left="3945" w:hanging="360"/>
-      </w:pPr>
+        <w:ind w:left="1211" w:hanging="360"/>
+      </w:pPr>
+    </w:lvl>
+    <w:lvl w:ilvl="4" w:tplc="04090001">
+      <w:start w:val="1"/>
+      <w:numFmt w:val="bullet"/>
+      <w:lvlText w:val=""/>
+      <w:lvlJc w:val="left"/>
+      <w:pPr>
+        <w:ind w:left="1919" w:hanging="360"/>
+      </w:pPr>
+      <w:rPr>
+        <w:rFonts w:ascii="Symbol" w:hAnsi="Symbol" w:hint="default"/>
+      </w:rPr>
     </w:lvl>
     <w:lvl w:ilvl="5" w:tplc="0402001B" w:tentative="1">
       <w:start w:val="1"/>
@@ -3911,7 +4685,7 @@
       </w:pPr>
     </w:lvl>
   </w:abstractNum>
-  <w:abstractNum w:abstractNumId="5" w15:restartNumberingAfterBreak="0">
+  <w:abstractNum w:abstractNumId="6" w15:restartNumberingAfterBreak="0">
     <w:nsid w:val="6D9B29A9"/>
     <w:multiLevelType w:val="hybridMultilevel"/>
     <w:tmpl w:val="DF2C5844"/>
@@ -4024,7 +4798,7 @@
       </w:rPr>
     </w:lvl>
   </w:abstractNum>
-  <w:abstractNum w:abstractNumId="6" w15:restartNumberingAfterBreak="0">
+  <w:abstractNum w:abstractNumId="7" w15:restartNumberingAfterBreak="0">
     <w:nsid w:val="6E2B295C"/>
     <w:multiLevelType w:val="hybridMultilevel"/>
     <w:tmpl w:val="C81C72D6"/>
@@ -4137,7 +4911,7 @@
       </w:rPr>
     </w:lvl>
   </w:abstractNum>
-  <w:abstractNum w:abstractNumId="7" w15:restartNumberingAfterBreak="0">
+  <w:abstractNum w:abstractNumId="8" w15:restartNumberingAfterBreak="0">
     <w:nsid w:val="6FC22A9D"/>
     <w:multiLevelType w:val="hybridMultilevel"/>
     <w:tmpl w:val="1A082984"/>
@@ -4250,7 +5024,7 @@
       </w:rPr>
     </w:lvl>
   </w:abstractNum>
-  <w:abstractNum w:abstractNumId="8" w15:restartNumberingAfterBreak="0">
+  <w:abstractNum w:abstractNumId="9" w15:restartNumberingAfterBreak="0">
     <w:nsid w:val="6FE20B18"/>
     <w:multiLevelType w:val="hybridMultilevel"/>
     <w:tmpl w:val="969AFA14"/>
@@ -4364,31 +5138,34 @@
     </w:lvl>
   </w:abstractNum>
   <w:num w:numId="1" w16cid:durableId="1087657551">
+    <w:abstractNumId w:val="7"/>
+  </w:num>
+  <w:num w:numId="2" w16cid:durableId="1392076752">
     <w:abstractNumId w:val="6"/>
   </w:num>
-  <w:num w:numId="2" w16cid:durableId="1392076752">
-    <w:abstractNumId w:val="5"/>
-  </w:num>
   <w:num w:numId="3" w16cid:durableId="2029478939">
-    <w:abstractNumId w:val="1"/>
+    <w:abstractNumId w:val="2"/>
   </w:num>
   <w:num w:numId="4" w16cid:durableId="127018176">
     <w:abstractNumId w:val="0"/>
   </w:num>
   <w:num w:numId="5" w16cid:durableId="1795757853">
-    <w:abstractNumId w:val="7"/>
+    <w:abstractNumId w:val="8"/>
   </w:num>
   <w:num w:numId="6" w16cid:durableId="410665196">
-    <w:abstractNumId w:val="8"/>
+    <w:abstractNumId w:val="9"/>
   </w:num>
   <w:num w:numId="7" w16cid:durableId="479272046">
+    <w:abstractNumId w:val="4"/>
+  </w:num>
+  <w:num w:numId="8" w16cid:durableId="1809931072">
     <w:abstractNumId w:val="3"/>
   </w:num>
-  <w:num w:numId="8" w16cid:durableId="1809931072">
-    <w:abstractNumId w:val="2"/>
+  <w:num w:numId="9" w16cid:durableId="98646762">
+    <w:abstractNumId w:val="5"/>
   </w:num>
-  <w:num w:numId="9" w16cid:durableId="98646762">
-    <w:abstractNumId w:val="4"/>
+  <w:num w:numId="10" w16cid:durableId="1063522698">
+    <w:abstractNumId w:val="1"/>
   </w:num>
 </w:numbering>
 </file>
@@ -4793,6 +5570,7 @@
   <w:style w:type="paragraph" w:default="1" w:styleId="a">
     <w:name w:val="Normal"/>
     <w:qFormat/>
+    <w:rsid w:val="00C40A19"/>
   </w:style>
   <w:style w:type="paragraph" w:styleId="3">
     <w:name w:val="heading 3"/>

--- a/Documentation/Софтуерна Архитектура.docx
+++ b/Documentation/Софтуерна Архитектура.docx
@@ -1,17 +1,18 @@
 
 <file path=word/document.xml><?xml version="1.0" encoding="utf-8"?>
-<w:document xmlns:wpc="http://schemas.microsoft.com/office/word/2010/wordprocessingCanvas" xmlns:cx="http://schemas.microsoft.com/office/drawing/2014/chartex" xmlns:cx1="http://schemas.microsoft.com/office/drawing/2015/9/8/chartex" xmlns:cx2="http://schemas.microsoft.com/office/drawing/2015/10/21/chartex" xmlns:cx3="http://schemas.microsoft.com/office/drawing/2016/5/9/chartex" xmlns:cx4="http://schemas.microsoft.com/office/drawing/2016/5/10/chartex" xmlns:cx5="http://schemas.microsoft.com/office/drawing/2016/5/11/chartex" xmlns:cx6="http://schemas.microsoft.com/office/drawing/2016/5/12/chartex" xmlns:cx7="http://schemas.microsoft.com/office/drawing/2016/5/13/chartex" xmlns:cx8="http://schemas.microsoft.com/office/drawing/2016/5/14/chartex" xmlns:mc="http://schemas.openxmlformats.org/markup-compatibility/2006" xmlns:aink="http://schemas.microsoft.com/office/drawing/2016/ink" xmlns:am3d="http://schemas.microsoft.com/office/drawing/2017/model3d" xmlns:o="urn:schemas-microsoft-com:office:office" xmlns:oel="http://schemas.microsoft.com/office/2019/extlst" xmlns:r="http://schemas.openxmlformats.org/officeDocument/2006/relationships" xmlns:m="http://schemas.openxmlformats.org/officeDocument/2006/math" xmlns:v="urn:schemas-microsoft-com:vml" xmlns:wp14="http://schemas.microsoft.com/office/word/2010/wordprocessingDrawing" xmlns:wp="http://schemas.openxmlformats.org/drawingml/2006/wordprocessingDrawing" xmlns:w10="urn:schemas-microsoft-com:office:word" xmlns:w="http://schemas.openxmlformats.org/wordprocessingml/2006/main" xmlns:w14="http://schemas.microsoft.com/office/word/2010/wordml" xmlns:w15="http://schemas.microsoft.com/office/word/2012/wordml" xmlns:w16cex="http://schemas.microsoft.com/office/word/2018/wordml/cex" xmlns:w16cid="http://schemas.microsoft.com/office/word/2016/wordml/cid" xmlns:w16="http://schemas.microsoft.com/office/word/2018/wordml" xmlns:w16sdtdh="http://schemas.microsoft.com/office/word/2020/wordml/sdtdatahash" xmlns:w16se="http://schemas.microsoft.com/office/word/2015/wordml/symex" xmlns:wpg="http://schemas.microsoft.com/office/word/2010/wordprocessingGroup" xmlns:wpi="http://schemas.microsoft.com/office/word/2010/wordprocessingInk" xmlns:wne="http://schemas.microsoft.com/office/word/2006/wordml" xmlns:wps="http://schemas.microsoft.com/office/word/2010/wordprocessingShape" mc:Ignorable="w14 w15 w16se w16cid w16 w16cex w16sdtdh wp14">
+<w:document xmlns:wpc="http://schemas.microsoft.com/office/word/2010/wordprocessingCanvas" xmlns:cx="http://schemas.microsoft.com/office/drawing/2014/chartex" xmlns:mc="http://schemas.openxmlformats.org/markup-compatibility/2006" xmlns:o="urn:schemas-microsoft-com:office:office" xmlns:r="http://schemas.openxmlformats.org/officeDocument/2006/relationships" xmlns:m="http://schemas.openxmlformats.org/officeDocument/2006/math" xmlns:v="urn:schemas-microsoft-com:vml" xmlns:wp14="http://schemas.microsoft.com/office/word/2010/wordprocessingDrawing" xmlns:wp="http://schemas.openxmlformats.org/drawingml/2006/wordprocessingDrawing" xmlns:w10="urn:schemas-microsoft-com:office:word" xmlns:w="http://schemas.openxmlformats.org/wordprocessingml/2006/main" xmlns:w14="http://schemas.microsoft.com/office/word/2010/wordml" xmlns:w15="http://schemas.microsoft.com/office/word/2012/wordml" xmlns:w16se="http://schemas.microsoft.com/office/word/2015/wordml/symex" xmlns:wpg="http://schemas.microsoft.com/office/word/2010/wordprocessingGroup" xmlns:wpi="http://schemas.microsoft.com/office/word/2010/wordprocessingInk" xmlns:wne="http://schemas.microsoft.com/office/word/2006/wordml" xmlns:wps="http://schemas.microsoft.com/office/word/2010/wordprocessingShape" mc:Ignorable="w14 w15 w16se wp14">
   <w:body>
     <w:p>
       <w:pPr>
         <w:jc w:val="center"/>
         <w:rPr>
-          <w:lang w:val="en-150"/>
+          <w:lang/>
         </w:rPr>
       </w:pPr>
       <w:r>
         <w:rPr>
           <w:noProof/>
+          <w:lang w:val="bg-BG" w:eastAsia="bg-BG"/>
         </w:rPr>
         <w:drawing>
           <wp:inline distT="0" distB="0" distL="0" distR="0" wp14:anchorId="5452D28C" wp14:editId="08641D94">
@@ -31,7 +32,7 @@
                     </pic:cNvPicPr>
                   </pic:nvPicPr>
                   <pic:blipFill>
-                    <a:blip r:embed="rId5" cstate="print">
+                    <a:blip r:embed="rId6" cstate="print">
                       <a:extLst>
                         <a:ext uri="{28A0092B-C50C-407E-A947-70E740481C1C}">
                           <a14:useLocalDpi xmlns:a14="http://schemas.microsoft.com/office/drawing/2010/main" val="0"/>
@@ -77,7 +78,7 @@
           <w:kern w:val="0"/>
           <w:sz w:val="56"/>
           <w:szCs w:val="56"/>
-          <w:lang w:val="en-150" w:eastAsia="bg-BG"/>
+          <w:lang w:eastAsia="bg-BG"/>
           <w14:ligatures w14:val="none"/>
         </w:rPr>
       </w:pPr>
@@ -109,7 +110,6 @@
         </w:rPr>
         <w:t>на уеб приложението „</w:t>
       </w:r>
-      <w:proofErr w:type="spellStart"/>
       <w:r>
         <w:rPr>
           <w:rFonts w:eastAsia="Times New Roman" w:cstheme="minorHAnsi"/>
@@ -119,25 +119,10 @@
           <w:kern w:val="0"/>
           <w:sz w:val="56"/>
           <w:szCs w:val="56"/>
-          <w:lang w:val="en-150" w:eastAsia="bg-BG"/>
-          <w14:ligatures w14:val="none"/>
-        </w:rPr>
-        <w:t>CityVox</w:t>
-      </w:r>
-      <w:proofErr w:type="spellEnd"/>
-      <w:r>
-        <w:rPr>
-          <w:rFonts w:eastAsia="Times New Roman" w:cstheme="minorHAnsi"/>
-          <w:b/>
-          <w:bCs/>
-          <w:color w:val="343A40"/>
-          <w:kern w:val="0"/>
-          <w:sz w:val="56"/>
-          <w:szCs w:val="56"/>
-          <w:lang w:val="en-150" w:eastAsia="bg-BG"/>
-          <w14:ligatures w14:val="none"/>
-        </w:rPr>
-        <w:t>”</w:t>
+          <w:lang w:eastAsia="bg-BG"/>
+          <w14:ligatures w14:val="none"/>
+        </w:rPr>
+        <w:t>CityVox”</w:t>
       </w:r>
     </w:p>
     <w:p>
@@ -154,7 +139,7 @@
           <w:kern w:val="0"/>
           <w:sz w:val="56"/>
           <w:szCs w:val="56"/>
-          <w:lang w:val="en-150" w:eastAsia="bg-BG"/>
+          <w:lang w:eastAsia="bg-BG"/>
           <w14:ligatures w14:val="none"/>
         </w:rPr>
       </w:pPr>
@@ -173,7 +158,7 @@
           <w:kern w:val="0"/>
           <w:sz w:val="56"/>
           <w:szCs w:val="56"/>
-          <w:lang w:val="en-150" w:eastAsia="bg-BG"/>
+          <w:lang w:eastAsia="bg-BG"/>
           <w14:ligatures w14:val="none"/>
         </w:rPr>
       </w:pPr>
@@ -187,7 +172,7 @@
           <w:kern w:val="0"/>
           <w:sz w:val="52"/>
           <w:szCs w:val="52"/>
-          <w:lang w:val="en-150" w:eastAsia="bg-BG"/>
+          <w:lang w:val="bg-BG" w:eastAsia="bg-BG"/>
           <w14:ligatures w14:val="none"/>
         </w:rPr>
         <w:drawing>
@@ -208,7 +193,7 @@
                     </pic:cNvPicPr>
                   </pic:nvPicPr>
                   <pic:blipFill>
-                    <a:blip r:embed="rId6">
+                    <a:blip r:embed="rId7">
                       <a:extLst>
                         <a:ext uri="{28A0092B-C50C-407E-A947-70E740481C1C}">
                           <a14:useLocalDpi xmlns:a14="http://schemas.microsoft.com/office/drawing/2010/main" val="0"/>
@@ -254,7 +239,7 @@
           <w:kern w:val="0"/>
           <w:sz w:val="56"/>
           <w:szCs w:val="56"/>
-          <w:lang w:val="en-150" w:eastAsia="bg-BG"/>
+          <w:lang w:eastAsia="bg-BG"/>
           <w14:ligatures w14:val="none"/>
         </w:rPr>
       </w:pPr>
@@ -352,7 +337,7 @@
           <w:shd w:val="clear" w:color="auto" w:fill="FFFFFF"/>
           <w:lang w:val="bg-BG"/>
         </w:rPr>
-        <w:t xml:space="preserve">, Аркан Ахмедов, </w:t>
+        <w:t xml:space="preserve">, </w:t>
       </w:r>
       <w:proofErr w:type="spellStart"/>
       <w:r>
@@ -364,7 +349,7 @@
           <w:shd w:val="clear" w:color="auto" w:fill="FFFFFF"/>
           <w:lang w:val="bg-BG"/>
         </w:rPr>
-        <w:t>Дуйгу</w:t>
+        <w:t>Аркан</w:t>
       </w:r>
       <w:proofErr w:type="spellEnd"/>
       <w:r>
@@ -376,7 +361,7 @@
           <w:shd w:val="clear" w:color="auto" w:fill="FFFFFF"/>
           <w:lang w:val="bg-BG"/>
         </w:rPr>
-        <w:t xml:space="preserve"> </w:t>
+        <w:t xml:space="preserve"> Ахмедов, </w:t>
       </w:r>
       <w:proofErr w:type="spellStart"/>
       <w:r>
@@ -388,7 +373,7 @@
           <w:shd w:val="clear" w:color="auto" w:fill="FFFFFF"/>
           <w:lang w:val="bg-BG"/>
         </w:rPr>
-        <w:t>Дуран</w:t>
+        <w:t>Дуйгу</w:t>
       </w:r>
       <w:proofErr w:type="spellEnd"/>
       <w:r>
@@ -400,8 +385,9 @@
           <w:shd w:val="clear" w:color="auto" w:fill="FFFFFF"/>
           <w:lang w:val="bg-BG"/>
         </w:rPr>
-        <w:t>, Ивелин</w:t>
-      </w:r>
+        <w:t xml:space="preserve"> </w:t>
+      </w:r>
+      <w:proofErr w:type="spellStart"/>
       <w:r>
         <w:rPr>
           <w:rFonts w:cstheme="minorHAnsi"/>
@@ -409,10 +395,11 @@
           <w:sz w:val="18"/>
           <w:szCs w:val="18"/>
           <w:shd w:val="clear" w:color="auto" w:fill="FFFFFF"/>
-          <w:lang w:val="en-150"/>
-        </w:rPr>
-        <w:t xml:space="preserve"> </w:t>
-      </w:r>
+          <w:lang w:val="bg-BG"/>
+        </w:rPr>
+        <w:t>Дуран</w:t>
+      </w:r>
+      <w:proofErr w:type="spellEnd"/>
       <w:r>
         <w:rPr>
           <w:rFonts w:cstheme="minorHAnsi"/>
@@ -422,20 +409,42 @@
           <w:shd w:val="clear" w:color="auto" w:fill="FFFFFF"/>
           <w:lang w:val="bg-BG"/>
         </w:rPr>
-        <w:t>Панчев, Пенко Пенев, Преслав Гатев)</w:t>
-      </w:r>
-    </w:p>
-    <w:p>
-      <w:pPr>
-        <w:shd w:val="clear" w:color="auto" w:fill="FFFFFF"/>
-        <w:spacing w:after="100" w:afterAutospacing="1" w:line="240" w:lineRule="auto"/>
-        <w:outlineLvl w:val="2"/>
+        <w:t>, Ивелин</w:t>
+      </w:r>
+      <w:r>
         <w:rPr>
           <w:rFonts w:cstheme="minorHAnsi"/>
           <w:color w:val="202122"/>
           <w:sz w:val="18"/>
           <w:szCs w:val="18"/>
           <w:shd w:val="clear" w:color="auto" w:fill="FFFFFF"/>
+          <w:lang/>
+        </w:rPr>
+        <w:t xml:space="preserve"> </w:t>
+      </w:r>
+      <w:r>
+        <w:rPr>
+          <w:rFonts w:cstheme="minorHAnsi"/>
+          <w:color w:val="202122"/>
+          <w:sz w:val="18"/>
+          <w:szCs w:val="18"/>
+          <w:shd w:val="clear" w:color="auto" w:fill="FFFFFF"/>
+          <w:lang w:val="bg-BG"/>
+        </w:rPr>
+        <w:t>Панчев, Пенко Пенев, Преслав Гатев)</w:t>
+      </w:r>
+    </w:p>
+    <w:p>
+      <w:pPr>
+        <w:shd w:val="clear" w:color="auto" w:fill="FFFFFF"/>
+        <w:spacing w:after="100" w:afterAutospacing="1" w:line="240" w:lineRule="auto"/>
+        <w:outlineLvl w:val="2"/>
+        <w:rPr>
+          <w:rFonts w:cstheme="minorHAnsi"/>
+          <w:color w:val="202122"/>
+          <w:sz w:val="18"/>
+          <w:szCs w:val="18"/>
+          <w:shd w:val="clear" w:color="auto" w:fill="FFFFFF"/>
           <w:lang w:val="bg-BG"/>
         </w:rPr>
       </w:pPr>
@@ -466,7 +475,7 @@
           <w:kern w:val="0"/>
           <w:sz w:val="56"/>
           <w:szCs w:val="56"/>
-          <w:lang w:val="en-150" w:eastAsia="bg-BG"/>
+          <w:lang w:eastAsia="bg-BG"/>
           <w14:ligatures w14:val="none"/>
         </w:rPr>
       </w:pPr>
@@ -475,7 +484,7 @@
       <w:pPr>
         <w:jc w:val="center"/>
         <w:rPr>
-          <w:lang w:val="en-150"/>
+          <w:lang/>
         </w:rPr>
       </w:pPr>
     </w:p>
@@ -483,7 +492,7 @@
       <w:pPr>
         <w:jc w:val="center"/>
         <w:rPr>
-          <w:lang w:val="en-150"/>
+          <w:lang/>
         </w:rPr>
       </w:pPr>
     </w:p>
@@ -491,7 +500,7 @@
       <w:pPr>
         <w:jc w:val="center"/>
         <w:rPr>
-          <w:lang w:val="en-150"/>
+          <w:lang/>
         </w:rPr>
       </w:pPr>
     </w:p>
@@ -1501,6 +1510,7 @@
       <w:r>
         <w:rPr>
           <w:noProof/>
+          <w:lang w:val="bg-BG" w:eastAsia="bg-BG"/>
         </w:rPr>
         <w:drawing>
           <wp:inline distT="0" distB="0" distL="0" distR="0" wp14:anchorId="0B6722FE" wp14:editId="798F10A7">
@@ -1520,7 +1530,7 @@
                     </pic:cNvPicPr>
                   </pic:nvPicPr>
                   <pic:blipFill>
-                    <a:blip r:embed="rId7" cstate="print">
+                    <a:blip r:embed="rId8" cstate="print">
                       <a:extLst>
                         <a:ext uri="{28A0092B-C50C-407E-A947-70E740481C1C}">
                           <a14:useLocalDpi xmlns:a14="http://schemas.microsoft.com/office/drawing/2010/main" val="0"/>
@@ -1622,6 +1632,7 @@
       <w:r>
         <w:rPr>
           <w:noProof/>
+          <w:lang w:val="bg-BG" w:eastAsia="bg-BG"/>
         </w:rPr>
         <w:drawing>
           <wp:inline distT="0" distB="0" distL="0" distR="0" wp14:anchorId="0F9613CA" wp14:editId="7E9A2937">
@@ -1641,7 +1652,7 @@
                     </pic:cNvPicPr>
                   </pic:nvPicPr>
                   <pic:blipFill>
-                    <a:blip r:embed="rId8" cstate="print">
+                    <a:blip r:embed="rId9" cstate="print">
                       <a:extLst>
                         <a:ext uri="{28A0092B-C50C-407E-A947-70E740481C1C}">
                           <a14:useLocalDpi xmlns:a14="http://schemas.microsoft.com/office/drawing/2010/main" val="0"/>
@@ -1679,7 +1690,7 @@
         <w:rPr>
           <w:sz w:val="24"/>
           <w:szCs w:val="24"/>
-          <w:lang w:val="en-150"/>
+          <w:lang/>
         </w:rPr>
       </w:pPr>
       <w:r>
@@ -1695,7 +1706,7 @@
         <w:rPr>
           <w:sz w:val="24"/>
           <w:szCs w:val="24"/>
-          <w:lang w:val="en-150"/>
+          <w:lang/>
         </w:rPr>
         <w:t>:</w:t>
       </w:r>
@@ -1867,7 +1878,7 @@
         <w:rPr>
           <w:sz w:val="24"/>
           <w:szCs w:val="24"/>
-          <w:lang w:val="en-150"/>
+          <w:lang/>
         </w:rPr>
         <w:t>Root Hero Section Page)</w:t>
       </w:r>
@@ -1960,7 +1971,7 @@
         <w:rPr>
           <w:sz w:val="24"/>
           <w:szCs w:val="24"/>
-          <w:lang w:val="en-150"/>
+          <w:lang/>
         </w:rPr>
         <w:t>Registration Page)</w:t>
       </w:r>
@@ -2069,7 +2080,7 @@
         <w:rPr>
           <w:sz w:val="24"/>
           <w:szCs w:val="24"/>
-          <w:lang w:val="en-150"/>
+          <w:lang/>
         </w:rPr>
         <w:t>Login Page)</w:t>
       </w:r>
@@ -2173,7 +2184,7 @@
         <w:rPr>
           <w:sz w:val="24"/>
           <w:szCs w:val="24"/>
-          <w:lang w:val="en-150"/>
+          <w:lang/>
         </w:rPr>
       </w:pPr>
       <w:r>
@@ -2220,7 +2231,7 @@
         <w:rPr>
           <w:sz w:val="24"/>
           <w:szCs w:val="24"/>
-          <w:lang w:val="en-150"/>
+          <w:lang/>
         </w:rPr>
         <w:t>Error Page)</w:t>
       </w:r>
@@ -2398,7 +2409,7 @@
         <w:rPr>
           <w:sz w:val="24"/>
           <w:szCs w:val="24"/>
-          <w:lang w:val="en-150"/>
+          <w:lang/>
         </w:rPr>
         <w:t>Home Page)</w:t>
       </w:r>
@@ -2468,7 +2479,7 @@
         <w:rPr>
           <w:sz w:val="24"/>
           <w:szCs w:val="24"/>
-          <w:lang w:val="en-150"/>
+          <w:lang/>
         </w:rPr>
       </w:pPr>
       <w:r>
@@ -2596,7 +2607,7 @@
         <w:rPr>
           <w:sz w:val="24"/>
           <w:szCs w:val="24"/>
-          <w:lang w:val="en-150"/>
+          <w:lang/>
         </w:rPr>
       </w:pPr>
       <w:r>
@@ -2607,23 +2618,13 @@
         </w:rPr>
         <w:t>П</w:t>
       </w:r>
-      <w:proofErr w:type="spellStart"/>
-      <w:r>
-        <w:rPr>
-          <w:sz w:val="24"/>
-          <w:szCs w:val="24"/>
-          <w:lang w:val="en-150"/>
-        </w:rPr>
-        <w:t>отребителите</w:t>
-      </w:r>
-      <w:proofErr w:type="spellEnd"/>
-      <w:r>
-        <w:rPr>
-          <w:sz w:val="24"/>
-          <w:szCs w:val="24"/>
-          <w:lang w:val="en-150"/>
-        </w:rPr>
-        <w:t xml:space="preserve"> </w:t>
+      <w:r>
+        <w:rPr>
+          <w:sz w:val="24"/>
+          <w:szCs w:val="24"/>
+          <w:lang/>
+        </w:rPr>
+        <w:t xml:space="preserve">отребителите </w:t>
       </w:r>
       <w:r>
         <w:rPr>
@@ -2633,16 +2634,14 @@
         </w:rPr>
         <w:t xml:space="preserve">могат </w:t>
       </w:r>
-      <w:proofErr w:type="spellStart"/>
-      <w:r>
-        <w:rPr>
-          <w:sz w:val="24"/>
-          <w:szCs w:val="24"/>
-          <w:lang w:val="en-150"/>
+      <w:r>
+        <w:rPr>
+          <w:sz w:val="24"/>
+          <w:szCs w:val="24"/>
+          <w:lang/>
         </w:rPr>
         <w:t>да</w:t>
       </w:r>
-      <w:proofErr w:type="spellEnd"/>
       <w:r>
         <w:rPr>
           <w:sz w:val="24"/>
@@ -2655,63 +2654,9 @@
         <w:rPr>
           <w:sz w:val="24"/>
           <w:szCs w:val="24"/>
-          <w:lang w:val="en-150"/>
-        </w:rPr>
-        <w:t xml:space="preserve"> </w:t>
-      </w:r>
-      <w:proofErr w:type="spellStart"/>
-      <w:r>
-        <w:rPr>
-          <w:sz w:val="24"/>
-          <w:szCs w:val="24"/>
-          <w:lang w:val="en-150"/>
-        </w:rPr>
-        <w:t>конкретни</w:t>
-      </w:r>
-      <w:proofErr w:type="spellEnd"/>
-      <w:r>
-        <w:rPr>
-          <w:sz w:val="24"/>
-          <w:szCs w:val="24"/>
-          <w:lang w:val="en-150"/>
-        </w:rPr>
-        <w:t xml:space="preserve"> </w:t>
-      </w:r>
-      <w:proofErr w:type="spellStart"/>
-      <w:r>
-        <w:rPr>
-          <w:sz w:val="24"/>
-          <w:szCs w:val="24"/>
-          <w:lang w:val="en-150"/>
-        </w:rPr>
-        <w:t>видове</w:t>
-      </w:r>
-      <w:proofErr w:type="spellEnd"/>
-      <w:r>
-        <w:rPr>
-          <w:sz w:val="24"/>
-          <w:szCs w:val="24"/>
-          <w:lang w:val="en-150"/>
-        </w:rPr>
-        <w:t xml:space="preserve"> </w:t>
-      </w:r>
-      <w:proofErr w:type="spellStart"/>
-      <w:r>
-        <w:rPr>
-          <w:sz w:val="24"/>
-          <w:szCs w:val="24"/>
-          <w:lang w:val="en-150"/>
-        </w:rPr>
-        <w:t>проблеми</w:t>
-      </w:r>
-      <w:proofErr w:type="spellEnd"/>
-      <w:r>
-        <w:rPr>
-          <w:sz w:val="24"/>
-          <w:szCs w:val="24"/>
-          <w:lang w:val="en-150"/>
-        </w:rPr>
-        <w:t>.</w:t>
+          <w:lang/>
+        </w:rPr>
+        <w:t xml:space="preserve"> конкретни видове проблеми.</w:t>
       </w:r>
     </w:p>
     <w:p>
@@ -2740,7 +2685,7 @@
         <w:rPr>
           <w:sz w:val="24"/>
           <w:szCs w:val="24"/>
-          <w:lang w:val="en-150"/>
+          <w:lang/>
         </w:rPr>
         <w:t>Edit profile Page)</w:t>
       </w:r>
@@ -2803,7 +2748,7 @@
         <w:rPr>
           <w:sz w:val="24"/>
           <w:szCs w:val="24"/>
-          <w:lang w:val="en-150"/>
+          <w:lang/>
         </w:rPr>
         <w:t>Post Page)</w:t>
       </w:r>
@@ -2938,7 +2883,7 @@
         <w:rPr>
           <w:sz w:val="24"/>
           <w:szCs w:val="24"/>
-          <w:lang w:val="en-150"/>
+          <w:lang/>
         </w:rPr>
         <w:t>Mapping Component – Leaflet)</w:t>
       </w:r>
@@ -2964,23 +2909,13 @@
         </w:rPr>
         <w:t>Изглед за карта (</w:t>
       </w:r>
-      <w:proofErr w:type="spellStart"/>
-      <w:r>
-        <w:rPr>
-          <w:sz w:val="24"/>
-          <w:szCs w:val="24"/>
-          <w:lang w:val="en-150"/>
-        </w:rPr>
-        <w:t>MapView</w:t>
-      </w:r>
-      <w:proofErr w:type="spellEnd"/>
-      <w:r>
-        <w:rPr>
-          <w:sz w:val="24"/>
-          <w:szCs w:val="24"/>
-          <w:lang w:val="en-150"/>
-        </w:rPr>
-        <w:t>)</w:t>
+      <w:r>
+        <w:rPr>
+          <w:sz w:val="24"/>
+          <w:szCs w:val="24"/>
+          <w:lang/>
+        </w:rPr>
+        <w:t>MapView)</w:t>
       </w:r>
     </w:p>
     <w:p>
@@ -3024,7 +2959,7 @@
         <w:rPr>
           <w:sz w:val="24"/>
           <w:szCs w:val="24"/>
-          <w:lang w:val="en-150"/>
+          <w:lang/>
         </w:rPr>
         <w:t>Leaflet</w:t>
       </w:r>
@@ -3168,7 +3103,7 @@
         <w:rPr>
           <w:sz w:val="24"/>
           <w:szCs w:val="24"/>
-          <w:lang w:val="en-150"/>
+          <w:lang/>
         </w:rPr>
         <w:t>Material UI</w:t>
       </w:r>
@@ -3242,7 +3177,7 @@
         <w:rPr>
           <w:sz w:val="24"/>
           <w:szCs w:val="24"/>
-          <w:lang w:val="en-150"/>
+          <w:lang/>
         </w:rPr>
         <w:t>Material UI”</w:t>
       </w:r>
@@ -3400,7 +3335,7 @@
           <w:bCs/>
           <w:sz w:val="24"/>
           <w:szCs w:val="24"/>
-          <w:lang w:val="en-150"/>
+          <w:lang/>
         </w:rPr>
         <w:t xml:space="preserve">Web API </w:t>
       </w:r>
@@ -3419,6 +3354,7 @@
       <w:r>
         <w:rPr>
           <w:noProof/>
+          <w:lang w:val="bg-BG" w:eastAsia="bg-BG"/>
         </w:rPr>
         <w:drawing>
           <wp:inline distT="0" distB="0" distL="0" distR="0" wp14:anchorId="4A61EB80" wp14:editId="15C31F28">
@@ -3438,7 +3374,7 @@
                     </pic:cNvPicPr>
                   </pic:nvPicPr>
                   <pic:blipFill>
-                    <a:blip r:embed="rId9" cstate="print">
+                    <a:blip r:embed="rId10" cstate="print">
                       <a:extLst>
                         <a:ext uri="{28A0092B-C50C-407E-A947-70E740481C1C}">
                           <a14:useLocalDpi xmlns:a14="http://schemas.microsoft.com/office/drawing/2010/main" val="0"/>
@@ -3564,7 +3500,7 @@
         <w:rPr>
           <w:sz w:val="24"/>
           <w:szCs w:val="24"/>
-          <w:lang w:val="en-150"/>
+          <w:lang/>
         </w:rPr>
         <w:t>Web layer)</w:t>
       </w:r>
@@ -3586,7 +3522,7 @@
         <w:rPr>
           <w:sz w:val="24"/>
           <w:szCs w:val="24"/>
-          <w:lang w:val="en-150"/>
+          <w:lang/>
         </w:rPr>
         <w:t>Api Project:</w:t>
       </w:r>
@@ -3656,7 +3592,7 @@
         <w:rPr>
           <w:sz w:val="24"/>
           <w:szCs w:val="24"/>
-          <w:lang w:val="en-150"/>
+          <w:lang/>
         </w:rPr>
         <w:t>–</w:t>
       </w:r>
@@ -3692,23 +3628,13 @@
           <w:lang w:val="bg-BG"/>
         </w:rPr>
       </w:pPr>
-      <w:proofErr w:type="spellStart"/>
-      <w:r>
-        <w:rPr>
-          <w:sz w:val="24"/>
-          <w:szCs w:val="24"/>
-          <w:lang w:val="en-150"/>
-        </w:rPr>
-        <w:t>Program.cs</w:t>
-      </w:r>
-      <w:proofErr w:type="spellEnd"/>
-      <w:r>
-        <w:rPr>
-          <w:sz w:val="24"/>
-          <w:szCs w:val="24"/>
-          <w:lang w:val="en-150"/>
-        </w:rPr>
-        <w:t xml:space="preserve"> –</w:t>
+      <w:r>
+        <w:rPr>
+          <w:sz w:val="24"/>
+          <w:szCs w:val="24"/>
+          <w:lang/>
+        </w:rPr>
+        <w:t>Program.cs –</w:t>
       </w:r>
       <w:r>
         <w:rPr>
@@ -3750,48 +3676,20 @@
           <w:lang w:val="bg-BG"/>
         </w:rPr>
       </w:pPr>
-      <w:proofErr w:type="spellStart"/>
-      <w:r>
-        <w:rPr>
-          <w:sz w:val="24"/>
-          <w:szCs w:val="24"/>
-          <w:lang w:val="en-150"/>
+      <w:r>
+        <w:rPr>
+          <w:sz w:val="24"/>
+          <w:szCs w:val="24"/>
+          <w:lang/>
         </w:rPr>
         <w:lastRenderedPageBreak/>
-        <w:t>DataTransferObjects</w:t>
-      </w:r>
-      <w:proofErr w:type="spellEnd"/>
-      <w:r>
-        <w:rPr>
-          <w:sz w:val="24"/>
-          <w:szCs w:val="24"/>
-          <w:lang w:val="en-150"/>
-        </w:rPr>
-        <w:t xml:space="preserve"> (DTOs</w:t>
-      </w:r>
-      <w:proofErr w:type="gramStart"/>
-      <w:r>
-        <w:rPr>
-          <w:sz w:val="24"/>
-          <w:szCs w:val="24"/>
-          <w:lang w:val="en-150"/>
-        </w:rPr>
-        <w:t>) :</w:t>
-      </w:r>
-      <w:proofErr w:type="gramEnd"/>
-      <w:r>
-        <w:rPr>
-          <w:sz w:val="24"/>
-          <w:szCs w:val="24"/>
-          <w:lang w:val="en-150"/>
-        </w:rPr>
-        <w:t xml:space="preserve"> </w:t>
-      </w:r>
-      <w:r>
-        <w:rPr>
-          <w:sz w:val="24"/>
-          <w:szCs w:val="24"/>
-          <w:lang w:val="en-150"/>
+        <w:t xml:space="preserve">DataTransferObjects (DTOs) : </w:t>
+      </w:r>
+      <w:r>
+        <w:rPr>
+          <w:sz w:val="24"/>
+          <w:szCs w:val="24"/>
+          <w:lang/>
         </w:rPr>
         <w:t>Това са обекти, които пренасят данни между процесите. Те се използват за прехвърляне на данни от APIProject към слоя на услугите и обратно.</w:t>
       </w:r>
@@ -3974,12 +3872,13 @@
           <w:bCs/>
           <w:sz w:val="32"/>
           <w:szCs w:val="32"/>
-          <w:lang w:val="en-150"/>
+          <w:lang/>
         </w:rPr>
       </w:pPr>
       <w:r>
         <w:rPr>
           <w:noProof/>
+          <w:lang w:val="bg-BG" w:eastAsia="bg-BG"/>
         </w:rPr>
         <w:drawing>
           <wp:anchor distT="0" distB="0" distL="114300" distR="114300" simplePos="0" relativeHeight="251658240" behindDoc="0" locked="0" layoutInCell="1" allowOverlap="1" wp14:anchorId="692FD880" wp14:editId="4BEB3DB1">
@@ -4013,7 +3912,7 @@
                     <pic:cNvPicPr/>
                   </pic:nvPicPr>
                   <pic:blipFill>
-                    <a:blip r:embed="rId10">
+                    <a:blip r:embed="rId11">
                       <a:extLst>
                         <a:ext uri="{28A0092B-C50C-407E-A947-70E740481C1C}">
                           <a14:useLocalDpi xmlns:a14="http://schemas.microsoft.com/office/drawing/2010/main" val="0"/>
@@ -4053,9 +3952,13 @@
           <w:szCs w:val="32"/>
           <w:lang w:val="bg-BG"/>
         </w:rPr>
-        <w:t>И</w:t>
-      </w:r>
-      <w:r>
+        <w:t>Изглед на данните</w:t>
+      </w:r>
+    </w:p>
+    <w:p>
+      <w:pPr>
+        <w:pStyle w:val="a3"/>
+        <w:jc w:val="center"/>
         <w:rPr>
           <w:b/>
           <w:bCs/>
@@ -4063,8 +3966,8 @@
           <w:szCs w:val="32"/>
           <w:lang w:val="bg-BG"/>
         </w:rPr>
-        <w:t>зглед</w:t>
-      </w:r>
+      </w:pPr>
+      <w:proofErr w:type="spellStart"/>
       <w:r>
         <w:rPr>
           <w:b/>
@@ -4073,20 +3976,2097 @@
           <w:szCs w:val="32"/>
           <w:lang w:val="bg-BG"/>
         </w:rPr>
-        <w:t xml:space="preserve"> на данните</w:t>
-      </w:r>
-    </w:p>
-    <w:p>
-      <w:pPr>
-        <w:pStyle w:val="a3"/>
-        <w:rPr>
-          <w:b/>
-          <w:bCs/>
-          <w:sz w:val="24"/>
-          <w:szCs w:val="24"/>
-          <w:lang w:val="bg-BG"/>
-        </w:rPr>
-      </w:pPr>
+        <w:lastRenderedPageBreak/>
+        <w:t>Use-case</w:t>
+      </w:r>
+      <w:proofErr w:type="spellEnd"/>
+      <w:r>
+        <w:rPr>
+          <w:b/>
+          <w:bCs/>
+          <w:sz w:val="32"/>
+          <w:szCs w:val="32"/>
+          <w:lang w:val="bg-BG"/>
+        </w:rPr>
+        <w:t xml:space="preserve"> изглед</w:t>
+      </w:r>
+    </w:p>
+    <w:p>
+      <w:pPr>
+        <w:pStyle w:val="a3"/>
+        <w:jc w:val="center"/>
+        <w:rPr>
+          <w:b/>
+          <w:bCs/>
+          <w:sz w:val="32"/>
+          <w:szCs w:val="32"/>
+          <w:lang w:val="bg-BG"/>
+        </w:rPr>
+      </w:pPr>
+    </w:p>
+    <w:p>
+      <w:pPr>
+        <w:pStyle w:val="a3"/>
+        <w:jc w:val="center"/>
+        <w:rPr>
+          <w:b/>
+          <w:bCs/>
+          <w:sz w:val="32"/>
+          <w:szCs w:val="32"/>
+          <w:lang w:val="bg-BG"/>
+        </w:rPr>
+      </w:pPr>
+    </w:p>
+    <w:p>
+      <w:pPr>
+        <w:rPr>
+          <w:rFonts w:ascii="Calibri" w:eastAsia="Calibri" w:hAnsi="Calibri" w:cs="Times New Roman"/>
+          <w:kern w:val="0"/>
+          <w:lang w:val="bg-BG"/>
+          <w14:ligatures w14:val="none"/>
+        </w:rPr>
+      </w:pPr>
+      <w:r>
+        <w:rPr>
+          <w:rFonts w:ascii="Calibri" w:eastAsia="Calibri" w:hAnsi="Calibri" w:cs="Times New Roman"/>
+          <w:kern w:val="0"/>
+          <w:lang w:val="bg-BG"/>
+          <w14:ligatures w14:val="none"/>
+        </w:rPr>
+        <w:t>Системата има три роли: Администратор, Представител на общината и Потребител.</w:t>
+      </w:r>
+    </w:p>
+    <w:p>
+      <w:pPr>
+        <w:rPr>
+          <w:rFonts w:ascii="Calibri" w:eastAsia="Calibri" w:hAnsi="Calibri" w:cs="Times New Roman"/>
+          <w:kern w:val="0"/>
+          <w:lang w:val="bg-BG"/>
+          <w14:ligatures w14:val="none"/>
+        </w:rPr>
+      </w:pPr>
+    </w:p>
+    <w:p>
+      <w:pPr>
+        <w:rPr>
+          <w:rFonts w:ascii="Calibri" w:eastAsia="Calibri" w:hAnsi="Calibri" w:cs="Times New Roman"/>
+          <w:b/>
+          <w:kern w:val="0"/>
+          <w:lang w:val="bg-BG"/>
+          <w14:ligatures w14:val="none"/>
+        </w:rPr>
+      </w:pPr>
+      <w:r>
+        <w:rPr>
+          <w:rFonts w:ascii="Calibri" w:eastAsia="Calibri" w:hAnsi="Calibri" w:cs="Times New Roman"/>
+          <w:b/>
+          <w:kern w:val="0"/>
+          <w:lang w:val="bg-BG"/>
+          <w14:ligatures w14:val="none"/>
+        </w:rPr>
+        <w:t>Случаи на използване от страна на Потребителя:</w:t>
+      </w:r>
+    </w:p>
+    <w:p>
+      <w:pPr>
+        <w:rPr>
+          <w:rFonts w:ascii="Calibri" w:eastAsia="Calibri" w:hAnsi="Calibri" w:cs="Times New Roman"/>
+          <w:kern w:val="0"/>
+          <w:lang w:val="bg-BG"/>
+          <w14:ligatures w14:val="none"/>
+        </w:rPr>
+      </w:pPr>
+    </w:p>
+    <w:p>
+      <w:pPr>
+        <w:numPr>
+          <w:ilvl w:val="0"/>
+          <w:numId w:val="11"/>
+        </w:numPr>
+        <w:contextualSpacing/>
+        <w:rPr>
+          <w:rFonts w:ascii="Calibri" w:eastAsia="Calibri" w:hAnsi="Calibri" w:cs="Times New Roman"/>
+          <w:kern w:val="0"/>
+          <w:lang w:val="bg-BG"/>
+          <w14:ligatures w14:val="none"/>
+        </w:rPr>
+      </w:pPr>
+      <w:r>
+        <w:rPr>
+          <w:rFonts w:ascii="Calibri" w:eastAsia="Calibri" w:hAnsi="Calibri" w:cs="Times New Roman"/>
+          <w:kern w:val="0"/>
+          <w:lang w:val="bg-BG"/>
+          <w14:ligatures w14:val="none"/>
+        </w:rPr>
+        <w:t xml:space="preserve">Регистрация: Потребителите могат да се регистрират в приложението, като предоставят необходимата информация. </w:t>
+      </w:r>
+    </w:p>
+    <w:p>
+      <w:pPr>
+        <w:numPr>
+          <w:ilvl w:val="0"/>
+          <w:numId w:val="11"/>
+        </w:numPr>
+        <w:contextualSpacing/>
+        <w:rPr>
+          <w:rFonts w:ascii="Calibri" w:eastAsia="Calibri" w:hAnsi="Calibri" w:cs="Times New Roman"/>
+          <w:kern w:val="0"/>
+          <w:lang w:val="bg-BG"/>
+          <w14:ligatures w14:val="none"/>
+        </w:rPr>
+      </w:pPr>
+      <w:r>
+        <w:rPr>
+          <w:rFonts w:ascii="Calibri" w:eastAsia="Calibri" w:hAnsi="Calibri" w:cs="Times New Roman"/>
+          <w:kern w:val="0"/>
+          <w:lang w:val="bg-BG"/>
+          <w14:ligatures w14:val="none"/>
+        </w:rPr>
+        <w:t>Докладване на проблеми: Регистрираните потребители могат да подават доклади за различни видове проблеми (спешни случаи, инфраструктурни проблеми) с подробно описание и снимки.</w:t>
+      </w:r>
+    </w:p>
+    <w:p>
+      <w:pPr>
+        <w:numPr>
+          <w:ilvl w:val="0"/>
+          <w:numId w:val="11"/>
+        </w:numPr>
+        <w:contextualSpacing/>
+        <w:rPr>
+          <w:rFonts w:ascii="Calibri" w:eastAsia="Calibri" w:hAnsi="Calibri" w:cs="Times New Roman"/>
+          <w:kern w:val="0"/>
+          <w:lang w:val="bg-BG"/>
+          <w14:ligatures w14:val="none"/>
+        </w:rPr>
+      </w:pPr>
+      <w:r>
+        <w:rPr>
+          <w:rFonts w:ascii="Calibri" w:eastAsia="Calibri" w:hAnsi="Calibri" w:cs="Times New Roman"/>
+          <w:kern w:val="0"/>
+          <w:lang w:val="bg-BG"/>
+          <w14:ligatures w14:val="none"/>
+        </w:rPr>
+        <w:t>Редактиране на профил: Потребителите могат да управляват информацията в профила си, включително да променят профилните си снимки и да актуализират личните си данни.</w:t>
+      </w:r>
+    </w:p>
+    <w:p>
+      <w:pPr>
+        <w:numPr>
+          <w:ilvl w:val="0"/>
+          <w:numId w:val="11"/>
+        </w:numPr>
+        <w:contextualSpacing/>
+        <w:rPr>
+          <w:rFonts w:ascii="Calibri" w:eastAsia="Calibri" w:hAnsi="Calibri" w:cs="Times New Roman"/>
+          <w:kern w:val="0"/>
+          <w:lang w:val="bg-BG"/>
+          <w14:ligatures w14:val="none"/>
+        </w:rPr>
+      </w:pPr>
+      <w:r>
+        <w:rPr>
+          <w:rFonts w:ascii="Calibri" w:eastAsia="Calibri" w:hAnsi="Calibri" w:cs="Times New Roman"/>
+          <w:kern w:val="0"/>
+          <w:lang w:val="bg-BG"/>
+          <w14:ligatures w14:val="none"/>
+        </w:rPr>
+        <w:t>Преглед на одобрени доклади: Потребителите могат да разглеждат, коментират и харесват одобрени доклади чрез платформа, подобна на тази в социалните мрежи.</w:t>
+      </w:r>
+    </w:p>
+    <w:p>
+      <w:pPr>
+        <w:numPr>
+          <w:ilvl w:val="0"/>
+          <w:numId w:val="11"/>
+        </w:numPr>
+        <w:contextualSpacing/>
+        <w:rPr>
+          <w:rFonts w:ascii="Calibri" w:eastAsia="Calibri" w:hAnsi="Calibri" w:cs="Times New Roman"/>
+          <w:kern w:val="0"/>
+          <w:lang w:val="bg-BG"/>
+          <w14:ligatures w14:val="none"/>
+        </w:rPr>
+      </w:pPr>
+      <w:r>
+        <w:rPr>
+          <w:rFonts w:ascii="Calibri" w:eastAsia="Calibri" w:hAnsi="Calibri" w:cs="Times New Roman"/>
+          <w:kern w:val="0"/>
+          <w:lang w:val="bg-BG"/>
+          <w14:ligatures w14:val="none"/>
+        </w:rPr>
+        <w:t>Избор на регион: Потребителите могат да изберат своя регион, за да филтрират и разглеждат доклади в своето населено място.</w:t>
+      </w:r>
+    </w:p>
+    <w:p>
+      <w:pPr>
+        <w:numPr>
+          <w:ilvl w:val="0"/>
+          <w:numId w:val="11"/>
+        </w:numPr>
+        <w:contextualSpacing/>
+        <w:rPr>
+          <w:rFonts w:ascii="Calibri" w:eastAsia="Calibri" w:hAnsi="Calibri" w:cs="Times New Roman"/>
+          <w:kern w:val="0"/>
+          <w:lang w:val="bg-BG"/>
+          <w14:ligatures w14:val="none"/>
+        </w:rPr>
+      </w:pPr>
+      <w:r>
+        <w:rPr>
+          <w:rFonts w:ascii="Calibri" w:eastAsia="Calibri" w:hAnsi="Calibri" w:cs="Times New Roman"/>
+          <w:kern w:val="0"/>
+          <w:lang w:val="bg-BG"/>
+          <w14:ligatures w14:val="none"/>
+        </w:rPr>
+        <w:t xml:space="preserve">Взаимодействие с картата: Потребителите могат да определят местоположението на проблема на </w:t>
+      </w:r>
+      <w:proofErr w:type="spellStart"/>
+      <w:r>
+        <w:rPr>
+          <w:rFonts w:ascii="Calibri" w:eastAsia="Calibri" w:hAnsi="Calibri" w:cs="Times New Roman"/>
+          <w:kern w:val="0"/>
+          <w:lang w:val="bg-BG"/>
+          <w14:ligatures w14:val="none"/>
+        </w:rPr>
+        <w:t>Leaflet</w:t>
+      </w:r>
+      <w:proofErr w:type="spellEnd"/>
+      <w:r>
+        <w:rPr>
+          <w:rFonts w:ascii="Calibri" w:eastAsia="Calibri" w:hAnsi="Calibri" w:cs="Times New Roman"/>
+          <w:kern w:val="0"/>
+          <w:lang w:val="bg-BG"/>
+          <w14:ligatures w14:val="none"/>
+        </w:rPr>
+        <w:t xml:space="preserve"> картата, когато подават доклад.</w:t>
+      </w:r>
+    </w:p>
+    <w:p>
+      <w:pPr>
+        <w:numPr>
+          <w:ilvl w:val="0"/>
+          <w:numId w:val="11"/>
+        </w:numPr>
+        <w:contextualSpacing/>
+        <w:rPr>
+          <w:rFonts w:ascii="Calibri" w:eastAsia="Calibri" w:hAnsi="Calibri" w:cs="Times New Roman"/>
+          <w:kern w:val="0"/>
+          <w:lang w:val="bg-BG"/>
+          <w14:ligatures w14:val="none"/>
+        </w:rPr>
+      </w:pPr>
+      <w:r>
+        <w:rPr>
+          <w:rFonts w:ascii="Calibri" w:eastAsia="Calibri" w:hAnsi="Calibri" w:cs="Times New Roman"/>
+          <w:kern w:val="0"/>
+          <w:lang w:val="bg-BG"/>
+          <w14:ligatures w14:val="none"/>
+        </w:rPr>
+        <w:t>Известяване: Потребителите получават известие, когато докладът им е одобрен от администраторите.</w:t>
+      </w:r>
+    </w:p>
+    <w:p>
+      <w:pPr>
+        <w:rPr>
+          <w:rFonts w:ascii="Calibri" w:eastAsia="Calibri" w:hAnsi="Calibri" w:cs="Times New Roman"/>
+          <w:kern w:val="0"/>
+          <w:lang w:val="bg-BG"/>
+          <w14:ligatures w14:val="none"/>
+        </w:rPr>
+      </w:pPr>
+    </w:p>
+    <w:p>
+      <w:pPr>
+        <w:rPr>
+          <w:rFonts w:ascii="Calibri" w:eastAsia="Calibri" w:hAnsi="Calibri" w:cs="Times New Roman"/>
+          <w:kern w:val="0"/>
+          <w:lang w:val="bg-BG"/>
+          <w14:ligatures w14:val="none"/>
+        </w:rPr>
+      </w:pPr>
+    </w:p>
+    <w:p>
+      <w:pPr>
+        <w:rPr>
+          <w:rFonts w:ascii="Calibri" w:eastAsia="Calibri" w:hAnsi="Calibri" w:cs="Times New Roman"/>
+          <w:b/>
+          <w:kern w:val="0"/>
+          <w:lang w:val="bg-BG"/>
+          <w14:ligatures w14:val="none"/>
+        </w:rPr>
+      </w:pPr>
+      <w:r>
+        <w:rPr>
+          <w:rFonts w:ascii="Calibri" w:eastAsia="Calibri" w:hAnsi="Calibri" w:cs="Times New Roman"/>
+          <w:b/>
+          <w:kern w:val="0"/>
+          <w:lang w:val="bg-BG"/>
+          <w14:ligatures w14:val="none"/>
+        </w:rPr>
+        <w:t xml:space="preserve">Случаи на използване от страна на Администратора: </w:t>
+      </w:r>
+    </w:p>
+    <w:p>
+      <w:pPr>
+        <w:rPr>
+          <w:rFonts w:ascii="Calibri" w:eastAsia="Calibri" w:hAnsi="Calibri" w:cs="Times New Roman"/>
+          <w:kern w:val="0"/>
+          <w:lang w:val="bg-BG"/>
+          <w14:ligatures w14:val="none"/>
+        </w:rPr>
+      </w:pPr>
+    </w:p>
+    <w:p>
+      <w:pPr>
+        <w:numPr>
+          <w:ilvl w:val="0"/>
+          <w:numId w:val="11"/>
+        </w:numPr>
+        <w:contextualSpacing/>
+        <w:rPr>
+          <w:rFonts w:ascii="Calibri" w:eastAsia="Calibri" w:hAnsi="Calibri" w:cs="Times New Roman"/>
+          <w:kern w:val="0"/>
+          <w:lang w:val="bg-BG"/>
+          <w14:ligatures w14:val="none"/>
+        </w:rPr>
+      </w:pPr>
+      <w:r>
+        <w:rPr>
+          <w:rFonts w:ascii="Calibri" w:eastAsia="Calibri" w:hAnsi="Calibri" w:cs="Times New Roman"/>
+          <w:kern w:val="0"/>
+          <w:lang w:val="bg-BG"/>
+          <w14:ligatures w14:val="none"/>
+        </w:rPr>
+        <w:t xml:space="preserve">Регистрация: Администраторите могат да се регистрират в приложението, като предоставят необходимата информация. </w:t>
+      </w:r>
+    </w:p>
+    <w:p>
+      <w:pPr>
+        <w:numPr>
+          <w:ilvl w:val="0"/>
+          <w:numId w:val="11"/>
+        </w:numPr>
+        <w:contextualSpacing/>
+        <w:rPr>
+          <w:rFonts w:ascii="Calibri" w:eastAsia="Calibri" w:hAnsi="Calibri" w:cs="Times New Roman"/>
+          <w:kern w:val="0"/>
+          <w:lang w:val="bg-BG"/>
+          <w14:ligatures w14:val="none"/>
+        </w:rPr>
+      </w:pPr>
+      <w:r>
+        <w:rPr>
+          <w:rFonts w:ascii="Calibri" w:eastAsia="Calibri" w:hAnsi="Calibri" w:cs="Times New Roman"/>
+          <w:kern w:val="0"/>
+          <w:lang w:val="bg-BG"/>
+          <w14:ligatures w14:val="none"/>
+        </w:rPr>
+        <w:t>Докладване на проблеми: Регистрираните администратори могат да подават доклади за различни видове проблеми (спешни случаи, инфраструктурни проблеми) с подробно описание и снимки.</w:t>
+      </w:r>
+    </w:p>
+    <w:p>
+      <w:pPr>
+        <w:numPr>
+          <w:ilvl w:val="0"/>
+          <w:numId w:val="11"/>
+        </w:numPr>
+        <w:contextualSpacing/>
+        <w:rPr>
+          <w:rFonts w:ascii="Calibri" w:eastAsia="Calibri" w:hAnsi="Calibri" w:cs="Times New Roman"/>
+          <w:kern w:val="0"/>
+          <w:lang w:val="bg-BG"/>
+          <w14:ligatures w14:val="none"/>
+        </w:rPr>
+      </w:pPr>
+      <w:r>
+        <w:rPr>
+          <w:rFonts w:ascii="Calibri" w:eastAsia="Calibri" w:hAnsi="Calibri" w:cs="Times New Roman"/>
+          <w:kern w:val="0"/>
+          <w:lang w:val="bg-BG"/>
+          <w14:ligatures w14:val="none"/>
+        </w:rPr>
+        <w:t>Редактиране на профил: Администраторите могат да управляват информацията в профила си, включително да променят профилните си снимки и да актуализират личните си данни.</w:t>
+      </w:r>
+    </w:p>
+    <w:p>
+      <w:pPr>
+        <w:numPr>
+          <w:ilvl w:val="0"/>
+          <w:numId w:val="11"/>
+        </w:numPr>
+        <w:contextualSpacing/>
+        <w:rPr>
+          <w:rFonts w:ascii="Calibri" w:eastAsia="Calibri" w:hAnsi="Calibri" w:cs="Times New Roman"/>
+          <w:kern w:val="0"/>
+          <w:lang w:val="bg-BG"/>
+          <w14:ligatures w14:val="none"/>
+        </w:rPr>
+      </w:pPr>
+      <w:r>
+        <w:rPr>
+          <w:rFonts w:ascii="Calibri" w:eastAsia="Calibri" w:hAnsi="Calibri" w:cs="Times New Roman"/>
+          <w:kern w:val="0"/>
+          <w:lang w:val="bg-BG"/>
+          <w14:ligatures w14:val="none"/>
+        </w:rPr>
+        <w:t>Преглед на одобрени доклади: Администраторите могат да разглеждат, коментират и харесват одобрени доклади чрез платформа, подобна на тази в социалните мрежи.</w:t>
+      </w:r>
+    </w:p>
+    <w:p>
+      <w:pPr>
+        <w:numPr>
+          <w:ilvl w:val="0"/>
+          <w:numId w:val="11"/>
+        </w:numPr>
+        <w:contextualSpacing/>
+        <w:rPr>
+          <w:rFonts w:ascii="Calibri" w:eastAsia="Calibri" w:hAnsi="Calibri" w:cs="Times New Roman"/>
+          <w:kern w:val="0"/>
+          <w:lang w:val="bg-BG"/>
+          <w14:ligatures w14:val="none"/>
+        </w:rPr>
+      </w:pPr>
+      <w:r>
+        <w:rPr>
+          <w:rFonts w:ascii="Calibri" w:eastAsia="Calibri" w:hAnsi="Calibri" w:cs="Times New Roman"/>
+          <w:kern w:val="0"/>
+          <w:lang w:val="bg-BG"/>
+          <w14:ligatures w14:val="none"/>
+        </w:rPr>
+        <w:t>Избор на регион: Администраторите могат да изберат своя регион, за да филтрират и разглеждат доклади в своето населено място.</w:t>
+      </w:r>
+    </w:p>
+    <w:p>
+      <w:pPr>
+        <w:numPr>
+          <w:ilvl w:val="0"/>
+          <w:numId w:val="11"/>
+        </w:numPr>
+        <w:contextualSpacing/>
+        <w:rPr>
+          <w:rFonts w:ascii="Calibri" w:eastAsia="Calibri" w:hAnsi="Calibri" w:cs="Times New Roman"/>
+          <w:kern w:val="0"/>
+          <w:lang w:val="bg-BG"/>
+          <w14:ligatures w14:val="none"/>
+        </w:rPr>
+      </w:pPr>
+      <w:r>
+        <w:rPr>
+          <w:rFonts w:ascii="Calibri" w:eastAsia="Calibri" w:hAnsi="Calibri" w:cs="Times New Roman"/>
+          <w:kern w:val="0"/>
+          <w:lang w:val="bg-BG"/>
+          <w14:ligatures w14:val="none"/>
+        </w:rPr>
+        <w:lastRenderedPageBreak/>
+        <w:t xml:space="preserve">Взаимодействие с картата: Администраторите могат да определят местоположението на проблема на </w:t>
+      </w:r>
+      <w:proofErr w:type="spellStart"/>
+      <w:r>
+        <w:rPr>
+          <w:rFonts w:ascii="Calibri" w:eastAsia="Calibri" w:hAnsi="Calibri" w:cs="Times New Roman"/>
+          <w:kern w:val="0"/>
+          <w:lang w:val="bg-BG"/>
+          <w14:ligatures w14:val="none"/>
+        </w:rPr>
+        <w:t>Leaflet</w:t>
+      </w:r>
+      <w:proofErr w:type="spellEnd"/>
+      <w:r>
+        <w:rPr>
+          <w:rFonts w:ascii="Calibri" w:eastAsia="Calibri" w:hAnsi="Calibri" w:cs="Times New Roman"/>
+          <w:kern w:val="0"/>
+          <w:lang w:val="bg-BG"/>
+          <w14:ligatures w14:val="none"/>
+        </w:rPr>
+        <w:t xml:space="preserve"> картата, когато подават доклад.</w:t>
+      </w:r>
+    </w:p>
+    <w:p>
+      <w:pPr>
+        <w:numPr>
+          <w:ilvl w:val="0"/>
+          <w:numId w:val="11"/>
+        </w:numPr>
+        <w:contextualSpacing/>
+        <w:rPr>
+          <w:rFonts w:ascii="Calibri" w:eastAsia="Calibri" w:hAnsi="Calibri" w:cs="Times New Roman"/>
+          <w:kern w:val="0"/>
+          <w:lang w:val="bg-BG"/>
+          <w14:ligatures w14:val="none"/>
+        </w:rPr>
+      </w:pPr>
+      <w:r>
+        <w:rPr>
+          <w:rFonts w:ascii="Calibri" w:eastAsia="Calibri" w:hAnsi="Calibri" w:cs="Times New Roman"/>
+          <w:kern w:val="0"/>
+          <w:lang w:val="bg-BG"/>
+          <w14:ligatures w14:val="none"/>
+        </w:rPr>
+        <w:t>Одобрение на докладите: Администраторите преглеждат подадените доклади и одобряват валидните, които след това, стават публично видими.</w:t>
+      </w:r>
+    </w:p>
+    <w:p>
+      <w:pPr>
+        <w:numPr>
+          <w:ilvl w:val="0"/>
+          <w:numId w:val="11"/>
+        </w:numPr>
+        <w:contextualSpacing/>
+        <w:rPr>
+          <w:rFonts w:ascii="Calibri" w:eastAsia="Calibri" w:hAnsi="Calibri" w:cs="Times New Roman"/>
+          <w:kern w:val="0"/>
+          <w:lang w:val="bg-BG"/>
+          <w14:ligatures w14:val="none"/>
+        </w:rPr>
+      </w:pPr>
+      <w:r>
+        <w:rPr>
+          <w:rFonts w:ascii="Calibri" w:eastAsia="Calibri" w:hAnsi="Calibri" w:cs="Times New Roman"/>
+          <w:kern w:val="0"/>
+          <w:lang w:val="bg-BG"/>
+          <w14:ligatures w14:val="none"/>
+        </w:rPr>
+        <w:t>Управление на потребителите: Администраторите имат право да управляват ролите на потребителите. Те могат да ги повишават в Администратори или Общински представители.</w:t>
+      </w:r>
+    </w:p>
+    <w:p>
+      <w:pPr>
+        <w:numPr>
+          <w:ilvl w:val="0"/>
+          <w:numId w:val="11"/>
+        </w:numPr>
+        <w:contextualSpacing/>
+        <w:rPr>
+          <w:rFonts w:ascii="Calibri" w:eastAsia="Calibri" w:hAnsi="Calibri" w:cs="Times New Roman"/>
+          <w:kern w:val="0"/>
+          <w:lang w:val="bg-BG"/>
+          <w14:ligatures w14:val="none"/>
+        </w:rPr>
+      </w:pPr>
+      <w:r>
+        <w:rPr>
+          <w:rFonts w:ascii="Calibri" w:eastAsia="Calibri" w:hAnsi="Calibri" w:cs="Times New Roman"/>
+          <w:kern w:val="0"/>
+          <w:lang w:val="bg-BG"/>
+          <w14:ligatures w14:val="none"/>
+        </w:rPr>
+        <w:t xml:space="preserve">Администраторско табло: Администраторите имат достъп до администраторско табло, чрез който извършват мониторинг на </w:t>
+      </w:r>
+      <w:proofErr w:type="spellStart"/>
+      <w:r>
+        <w:rPr>
+          <w:rFonts w:ascii="Calibri" w:eastAsia="Calibri" w:hAnsi="Calibri" w:cs="Times New Roman"/>
+          <w:kern w:val="0"/>
+          <w:lang w:val="bg-BG"/>
+          <w14:ligatures w14:val="none"/>
+        </w:rPr>
+        <w:t>новопостъпилите</w:t>
+      </w:r>
+      <w:proofErr w:type="spellEnd"/>
+      <w:r>
+        <w:rPr>
+          <w:rFonts w:ascii="Calibri" w:eastAsia="Calibri" w:hAnsi="Calibri" w:cs="Times New Roman"/>
+          <w:kern w:val="0"/>
+          <w:lang w:val="bg-BG"/>
+          <w14:ligatures w14:val="none"/>
+        </w:rPr>
+        <w:t xml:space="preserve"> и разрешените доклади.</w:t>
+      </w:r>
+    </w:p>
+    <w:p>
+      <w:pPr>
+        <w:numPr>
+          <w:ilvl w:val="0"/>
+          <w:numId w:val="11"/>
+        </w:numPr>
+        <w:contextualSpacing/>
+        <w:rPr>
+          <w:rFonts w:ascii="Calibri" w:eastAsia="Calibri" w:hAnsi="Calibri" w:cs="Times New Roman"/>
+          <w:kern w:val="0"/>
+          <w:lang w:val="bg-BG"/>
+          <w14:ligatures w14:val="none"/>
+        </w:rPr>
+      </w:pPr>
+      <w:r>
+        <w:rPr>
+          <w:rFonts w:ascii="Calibri" w:eastAsia="Calibri" w:hAnsi="Calibri" w:cs="Times New Roman"/>
+          <w:kern w:val="0"/>
+          <w:lang w:val="bg-BG"/>
+          <w14:ligatures w14:val="none"/>
+        </w:rPr>
+        <w:t xml:space="preserve">Известяване: Администраторите получават известия за </w:t>
+      </w:r>
+      <w:proofErr w:type="spellStart"/>
+      <w:r>
+        <w:rPr>
+          <w:rFonts w:ascii="Calibri" w:eastAsia="Calibri" w:hAnsi="Calibri" w:cs="Times New Roman"/>
+          <w:kern w:val="0"/>
+          <w:lang w:val="bg-BG"/>
+          <w14:ligatures w14:val="none"/>
+        </w:rPr>
+        <w:t>новопостъпилите</w:t>
+      </w:r>
+      <w:proofErr w:type="spellEnd"/>
+      <w:r>
+        <w:rPr>
+          <w:rFonts w:ascii="Calibri" w:eastAsia="Calibri" w:hAnsi="Calibri" w:cs="Times New Roman"/>
+          <w:kern w:val="0"/>
+          <w:lang w:val="bg-BG"/>
+          <w14:ligatures w14:val="none"/>
+        </w:rPr>
+        <w:t xml:space="preserve"> доклади.</w:t>
+      </w:r>
+    </w:p>
+    <w:p>
+      <w:pPr>
+        <w:rPr>
+          <w:rFonts w:ascii="Calibri" w:eastAsia="Calibri" w:hAnsi="Calibri" w:cs="Times New Roman"/>
+          <w:kern w:val="0"/>
+          <w:lang w:val="bg-BG"/>
+          <w14:ligatures w14:val="none"/>
+        </w:rPr>
+      </w:pPr>
+    </w:p>
+    <w:p>
+      <w:pPr>
+        <w:rPr>
+          <w:rFonts w:ascii="Calibri" w:eastAsia="Calibri" w:hAnsi="Calibri" w:cs="Times New Roman"/>
+          <w:kern w:val="0"/>
+          <w:lang w:val="bg-BG"/>
+          <w14:ligatures w14:val="none"/>
+        </w:rPr>
+      </w:pPr>
+    </w:p>
+    <w:p>
+      <w:pPr>
+        <w:rPr>
+          <w:rFonts w:ascii="Calibri" w:eastAsia="Calibri" w:hAnsi="Calibri" w:cs="Times New Roman"/>
+          <w:b/>
+          <w:kern w:val="0"/>
+          <w:lang w:val="bg-BG"/>
+          <w14:ligatures w14:val="none"/>
+        </w:rPr>
+      </w:pPr>
+      <w:r>
+        <w:rPr>
+          <w:rFonts w:ascii="Calibri" w:eastAsia="Calibri" w:hAnsi="Calibri" w:cs="Times New Roman"/>
+          <w:b/>
+          <w:kern w:val="0"/>
+          <w:lang w:val="bg-BG"/>
+          <w14:ligatures w14:val="none"/>
+        </w:rPr>
+        <w:t>Случаи на използване от страна на Общинските представители:</w:t>
+      </w:r>
+    </w:p>
+    <w:p>
+      <w:pPr>
+        <w:rPr>
+          <w:rFonts w:ascii="Calibri" w:eastAsia="Calibri" w:hAnsi="Calibri" w:cs="Times New Roman"/>
+          <w:kern w:val="0"/>
+          <w:lang w:val="bg-BG"/>
+          <w14:ligatures w14:val="none"/>
+        </w:rPr>
+      </w:pPr>
+    </w:p>
+    <w:p>
+      <w:pPr>
+        <w:numPr>
+          <w:ilvl w:val="0"/>
+          <w:numId w:val="11"/>
+        </w:numPr>
+        <w:contextualSpacing/>
+        <w:rPr>
+          <w:rFonts w:ascii="Calibri" w:eastAsia="Calibri" w:hAnsi="Calibri" w:cs="Times New Roman"/>
+          <w:kern w:val="0"/>
+          <w:lang w:val="bg-BG"/>
+          <w14:ligatures w14:val="none"/>
+        </w:rPr>
+      </w:pPr>
+      <w:r>
+        <w:rPr>
+          <w:rFonts w:ascii="Calibri" w:eastAsia="Calibri" w:hAnsi="Calibri" w:cs="Times New Roman"/>
+          <w:kern w:val="0"/>
+          <w:lang w:val="bg-BG"/>
+          <w14:ligatures w14:val="none"/>
+        </w:rPr>
+        <w:t xml:space="preserve">Регистрация: Общинските представители могат да се регистрират в приложението, като предоставят необходимата информация. </w:t>
+      </w:r>
+    </w:p>
+    <w:p>
+      <w:pPr>
+        <w:numPr>
+          <w:ilvl w:val="0"/>
+          <w:numId w:val="11"/>
+        </w:numPr>
+        <w:contextualSpacing/>
+        <w:rPr>
+          <w:rFonts w:ascii="Calibri" w:eastAsia="Calibri" w:hAnsi="Calibri" w:cs="Times New Roman"/>
+          <w:kern w:val="0"/>
+          <w:lang w:val="bg-BG"/>
+          <w14:ligatures w14:val="none"/>
+        </w:rPr>
+      </w:pPr>
+      <w:r>
+        <w:rPr>
+          <w:rFonts w:ascii="Calibri" w:eastAsia="Calibri" w:hAnsi="Calibri" w:cs="Times New Roman"/>
+          <w:kern w:val="0"/>
+          <w:lang w:val="bg-BG"/>
+          <w14:ligatures w14:val="none"/>
+        </w:rPr>
+        <w:t>Докладване на проблеми: Регистрираните общински представители могат да подават доклади за различни видове проблеми (спешни случаи, инфраструктурни проблеми) с подробно описание и снимки.</w:t>
+      </w:r>
+    </w:p>
+    <w:p>
+      <w:pPr>
+        <w:numPr>
+          <w:ilvl w:val="0"/>
+          <w:numId w:val="11"/>
+        </w:numPr>
+        <w:contextualSpacing/>
+        <w:rPr>
+          <w:rFonts w:ascii="Calibri" w:eastAsia="Calibri" w:hAnsi="Calibri" w:cs="Times New Roman"/>
+          <w:kern w:val="0"/>
+          <w:lang w:val="bg-BG"/>
+          <w14:ligatures w14:val="none"/>
+        </w:rPr>
+      </w:pPr>
+      <w:r>
+        <w:rPr>
+          <w:rFonts w:ascii="Calibri" w:eastAsia="Calibri" w:hAnsi="Calibri" w:cs="Times New Roman"/>
+          <w:kern w:val="0"/>
+          <w:lang w:val="bg-BG"/>
+          <w14:ligatures w14:val="none"/>
+        </w:rPr>
+        <w:t>Редактиране на профил: Общинските представители могат да управляват информацията в профила си, включително да променят профилните си снимки и да актуализират личните си данни.</w:t>
+      </w:r>
+    </w:p>
+    <w:p>
+      <w:pPr>
+        <w:numPr>
+          <w:ilvl w:val="0"/>
+          <w:numId w:val="11"/>
+        </w:numPr>
+        <w:contextualSpacing/>
+        <w:rPr>
+          <w:rFonts w:ascii="Calibri" w:eastAsia="Calibri" w:hAnsi="Calibri" w:cs="Times New Roman"/>
+          <w:kern w:val="0"/>
+          <w:lang w:val="bg-BG"/>
+          <w14:ligatures w14:val="none"/>
+        </w:rPr>
+      </w:pPr>
+      <w:r>
+        <w:rPr>
+          <w:rFonts w:ascii="Calibri" w:eastAsia="Calibri" w:hAnsi="Calibri" w:cs="Times New Roman"/>
+          <w:kern w:val="0"/>
+          <w:lang w:val="bg-BG"/>
+          <w14:ligatures w14:val="none"/>
+        </w:rPr>
+        <w:t>Преглед на одобрени доклади: Общинските представители могат да разглеждат, коментират и харесват одобрени доклади чрез платформа, подобна на тази в социалните мрежи.</w:t>
+      </w:r>
+    </w:p>
+    <w:p>
+      <w:pPr>
+        <w:numPr>
+          <w:ilvl w:val="0"/>
+          <w:numId w:val="11"/>
+        </w:numPr>
+        <w:contextualSpacing/>
+        <w:rPr>
+          <w:rFonts w:ascii="Calibri" w:eastAsia="Calibri" w:hAnsi="Calibri" w:cs="Times New Roman"/>
+          <w:kern w:val="0"/>
+          <w:lang w:val="bg-BG"/>
+          <w14:ligatures w14:val="none"/>
+        </w:rPr>
+      </w:pPr>
+      <w:r>
+        <w:rPr>
+          <w:rFonts w:ascii="Calibri" w:eastAsia="Calibri" w:hAnsi="Calibri" w:cs="Times New Roman"/>
+          <w:kern w:val="0"/>
+          <w:lang w:val="bg-BG"/>
+          <w14:ligatures w14:val="none"/>
+        </w:rPr>
+        <w:t>Избор на регион: Общинските представители могат да изберат своя регион, за да филтрират и разглеждат доклади в своето населено място.</w:t>
+      </w:r>
+    </w:p>
+    <w:p>
+      <w:pPr>
+        <w:numPr>
+          <w:ilvl w:val="0"/>
+          <w:numId w:val="11"/>
+        </w:numPr>
+        <w:contextualSpacing/>
+        <w:rPr>
+          <w:rFonts w:ascii="Calibri" w:eastAsia="Calibri" w:hAnsi="Calibri" w:cs="Times New Roman"/>
+          <w:kern w:val="0"/>
+          <w:lang w:val="bg-BG"/>
+          <w14:ligatures w14:val="none"/>
+        </w:rPr>
+      </w:pPr>
+      <w:r>
+        <w:rPr>
+          <w:rFonts w:ascii="Calibri" w:eastAsia="Calibri" w:hAnsi="Calibri" w:cs="Times New Roman"/>
+          <w:kern w:val="0"/>
+          <w:lang w:val="bg-BG"/>
+          <w14:ligatures w14:val="none"/>
+        </w:rPr>
+        <w:t xml:space="preserve">Взаимодействие с картата: Общинските представители могат да определят местоположението на проблема на </w:t>
+      </w:r>
+      <w:proofErr w:type="spellStart"/>
+      <w:r>
+        <w:rPr>
+          <w:rFonts w:ascii="Calibri" w:eastAsia="Calibri" w:hAnsi="Calibri" w:cs="Times New Roman"/>
+          <w:kern w:val="0"/>
+          <w:lang w:val="bg-BG"/>
+          <w14:ligatures w14:val="none"/>
+        </w:rPr>
+        <w:t>Leaflet</w:t>
+      </w:r>
+      <w:proofErr w:type="spellEnd"/>
+      <w:r>
+        <w:rPr>
+          <w:rFonts w:ascii="Calibri" w:eastAsia="Calibri" w:hAnsi="Calibri" w:cs="Times New Roman"/>
+          <w:kern w:val="0"/>
+          <w:lang w:val="bg-BG"/>
+          <w14:ligatures w14:val="none"/>
+        </w:rPr>
+        <w:t xml:space="preserve"> картата, когато подават доклад.</w:t>
+      </w:r>
+    </w:p>
+    <w:p>
+      <w:pPr>
+        <w:numPr>
+          <w:ilvl w:val="0"/>
+          <w:numId w:val="11"/>
+        </w:numPr>
+        <w:contextualSpacing/>
+        <w:rPr>
+          <w:rFonts w:ascii="Calibri" w:eastAsia="Calibri" w:hAnsi="Calibri" w:cs="Times New Roman"/>
+          <w:kern w:val="0"/>
+          <w:lang w:val="bg-BG"/>
+          <w14:ligatures w14:val="none"/>
+        </w:rPr>
+      </w:pPr>
+      <w:r>
+        <w:rPr>
+          <w:rFonts w:ascii="Calibri" w:eastAsia="Calibri" w:hAnsi="Calibri" w:cs="Times New Roman"/>
+          <w:kern w:val="0"/>
+          <w:lang w:val="bg-BG"/>
+          <w14:ligatures w14:val="none"/>
+        </w:rPr>
+        <w:t>Известяване: Общинските представители получават известие, когато докладът им е одобрен от администраторите.</w:t>
+      </w:r>
+    </w:p>
+    <w:p>
+      <w:pPr>
+        <w:numPr>
+          <w:ilvl w:val="0"/>
+          <w:numId w:val="11"/>
+        </w:numPr>
+        <w:contextualSpacing/>
+        <w:rPr>
+          <w:rFonts w:ascii="Calibri" w:eastAsia="Calibri" w:hAnsi="Calibri" w:cs="Times New Roman"/>
+          <w:kern w:val="0"/>
+          <w:lang w:val="bg-BG"/>
+          <w14:ligatures w14:val="none"/>
+        </w:rPr>
+      </w:pPr>
+      <w:r>
+        <w:rPr>
+          <w:rFonts w:ascii="Calibri" w:eastAsia="Calibri" w:hAnsi="Calibri" w:cs="Times New Roman"/>
+          <w:kern w:val="0"/>
+          <w:lang w:val="bg-BG"/>
+          <w14:ligatures w14:val="none"/>
+        </w:rPr>
+        <w:t>Публикуване в общинската секция: Общинските представители разполагат със специален раздел за публикации, в който съобщават на местните жители за актуалните новини за текущите, предстоящите и успешно приключилите проекти за района.</w:t>
+      </w:r>
+    </w:p>
+    <w:p>
+      <w:pPr>
+        <w:rPr>
+          <w:rFonts w:ascii="Calibri" w:eastAsia="Calibri" w:hAnsi="Calibri" w:cs="Times New Roman"/>
+          <w:kern w:val="0"/>
+          <w:lang w:val="bg-BG"/>
+          <w14:ligatures w14:val="none"/>
+        </w:rPr>
+      </w:pPr>
+    </w:p>
+    <w:p>
+      <w:pPr>
+        <w:rPr>
+          <w:rFonts w:ascii="Calibri" w:eastAsia="Calibri" w:hAnsi="Calibri" w:cs="Times New Roman"/>
+          <w:kern w:val="0"/>
+          <w:lang w:val="bg-BG"/>
+          <w14:ligatures w14:val="none"/>
+        </w:rPr>
+      </w:pPr>
+    </w:p>
+    <w:p>
+      <w:pPr>
+        <w:rPr>
+          <w:rFonts w:ascii="Calibri" w:eastAsia="Calibri" w:hAnsi="Calibri" w:cs="Times New Roman"/>
+          <w:b/>
+          <w:kern w:val="0"/>
+          <w:lang w:val="bg-BG"/>
+          <w14:ligatures w14:val="none"/>
+        </w:rPr>
+      </w:pPr>
+      <w:r>
+        <w:rPr>
+          <w:rFonts w:ascii="Calibri" w:eastAsia="Calibri" w:hAnsi="Calibri" w:cs="Times New Roman"/>
+          <w:b/>
+          <w:kern w:val="0"/>
+          <w:lang w:val="bg-BG"/>
+          <w14:ligatures w14:val="none"/>
+        </w:rPr>
+        <w:t xml:space="preserve">Случаи на използване от страна на </w:t>
+      </w:r>
+      <w:proofErr w:type="spellStart"/>
+      <w:r>
+        <w:rPr>
+          <w:rFonts w:ascii="Calibri" w:eastAsia="Calibri" w:hAnsi="Calibri" w:cs="Times New Roman"/>
+          <w:b/>
+          <w:kern w:val="0"/>
+          <w:lang w:val="bg-BG"/>
+          <w14:ligatures w14:val="none"/>
+        </w:rPr>
+        <w:t>сървиса</w:t>
+      </w:r>
+      <w:proofErr w:type="spellEnd"/>
+      <w:r>
+        <w:rPr>
+          <w:rFonts w:ascii="Calibri" w:eastAsia="Calibri" w:hAnsi="Calibri" w:cs="Times New Roman"/>
+          <w:b/>
+          <w:kern w:val="0"/>
+          <w:lang w:val="bg-BG"/>
+          <w14:ligatures w14:val="none"/>
+        </w:rPr>
+        <w:t xml:space="preserve"> за управление на </w:t>
+      </w:r>
+      <w:proofErr w:type="spellStart"/>
+      <w:r>
+        <w:rPr>
+          <w:rFonts w:ascii="Calibri" w:eastAsia="Calibri" w:hAnsi="Calibri" w:cs="Times New Roman"/>
+          <w:b/>
+          <w:kern w:val="0"/>
+          <w:lang w:val="bg-BG"/>
+          <w14:ligatures w14:val="none"/>
+        </w:rPr>
+        <w:t>автентикация</w:t>
+      </w:r>
+      <w:proofErr w:type="spellEnd"/>
+      <w:r>
+        <w:rPr>
+          <w:rFonts w:ascii="Calibri" w:eastAsia="Calibri" w:hAnsi="Calibri" w:cs="Times New Roman"/>
+          <w:b/>
+          <w:kern w:val="0"/>
+          <w:lang w:val="bg-BG"/>
+          <w14:ligatures w14:val="none"/>
+        </w:rPr>
+        <w:t>:</w:t>
+      </w:r>
+    </w:p>
+    <w:p>
+      <w:pPr>
+        <w:rPr>
+          <w:rFonts w:ascii="Calibri" w:eastAsia="Calibri" w:hAnsi="Calibri" w:cs="Times New Roman"/>
+          <w:kern w:val="0"/>
+          <w:lang w:val="bg-BG"/>
+          <w14:ligatures w14:val="none"/>
+        </w:rPr>
+      </w:pPr>
+    </w:p>
+    <w:p>
+      <w:pPr>
+        <w:numPr>
+          <w:ilvl w:val="0"/>
+          <w:numId w:val="11"/>
+        </w:numPr>
+        <w:contextualSpacing/>
+        <w:rPr>
+          <w:rFonts w:ascii="Calibri" w:eastAsia="Calibri" w:hAnsi="Calibri" w:cs="Times New Roman"/>
+          <w:kern w:val="0"/>
+          <w:lang w:val="bg-BG"/>
+          <w14:ligatures w14:val="none"/>
+        </w:rPr>
+      </w:pPr>
+      <w:r>
+        <w:rPr>
+          <w:rFonts w:ascii="Calibri" w:eastAsia="Calibri" w:hAnsi="Calibri" w:cs="Times New Roman"/>
+          <w:kern w:val="0"/>
+          <w14:ligatures w14:val="none"/>
+        </w:rPr>
+        <w:t xml:space="preserve">CRUD </w:t>
+      </w:r>
+      <w:r>
+        <w:rPr>
+          <w:rFonts w:ascii="Calibri" w:eastAsia="Calibri" w:hAnsi="Calibri" w:cs="Times New Roman"/>
+          <w:kern w:val="0"/>
+          <w:lang w:val="bg-BG"/>
+          <w14:ligatures w14:val="none"/>
+        </w:rPr>
+        <w:t xml:space="preserve">операции: </w:t>
+      </w:r>
+      <w:proofErr w:type="spellStart"/>
+      <w:r>
+        <w:rPr>
+          <w:rFonts w:ascii="Calibri" w:eastAsia="Calibri" w:hAnsi="Calibri" w:cs="Times New Roman"/>
+          <w:kern w:val="0"/>
+          <w:lang w:val="bg-BG"/>
+          <w14:ligatures w14:val="none"/>
+        </w:rPr>
+        <w:t>Сървисът</w:t>
+      </w:r>
+      <w:proofErr w:type="spellEnd"/>
+      <w:r>
+        <w:rPr>
+          <w:rFonts w:ascii="Calibri" w:eastAsia="Calibri" w:hAnsi="Calibri" w:cs="Times New Roman"/>
+          <w:kern w:val="0"/>
+          <w:lang w:val="bg-BG"/>
+          <w14:ligatures w14:val="none"/>
+        </w:rPr>
+        <w:t xml:space="preserve"> за управление на </w:t>
+      </w:r>
+      <w:proofErr w:type="spellStart"/>
+      <w:r>
+        <w:rPr>
+          <w:rFonts w:ascii="Calibri" w:eastAsia="Calibri" w:hAnsi="Calibri" w:cs="Times New Roman"/>
+          <w:kern w:val="0"/>
+          <w:lang w:val="bg-BG"/>
+          <w14:ligatures w14:val="none"/>
+        </w:rPr>
+        <w:t>автентикацията</w:t>
+      </w:r>
+      <w:proofErr w:type="spellEnd"/>
+      <w:r>
+        <w:rPr>
+          <w:rFonts w:ascii="Calibri" w:eastAsia="Calibri" w:hAnsi="Calibri" w:cs="Times New Roman"/>
+          <w:kern w:val="0"/>
+          <w:lang w:val="bg-BG"/>
+          <w14:ligatures w14:val="none"/>
+        </w:rPr>
+        <w:t xml:space="preserve"> на потребителите може да създава,</w:t>
+      </w:r>
+      <w:r>
+        <w:rPr>
+          <w:rFonts w:ascii="Calibri" w:eastAsia="Calibri" w:hAnsi="Calibri" w:cs="Times New Roman"/>
+          <w:kern w:val="0"/>
+          <w14:ligatures w14:val="none"/>
+        </w:rPr>
+        <w:t xml:space="preserve"> </w:t>
+      </w:r>
+      <w:r>
+        <w:rPr>
+          <w:rFonts w:ascii="Calibri" w:eastAsia="Calibri" w:hAnsi="Calibri" w:cs="Times New Roman"/>
+          <w:kern w:val="0"/>
+          <w:lang w:val="bg-BG"/>
+          <w14:ligatures w14:val="none"/>
+        </w:rPr>
+        <w:t>връща, изтрива нови потребителски роли, както и да обновява правата им.</w:t>
+      </w:r>
+    </w:p>
+    <w:p>
+      <w:pPr>
+        <w:numPr>
+          <w:ilvl w:val="0"/>
+          <w:numId w:val="11"/>
+        </w:numPr>
+        <w:contextualSpacing/>
+        <w:rPr>
+          <w:rFonts w:ascii="Calibri" w:eastAsia="Calibri" w:hAnsi="Calibri" w:cs="Times New Roman"/>
+          <w:kern w:val="0"/>
+          <w:lang w:val="bg-BG"/>
+          <w14:ligatures w14:val="none"/>
+        </w:rPr>
+      </w:pPr>
+      <w:r>
+        <w:rPr>
+          <w:rFonts w:ascii="Calibri" w:eastAsia="Calibri" w:hAnsi="Calibri" w:cs="Times New Roman"/>
+          <w:kern w:val="0"/>
+          <w:lang w:val="bg-BG"/>
+          <w14:ligatures w14:val="none"/>
+        </w:rPr>
+        <w:lastRenderedPageBreak/>
+        <w:t xml:space="preserve">Управление на потребителски изгледи: </w:t>
+      </w:r>
+      <w:proofErr w:type="spellStart"/>
+      <w:r>
+        <w:rPr>
+          <w:rFonts w:ascii="Calibri" w:eastAsia="Calibri" w:hAnsi="Calibri" w:cs="Times New Roman"/>
+          <w:kern w:val="0"/>
+          <w:lang w:val="bg-BG"/>
+          <w14:ligatures w14:val="none"/>
+        </w:rPr>
+        <w:t>Сървисът</w:t>
+      </w:r>
+      <w:proofErr w:type="spellEnd"/>
+      <w:r>
+        <w:rPr>
+          <w:rFonts w:ascii="Calibri" w:eastAsia="Calibri" w:hAnsi="Calibri" w:cs="Times New Roman"/>
+          <w:kern w:val="0"/>
+          <w:lang w:val="bg-BG"/>
+          <w14:ligatures w14:val="none"/>
+        </w:rPr>
+        <w:t xml:space="preserve"> за управление на </w:t>
+      </w:r>
+      <w:proofErr w:type="spellStart"/>
+      <w:r>
+        <w:rPr>
+          <w:rFonts w:ascii="Calibri" w:eastAsia="Calibri" w:hAnsi="Calibri" w:cs="Times New Roman"/>
+          <w:kern w:val="0"/>
+          <w:lang w:val="bg-BG"/>
+          <w14:ligatures w14:val="none"/>
+        </w:rPr>
+        <w:t>автентикацията</w:t>
+      </w:r>
+      <w:proofErr w:type="spellEnd"/>
+      <w:r>
+        <w:rPr>
+          <w:rFonts w:ascii="Calibri" w:eastAsia="Calibri" w:hAnsi="Calibri" w:cs="Times New Roman"/>
+          <w:kern w:val="0"/>
+          <w:lang w:val="bg-BG"/>
+          <w14:ligatures w14:val="none"/>
+        </w:rPr>
+        <w:t xml:space="preserve"> на потребителите може да регулира достъпа до различните потребителски изгледи. Ако потребителят не принадлежи към определената за изгледа роля, той не може да достъпи конкретния изглед (Връща се </w:t>
+      </w:r>
+      <w:r>
+        <w:rPr>
+          <w:rFonts w:ascii="Calibri" w:eastAsia="Calibri" w:hAnsi="Calibri" w:cs="Times New Roman"/>
+          <w:kern w:val="0"/>
+          <w14:ligatures w14:val="none"/>
+        </w:rPr>
+        <w:t xml:space="preserve">401 (Unauthorized) </w:t>
+      </w:r>
+      <w:r>
+        <w:rPr>
+          <w:rFonts w:ascii="Calibri" w:eastAsia="Calibri" w:hAnsi="Calibri" w:cs="Times New Roman"/>
+          <w:kern w:val="0"/>
+          <w:lang w:val="bg-BG"/>
+          <w14:ligatures w14:val="none"/>
+        </w:rPr>
+        <w:t>грешка).</w:t>
+      </w:r>
+    </w:p>
+    <w:p>
+      <w:pPr>
+        <w:rPr>
+          <w:rFonts w:ascii="Calibri" w:eastAsia="Calibri" w:hAnsi="Calibri" w:cs="Times New Roman"/>
+          <w:kern w:val="0"/>
+          <w:lang w:val="bg-BG"/>
+          <w14:ligatures w14:val="none"/>
+        </w:rPr>
+      </w:pPr>
+    </w:p>
+    <w:p>
+      <w:pPr>
+        <w:rPr>
+          <w:rFonts w:ascii="Calibri" w:eastAsia="Calibri" w:hAnsi="Calibri" w:cs="Times New Roman"/>
+          <w:kern w:val="0"/>
+          <w:lang w:val="bg-BG"/>
+          <w14:ligatures w14:val="none"/>
+        </w:rPr>
+      </w:pPr>
+    </w:p>
+    <w:p>
+      <w:pPr>
+        <w:rPr>
+          <w:rFonts w:ascii="Calibri" w:eastAsia="Calibri" w:hAnsi="Calibri" w:cs="Times New Roman"/>
+          <w:b/>
+          <w:kern w:val="0"/>
+          <w:lang w:val="bg-BG"/>
+          <w14:ligatures w14:val="none"/>
+        </w:rPr>
+      </w:pPr>
+      <w:r>
+        <w:rPr>
+          <w:rFonts w:ascii="Calibri" w:eastAsia="Calibri" w:hAnsi="Calibri" w:cs="Times New Roman"/>
+          <w:b/>
+          <w:kern w:val="0"/>
+          <w:lang w:val="bg-BG"/>
+          <w14:ligatures w14:val="none"/>
+        </w:rPr>
+        <w:t xml:space="preserve">Случаи на използване от страна на </w:t>
+      </w:r>
+      <w:proofErr w:type="spellStart"/>
+      <w:r>
+        <w:rPr>
+          <w:rFonts w:ascii="Calibri" w:eastAsia="Calibri" w:hAnsi="Calibri" w:cs="Times New Roman"/>
+          <w:b/>
+          <w:kern w:val="0"/>
+          <w:lang w:val="bg-BG"/>
+          <w14:ligatures w14:val="none"/>
+        </w:rPr>
+        <w:t>сървиса</w:t>
+      </w:r>
+      <w:proofErr w:type="spellEnd"/>
+      <w:r>
+        <w:rPr>
+          <w:rFonts w:ascii="Calibri" w:eastAsia="Calibri" w:hAnsi="Calibri" w:cs="Times New Roman"/>
+          <w:b/>
+          <w:kern w:val="0"/>
+          <w:lang w:val="bg-BG"/>
+          <w14:ligatures w14:val="none"/>
+        </w:rPr>
+        <w:t xml:space="preserve"> за управление на доклади:</w:t>
+      </w:r>
+    </w:p>
+    <w:p>
+      <w:pPr>
+        <w:rPr>
+          <w:rFonts w:ascii="Calibri" w:eastAsia="Calibri" w:hAnsi="Calibri" w:cs="Times New Roman"/>
+          <w:kern w:val="0"/>
+          <w:lang w:val="bg-BG"/>
+          <w14:ligatures w14:val="none"/>
+        </w:rPr>
+      </w:pPr>
+    </w:p>
+    <w:p>
+      <w:pPr>
+        <w:numPr>
+          <w:ilvl w:val="0"/>
+          <w:numId w:val="11"/>
+        </w:numPr>
+        <w:contextualSpacing/>
+        <w:rPr>
+          <w:rFonts w:ascii="Calibri" w:eastAsia="Calibri" w:hAnsi="Calibri" w:cs="Times New Roman"/>
+          <w:kern w:val="0"/>
+          <w:lang w:val="bg-BG"/>
+          <w14:ligatures w14:val="none"/>
+        </w:rPr>
+      </w:pPr>
+      <w:r>
+        <w:rPr>
+          <w:rFonts w:ascii="Calibri" w:eastAsia="Calibri" w:hAnsi="Calibri" w:cs="Times New Roman"/>
+          <w:kern w:val="0"/>
+          <w14:ligatures w14:val="none"/>
+        </w:rPr>
+        <w:t xml:space="preserve">CRUD </w:t>
+      </w:r>
+      <w:r>
+        <w:rPr>
+          <w:rFonts w:ascii="Calibri" w:eastAsia="Calibri" w:hAnsi="Calibri" w:cs="Times New Roman"/>
+          <w:kern w:val="0"/>
+          <w:lang w:val="bg-BG"/>
+          <w14:ligatures w14:val="none"/>
+        </w:rPr>
+        <w:t xml:space="preserve">операции: </w:t>
+      </w:r>
+      <w:proofErr w:type="spellStart"/>
+      <w:r>
+        <w:rPr>
+          <w:rFonts w:ascii="Calibri" w:eastAsia="Calibri" w:hAnsi="Calibri" w:cs="Times New Roman"/>
+          <w:kern w:val="0"/>
+          <w:lang w:val="bg-BG"/>
+          <w14:ligatures w14:val="none"/>
+        </w:rPr>
+        <w:t>Сървисът</w:t>
+      </w:r>
+      <w:proofErr w:type="spellEnd"/>
+      <w:r>
+        <w:rPr>
+          <w:rFonts w:ascii="Calibri" w:eastAsia="Calibri" w:hAnsi="Calibri" w:cs="Times New Roman"/>
+          <w:kern w:val="0"/>
+          <w:lang w:val="bg-BG"/>
+          <w14:ligatures w14:val="none"/>
+        </w:rPr>
+        <w:t xml:space="preserve"> за управление на доклади може да създава,</w:t>
+      </w:r>
+      <w:r>
+        <w:rPr>
+          <w:rFonts w:ascii="Calibri" w:eastAsia="Calibri" w:hAnsi="Calibri" w:cs="Times New Roman"/>
+          <w:kern w:val="0"/>
+          <w14:ligatures w14:val="none"/>
+        </w:rPr>
+        <w:t xml:space="preserve"> </w:t>
+      </w:r>
+      <w:r>
+        <w:rPr>
+          <w:rFonts w:ascii="Calibri" w:eastAsia="Calibri" w:hAnsi="Calibri" w:cs="Times New Roman"/>
+          <w:kern w:val="0"/>
+          <w:lang w:val="bg-BG"/>
+          <w14:ligatures w14:val="none"/>
+        </w:rPr>
+        <w:t>връща, изтрива потребителските доклади.</w:t>
+      </w:r>
+    </w:p>
+    <w:p>
+      <w:pPr>
+        <w:ind w:left="720"/>
+        <w:contextualSpacing/>
+        <w:rPr>
+          <w:rFonts w:ascii="Calibri" w:eastAsia="Calibri" w:hAnsi="Calibri" w:cs="Times New Roman"/>
+          <w:kern w:val="0"/>
+          <w:lang w:val="bg-BG"/>
+          <w14:ligatures w14:val="none"/>
+        </w:rPr>
+      </w:pPr>
+    </w:p>
+    <w:p>
+      <w:pPr>
+        <w:ind w:left="720"/>
+        <w:contextualSpacing/>
+        <w:rPr>
+          <w:rFonts w:ascii="Calibri" w:eastAsia="Calibri" w:hAnsi="Calibri" w:cs="Times New Roman"/>
+          <w:kern w:val="0"/>
+          <w:lang w:val="bg-BG"/>
+          <w14:ligatures w14:val="none"/>
+        </w:rPr>
+      </w:pPr>
+    </w:p>
+    <w:p>
+      <w:pPr>
+        <w:ind w:left="720"/>
+        <w:contextualSpacing/>
+        <w:rPr>
+          <w:rFonts w:ascii="Calibri" w:eastAsia="Calibri" w:hAnsi="Calibri" w:cs="Times New Roman"/>
+          <w:kern w:val="0"/>
+          <w:lang w:val="bg-BG"/>
+          <w14:ligatures w14:val="none"/>
+        </w:rPr>
+      </w:pPr>
+    </w:p>
+    <w:p>
+      <w:pPr>
+        <w:rPr>
+          <w:rFonts w:ascii="Calibri" w:eastAsia="Calibri" w:hAnsi="Calibri" w:cs="Times New Roman"/>
+          <w:b/>
+          <w:kern w:val="0"/>
+          <w:lang w:val="bg-BG"/>
+          <w14:ligatures w14:val="none"/>
+        </w:rPr>
+      </w:pPr>
+      <w:r>
+        <w:rPr>
+          <w:rFonts w:ascii="Calibri" w:eastAsia="Calibri" w:hAnsi="Calibri" w:cs="Times New Roman"/>
+          <w:b/>
+          <w:kern w:val="0"/>
+          <w:lang w:val="bg-BG"/>
+          <w14:ligatures w14:val="none"/>
+        </w:rPr>
+        <w:t xml:space="preserve">Случаи на използване от страна на </w:t>
+      </w:r>
+      <w:proofErr w:type="spellStart"/>
+      <w:r>
+        <w:rPr>
+          <w:rFonts w:ascii="Calibri" w:eastAsia="Calibri" w:hAnsi="Calibri" w:cs="Times New Roman"/>
+          <w:b/>
+          <w:kern w:val="0"/>
+          <w:lang w:val="bg-BG"/>
+          <w14:ligatures w14:val="none"/>
+        </w:rPr>
+        <w:t>сървиса</w:t>
+      </w:r>
+      <w:proofErr w:type="spellEnd"/>
+      <w:r>
+        <w:rPr>
+          <w:rFonts w:ascii="Calibri" w:eastAsia="Calibri" w:hAnsi="Calibri" w:cs="Times New Roman"/>
+          <w:b/>
+          <w:kern w:val="0"/>
+          <w:lang w:val="bg-BG"/>
+          <w14:ligatures w14:val="none"/>
+        </w:rPr>
+        <w:t xml:space="preserve"> за управление на картата:</w:t>
+      </w:r>
+    </w:p>
+    <w:p>
+      <w:pPr>
+        <w:rPr>
+          <w:rFonts w:ascii="Calibri" w:eastAsia="Calibri" w:hAnsi="Calibri" w:cs="Times New Roman"/>
+          <w:kern w:val="0"/>
+          <w:lang w:val="bg-BG"/>
+          <w14:ligatures w14:val="none"/>
+        </w:rPr>
+      </w:pPr>
+    </w:p>
+    <w:p>
+      <w:pPr>
+        <w:numPr>
+          <w:ilvl w:val="0"/>
+          <w:numId w:val="11"/>
+        </w:numPr>
+        <w:contextualSpacing/>
+        <w:rPr>
+          <w:rFonts w:ascii="Calibri" w:eastAsia="Calibri" w:hAnsi="Calibri" w:cs="Times New Roman"/>
+          <w:kern w:val="0"/>
+          <w:lang w:val="bg-BG"/>
+          <w14:ligatures w14:val="none"/>
+        </w:rPr>
+      </w:pPr>
+      <w:r>
+        <w:rPr>
+          <w:rFonts w:ascii="Calibri" w:eastAsia="Calibri" w:hAnsi="Calibri" w:cs="Times New Roman"/>
+          <w:kern w:val="0"/>
+          <w:lang w:val="bg-BG"/>
+          <w14:ligatures w14:val="none"/>
+        </w:rPr>
+        <w:t xml:space="preserve">Връщане на общински списък: </w:t>
+      </w:r>
+      <w:proofErr w:type="spellStart"/>
+      <w:r>
+        <w:rPr>
+          <w:rFonts w:ascii="Calibri" w:eastAsia="Calibri" w:hAnsi="Calibri" w:cs="Times New Roman"/>
+          <w:kern w:val="0"/>
+          <w:lang w:val="bg-BG"/>
+          <w14:ligatures w14:val="none"/>
+        </w:rPr>
+        <w:t>Сървисът</w:t>
+      </w:r>
+      <w:proofErr w:type="spellEnd"/>
+      <w:r>
+        <w:rPr>
+          <w:rFonts w:ascii="Calibri" w:eastAsia="Calibri" w:hAnsi="Calibri" w:cs="Times New Roman"/>
+          <w:kern w:val="0"/>
+          <w:lang w:val="bg-BG"/>
+          <w14:ligatures w14:val="none"/>
+        </w:rPr>
+        <w:t xml:space="preserve"> за управление на картата връща списък с всички райони, начертани върху картата.</w:t>
+      </w:r>
+    </w:p>
+    <w:p>
+      <w:pPr>
+        <w:numPr>
+          <w:ilvl w:val="0"/>
+          <w:numId w:val="11"/>
+        </w:numPr>
+        <w:contextualSpacing/>
+        <w:rPr>
+          <w:rFonts w:ascii="Calibri" w:eastAsia="Calibri" w:hAnsi="Calibri" w:cs="Times New Roman"/>
+          <w:kern w:val="0"/>
+          <w:lang w:val="bg-BG"/>
+          <w14:ligatures w14:val="none"/>
+        </w:rPr>
+      </w:pPr>
+      <w:r>
+        <w:rPr>
+          <w:rFonts w:ascii="Calibri" w:eastAsia="Calibri" w:hAnsi="Calibri" w:cs="Times New Roman"/>
+          <w:kern w:val="0"/>
+          <w:lang w:val="bg-BG"/>
+          <w14:ligatures w14:val="none"/>
+        </w:rPr>
+        <w:t xml:space="preserve">Връщане на районен списък: </w:t>
+      </w:r>
+      <w:proofErr w:type="spellStart"/>
+      <w:r>
+        <w:rPr>
+          <w:rFonts w:ascii="Calibri" w:eastAsia="Calibri" w:hAnsi="Calibri" w:cs="Times New Roman"/>
+          <w:kern w:val="0"/>
+          <w:lang w:val="bg-BG"/>
+          <w14:ligatures w14:val="none"/>
+        </w:rPr>
+        <w:t>Сървисът</w:t>
+      </w:r>
+      <w:proofErr w:type="spellEnd"/>
+      <w:r>
+        <w:rPr>
+          <w:rFonts w:ascii="Calibri" w:eastAsia="Calibri" w:hAnsi="Calibri" w:cs="Times New Roman"/>
+          <w:kern w:val="0"/>
+          <w:lang w:val="bg-BG"/>
+          <w14:ligatures w14:val="none"/>
+        </w:rPr>
+        <w:t xml:space="preserve"> за управление на картата връща списък с всички общински райони с еднакъв уникален номер за района.</w:t>
+      </w:r>
+    </w:p>
+    <w:p>
+      <w:pPr>
+        <w:rPr>
+          <w:rFonts w:ascii="Calibri" w:eastAsia="Calibri" w:hAnsi="Calibri" w:cs="Times New Roman"/>
+          <w:kern w:val="0"/>
+          <w:lang w:val="bg-BG"/>
+          <w14:ligatures w14:val="none"/>
+        </w:rPr>
+      </w:pPr>
+    </w:p>
+    <w:p>
+      <w:pPr>
+        <w:rPr>
+          <w:rFonts w:ascii="Calibri" w:eastAsia="Calibri" w:hAnsi="Calibri" w:cs="Times New Roman"/>
+          <w:kern w:val="0"/>
+          <w:lang w:val="bg-BG"/>
+          <w14:ligatures w14:val="none"/>
+        </w:rPr>
+      </w:pPr>
+    </w:p>
+    <w:p>
+      <w:pPr>
+        <w:rPr>
+          <w:rFonts w:ascii="Calibri" w:eastAsia="Calibri" w:hAnsi="Calibri" w:cs="Times New Roman"/>
+          <w:b/>
+          <w:kern w:val="0"/>
+          <w:lang w:val="bg-BG"/>
+          <w14:ligatures w14:val="none"/>
+        </w:rPr>
+      </w:pPr>
+      <w:r>
+        <w:rPr>
+          <w:rFonts w:ascii="Calibri" w:eastAsia="Calibri" w:hAnsi="Calibri" w:cs="Times New Roman"/>
+          <w:b/>
+          <w:kern w:val="0"/>
+          <w:lang w:val="bg-BG"/>
+          <w14:ligatures w14:val="none"/>
+        </w:rPr>
+        <w:t xml:space="preserve">Случаи на използване от страна на </w:t>
+      </w:r>
+      <w:proofErr w:type="spellStart"/>
+      <w:r>
+        <w:rPr>
+          <w:rFonts w:ascii="Calibri" w:eastAsia="Calibri" w:hAnsi="Calibri" w:cs="Times New Roman"/>
+          <w:b/>
+          <w:kern w:val="0"/>
+          <w:lang w:val="bg-BG"/>
+          <w14:ligatures w14:val="none"/>
+        </w:rPr>
+        <w:t>сървиса</w:t>
+      </w:r>
+      <w:proofErr w:type="spellEnd"/>
+      <w:r>
+        <w:rPr>
+          <w:rFonts w:ascii="Calibri" w:eastAsia="Calibri" w:hAnsi="Calibri" w:cs="Times New Roman"/>
+          <w:b/>
+          <w:kern w:val="0"/>
+          <w:lang w:val="bg-BG"/>
+          <w14:ligatures w14:val="none"/>
+        </w:rPr>
+        <w:t xml:space="preserve"> за управление на публикации:</w:t>
+      </w:r>
+    </w:p>
+    <w:p>
+      <w:pPr>
+        <w:rPr>
+          <w:rFonts w:ascii="Calibri" w:eastAsia="Calibri" w:hAnsi="Calibri" w:cs="Times New Roman"/>
+          <w:kern w:val="0"/>
+          <w:lang w:val="bg-BG"/>
+          <w14:ligatures w14:val="none"/>
+        </w:rPr>
+      </w:pPr>
+    </w:p>
+    <w:p>
+      <w:pPr>
+        <w:numPr>
+          <w:ilvl w:val="0"/>
+          <w:numId w:val="11"/>
+        </w:numPr>
+        <w:contextualSpacing/>
+        <w:rPr>
+          <w:rFonts w:ascii="Calibri" w:eastAsia="Calibri" w:hAnsi="Calibri" w:cs="Times New Roman"/>
+          <w:kern w:val="0"/>
+          <w:lang w:val="bg-BG"/>
+          <w14:ligatures w14:val="none"/>
+        </w:rPr>
+      </w:pPr>
+      <w:r>
+        <w:rPr>
+          <w:rFonts w:ascii="Calibri" w:eastAsia="Calibri" w:hAnsi="Calibri" w:cs="Times New Roman"/>
+          <w:kern w:val="0"/>
+          <w14:ligatures w14:val="none"/>
+        </w:rPr>
+        <w:t xml:space="preserve">CRUD </w:t>
+      </w:r>
+      <w:r>
+        <w:rPr>
+          <w:rFonts w:ascii="Calibri" w:eastAsia="Calibri" w:hAnsi="Calibri" w:cs="Times New Roman"/>
+          <w:kern w:val="0"/>
+          <w:lang w:val="bg-BG"/>
+          <w14:ligatures w14:val="none"/>
+        </w:rPr>
+        <w:t xml:space="preserve">операции: </w:t>
+      </w:r>
+      <w:proofErr w:type="spellStart"/>
+      <w:r>
+        <w:rPr>
+          <w:rFonts w:ascii="Calibri" w:eastAsia="Calibri" w:hAnsi="Calibri" w:cs="Times New Roman"/>
+          <w:kern w:val="0"/>
+          <w:lang w:val="bg-BG"/>
+          <w14:ligatures w14:val="none"/>
+        </w:rPr>
+        <w:t>Сървисът</w:t>
+      </w:r>
+      <w:proofErr w:type="spellEnd"/>
+      <w:r>
+        <w:rPr>
+          <w:rFonts w:ascii="Calibri" w:eastAsia="Calibri" w:hAnsi="Calibri" w:cs="Times New Roman"/>
+          <w:kern w:val="0"/>
+          <w:lang w:val="bg-BG"/>
+          <w14:ligatures w14:val="none"/>
+        </w:rPr>
+        <w:t xml:space="preserve"> за управление на публикации може да създава,</w:t>
+      </w:r>
+      <w:r>
+        <w:rPr>
+          <w:rFonts w:ascii="Calibri" w:eastAsia="Calibri" w:hAnsi="Calibri" w:cs="Times New Roman"/>
+          <w:kern w:val="0"/>
+          <w14:ligatures w14:val="none"/>
+        </w:rPr>
+        <w:t xml:space="preserve"> </w:t>
+      </w:r>
+      <w:r>
+        <w:rPr>
+          <w:rFonts w:ascii="Calibri" w:eastAsia="Calibri" w:hAnsi="Calibri" w:cs="Times New Roman"/>
+          <w:kern w:val="0"/>
+          <w:lang w:val="bg-BG"/>
+          <w14:ligatures w14:val="none"/>
+        </w:rPr>
+        <w:t>връща, изтрива потребителските публикации.</w:t>
+      </w:r>
+    </w:p>
+    <w:p>
+      <w:pPr>
+        <w:numPr>
+          <w:ilvl w:val="0"/>
+          <w:numId w:val="11"/>
+        </w:numPr>
+        <w:contextualSpacing/>
+        <w:rPr>
+          <w:rFonts w:ascii="Calibri" w:eastAsia="Calibri" w:hAnsi="Calibri" w:cs="Times New Roman"/>
+          <w:kern w:val="0"/>
+          <w:lang w:val="bg-BG"/>
+          <w14:ligatures w14:val="none"/>
+        </w:rPr>
+      </w:pPr>
+      <w:r>
+        <w:rPr>
+          <w:rFonts w:ascii="Calibri" w:eastAsia="Calibri" w:hAnsi="Calibri" w:cs="Times New Roman"/>
+          <w:kern w:val="0"/>
+          <w:lang w:val="bg-BG"/>
+          <w14:ligatures w14:val="none"/>
+        </w:rPr>
+        <w:t xml:space="preserve">Създаване/изтриване на харесвания: </w:t>
+      </w:r>
+      <w:proofErr w:type="spellStart"/>
+      <w:r>
+        <w:rPr>
+          <w:rFonts w:ascii="Calibri" w:eastAsia="Calibri" w:hAnsi="Calibri" w:cs="Times New Roman"/>
+          <w:kern w:val="0"/>
+          <w:lang w:val="bg-BG"/>
+          <w14:ligatures w14:val="none"/>
+        </w:rPr>
+        <w:t>Сървисът</w:t>
+      </w:r>
+      <w:proofErr w:type="spellEnd"/>
+      <w:r>
+        <w:rPr>
+          <w:rFonts w:ascii="Calibri" w:eastAsia="Calibri" w:hAnsi="Calibri" w:cs="Times New Roman"/>
+          <w:kern w:val="0"/>
+          <w:lang w:val="bg-BG"/>
+          <w14:ligatures w14:val="none"/>
+        </w:rPr>
+        <w:t xml:space="preserve"> за управление на публикации може да създава и изтрива харесвания за дадена публикация при потребителска </w:t>
+      </w:r>
+      <w:proofErr w:type="spellStart"/>
+      <w:r>
+        <w:rPr>
+          <w:rFonts w:ascii="Calibri" w:eastAsia="Calibri" w:hAnsi="Calibri" w:cs="Times New Roman"/>
+          <w:kern w:val="0"/>
+          <w:lang w:val="bg-BG"/>
+          <w14:ligatures w14:val="none"/>
+        </w:rPr>
+        <w:t>интеракция</w:t>
+      </w:r>
+      <w:proofErr w:type="spellEnd"/>
+      <w:r>
+        <w:rPr>
+          <w:rFonts w:ascii="Calibri" w:eastAsia="Calibri" w:hAnsi="Calibri" w:cs="Times New Roman"/>
+          <w:kern w:val="0"/>
+          <w:lang w:val="bg-BG"/>
+          <w14:ligatures w14:val="none"/>
+        </w:rPr>
+        <w:t>.</w:t>
+      </w:r>
+    </w:p>
+    <w:p>
+      <w:pPr>
+        <w:numPr>
+          <w:ilvl w:val="0"/>
+          <w:numId w:val="11"/>
+        </w:numPr>
+        <w:contextualSpacing/>
+        <w:rPr>
+          <w:rFonts w:ascii="Calibri" w:eastAsia="Calibri" w:hAnsi="Calibri" w:cs="Times New Roman"/>
+          <w:kern w:val="0"/>
+          <w:lang w:val="bg-BG"/>
+          <w14:ligatures w14:val="none"/>
+        </w:rPr>
+      </w:pPr>
+      <w:r>
+        <w:rPr>
+          <w:rFonts w:ascii="Calibri" w:eastAsia="Calibri" w:hAnsi="Calibri" w:cs="Times New Roman"/>
+          <w:kern w:val="0"/>
+          <w:lang w:val="bg-BG"/>
+          <w14:ligatures w14:val="none"/>
+        </w:rPr>
+        <w:t xml:space="preserve">Създаване/изтриване на коментари: </w:t>
+      </w:r>
+      <w:proofErr w:type="spellStart"/>
+      <w:r>
+        <w:rPr>
+          <w:rFonts w:ascii="Calibri" w:eastAsia="Calibri" w:hAnsi="Calibri" w:cs="Times New Roman"/>
+          <w:kern w:val="0"/>
+          <w:lang w:val="bg-BG"/>
+          <w14:ligatures w14:val="none"/>
+        </w:rPr>
+        <w:t>Сървисът</w:t>
+      </w:r>
+      <w:proofErr w:type="spellEnd"/>
+      <w:r>
+        <w:rPr>
+          <w:rFonts w:ascii="Calibri" w:eastAsia="Calibri" w:hAnsi="Calibri" w:cs="Times New Roman"/>
+          <w:kern w:val="0"/>
+          <w:lang w:val="bg-BG"/>
+          <w14:ligatures w14:val="none"/>
+        </w:rPr>
+        <w:t xml:space="preserve"> за управление на публикации може да създава и изтрива коментари за дадена публикация при потребителска </w:t>
+      </w:r>
+      <w:proofErr w:type="spellStart"/>
+      <w:r>
+        <w:rPr>
+          <w:rFonts w:ascii="Calibri" w:eastAsia="Calibri" w:hAnsi="Calibri" w:cs="Times New Roman"/>
+          <w:kern w:val="0"/>
+          <w:lang w:val="bg-BG"/>
+          <w14:ligatures w14:val="none"/>
+        </w:rPr>
+        <w:t>интеракция</w:t>
+      </w:r>
+      <w:proofErr w:type="spellEnd"/>
+      <w:r>
+        <w:rPr>
+          <w:rFonts w:ascii="Calibri" w:eastAsia="Calibri" w:hAnsi="Calibri" w:cs="Times New Roman"/>
+          <w:kern w:val="0"/>
+          <w:lang w:val="bg-BG"/>
+          <w14:ligatures w14:val="none"/>
+        </w:rPr>
+        <w:t>.</w:t>
+      </w:r>
+    </w:p>
+    <w:p>
+      <w:pPr>
+        <w:rPr>
+          <w:rFonts w:ascii="Calibri" w:eastAsia="Calibri" w:hAnsi="Calibri" w:cs="Times New Roman"/>
+          <w:kern w:val="0"/>
+          <w:lang w:val="bg-BG"/>
+          <w14:ligatures w14:val="none"/>
+        </w:rPr>
+      </w:pPr>
+    </w:p>
+    <w:p>
+      <w:pPr>
+        <w:rPr>
+          <w:rFonts w:ascii="Calibri" w:eastAsia="Calibri" w:hAnsi="Calibri" w:cs="Times New Roman"/>
+          <w:kern w:val="0"/>
+          <w:lang w:val="bg-BG"/>
+          <w14:ligatures w14:val="none"/>
+        </w:rPr>
+      </w:pPr>
+    </w:p>
+    <w:p>
+      <w:pPr>
+        <w:rPr>
+          <w:rFonts w:ascii="Calibri" w:eastAsia="Calibri" w:hAnsi="Calibri" w:cs="Times New Roman"/>
+          <w:b/>
+          <w:kern w:val="0"/>
+          <w:lang w:val="bg-BG"/>
+          <w14:ligatures w14:val="none"/>
+        </w:rPr>
+      </w:pPr>
+      <w:r>
+        <w:rPr>
+          <w:rFonts w:ascii="Calibri" w:eastAsia="Calibri" w:hAnsi="Calibri" w:cs="Times New Roman"/>
+          <w:b/>
+          <w:kern w:val="0"/>
+          <w:lang w:val="bg-BG"/>
+          <w14:ligatures w14:val="none"/>
+        </w:rPr>
+        <w:t xml:space="preserve">Случаи на използване от страна на </w:t>
+      </w:r>
+      <w:r>
+        <w:rPr>
+          <w:rFonts w:ascii="Calibri" w:eastAsia="Calibri" w:hAnsi="Calibri" w:cs="Times New Roman"/>
+          <w:b/>
+          <w:kern w:val="0"/>
+          <w14:ligatures w14:val="none"/>
+        </w:rPr>
+        <w:t>Web crawler</w:t>
+      </w:r>
+      <w:r>
+        <w:rPr>
+          <w:rFonts w:ascii="Calibri" w:eastAsia="Calibri" w:hAnsi="Calibri" w:cs="Times New Roman"/>
+          <w:b/>
+          <w:kern w:val="0"/>
+          <w:lang w:val="bg-BG"/>
+          <w14:ligatures w14:val="none"/>
+        </w:rPr>
+        <w:t>:</w:t>
+      </w:r>
+    </w:p>
+    <w:p>
+      <w:pPr>
+        <w:jc w:val="both"/>
+        <w:rPr>
+          <w:rFonts w:ascii="Calibri" w:eastAsia="Calibri" w:hAnsi="Calibri" w:cs="Times New Roman"/>
+          <w:kern w:val="0"/>
+          <w:lang w:val="bg-BG"/>
+          <w14:ligatures w14:val="none"/>
+        </w:rPr>
+      </w:pPr>
+    </w:p>
+    <w:p>
+      <w:pPr>
+        <w:numPr>
+          <w:ilvl w:val="0"/>
+          <w:numId w:val="11"/>
+        </w:numPr>
+        <w:contextualSpacing/>
+        <w:jc w:val="both"/>
+        <w:rPr>
+          <w:rFonts w:ascii="Calibri" w:eastAsia="Calibri" w:hAnsi="Calibri" w:cs="Times New Roman"/>
+          <w:kern w:val="0"/>
+          <w:lang w:val="bg-BG"/>
+          <w14:ligatures w14:val="none"/>
+        </w:rPr>
+      </w:pPr>
+      <w:r>
+        <w:rPr>
+          <w:rFonts w:ascii="Calibri" w:eastAsia="Calibri" w:hAnsi="Calibri" w:cs="Times New Roman"/>
+          <w:kern w:val="0"/>
+          <w14:ligatures w14:val="none"/>
+        </w:rPr>
+        <w:t xml:space="preserve">Ипращане </w:t>
+      </w:r>
+      <w:proofErr w:type="spellStart"/>
+      <w:r>
+        <w:rPr>
+          <w:rFonts w:ascii="Calibri" w:eastAsia="Calibri" w:hAnsi="Calibri" w:cs="Times New Roman"/>
+          <w:kern w:val="0"/>
+          <w14:ligatures w14:val="none"/>
+        </w:rPr>
+        <w:t>на</w:t>
+      </w:r>
+      <w:proofErr w:type="spellEnd"/>
+      <w:r>
+        <w:rPr>
+          <w:rFonts w:ascii="Calibri" w:eastAsia="Calibri" w:hAnsi="Calibri" w:cs="Times New Roman"/>
+          <w:kern w:val="0"/>
+          <w14:ligatures w14:val="none"/>
+        </w:rPr>
+        <w:t xml:space="preserve"> </w:t>
+      </w:r>
+      <w:proofErr w:type="spellStart"/>
+      <w:r>
+        <w:rPr>
+          <w:rFonts w:ascii="Calibri" w:eastAsia="Calibri" w:hAnsi="Calibri" w:cs="Times New Roman"/>
+          <w:kern w:val="0"/>
+          <w14:ligatures w14:val="none"/>
+        </w:rPr>
+        <w:t>избрани</w:t>
+      </w:r>
+      <w:proofErr w:type="spellEnd"/>
+      <w:r>
+        <w:rPr>
+          <w:rFonts w:ascii="Calibri" w:eastAsia="Calibri" w:hAnsi="Calibri" w:cs="Times New Roman"/>
+          <w:kern w:val="0"/>
+          <w14:ligatures w14:val="none"/>
+        </w:rPr>
+        <w:t xml:space="preserve"> </w:t>
+      </w:r>
+      <w:proofErr w:type="spellStart"/>
+      <w:r>
+        <w:rPr>
+          <w:rFonts w:ascii="Calibri" w:eastAsia="Calibri" w:hAnsi="Calibri" w:cs="Times New Roman"/>
+          <w:kern w:val="0"/>
+          <w14:ligatures w14:val="none"/>
+        </w:rPr>
+        <w:t>доклади</w:t>
+      </w:r>
+      <w:proofErr w:type="spellEnd"/>
+      <w:r>
+        <w:rPr>
+          <w:rFonts w:ascii="Calibri" w:eastAsia="Calibri" w:hAnsi="Calibri" w:cs="Times New Roman"/>
+          <w:kern w:val="0"/>
+          <w14:ligatures w14:val="none"/>
+        </w:rPr>
+        <w:t xml:space="preserve"> </w:t>
+      </w:r>
+      <w:proofErr w:type="spellStart"/>
+      <w:r>
+        <w:rPr>
+          <w:rFonts w:ascii="Calibri" w:eastAsia="Calibri" w:hAnsi="Calibri" w:cs="Times New Roman"/>
+          <w:kern w:val="0"/>
+          <w14:ligatures w14:val="none"/>
+        </w:rPr>
+        <w:t>към</w:t>
+      </w:r>
+      <w:proofErr w:type="spellEnd"/>
+      <w:r>
+        <w:rPr>
+          <w:rFonts w:ascii="Calibri" w:eastAsia="Calibri" w:hAnsi="Calibri" w:cs="Times New Roman"/>
+          <w:kern w:val="0"/>
+          <w14:ligatures w14:val="none"/>
+        </w:rPr>
+        <w:t xml:space="preserve"> </w:t>
+      </w:r>
+      <w:proofErr w:type="spellStart"/>
+      <w:r>
+        <w:rPr>
+          <w:rFonts w:ascii="Calibri" w:eastAsia="Calibri" w:hAnsi="Calibri" w:cs="Times New Roman"/>
+          <w:kern w:val="0"/>
+          <w14:ligatures w14:val="none"/>
+        </w:rPr>
+        <w:t>Софийска</w:t>
+      </w:r>
+      <w:proofErr w:type="spellEnd"/>
+      <w:r>
+        <w:rPr>
+          <w:rFonts w:ascii="Calibri" w:eastAsia="Calibri" w:hAnsi="Calibri" w:cs="Times New Roman"/>
+          <w:kern w:val="0"/>
+          <w14:ligatures w14:val="none"/>
+        </w:rPr>
+        <w:t xml:space="preserve"> </w:t>
+      </w:r>
+      <w:proofErr w:type="spellStart"/>
+      <w:r>
+        <w:rPr>
+          <w:rFonts w:ascii="Calibri" w:eastAsia="Calibri" w:hAnsi="Calibri" w:cs="Times New Roman"/>
+          <w:kern w:val="0"/>
+          <w14:ligatures w14:val="none"/>
+        </w:rPr>
+        <w:t>община</w:t>
+      </w:r>
+      <w:proofErr w:type="spellEnd"/>
+      <w:r>
+        <w:rPr>
+          <w:rFonts w:ascii="Calibri" w:eastAsia="Calibri" w:hAnsi="Calibri" w:cs="Times New Roman"/>
+          <w:kern w:val="0"/>
+          <w:lang w:val="bg-BG"/>
+          <w14:ligatures w14:val="none"/>
+        </w:rPr>
+        <w:t xml:space="preserve">: </w:t>
+      </w:r>
+      <w:proofErr w:type="spellStart"/>
+      <w:r>
+        <w:rPr>
+          <w:rFonts w:ascii="Calibri" w:eastAsia="Calibri" w:hAnsi="Calibri" w:cs="Times New Roman"/>
+          <w:kern w:val="0"/>
+          <w:lang w:val="bg-BG"/>
+          <w14:ligatures w14:val="none"/>
+        </w:rPr>
+        <w:t>Web</w:t>
+      </w:r>
+      <w:proofErr w:type="spellEnd"/>
+      <w:r>
+        <w:rPr>
+          <w:rFonts w:ascii="Calibri" w:eastAsia="Calibri" w:hAnsi="Calibri" w:cs="Times New Roman"/>
+          <w:kern w:val="0"/>
+          <w:lang w:val="bg-BG"/>
+          <w14:ligatures w14:val="none"/>
+        </w:rPr>
+        <w:t xml:space="preserve"> </w:t>
+      </w:r>
+      <w:proofErr w:type="spellStart"/>
+      <w:r>
+        <w:rPr>
+          <w:rFonts w:ascii="Calibri" w:eastAsia="Calibri" w:hAnsi="Calibri" w:cs="Times New Roman"/>
+          <w:kern w:val="0"/>
+          <w:lang w:val="bg-BG"/>
+          <w14:ligatures w14:val="none"/>
+        </w:rPr>
+        <w:t>crawler-ът</w:t>
+      </w:r>
+      <w:proofErr w:type="spellEnd"/>
+      <w:r>
+        <w:rPr>
+          <w:rFonts w:ascii="Calibri" w:eastAsia="Calibri" w:hAnsi="Calibri" w:cs="Times New Roman"/>
+          <w:kern w:val="0"/>
+          <w:lang w:val="bg-BG"/>
+          <w14:ligatures w14:val="none"/>
+        </w:rPr>
+        <w:t xml:space="preserve"> може да изпраща, подбраните от администраторите за по-важни, доклади към Софийска община</w:t>
+      </w:r>
+    </w:p>
+    <w:p>
+      <w:pPr>
+        <w:rPr>
+          <w:b/>
+          <w:bCs/>
+          <w:sz w:val="32"/>
+          <w:szCs w:val="32"/>
+          <w:lang w:val="bg-BG"/>
+        </w:rPr>
+      </w:pPr>
+    </w:p>
+    <w:p>
+      <w:pPr>
+        <w:rPr>
+          <w:b/>
+          <w:bCs/>
+          <w:sz w:val="32"/>
+          <w:szCs w:val="32"/>
+          <w:lang w:val="bg-BG"/>
+        </w:rPr>
+      </w:pPr>
+      <w:bookmarkStart w:id="0" w:name="_GoBack"/>
+      <w:bookmarkEnd w:id="0"/>
+      <w:r>
+        <w:rPr>
+          <w:rFonts w:ascii="Calibri" w:eastAsia="Calibri" w:hAnsi="Calibri" w:cs="Times New Roman"/>
+          <w:noProof/>
+          <w:kern w:val="0"/>
+          <w:lang w:val="bg-BG" w:eastAsia="bg-BG"/>
+          <w14:ligatures w14:val="none"/>
+        </w:rPr>
+        <w:lastRenderedPageBreak/>
+        <w:drawing>
+          <wp:anchor distT="0" distB="0" distL="114300" distR="114300" simplePos="0" relativeHeight="251660288" behindDoc="0" locked="0" layoutInCell="1" allowOverlap="1" wp14:anchorId="4E7D3F2F" wp14:editId="700A929E">
+            <wp:simplePos x="0" y="0"/>
+            <wp:positionH relativeFrom="margin">
+              <wp:posOffset>-791845</wp:posOffset>
+            </wp:positionH>
+            <wp:positionV relativeFrom="margin">
+              <wp:posOffset>-756285</wp:posOffset>
+            </wp:positionV>
+            <wp:extent cx="7350125" cy="9727565"/>
+            <wp:effectExtent l="0" t="0" r="3175" b="6985"/>
+            <wp:wrapSquare wrapText="bothSides"/>
+            <wp:docPr id="1" name="Картина 1"/>
+            <wp:cNvGraphicFramePr>
+              <a:graphicFrameLocks xmlns:a="http://schemas.openxmlformats.org/drawingml/2006/main" noChangeAspect="1"/>
+            </wp:cNvGraphicFramePr>
+            <a:graphic xmlns:a="http://schemas.openxmlformats.org/drawingml/2006/main">
+              <a:graphicData uri="http://schemas.openxmlformats.org/drawingml/2006/picture">
+                <pic:pic xmlns:pic="http://schemas.openxmlformats.org/drawingml/2006/picture">
+                  <pic:nvPicPr>
+                    <pic:cNvPr id="3" name="use-cases.drawio (4).png"/>
+                    <pic:cNvPicPr/>
+                  </pic:nvPicPr>
+                  <pic:blipFill>
+                    <a:blip r:embed="rId12">
+                      <a:extLst>
+                        <a:ext uri="{28A0092B-C50C-407E-A947-70E740481C1C}">
+                          <a14:useLocalDpi xmlns:a14="http://schemas.microsoft.com/office/drawing/2010/main" val="0"/>
+                        </a:ext>
+                      </a:extLst>
+                    </a:blip>
+                    <a:stretch>
+                      <a:fillRect/>
+                    </a:stretch>
+                  </pic:blipFill>
+                  <pic:spPr>
+                    <a:xfrm>
+                      <a:off x="0" y="0"/>
+                      <a:ext cx="7350125" cy="9727565"/>
+                    </a:xfrm>
+                    <a:prstGeom prst="rect">
+                      <a:avLst/>
+                    </a:prstGeom>
+                  </pic:spPr>
+                </pic:pic>
+              </a:graphicData>
+            </a:graphic>
+            <wp14:sizeRelH relativeFrom="margin">
+              <wp14:pctWidth>0</wp14:pctWidth>
+            </wp14:sizeRelH>
+            <wp14:sizeRelV relativeFrom="margin">
+              <wp14:pctHeight>0</wp14:pctHeight>
+            </wp14:sizeRelV>
+          </wp:anchor>
+        </w:drawing>
+      </w:r>
     </w:p>
     <w:sectPr>
       <w:pgSz w:w="12240" w:h="15840"/>
@@ -4099,7 +6079,7 @@
 </file>
 
 <file path=word/numbering.xml><?xml version="1.0" encoding="utf-8"?>
-<w:numbering xmlns:wpc="http://schemas.microsoft.com/office/word/2010/wordprocessingCanvas" xmlns:cx="http://schemas.microsoft.com/office/drawing/2014/chartex" xmlns:cx1="http://schemas.microsoft.com/office/drawing/2015/9/8/chartex" xmlns:cx2="http://schemas.microsoft.com/office/drawing/2015/10/21/chartex" xmlns:cx3="http://schemas.microsoft.com/office/drawing/2016/5/9/chartex" xmlns:cx4="http://schemas.microsoft.com/office/drawing/2016/5/10/chartex" xmlns:cx5="http://schemas.microsoft.com/office/drawing/2016/5/11/chartex" xmlns:cx6="http://schemas.microsoft.com/office/drawing/2016/5/12/chartex" xmlns:cx7="http://schemas.microsoft.com/office/drawing/2016/5/13/chartex" xmlns:cx8="http://schemas.microsoft.com/office/drawing/2016/5/14/chartex" xmlns:mc="http://schemas.openxmlformats.org/markup-compatibility/2006" xmlns:aink="http://schemas.microsoft.com/office/drawing/2016/ink" xmlns:am3d="http://schemas.microsoft.com/office/drawing/2017/model3d" xmlns:o="urn:schemas-microsoft-com:office:office" xmlns:oel="http://schemas.microsoft.com/office/2019/extlst" xmlns:r="http://schemas.openxmlformats.org/officeDocument/2006/relationships" xmlns:m="http://schemas.openxmlformats.org/officeDocument/2006/math" xmlns:v="urn:schemas-microsoft-com:vml" xmlns:wp14="http://schemas.microsoft.com/office/word/2010/wordprocessingDrawing" xmlns:wp="http://schemas.openxmlformats.org/drawingml/2006/wordprocessingDrawing" xmlns:w10="urn:schemas-microsoft-com:office:word" xmlns:w="http://schemas.openxmlformats.org/wordprocessingml/2006/main" xmlns:w14="http://schemas.microsoft.com/office/word/2010/wordml" xmlns:w15="http://schemas.microsoft.com/office/word/2012/wordml" xmlns:w16cex="http://schemas.microsoft.com/office/word/2018/wordml/cex" xmlns:w16cid="http://schemas.microsoft.com/office/word/2016/wordml/cid" xmlns:w16="http://schemas.microsoft.com/office/word/2018/wordml" xmlns:w16sdtdh="http://schemas.microsoft.com/office/word/2020/wordml/sdtdatahash" xmlns:w16se="http://schemas.microsoft.com/office/word/2015/wordml/symex" xmlns:wpg="http://schemas.microsoft.com/office/word/2010/wordprocessingGroup" xmlns:wpi="http://schemas.microsoft.com/office/word/2010/wordprocessingInk" xmlns:wne="http://schemas.microsoft.com/office/word/2006/wordml" xmlns:wps="http://schemas.microsoft.com/office/word/2010/wordprocessingShape" mc:Ignorable="w14 w15 w16se w16cid w16 w16cex w16sdtdh wp14">
+<w:numbering xmlns:wpc="http://schemas.microsoft.com/office/word/2010/wordprocessingCanvas" xmlns:cx="http://schemas.microsoft.com/office/drawing/2014/chartex" xmlns:mc="http://schemas.openxmlformats.org/markup-compatibility/2006" xmlns:o="urn:schemas-microsoft-com:office:office" xmlns:r="http://schemas.openxmlformats.org/officeDocument/2006/relationships" xmlns:m="http://schemas.openxmlformats.org/officeDocument/2006/math" xmlns:v="urn:schemas-microsoft-com:vml" xmlns:wp14="http://schemas.microsoft.com/office/word/2010/wordprocessingDrawing" xmlns:wp="http://schemas.openxmlformats.org/drawingml/2006/wordprocessingDrawing" xmlns:w10="urn:schemas-microsoft-com:office:word" xmlns:w="http://schemas.openxmlformats.org/wordprocessingml/2006/main" xmlns:w14="http://schemas.microsoft.com/office/word/2010/wordml" xmlns:w15="http://schemas.microsoft.com/office/word/2012/wordml" xmlns:w16se="http://schemas.microsoft.com/office/word/2015/wordml/symex" xmlns:wpg="http://schemas.microsoft.com/office/word/2010/wordprocessingGroup" xmlns:wpi="http://schemas.microsoft.com/office/word/2010/wordprocessingInk" xmlns:wne="http://schemas.microsoft.com/office/word/2006/wordml" xmlns:wps="http://schemas.microsoft.com/office/word/2010/wordprocessingShape" mc:Ignorable="w14 w15 w16se wp14">
   <w:abstractNum w:abstractNumId="0" w15:restartNumberingAfterBreak="0">
     <w:nsid w:val="113E2E6A"/>
     <w:multiLevelType w:val="hybridMultilevel"/>
@@ -5137,41 +7117,157 @@
       </w:rPr>
     </w:lvl>
   </w:abstractNum>
-  <w:num w:numId="1" w16cid:durableId="1087657551">
+  <w:abstractNum w:abstractNumId="10" w15:restartNumberingAfterBreak="0">
+    <w:nsid w:val="7F356B67"/>
+    <w:multiLevelType w:val="hybridMultilevel"/>
+    <w:tmpl w:val="4664D660"/>
+    <w:lvl w:ilvl="0" w:tplc="04020003">
+      <w:start w:val="1"/>
+      <w:numFmt w:val="bullet"/>
+      <w:lvlText w:val="o"/>
+      <w:lvlJc w:val="left"/>
+      <w:pPr>
+        <w:ind w:left="720" w:hanging="360"/>
+      </w:pPr>
+      <w:rPr>
+        <w:rFonts w:ascii="Courier New" w:hAnsi="Courier New" w:cs="Courier New" w:hint="default"/>
+      </w:rPr>
+    </w:lvl>
+    <w:lvl w:ilvl="1" w:tplc="04020003" w:tentative="1">
+      <w:start w:val="1"/>
+      <w:numFmt w:val="bullet"/>
+      <w:lvlText w:val="o"/>
+      <w:lvlJc w:val="left"/>
+      <w:pPr>
+        <w:ind w:left="1440" w:hanging="360"/>
+      </w:pPr>
+      <w:rPr>
+        <w:rFonts w:ascii="Courier New" w:hAnsi="Courier New" w:cs="Courier New" w:hint="default"/>
+      </w:rPr>
+    </w:lvl>
+    <w:lvl w:ilvl="2" w:tplc="04020005" w:tentative="1">
+      <w:start w:val="1"/>
+      <w:numFmt w:val="bullet"/>
+      <w:lvlText w:val=""/>
+      <w:lvlJc w:val="left"/>
+      <w:pPr>
+        <w:ind w:left="2160" w:hanging="360"/>
+      </w:pPr>
+      <w:rPr>
+        <w:rFonts w:ascii="Wingdings" w:hAnsi="Wingdings" w:hint="default"/>
+      </w:rPr>
+    </w:lvl>
+    <w:lvl w:ilvl="3" w:tplc="04020001" w:tentative="1">
+      <w:start w:val="1"/>
+      <w:numFmt w:val="bullet"/>
+      <w:lvlText w:val=""/>
+      <w:lvlJc w:val="left"/>
+      <w:pPr>
+        <w:ind w:left="2880" w:hanging="360"/>
+      </w:pPr>
+      <w:rPr>
+        <w:rFonts w:ascii="Symbol" w:hAnsi="Symbol" w:hint="default"/>
+      </w:rPr>
+    </w:lvl>
+    <w:lvl w:ilvl="4" w:tplc="04020003" w:tentative="1">
+      <w:start w:val="1"/>
+      <w:numFmt w:val="bullet"/>
+      <w:lvlText w:val="o"/>
+      <w:lvlJc w:val="left"/>
+      <w:pPr>
+        <w:ind w:left="3600" w:hanging="360"/>
+      </w:pPr>
+      <w:rPr>
+        <w:rFonts w:ascii="Courier New" w:hAnsi="Courier New" w:cs="Courier New" w:hint="default"/>
+      </w:rPr>
+    </w:lvl>
+    <w:lvl w:ilvl="5" w:tplc="04020005" w:tentative="1">
+      <w:start w:val="1"/>
+      <w:numFmt w:val="bullet"/>
+      <w:lvlText w:val=""/>
+      <w:lvlJc w:val="left"/>
+      <w:pPr>
+        <w:ind w:left="4320" w:hanging="360"/>
+      </w:pPr>
+      <w:rPr>
+        <w:rFonts w:ascii="Wingdings" w:hAnsi="Wingdings" w:hint="default"/>
+      </w:rPr>
+    </w:lvl>
+    <w:lvl w:ilvl="6" w:tplc="04020001" w:tentative="1">
+      <w:start w:val="1"/>
+      <w:numFmt w:val="bullet"/>
+      <w:lvlText w:val=""/>
+      <w:lvlJc w:val="left"/>
+      <w:pPr>
+        <w:ind w:left="5040" w:hanging="360"/>
+      </w:pPr>
+      <w:rPr>
+        <w:rFonts w:ascii="Symbol" w:hAnsi="Symbol" w:hint="default"/>
+      </w:rPr>
+    </w:lvl>
+    <w:lvl w:ilvl="7" w:tplc="04020003" w:tentative="1">
+      <w:start w:val="1"/>
+      <w:numFmt w:val="bullet"/>
+      <w:lvlText w:val="o"/>
+      <w:lvlJc w:val="left"/>
+      <w:pPr>
+        <w:ind w:left="5760" w:hanging="360"/>
+      </w:pPr>
+      <w:rPr>
+        <w:rFonts w:ascii="Courier New" w:hAnsi="Courier New" w:cs="Courier New" w:hint="default"/>
+      </w:rPr>
+    </w:lvl>
+    <w:lvl w:ilvl="8" w:tplc="04020005" w:tentative="1">
+      <w:start w:val="1"/>
+      <w:numFmt w:val="bullet"/>
+      <w:lvlText w:val=""/>
+      <w:lvlJc w:val="left"/>
+      <w:pPr>
+        <w:ind w:left="6480" w:hanging="360"/>
+      </w:pPr>
+      <w:rPr>
+        <w:rFonts w:ascii="Wingdings" w:hAnsi="Wingdings" w:hint="default"/>
+      </w:rPr>
+    </w:lvl>
+  </w:abstractNum>
+  <w:num w:numId="1">
     <w:abstractNumId w:val="7"/>
   </w:num>
-  <w:num w:numId="2" w16cid:durableId="1392076752">
+  <w:num w:numId="2">
     <w:abstractNumId w:val="6"/>
   </w:num>
-  <w:num w:numId="3" w16cid:durableId="2029478939">
+  <w:num w:numId="3">
     <w:abstractNumId w:val="2"/>
   </w:num>
-  <w:num w:numId="4" w16cid:durableId="127018176">
+  <w:num w:numId="4">
     <w:abstractNumId w:val="0"/>
   </w:num>
-  <w:num w:numId="5" w16cid:durableId="1795757853">
+  <w:num w:numId="5">
     <w:abstractNumId w:val="8"/>
   </w:num>
-  <w:num w:numId="6" w16cid:durableId="410665196">
+  <w:num w:numId="6">
     <w:abstractNumId w:val="9"/>
   </w:num>
-  <w:num w:numId="7" w16cid:durableId="479272046">
+  <w:num w:numId="7">
     <w:abstractNumId w:val="4"/>
   </w:num>
-  <w:num w:numId="8" w16cid:durableId="1809931072">
+  <w:num w:numId="8">
     <w:abstractNumId w:val="3"/>
   </w:num>
-  <w:num w:numId="9" w16cid:durableId="98646762">
+  <w:num w:numId="9">
     <w:abstractNumId w:val="5"/>
   </w:num>
-  <w:num w:numId="10" w16cid:durableId="1063522698">
+  <w:num w:numId="10">
     <w:abstractNumId w:val="1"/>
+  </w:num>
+  <w:num w:numId="11">
+    <w:abstractNumId w:val="10"/>
   </w:num>
 </w:numbering>
 </file>
 
 <file path=word/styles.xml><?xml version="1.0" encoding="utf-8"?>
-<w:styles xmlns:mc="http://schemas.openxmlformats.org/markup-compatibility/2006" xmlns:r="http://schemas.openxmlformats.org/officeDocument/2006/relationships" xmlns:w="http://schemas.openxmlformats.org/wordprocessingml/2006/main" xmlns:w14="http://schemas.microsoft.com/office/word/2010/wordml" xmlns:w15="http://schemas.microsoft.com/office/word/2012/wordml" xmlns:w16cex="http://schemas.microsoft.com/office/word/2018/wordml/cex" xmlns:w16cid="http://schemas.microsoft.com/office/word/2016/wordml/cid" xmlns:w16="http://schemas.microsoft.com/office/word/2018/wordml" xmlns:w16sdtdh="http://schemas.microsoft.com/office/word/2020/wordml/sdtdatahash" xmlns:w16se="http://schemas.microsoft.com/office/word/2015/wordml/symex" mc:Ignorable="w14 w15 w16se w16cid w16 w16cex w16sdtdh">
+<w:styles xmlns:mc="http://schemas.openxmlformats.org/markup-compatibility/2006" xmlns:r="http://schemas.openxmlformats.org/officeDocument/2006/relationships" xmlns:w="http://schemas.openxmlformats.org/wordprocessingml/2006/main" xmlns:w14="http://schemas.microsoft.com/office/word/2010/wordml" xmlns:w15="http://schemas.microsoft.com/office/word/2012/wordml" xmlns:w16se="http://schemas.microsoft.com/office/word/2015/wordml/symex" mc:Ignorable="w14 w15 w16se">
   <w:docDefaults>
     <w:rPrDefault>
       <w:rPr>
@@ -5189,7 +7285,7 @@
       </w:pPr>
     </w:pPrDefault>
   </w:docDefaults>
-  <w:latentStyles w:defLockedState="0" w:defUIPriority="99" w:defSemiHidden="0" w:defUnhideWhenUsed="0" w:defQFormat="0" w:count="376">
+  <w:latentStyles w:defLockedState="0" w:defUIPriority="99" w:defSemiHidden="0" w:defUnhideWhenUsed="0" w:defQFormat="0" w:count="371">
     <w:lsdException w:name="Normal" w:uiPriority="0" w:qFormat="1"/>
     <w:lsdException w:name="heading 1" w:uiPriority="9" w:qFormat="1"/>
     <w:lsdException w:name="heading 2" w:semiHidden="1" w:uiPriority="9" w:unhideWhenUsed="1" w:qFormat="1"/>
@@ -5561,11 +7657,6 @@
     <w:lsdException w:name="List Table 5 Dark Accent 6" w:uiPriority="50"/>
     <w:lsdException w:name="List Table 6 Colorful Accent 6" w:uiPriority="51"/>
     <w:lsdException w:name="List Table 7 Colorful Accent 6" w:uiPriority="52"/>
-    <w:lsdException w:name="Mention" w:semiHidden="1" w:unhideWhenUsed="1"/>
-    <w:lsdException w:name="Smart Hyperlink" w:semiHidden="1" w:unhideWhenUsed="1"/>
-    <w:lsdException w:name="Hashtag" w:semiHidden="1" w:unhideWhenUsed="1"/>
-    <w:lsdException w:name="Unresolved Mention" w:semiHidden="1" w:unhideWhenUsed="1"/>
-    <w:lsdException w:name="Smart Link" w:semiHidden="1" w:unhideWhenUsed="1"/>
   </w:latentStyles>
   <w:style w:type="paragraph" w:default="1" w:styleId="a">
     <w:name w:val="Normal"/>
@@ -5945,4 +8036,16 @@
     </a:ext>
   </a:extLst>
 </a:theme>
+</file>
+
+<file path=customXml/item1.xml><?xml version="1.0" encoding="utf-8"?>
+<b:Sources xmlns:b="http://schemas.openxmlformats.org/officeDocument/2006/bibliography" xmlns="http://schemas.openxmlformats.org/officeDocument/2006/bibliography" SelectedStyle="\APASixthEditionOfficeOnline.xsl" StyleName="APA" Version="6"/>
+</file>
+
+<file path=customXml/itemProps1.xml><?xml version="1.0" encoding="utf-8"?>
+<ds:datastoreItem xmlns:ds="http://schemas.openxmlformats.org/officeDocument/2006/customXml" ds:itemID="{045DD006-3E40-4481-81E9-F407A2BC471F}">
+  <ds:schemaRefs>
+    <ds:schemaRef ds:uri="http://schemas.openxmlformats.org/officeDocument/2006/bibliography"/>
+  </ds:schemaRefs>
+</ds:datastoreItem>
 </file>
--- a/Documentation/Софтуерна Архитектура.docx
+++ b/Documentation/Софтуерна Архитектура.docx
@@ -1,13 +1,10 @@
 
 <file path=word/document.xml><?xml version="1.0" encoding="utf-8"?>
-<w:document xmlns:wpc="http://schemas.microsoft.com/office/word/2010/wordprocessingCanvas" xmlns:cx="http://schemas.microsoft.com/office/drawing/2014/chartex" xmlns:mc="http://schemas.openxmlformats.org/markup-compatibility/2006" xmlns:o="urn:schemas-microsoft-com:office:office" xmlns:r="http://schemas.openxmlformats.org/officeDocument/2006/relationships" xmlns:m="http://schemas.openxmlformats.org/officeDocument/2006/math" xmlns:v="urn:schemas-microsoft-com:vml" xmlns:wp14="http://schemas.microsoft.com/office/word/2010/wordprocessingDrawing" xmlns:wp="http://schemas.openxmlformats.org/drawingml/2006/wordprocessingDrawing" xmlns:w10="urn:schemas-microsoft-com:office:word" xmlns:w="http://schemas.openxmlformats.org/wordprocessingml/2006/main" xmlns:w14="http://schemas.microsoft.com/office/word/2010/wordml" xmlns:w15="http://schemas.microsoft.com/office/word/2012/wordml" xmlns:w16se="http://schemas.microsoft.com/office/word/2015/wordml/symex" xmlns:wpg="http://schemas.microsoft.com/office/word/2010/wordprocessingGroup" xmlns:wpi="http://schemas.microsoft.com/office/word/2010/wordprocessingInk" xmlns:wne="http://schemas.microsoft.com/office/word/2006/wordml" xmlns:wps="http://schemas.microsoft.com/office/word/2010/wordprocessingShape" mc:Ignorable="w14 w15 w16se wp14">
+<w:document xmlns:wpc="http://schemas.microsoft.com/office/word/2010/wordprocessingCanvas" xmlns:cx="http://schemas.microsoft.com/office/drawing/2014/chartex" xmlns:cx1="http://schemas.microsoft.com/office/drawing/2015/9/8/chartex" xmlns:cx2="http://schemas.microsoft.com/office/drawing/2015/10/21/chartex" xmlns:cx3="http://schemas.microsoft.com/office/drawing/2016/5/9/chartex" xmlns:cx4="http://schemas.microsoft.com/office/drawing/2016/5/10/chartex" xmlns:cx5="http://schemas.microsoft.com/office/drawing/2016/5/11/chartex" xmlns:cx6="http://schemas.microsoft.com/office/drawing/2016/5/12/chartex" xmlns:cx7="http://schemas.microsoft.com/office/drawing/2016/5/13/chartex" xmlns:cx8="http://schemas.microsoft.com/office/drawing/2016/5/14/chartex" xmlns:mc="http://schemas.openxmlformats.org/markup-compatibility/2006" xmlns:aink="http://schemas.microsoft.com/office/drawing/2016/ink" xmlns:am3d="http://schemas.microsoft.com/office/drawing/2017/model3d" xmlns:o="urn:schemas-microsoft-com:office:office" xmlns:oel="http://schemas.microsoft.com/office/2019/extlst" xmlns:r="http://schemas.openxmlformats.org/officeDocument/2006/relationships" xmlns:m="http://schemas.openxmlformats.org/officeDocument/2006/math" xmlns:v="urn:schemas-microsoft-com:vml" xmlns:wp14="http://schemas.microsoft.com/office/word/2010/wordprocessingDrawing" xmlns:wp="http://schemas.openxmlformats.org/drawingml/2006/wordprocessingDrawing" xmlns:w10="urn:schemas-microsoft-com:office:word" xmlns:w="http://schemas.openxmlformats.org/wordprocessingml/2006/main" xmlns:w14="http://schemas.microsoft.com/office/word/2010/wordml" xmlns:w15="http://schemas.microsoft.com/office/word/2012/wordml" xmlns:w16cex="http://schemas.microsoft.com/office/word/2018/wordml/cex" xmlns:w16cid="http://schemas.microsoft.com/office/word/2016/wordml/cid" xmlns:w16="http://schemas.microsoft.com/office/word/2018/wordml" xmlns:w16sdtdh="http://schemas.microsoft.com/office/word/2020/wordml/sdtdatahash" xmlns:w16se="http://schemas.microsoft.com/office/word/2015/wordml/symex" xmlns:wpg="http://schemas.microsoft.com/office/word/2010/wordprocessingGroup" xmlns:wpi="http://schemas.microsoft.com/office/word/2010/wordprocessingInk" xmlns:wne="http://schemas.microsoft.com/office/word/2006/wordml" xmlns:wps="http://schemas.microsoft.com/office/word/2010/wordprocessingShape" mc:Ignorable="w14 w15 w16se w16cid w16 w16cex w16sdtdh wp14">
   <w:body>
     <w:p>
       <w:pPr>
         <w:jc w:val="center"/>
-        <w:rPr>
-          <w:lang/>
-        </w:rPr>
       </w:pPr>
       <w:r>
         <w:rPr>
@@ -32,7 +29,7 @@
                     </pic:cNvPicPr>
                   </pic:nvPicPr>
                   <pic:blipFill>
-                    <a:blip r:embed="rId6" cstate="print">
+                    <a:blip r:embed="rId8" cstate="print">
                       <a:extLst>
                         <a:ext uri="{28A0092B-C50C-407E-A947-70E740481C1C}">
                           <a14:useLocalDpi xmlns:a14="http://schemas.microsoft.com/office/drawing/2010/main" val="0"/>
@@ -193,7 +190,7 @@
                     </pic:cNvPicPr>
                   </pic:nvPicPr>
                   <pic:blipFill>
-                    <a:blip r:embed="rId7">
+                    <a:blip r:embed="rId9">
                       <a:extLst>
                         <a:ext uri="{28A0092B-C50C-407E-A947-70E740481C1C}">
                           <a14:useLocalDpi xmlns:a14="http://schemas.microsoft.com/office/drawing/2010/main" val="0"/>
@@ -337,7 +334,7 @@
           <w:shd w:val="clear" w:color="auto" w:fill="FFFFFF"/>
           <w:lang w:val="bg-BG"/>
         </w:rPr>
-        <w:t xml:space="preserve">, </w:t>
+        <w:t xml:space="preserve">, Аркан Ахмедов, </w:t>
       </w:r>
       <w:proofErr w:type="spellStart"/>
       <w:r>
@@ -349,7 +346,7 @@
           <w:shd w:val="clear" w:color="auto" w:fill="FFFFFF"/>
           <w:lang w:val="bg-BG"/>
         </w:rPr>
-        <w:t>Аркан</w:t>
+        <w:t>Дуйгу</w:t>
       </w:r>
       <w:proofErr w:type="spellEnd"/>
       <w:r>
@@ -361,7 +358,7 @@
           <w:shd w:val="clear" w:color="auto" w:fill="FFFFFF"/>
           <w:lang w:val="bg-BG"/>
         </w:rPr>
-        <w:t xml:space="preserve"> Ахмедов, </w:t>
+        <w:t xml:space="preserve"> </w:t>
       </w:r>
       <w:proofErr w:type="spellStart"/>
       <w:r>
@@ -373,7 +370,7 @@
           <w:shd w:val="clear" w:color="auto" w:fill="FFFFFF"/>
           <w:lang w:val="bg-BG"/>
         </w:rPr>
-        <w:t>Дуйгу</w:t>
+        <w:t>Дуран</w:t>
       </w:r>
       <w:proofErr w:type="spellEnd"/>
       <w:r>
@@ -385,9 +382,8 @@
           <w:shd w:val="clear" w:color="auto" w:fill="FFFFFF"/>
           <w:lang w:val="bg-BG"/>
         </w:rPr>
-        <w:t xml:space="preserve"> </w:t>
-      </w:r>
-      <w:proofErr w:type="spellStart"/>
+        <w:t>, Ивелин</w:t>
+      </w:r>
       <w:r>
         <w:rPr>
           <w:rFonts w:cstheme="minorHAnsi"/>
@@ -395,11 +391,9 @@
           <w:sz w:val="18"/>
           <w:szCs w:val="18"/>
           <w:shd w:val="clear" w:color="auto" w:fill="FFFFFF"/>
-          <w:lang w:val="bg-BG"/>
-        </w:rPr>
-        <w:t>Дуран</w:t>
-      </w:r>
-      <w:proofErr w:type="spellEnd"/>
+        </w:rPr>
+        <w:t xml:space="preserve"> </w:t>
+      </w:r>
       <w:r>
         <w:rPr>
           <w:rFonts w:cstheme="minorHAnsi"/>
@@ -409,42 +403,20 @@
           <w:shd w:val="clear" w:color="auto" w:fill="FFFFFF"/>
           <w:lang w:val="bg-BG"/>
         </w:rPr>
-        <w:t>, Ивелин</w:t>
-      </w:r>
-      <w:r>
+        <w:t>Панчев, Пенко Пенев, Преслав Гатев)</w:t>
+      </w:r>
+    </w:p>
+    <w:p>
+      <w:pPr>
+        <w:shd w:val="clear" w:color="auto" w:fill="FFFFFF"/>
+        <w:spacing w:after="100" w:afterAutospacing="1" w:line="240" w:lineRule="auto"/>
+        <w:outlineLvl w:val="2"/>
         <w:rPr>
           <w:rFonts w:cstheme="minorHAnsi"/>
           <w:color w:val="202122"/>
           <w:sz w:val="18"/>
           <w:szCs w:val="18"/>
           <w:shd w:val="clear" w:color="auto" w:fill="FFFFFF"/>
-          <w:lang/>
-        </w:rPr>
-        <w:t xml:space="preserve"> </w:t>
-      </w:r>
-      <w:r>
-        <w:rPr>
-          <w:rFonts w:cstheme="minorHAnsi"/>
-          <w:color w:val="202122"/>
-          <w:sz w:val="18"/>
-          <w:szCs w:val="18"/>
-          <w:shd w:val="clear" w:color="auto" w:fill="FFFFFF"/>
-          <w:lang w:val="bg-BG"/>
-        </w:rPr>
-        <w:t>Панчев, Пенко Пенев, Преслав Гатев)</w:t>
-      </w:r>
-    </w:p>
-    <w:p>
-      <w:pPr>
-        <w:shd w:val="clear" w:color="auto" w:fill="FFFFFF"/>
-        <w:spacing w:after="100" w:afterAutospacing="1" w:line="240" w:lineRule="auto"/>
-        <w:outlineLvl w:val="2"/>
-        <w:rPr>
-          <w:rFonts w:cstheme="minorHAnsi"/>
-          <w:color w:val="202122"/>
-          <w:sz w:val="18"/>
-          <w:szCs w:val="18"/>
-          <w:shd w:val="clear" w:color="auto" w:fill="FFFFFF"/>
           <w:lang w:val="bg-BG"/>
         </w:rPr>
       </w:pPr>
@@ -483,25 +455,16 @@
     <w:p>
       <w:pPr>
         <w:jc w:val="center"/>
-        <w:rPr>
-          <w:lang/>
-        </w:rPr>
       </w:pPr>
     </w:p>
     <w:p>
       <w:pPr>
         <w:jc w:val="center"/>
-        <w:rPr>
-          <w:lang/>
-        </w:rPr>
       </w:pPr>
     </w:p>
     <w:p>
       <w:pPr>
         <w:jc w:val="center"/>
-        <w:rPr>
-          <w:lang/>
-        </w:rPr>
       </w:pPr>
     </w:p>
     <w:p>
@@ -1530,7 +1493,7 @@
                     </pic:cNvPicPr>
                   </pic:nvPicPr>
                   <pic:blipFill>
-                    <a:blip r:embed="rId8" cstate="print">
+                    <a:blip r:embed="rId10" cstate="print">
                       <a:extLst>
                         <a:ext uri="{28A0092B-C50C-407E-A947-70E740481C1C}">
                           <a14:useLocalDpi xmlns:a14="http://schemas.microsoft.com/office/drawing/2010/main" val="0"/>
@@ -1652,7 +1615,7 @@
                     </pic:cNvPicPr>
                   </pic:nvPicPr>
                   <pic:blipFill>
-                    <a:blip r:embed="rId9" cstate="print">
+                    <a:blip r:embed="rId11" cstate="print">
                       <a:extLst>
                         <a:ext uri="{28A0092B-C50C-407E-A947-70E740481C1C}">
                           <a14:useLocalDpi xmlns:a14="http://schemas.microsoft.com/office/drawing/2010/main" val="0"/>
@@ -1690,7 +1653,6 @@
         <w:rPr>
           <w:sz w:val="24"/>
           <w:szCs w:val="24"/>
-          <w:lang/>
         </w:rPr>
       </w:pPr>
       <w:r>
@@ -1706,7 +1668,6 @@
         <w:rPr>
           <w:sz w:val="24"/>
           <w:szCs w:val="24"/>
-          <w:lang/>
         </w:rPr>
         <w:t>:</w:t>
       </w:r>
@@ -1878,7 +1839,6 @@
         <w:rPr>
           <w:sz w:val="24"/>
           <w:szCs w:val="24"/>
-          <w:lang/>
         </w:rPr>
         <w:t>Root Hero Section Page)</w:t>
       </w:r>
@@ -1971,7 +1931,6 @@
         <w:rPr>
           <w:sz w:val="24"/>
           <w:szCs w:val="24"/>
-          <w:lang/>
         </w:rPr>
         <w:t>Registration Page)</w:t>
       </w:r>
@@ -2080,7 +2039,6 @@
         <w:rPr>
           <w:sz w:val="24"/>
           <w:szCs w:val="24"/>
-          <w:lang/>
         </w:rPr>
         <w:t>Login Page)</w:t>
       </w:r>
@@ -2184,7 +2142,6 @@
         <w:rPr>
           <w:sz w:val="24"/>
           <w:szCs w:val="24"/>
-          <w:lang/>
         </w:rPr>
       </w:pPr>
       <w:r>
@@ -2231,7 +2188,6 @@
         <w:rPr>
           <w:sz w:val="24"/>
           <w:szCs w:val="24"/>
-          <w:lang/>
         </w:rPr>
         <w:t>Error Page)</w:t>
       </w:r>
@@ -2409,7 +2365,6 @@
         <w:rPr>
           <w:sz w:val="24"/>
           <w:szCs w:val="24"/>
-          <w:lang/>
         </w:rPr>
         <w:t>Home Page)</w:t>
       </w:r>
@@ -2479,7 +2434,6 @@
         <w:rPr>
           <w:sz w:val="24"/>
           <w:szCs w:val="24"/>
-          <w:lang/>
         </w:rPr>
       </w:pPr>
       <w:r>
@@ -2607,7 +2561,6 @@
         <w:rPr>
           <w:sz w:val="24"/>
           <w:szCs w:val="24"/>
-          <w:lang/>
         </w:rPr>
       </w:pPr>
       <w:r>
@@ -2622,7 +2575,6 @@
         <w:rPr>
           <w:sz w:val="24"/>
           <w:szCs w:val="24"/>
-          <w:lang/>
         </w:rPr>
         <w:t xml:space="preserve">отребителите </w:t>
       </w:r>
@@ -2638,7 +2590,6 @@
         <w:rPr>
           <w:sz w:val="24"/>
           <w:szCs w:val="24"/>
-          <w:lang/>
         </w:rPr>
         <w:t>да</w:t>
       </w:r>
@@ -2654,7 +2605,6 @@
         <w:rPr>
           <w:sz w:val="24"/>
           <w:szCs w:val="24"/>
-          <w:lang/>
         </w:rPr>
         <w:t xml:space="preserve"> конкретни видове проблеми.</w:t>
       </w:r>
@@ -2685,7 +2635,6 @@
         <w:rPr>
           <w:sz w:val="24"/>
           <w:szCs w:val="24"/>
-          <w:lang/>
         </w:rPr>
         <w:t>Edit profile Page)</w:t>
       </w:r>
@@ -2748,7 +2697,6 @@
         <w:rPr>
           <w:sz w:val="24"/>
           <w:szCs w:val="24"/>
-          <w:lang/>
         </w:rPr>
         <w:t>Post Page)</w:t>
       </w:r>
@@ -2883,7 +2831,6 @@
         <w:rPr>
           <w:sz w:val="24"/>
           <w:szCs w:val="24"/>
-          <w:lang/>
         </w:rPr>
         <w:t>Mapping Component – Leaflet)</w:t>
       </w:r>
@@ -2913,7 +2860,6 @@
         <w:rPr>
           <w:sz w:val="24"/>
           <w:szCs w:val="24"/>
-          <w:lang/>
         </w:rPr>
         <w:t>MapView)</w:t>
       </w:r>
@@ -2959,7 +2905,6 @@
         <w:rPr>
           <w:sz w:val="24"/>
           <w:szCs w:val="24"/>
-          <w:lang/>
         </w:rPr>
         <w:t>Leaflet</w:t>
       </w:r>
@@ -3103,7 +3048,6 @@
         <w:rPr>
           <w:sz w:val="24"/>
           <w:szCs w:val="24"/>
-          <w:lang/>
         </w:rPr>
         <w:t>Material UI</w:t>
       </w:r>
@@ -3177,7 +3121,6 @@
         <w:rPr>
           <w:sz w:val="24"/>
           <w:szCs w:val="24"/>
-          <w:lang/>
         </w:rPr>
         <w:t>Material UI”</w:t>
       </w:r>
@@ -3335,7 +3278,6 @@
           <w:bCs/>
           <w:sz w:val="24"/>
           <w:szCs w:val="24"/>
-          <w:lang/>
         </w:rPr>
         <w:t xml:space="preserve">Web API </w:t>
       </w:r>
@@ -3374,7 +3316,7 @@
                     </pic:cNvPicPr>
                   </pic:nvPicPr>
                   <pic:blipFill>
-                    <a:blip r:embed="rId10" cstate="print">
+                    <a:blip r:embed="rId12" cstate="print">
                       <a:extLst>
                         <a:ext uri="{28A0092B-C50C-407E-A947-70E740481C1C}">
                           <a14:useLocalDpi xmlns:a14="http://schemas.microsoft.com/office/drawing/2010/main" val="0"/>
@@ -3500,7 +3442,6 @@
         <w:rPr>
           <w:sz w:val="24"/>
           <w:szCs w:val="24"/>
-          <w:lang/>
         </w:rPr>
         <w:t>Web layer)</w:t>
       </w:r>
@@ -3522,16 +3463,8 @@
         <w:rPr>
           <w:sz w:val="24"/>
           <w:szCs w:val="24"/>
-          <w:lang/>
-        </w:rPr>
-        <w:t>Api Project:</w:t>
-      </w:r>
-      <w:r>
-        <w:rPr>
-          <w:sz w:val="24"/>
-          <w:szCs w:val="24"/>
-        </w:rPr>
-        <w:t xml:space="preserve"> </w:t>
+        </w:rPr>
+        <w:t xml:space="preserve">Api Project: </w:t>
       </w:r>
       <w:r>
         <w:rPr>
@@ -3586,22 +3519,7 @@
           <w:sz w:val="24"/>
           <w:szCs w:val="24"/>
         </w:rPr>
-        <w:t xml:space="preserve"> </w:t>
-      </w:r>
-      <w:r>
-        <w:rPr>
-          <w:sz w:val="24"/>
-          <w:szCs w:val="24"/>
-          <w:lang/>
-        </w:rPr>
-        <w:t>–</w:t>
-      </w:r>
-      <w:r>
-        <w:rPr>
-          <w:sz w:val="24"/>
-          <w:szCs w:val="24"/>
-        </w:rPr>
-        <w:t xml:space="preserve"> </w:t>
+        <w:t xml:space="preserve"> – </w:t>
       </w:r>
       <w:r>
         <w:t xml:space="preserve"> </w:t>
@@ -3632,16 +3550,8 @@
         <w:rPr>
           <w:sz w:val="24"/>
           <w:szCs w:val="24"/>
-          <w:lang/>
-        </w:rPr>
-        <w:t>Program.cs –</w:t>
-      </w:r>
-      <w:r>
-        <w:rPr>
-          <w:sz w:val="24"/>
-          <w:szCs w:val="24"/>
-        </w:rPr>
-        <w:t xml:space="preserve"> </w:t>
+        </w:rPr>
+        <w:t xml:space="preserve">Program.cs – </w:t>
       </w:r>
       <w:r>
         <w:rPr>
@@ -3680,7 +3590,6 @@
         <w:rPr>
           <w:sz w:val="24"/>
           <w:szCs w:val="24"/>
-          <w:lang/>
         </w:rPr>
         <w:lastRenderedPageBreak/>
         <w:t xml:space="preserve">DataTransferObjects (DTOs) : </w:t>
@@ -3689,7 +3598,6 @@
         <w:rPr>
           <w:sz w:val="24"/>
           <w:szCs w:val="24"/>
-          <w:lang/>
         </w:rPr>
         <w:t>Това са обекти, които пренасят данни между процесите. Те се използват за прехвърляне на данни от APIProject към слоя на услугите и обратно.</w:t>
       </w:r>
@@ -3872,7 +3780,6 @@
           <w:bCs/>
           <w:sz w:val="32"/>
           <w:szCs w:val="32"/>
-          <w:lang/>
         </w:rPr>
       </w:pPr>
       <w:r>
@@ -3912,7 +3819,7 @@
                     <pic:cNvPicPr/>
                   </pic:nvPicPr>
                   <pic:blipFill>
-                    <a:blip r:embed="rId11">
+                    <a:blip r:embed="rId13">
                       <a:extLst>
                         <a:ext uri="{28A0092B-C50C-407E-A947-70E740481C1C}">
                           <a14:useLocalDpi xmlns:a14="http://schemas.microsoft.com/office/drawing/2010/main" val="0"/>
@@ -4550,27 +4457,7 @@
           <w:lang w:val="bg-BG"/>
           <w14:ligatures w14:val="none"/>
         </w:rPr>
-        <w:t xml:space="preserve">Администраторско табло: Администраторите имат достъп до администраторско табло, чрез който извършват мониторинг на </w:t>
-      </w:r>
-      <w:proofErr w:type="spellStart"/>
-      <w:r>
-        <w:rPr>
-          <w:rFonts w:ascii="Calibri" w:eastAsia="Calibri" w:hAnsi="Calibri" w:cs="Times New Roman"/>
-          <w:kern w:val="0"/>
-          <w:lang w:val="bg-BG"/>
-          <w14:ligatures w14:val="none"/>
-        </w:rPr>
-        <w:t>новопостъпилите</w:t>
-      </w:r>
-      <w:proofErr w:type="spellEnd"/>
-      <w:r>
-        <w:rPr>
-          <w:rFonts w:ascii="Calibri" w:eastAsia="Calibri" w:hAnsi="Calibri" w:cs="Times New Roman"/>
-          <w:kern w:val="0"/>
-          <w:lang w:val="bg-BG"/>
-          <w14:ligatures w14:val="none"/>
-        </w:rPr>
-        <w:t xml:space="preserve"> и разрешените доклади.</w:t>
+        <w:t>Администраторско табло: Администраторите имат достъп до администраторско табло, чрез който извършват мониторинг на новопостъпилите и разрешените доклади.</w:t>
       </w:r>
     </w:p>
     <w:p>
@@ -4594,27 +4481,7 @@
           <w:lang w:val="bg-BG"/>
           <w14:ligatures w14:val="none"/>
         </w:rPr>
-        <w:t xml:space="preserve">Известяване: Администраторите получават известия за </w:t>
-      </w:r>
-      <w:proofErr w:type="spellStart"/>
-      <w:r>
-        <w:rPr>
-          <w:rFonts w:ascii="Calibri" w:eastAsia="Calibri" w:hAnsi="Calibri" w:cs="Times New Roman"/>
-          <w:kern w:val="0"/>
-          <w:lang w:val="bg-BG"/>
-          <w14:ligatures w14:val="none"/>
-        </w:rPr>
-        <w:t>новопостъпилите</w:t>
-      </w:r>
-      <w:proofErr w:type="spellEnd"/>
-      <w:r>
-        <w:rPr>
-          <w:rFonts w:ascii="Calibri" w:eastAsia="Calibri" w:hAnsi="Calibri" w:cs="Times New Roman"/>
-          <w:kern w:val="0"/>
-          <w:lang w:val="bg-BG"/>
-          <w14:ligatures w14:val="none"/>
-        </w:rPr>
-        <w:t xml:space="preserve"> доклади.</w:t>
+        <w:t>Известяване: Администраторите получават известия за новопостъпилите доклади.</w:t>
       </w:r>
     </w:p>
     <w:p>
@@ -5648,27 +5515,7 @@
           <w:lang w:val="bg-BG"/>
           <w14:ligatures w14:val="none"/>
         </w:rPr>
-        <w:t xml:space="preserve"> за управление на публикации може да създава и изтрива харесвания за дадена публикация при потребителска </w:t>
-      </w:r>
-      <w:proofErr w:type="spellStart"/>
-      <w:r>
-        <w:rPr>
-          <w:rFonts w:ascii="Calibri" w:eastAsia="Calibri" w:hAnsi="Calibri" w:cs="Times New Roman"/>
-          <w:kern w:val="0"/>
-          <w:lang w:val="bg-BG"/>
-          <w14:ligatures w14:val="none"/>
-        </w:rPr>
-        <w:t>интеракция</w:t>
-      </w:r>
-      <w:proofErr w:type="spellEnd"/>
-      <w:r>
-        <w:rPr>
-          <w:rFonts w:ascii="Calibri" w:eastAsia="Calibri" w:hAnsi="Calibri" w:cs="Times New Roman"/>
-          <w:kern w:val="0"/>
-          <w:lang w:val="bg-BG"/>
-          <w14:ligatures w14:val="none"/>
-        </w:rPr>
-        <w:t>.</w:t>
+        <w:t xml:space="preserve"> за управление на публикации може да създава и изтрива харесвания за дадена публикация при потребителска интеракция.</w:t>
       </w:r>
     </w:p>
     <w:p>
@@ -5712,27 +5559,7 @@
           <w:lang w:val="bg-BG"/>
           <w14:ligatures w14:val="none"/>
         </w:rPr>
-        <w:t xml:space="preserve"> за управление на публикации може да създава и изтрива коментари за дадена публикация при потребителска </w:t>
-      </w:r>
-      <w:proofErr w:type="spellStart"/>
-      <w:r>
-        <w:rPr>
-          <w:rFonts w:ascii="Calibri" w:eastAsia="Calibri" w:hAnsi="Calibri" w:cs="Times New Roman"/>
-          <w:kern w:val="0"/>
-          <w:lang w:val="bg-BG"/>
-          <w14:ligatures w14:val="none"/>
-        </w:rPr>
-        <w:t>интеракция</w:t>
-      </w:r>
-      <w:proofErr w:type="spellEnd"/>
-      <w:r>
-        <w:rPr>
-          <w:rFonts w:ascii="Calibri" w:eastAsia="Calibri" w:hAnsi="Calibri" w:cs="Times New Roman"/>
-          <w:kern w:val="0"/>
-          <w:lang w:val="bg-BG"/>
-          <w14:ligatures w14:val="none"/>
-        </w:rPr>
-        <w:t>.</w:t>
+        <w:t xml:space="preserve"> за управление на публикации може да създава и изтрива коментари за дадена публикация при потребителска интеракция.</w:t>
       </w:r>
     </w:p>
     <w:p>
@@ -5821,31 +5648,23 @@
           <w14:ligatures w14:val="none"/>
         </w:rPr>
       </w:pPr>
-      <w:r>
-        <w:rPr>
-          <w:rFonts w:ascii="Calibri" w:eastAsia="Calibri" w:hAnsi="Calibri" w:cs="Times New Roman"/>
-          <w:kern w:val="0"/>
-          <w14:ligatures w14:val="none"/>
-        </w:rPr>
-        <w:t xml:space="preserve">Ипращане </w:t>
-      </w:r>
-      <w:proofErr w:type="spellStart"/>
-      <w:r>
-        <w:rPr>
-          <w:rFonts w:ascii="Calibri" w:eastAsia="Calibri" w:hAnsi="Calibri" w:cs="Times New Roman"/>
-          <w:kern w:val="0"/>
-          <w14:ligatures w14:val="none"/>
-        </w:rPr>
-        <w:t>на</w:t>
-      </w:r>
-      <w:proofErr w:type="spellEnd"/>
-      <w:r>
-        <w:rPr>
-          <w:rFonts w:ascii="Calibri" w:eastAsia="Calibri" w:hAnsi="Calibri" w:cs="Times New Roman"/>
-          <w:kern w:val="0"/>
-          <w14:ligatures w14:val="none"/>
-        </w:rPr>
-        <w:t xml:space="preserve"> </w:t>
+      <w:proofErr w:type="spellStart"/>
+      <w:r>
+        <w:rPr>
+          <w:rFonts w:ascii="Calibri" w:eastAsia="Calibri" w:hAnsi="Calibri" w:cs="Times New Roman"/>
+          <w:kern w:val="0"/>
+          <w14:ligatures w14:val="none"/>
+        </w:rPr>
+        <w:t>Ипращане</w:t>
+      </w:r>
+      <w:proofErr w:type="spellEnd"/>
+      <w:r>
+        <w:rPr>
+          <w:rFonts w:ascii="Calibri" w:eastAsia="Calibri" w:hAnsi="Calibri" w:cs="Times New Roman"/>
+          <w:kern w:val="0"/>
+          <w14:ligatures w14:val="none"/>
+        </w:rPr>
+        <w:t xml:space="preserve"> на </w:t>
       </w:r>
       <w:proofErr w:type="spellStart"/>
       <w:r>
@@ -5881,25 +5700,7 @@
           <w:kern w:val="0"/>
           <w14:ligatures w14:val="none"/>
         </w:rPr>
-        <w:t xml:space="preserve"> </w:t>
-      </w:r>
-      <w:proofErr w:type="spellStart"/>
-      <w:r>
-        <w:rPr>
-          <w:rFonts w:ascii="Calibri" w:eastAsia="Calibri" w:hAnsi="Calibri" w:cs="Times New Roman"/>
-          <w:kern w:val="0"/>
-          <w14:ligatures w14:val="none"/>
-        </w:rPr>
-        <w:t>към</w:t>
-      </w:r>
-      <w:proofErr w:type="spellEnd"/>
-      <w:r>
-        <w:rPr>
-          <w:rFonts w:ascii="Calibri" w:eastAsia="Calibri" w:hAnsi="Calibri" w:cs="Times New Roman"/>
-          <w:kern w:val="0"/>
-          <w14:ligatures w14:val="none"/>
-        </w:rPr>
-        <w:t xml:space="preserve"> </w:t>
+        <w:t xml:space="preserve"> към </w:t>
       </w:r>
       <w:proofErr w:type="spellStart"/>
       <w:r>
@@ -6000,8 +5801,6 @@
           <w:lang w:val="bg-BG"/>
         </w:rPr>
       </w:pPr>
-      <w:bookmarkStart w:id="0" w:name="_GoBack"/>
-      <w:bookmarkEnd w:id="0"/>
       <w:r>
         <w:rPr>
           <w:rFonts w:ascii="Calibri" w:eastAsia="Calibri" w:hAnsi="Calibri" w:cs="Times New Roman"/>
@@ -6012,13 +5811,13 @@
         </w:rPr>
         <w:lastRenderedPageBreak/>
         <w:drawing>
-          <wp:anchor distT="0" distB="0" distL="114300" distR="114300" simplePos="0" relativeHeight="251660288" behindDoc="0" locked="0" layoutInCell="1" allowOverlap="1" wp14:anchorId="4E7D3F2F" wp14:editId="700A929E">
+          <wp:anchor distT="0" distB="0" distL="114300" distR="114300" simplePos="0" relativeHeight="251660288" behindDoc="0" locked="0" layoutInCell="1" allowOverlap="1" wp14:anchorId="4E7D3F2F" wp14:editId="571B374B">
             <wp:simplePos x="0" y="0"/>
             <wp:positionH relativeFrom="margin">
-              <wp:posOffset>-791845</wp:posOffset>
+              <wp:align>center</wp:align>
             </wp:positionH>
             <wp:positionV relativeFrom="margin">
-              <wp:posOffset>-756285</wp:posOffset>
+              <wp:posOffset>-803910</wp:posOffset>
             </wp:positionV>
             <wp:extent cx="7350125" cy="9727565"/>
             <wp:effectExtent l="0" t="0" r="3175" b="6985"/>
@@ -6035,7 +5834,7 @@
                     <pic:cNvPicPr/>
                   </pic:nvPicPr>
                   <pic:blipFill>
-                    <a:blip r:embed="rId12">
+                    <a:blip r:embed="rId14">
                       <a:extLst>
                         <a:ext uri="{28A0092B-C50C-407E-A947-70E740481C1C}">
                           <a14:useLocalDpi xmlns:a14="http://schemas.microsoft.com/office/drawing/2010/main" val="0"/>
@@ -6068,6 +5867,6210 @@
         </w:drawing>
       </w:r>
     </w:p>
+    <w:p>
+      <w:pPr>
+        <w:rPr>
+          <w:b/>
+          <w:bCs/>
+          <w:sz w:val="32"/>
+          <w:szCs w:val="32"/>
+          <w:lang w:val="bg-BG"/>
+        </w:rPr>
+      </w:pPr>
+      <w:r>
+        <w:rPr>
+          <w:b/>
+          <w:bCs/>
+          <w:sz w:val="32"/>
+          <w:szCs w:val="32"/>
+          <w:lang w:val="bg-BG"/>
+        </w:rPr>
+        <w:lastRenderedPageBreak/>
+        <w:t>Изглед на Имплементацията</w:t>
+      </w:r>
+    </w:p>
+    <w:p>
+      <w:pPr>
+        <w:rPr>
+          <w:b/>
+          <w:bCs/>
+          <w:sz w:val="32"/>
+          <w:szCs w:val="32"/>
+          <w:lang w:val="bg-BG"/>
+        </w:rPr>
+      </w:pPr>
+      <w:r>
+        <w:rPr>
+          <w:noProof/>
+          <w:sz w:val="32"/>
+          <w:szCs w:val="32"/>
+        </w:rPr>
+        <w:drawing>
+          <wp:inline distT="0" distB="0" distL="0" distR="0" wp14:anchorId="4DCCD657" wp14:editId="0A8B655A">
+            <wp:extent cx="5760720" cy="4752975"/>
+            <wp:effectExtent l="0" t="0" r="0" b="9525"/>
+            <wp:docPr id="1816680227" name="Картина 1" descr="Картина, която съдържа екранна снимка, дизайн&#10;&#10;Описанието е генерирано автоматично"/>
+            <wp:cNvGraphicFramePr>
+              <a:graphicFrameLocks xmlns:a="http://schemas.openxmlformats.org/drawingml/2006/main" noChangeAspect="1"/>
+            </wp:cNvGraphicFramePr>
+            <a:graphic xmlns:a="http://schemas.openxmlformats.org/drawingml/2006/main">
+              <a:graphicData uri="http://schemas.openxmlformats.org/drawingml/2006/picture">
+                <pic:pic xmlns:pic="http://schemas.openxmlformats.org/drawingml/2006/picture">
+                  <pic:nvPicPr>
+                    <pic:cNvPr id="1816680227" name="Картина 1" descr="Картина, която съдържа екранна снимка, дизайн&#10;&#10;Описанието е генерирано автоматично"/>
+                    <pic:cNvPicPr/>
+                  </pic:nvPicPr>
+                  <pic:blipFill>
+                    <a:blip r:embed="rId15">
+                      <a:extLst>
+                        <a:ext uri="{28A0092B-C50C-407E-A947-70E740481C1C}">
+                          <a14:useLocalDpi xmlns:a14="http://schemas.microsoft.com/office/drawing/2010/main" val="0"/>
+                        </a:ext>
+                      </a:extLst>
+                    </a:blip>
+                    <a:stretch>
+                      <a:fillRect/>
+                    </a:stretch>
+                  </pic:blipFill>
+                  <pic:spPr>
+                    <a:xfrm>
+                      <a:off x="0" y="0"/>
+                      <a:ext cx="5760720" cy="4752975"/>
+                    </a:xfrm>
+                    <a:prstGeom prst="rect">
+                      <a:avLst/>
+                    </a:prstGeom>
+                  </pic:spPr>
+                </pic:pic>
+              </a:graphicData>
+            </a:graphic>
+          </wp:inline>
+        </w:drawing>
+      </w:r>
+    </w:p>
+    <w:p>
+      <w:pPr>
+        <w:rPr>
+          <w:lang w:val="bg-BG"/>
+        </w:rPr>
+      </w:pPr>
+      <w:r>
+        <w:rPr>
+          <w:lang w:val="bg-BG"/>
+        </w:rPr>
+        <w:t xml:space="preserve">Обобщение - Тази диаграма представя структурата на имплементацията на </w:t>
+      </w:r>
+      <w:proofErr w:type="spellStart"/>
+      <w:r>
+        <w:rPr>
+          <w:lang w:val="bg-BG"/>
+        </w:rPr>
+        <w:t>CityVox</w:t>
+      </w:r>
+      <w:proofErr w:type="spellEnd"/>
+      <w:r>
+        <w:rPr>
+          <w:lang w:val="bg-BG"/>
+        </w:rPr>
+        <w:t xml:space="preserve">. Системата се състои от три основни слоя: Интерфейсен слой, Бизнес </w:t>
+      </w:r>
+      <w:proofErr w:type="spellStart"/>
+      <w:r>
+        <w:rPr>
+          <w:lang w:val="bg-BG"/>
+        </w:rPr>
+        <w:t>логикаAPI</w:t>
+      </w:r>
+      <w:proofErr w:type="spellEnd"/>
+      <w:r>
+        <w:rPr>
+          <w:lang w:val="bg-BG"/>
+        </w:rPr>
+        <w:t xml:space="preserve"> и Достъп до данни. Всеки слой има определена роля и функция в системата. Интерфейсният слой обслужва потребителския интерфейс, бизнес логиката регулира бизнес правилата, а слой за достъп до данни осигурява връзка с базата данни.</w:t>
+      </w:r>
+    </w:p>
+    <w:p>
+      <w:pPr>
+        <w:rPr>
+          <w:lang w:val="bg-BG"/>
+        </w:rPr>
+      </w:pPr>
+      <w:r>
+        <w:rPr>
+          <w:lang w:val="bg-BG"/>
+        </w:rPr>
+        <w:t>Описание на компонентите и слоевете</w:t>
+      </w:r>
+    </w:p>
+    <w:p>
+      <w:pPr>
+        <w:rPr>
+          <w:lang w:val="bg-BG"/>
+        </w:rPr>
+      </w:pPr>
+      <w:r>
+        <w:rPr>
+          <w:lang w:val="bg-BG"/>
+        </w:rPr>
+        <w:t>1.</w:t>
+      </w:r>
+      <w:r>
+        <w:rPr>
+          <w:lang w:val="bg-BG"/>
+        </w:rPr>
+        <w:tab/>
+        <w:t>Интерфейсен слой - Този слой представлява уеб приложението и потребителския интерфейс на системата. Той позволява на потребителите да взаимодействат с приложението чрез браузъра. Интерфейсният слой комуникира с Бизнес логиката чрез REST API заявки.</w:t>
+      </w:r>
+    </w:p>
+    <w:p>
+      <w:pPr>
+        <w:rPr>
+          <w:lang w:val="bg-BG"/>
+        </w:rPr>
+      </w:pPr>
+      <w:r>
+        <w:rPr>
+          <w:lang w:val="bg-BG"/>
+        </w:rPr>
+        <w:t>2.</w:t>
+      </w:r>
+      <w:r>
+        <w:rPr>
+          <w:lang w:val="bg-BG"/>
+        </w:rPr>
+        <w:tab/>
+        <w:t xml:space="preserve">Бизнес </w:t>
+      </w:r>
+      <w:proofErr w:type="spellStart"/>
+      <w:r>
+        <w:rPr>
+          <w:lang w:val="bg-BG"/>
+        </w:rPr>
+        <w:t>логикаAPI</w:t>
+      </w:r>
+      <w:proofErr w:type="spellEnd"/>
+      <w:r>
+        <w:rPr>
+          <w:lang w:val="bg-BG"/>
+        </w:rPr>
+        <w:t xml:space="preserve"> -Този слой съдържа бизнес логиката на системата и работи с моделите на базите данни.</w:t>
+      </w:r>
+    </w:p>
+    <w:p>
+      <w:pPr>
+        <w:rPr>
+          <w:lang w:val="bg-BG"/>
+        </w:rPr>
+      </w:pPr>
+      <w:r>
+        <w:rPr>
+          <w:lang w:val="bg-BG"/>
+        </w:rPr>
+        <w:t>3.</w:t>
+      </w:r>
+      <w:r>
+        <w:rPr>
+          <w:lang w:val="bg-BG"/>
+        </w:rPr>
+        <w:tab/>
+        <w:t xml:space="preserve"> Достъп до данни- Този слой представлява хранилището на базите данни.</w:t>
+      </w:r>
+    </w:p>
+    <w:p>
+      <w:pPr>
+        <w:rPr>
+          <w:lang w:val="bg-BG"/>
+        </w:rPr>
+      </w:pPr>
+    </w:p>
+    <w:p>
+      <w:pPr>
+        <w:rPr>
+          <w:lang w:val="bg-BG"/>
+        </w:rPr>
+      </w:pPr>
+    </w:p>
+    <w:p>
+      <w:pPr>
+        <w:spacing w:after="360"/>
+        <w:rPr>
+          <w:b/>
+          <w:bCs/>
+          <w:sz w:val="32"/>
+          <w:szCs w:val="32"/>
+        </w:rPr>
+      </w:pPr>
+      <w:proofErr w:type="spellStart"/>
+      <w:r>
+        <w:rPr>
+          <w:b/>
+          <w:bCs/>
+          <w:sz w:val="32"/>
+          <w:szCs w:val="32"/>
+        </w:rPr>
+        <w:t>Процесен</w:t>
+      </w:r>
+      <w:proofErr w:type="spellEnd"/>
+      <w:r>
+        <w:rPr>
+          <w:b/>
+          <w:bCs/>
+          <w:sz w:val="32"/>
+          <w:szCs w:val="32"/>
+        </w:rPr>
+        <w:t xml:space="preserve"> </w:t>
+      </w:r>
+      <w:proofErr w:type="spellStart"/>
+      <w:r>
+        <w:rPr>
+          <w:b/>
+          <w:bCs/>
+          <w:sz w:val="32"/>
+          <w:szCs w:val="32"/>
+        </w:rPr>
+        <w:t>Изглед</w:t>
+      </w:r>
+      <w:proofErr w:type="spellEnd"/>
+    </w:p>
+    <w:p>
+      <w:pPr>
+        <w:pStyle w:val="a3"/>
+        <w:numPr>
+          <w:ilvl w:val="0"/>
+          <w:numId w:val="17"/>
+        </w:numPr>
+        <w:spacing w:after="0"/>
+        <w:ind w:left="714" w:hanging="357"/>
+        <w:rPr>
+          <w:sz w:val="28"/>
+          <w:szCs w:val="28"/>
+        </w:rPr>
+      </w:pPr>
+      <w:proofErr w:type="spellStart"/>
+      <w:r>
+        <w:rPr>
+          <w:sz w:val="28"/>
+          <w:szCs w:val="28"/>
+        </w:rPr>
+        <w:t>Обща</w:t>
+      </w:r>
+      <w:proofErr w:type="spellEnd"/>
+      <w:r>
+        <w:rPr>
+          <w:sz w:val="28"/>
+          <w:szCs w:val="28"/>
+        </w:rPr>
+        <w:t xml:space="preserve"> </w:t>
+      </w:r>
+      <w:proofErr w:type="spellStart"/>
+      <w:r>
+        <w:rPr>
+          <w:sz w:val="28"/>
+          <w:szCs w:val="28"/>
+        </w:rPr>
+        <w:t>диаграма</w:t>
+      </w:r>
+      <w:proofErr w:type="spellEnd"/>
+      <w:r>
+        <w:rPr>
+          <w:sz w:val="28"/>
+          <w:szCs w:val="28"/>
+        </w:rPr>
+        <w:t xml:space="preserve"> на </w:t>
+      </w:r>
+      <w:proofErr w:type="spellStart"/>
+      <w:r>
+        <w:rPr>
+          <w:sz w:val="28"/>
+          <w:szCs w:val="28"/>
+        </w:rPr>
+        <w:t>активността</w:t>
+      </w:r>
+      <w:proofErr w:type="spellEnd"/>
+    </w:p>
+    <w:p>
+      <w:pPr>
+        <w:rPr>
+          <w:sz w:val="28"/>
+          <w:szCs w:val="28"/>
+        </w:rPr>
+      </w:pPr>
+      <w:r>
+        <w:rPr>
+          <w:noProof/>
+          <w:sz w:val="48"/>
+          <w:szCs w:val="48"/>
+        </w:rPr>
+        <w:drawing>
+          <wp:anchor distT="0" distB="0" distL="114300" distR="114300" simplePos="0" relativeHeight="251662336" behindDoc="1" locked="0" layoutInCell="1" allowOverlap="1" wp14:anchorId="24AC104A" wp14:editId="40716642">
+            <wp:simplePos x="0" y="0"/>
+            <wp:positionH relativeFrom="margin">
+              <wp:posOffset>2085975</wp:posOffset>
+            </wp:positionH>
+            <wp:positionV relativeFrom="paragraph">
+              <wp:posOffset>12700</wp:posOffset>
+            </wp:positionV>
+            <wp:extent cx="2333625" cy="7620000"/>
+            <wp:effectExtent l="0" t="0" r="9525" b="0"/>
+            <wp:wrapNone/>
+            <wp:docPr id="1133678873" name="Picture 1" descr="Картина, която съдържа текст, Шрифт, черно и бяло, екранна снимка&#10;&#10;Описанието е генерирано автоматично"/>
+            <wp:cNvGraphicFramePr>
+              <a:graphicFrameLocks xmlns:a="http://schemas.openxmlformats.org/drawingml/2006/main" noChangeAspect="1"/>
+            </wp:cNvGraphicFramePr>
+            <a:graphic xmlns:a="http://schemas.openxmlformats.org/drawingml/2006/main">
+              <a:graphicData uri="http://schemas.openxmlformats.org/drawingml/2006/picture">
+                <pic:pic xmlns:pic="http://schemas.openxmlformats.org/drawingml/2006/picture">
+                  <pic:nvPicPr>
+                    <pic:cNvPr id="1133678873" name="Picture 1" descr="Картина, която съдържа текст, Шрифт, черно и бяло, екранна снимка&#10;&#10;Описанието е генерирано автоматично"/>
+                    <pic:cNvPicPr/>
+                  </pic:nvPicPr>
+                  <pic:blipFill>
+                    <a:blip r:embed="rId16" cstate="print">
+                      <a:extLst>
+                        <a:ext uri="{28A0092B-C50C-407E-A947-70E740481C1C}">
+                          <a14:useLocalDpi xmlns:a14="http://schemas.microsoft.com/office/drawing/2010/main" val="0"/>
+                        </a:ext>
+                      </a:extLst>
+                    </a:blip>
+                    <a:stretch>
+                      <a:fillRect/>
+                    </a:stretch>
+                  </pic:blipFill>
+                  <pic:spPr>
+                    <a:xfrm>
+                      <a:off x="0" y="0"/>
+                      <a:ext cx="2333625" cy="7620000"/>
+                    </a:xfrm>
+                    <a:prstGeom prst="rect">
+                      <a:avLst/>
+                    </a:prstGeom>
+                  </pic:spPr>
+                </pic:pic>
+              </a:graphicData>
+            </a:graphic>
+            <wp14:sizeRelH relativeFrom="margin">
+              <wp14:pctWidth>0</wp14:pctWidth>
+            </wp14:sizeRelH>
+            <wp14:sizeRelV relativeFrom="margin">
+              <wp14:pctHeight>0</wp14:pctHeight>
+            </wp14:sizeRelV>
+          </wp:anchor>
+        </w:drawing>
+      </w:r>
+      <w:r>
+        <w:rPr>
+          <w:sz w:val="28"/>
+          <w:szCs w:val="28"/>
+        </w:rPr>
+        <w:br w:type="page"/>
+      </w:r>
+    </w:p>
+    <w:p>
+      <w:pPr>
+        <w:pStyle w:val="a3"/>
+        <w:numPr>
+          <w:ilvl w:val="0"/>
+          <w:numId w:val="12"/>
+        </w:numPr>
+        <w:spacing w:after="360" w:line="480" w:lineRule="auto"/>
+        <w:ind w:left="714" w:hanging="357"/>
+        <w:rPr>
+          <w:sz w:val="28"/>
+          <w:szCs w:val="28"/>
+        </w:rPr>
+      </w:pPr>
+      <w:proofErr w:type="spellStart"/>
+      <w:r>
+        <w:rPr>
+          <w:sz w:val="28"/>
+          <w:szCs w:val="28"/>
+        </w:rPr>
+        <w:lastRenderedPageBreak/>
+        <w:t>Потребител</w:t>
+      </w:r>
+      <w:proofErr w:type="spellEnd"/>
+      <w:r>
+        <w:rPr>
+          <w:sz w:val="28"/>
+          <w:szCs w:val="28"/>
+        </w:rPr>
+        <w:t>:</w:t>
+      </w:r>
+    </w:p>
+    <w:p>
+      <w:pPr>
+        <w:pStyle w:val="a3"/>
+        <w:numPr>
+          <w:ilvl w:val="0"/>
+          <w:numId w:val="13"/>
+        </w:numPr>
+        <w:spacing w:after="480" w:line="240" w:lineRule="auto"/>
+        <w:rPr>
+          <w:sz w:val="24"/>
+          <w:szCs w:val="24"/>
+        </w:rPr>
+      </w:pPr>
+      <w:proofErr w:type="spellStart"/>
+      <w:r>
+        <w:rPr>
+          <w:sz w:val="24"/>
+          <w:szCs w:val="24"/>
+        </w:rPr>
+        <w:t>Регистрация</w:t>
+      </w:r>
+      <w:proofErr w:type="spellEnd"/>
+      <w:r>
+        <w:rPr>
+          <w:sz w:val="24"/>
+          <w:szCs w:val="24"/>
+        </w:rPr>
+        <w:t xml:space="preserve">: </w:t>
+      </w:r>
+      <w:proofErr w:type="spellStart"/>
+      <w:r>
+        <w:rPr>
+          <w:sz w:val="24"/>
+          <w:szCs w:val="24"/>
+        </w:rPr>
+        <w:t>Потребителите</w:t>
+      </w:r>
+      <w:proofErr w:type="spellEnd"/>
+      <w:r>
+        <w:rPr>
+          <w:sz w:val="24"/>
+          <w:szCs w:val="24"/>
+        </w:rPr>
+        <w:t xml:space="preserve"> </w:t>
+      </w:r>
+      <w:proofErr w:type="spellStart"/>
+      <w:r>
+        <w:rPr>
+          <w:sz w:val="24"/>
+          <w:szCs w:val="24"/>
+        </w:rPr>
+        <w:t>могат</w:t>
+      </w:r>
+      <w:proofErr w:type="spellEnd"/>
+      <w:r>
+        <w:rPr>
+          <w:sz w:val="24"/>
+          <w:szCs w:val="24"/>
+        </w:rPr>
+        <w:t xml:space="preserve"> </w:t>
+      </w:r>
+      <w:proofErr w:type="spellStart"/>
+      <w:r>
+        <w:rPr>
+          <w:sz w:val="24"/>
+          <w:szCs w:val="24"/>
+        </w:rPr>
+        <w:t>да</w:t>
+      </w:r>
+      <w:proofErr w:type="spellEnd"/>
+      <w:r>
+        <w:rPr>
+          <w:sz w:val="24"/>
+          <w:szCs w:val="24"/>
+        </w:rPr>
+        <w:t xml:space="preserve"> </w:t>
+      </w:r>
+      <w:proofErr w:type="spellStart"/>
+      <w:r>
+        <w:rPr>
+          <w:sz w:val="24"/>
+          <w:szCs w:val="24"/>
+        </w:rPr>
+        <w:t>създадат</w:t>
+      </w:r>
+      <w:proofErr w:type="spellEnd"/>
+      <w:r>
+        <w:rPr>
+          <w:sz w:val="24"/>
+          <w:szCs w:val="24"/>
+        </w:rPr>
+        <w:t xml:space="preserve"> </w:t>
+      </w:r>
+      <w:proofErr w:type="spellStart"/>
+      <w:r>
+        <w:rPr>
+          <w:sz w:val="24"/>
+          <w:szCs w:val="24"/>
+        </w:rPr>
+        <w:t>акаунт</w:t>
+      </w:r>
+      <w:proofErr w:type="spellEnd"/>
+      <w:r>
+        <w:rPr>
+          <w:sz w:val="24"/>
+          <w:szCs w:val="24"/>
+        </w:rPr>
+        <w:t xml:space="preserve">, </w:t>
+      </w:r>
+      <w:proofErr w:type="spellStart"/>
+      <w:r>
+        <w:rPr>
+          <w:sz w:val="24"/>
+          <w:szCs w:val="24"/>
+        </w:rPr>
+        <w:t>като</w:t>
+      </w:r>
+      <w:proofErr w:type="spellEnd"/>
+      <w:r>
+        <w:rPr>
+          <w:sz w:val="24"/>
+          <w:szCs w:val="24"/>
+        </w:rPr>
+        <w:t xml:space="preserve"> </w:t>
+      </w:r>
+      <w:proofErr w:type="spellStart"/>
+      <w:r>
+        <w:rPr>
+          <w:sz w:val="24"/>
+          <w:szCs w:val="24"/>
+        </w:rPr>
+        <w:t>предоставят</w:t>
+      </w:r>
+      <w:proofErr w:type="spellEnd"/>
+      <w:r>
+        <w:rPr>
+          <w:sz w:val="24"/>
+          <w:szCs w:val="24"/>
+        </w:rPr>
+        <w:t xml:space="preserve"> </w:t>
+      </w:r>
+      <w:proofErr w:type="spellStart"/>
+      <w:r>
+        <w:rPr>
+          <w:sz w:val="24"/>
+          <w:szCs w:val="24"/>
+        </w:rPr>
+        <w:t>своя</w:t>
+      </w:r>
+      <w:proofErr w:type="spellEnd"/>
+      <w:r>
+        <w:rPr>
+          <w:sz w:val="24"/>
+          <w:szCs w:val="24"/>
+        </w:rPr>
+        <w:t xml:space="preserve"> </w:t>
+      </w:r>
+      <w:proofErr w:type="spellStart"/>
+      <w:r>
+        <w:rPr>
+          <w:sz w:val="24"/>
+          <w:szCs w:val="24"/>
+        </w:rPr>
+        <w:t>имейл</w:t>
+      </w:r>
+      <w:proofErr w:type="spellEnd"/>
+      <w:r>
+        <w:rPr>
+          <w:sz w:val="24"/>
+          <w:szCs w:val="24"/>
+        </w:rPr>
+        <w:t xml:space="preserve">, </w:t>
+      </w:r>
+      <w:proofErr w:type="spellStart"/>
+      <w:r>
+        <w:rPr>
+          <w:sz w:val="24"/>
+          <w:szCs w:val="24"/>
+        </w:rPr>
+        <w:t>потребителско</w:t>
+      </w:r>
+      <w:proofErr w:type="spellEnd"/>
+      <w:r>
+        <w:rPr>
+          <w:sz w:val="24"/>
+          <w:szCs w:val="24"/>
+        </w:rPr>
+        <w:t xml:space="preserve"> </w:t>
+      </w:r>
+      <w:proofErr w:type="spellStart"/>
+      <w:r>
+        <w:rPr>
+          <w:sz w:val="24"/>
+          <w:szCs w:val="24"/>
+        </w:rPr>
+        <w:t>име</w:t>
+      </w:r>
+      <w:proofErr w:type="spellEnd"/>
+      <w:r>
+        <w:rPr>
+          <w:sz w:val="24"/>
+          <w:szCs w:val="24"/>
+        </w:rPr>
+        <w:t xml:space="preserve"> и </w:t>
+      </w:r>
+      <w:proofErr w:type="spellStart"/>
+      <w:r>
+        <w:rPr>
+          <w:sz w:val="24"/>
+          <w:szCs w:val="24"/>
+        </w:rPr>
+        <w:t>парола</w:t>
+      </w:r>
+      <w:proofErr w:type="spellEnd"/>
+      <w:r>
+        <w:rPr>
+          <w:sz w:val="24"/>
+          <w:szCs w:val="24"/>
+        </w:rPr>
+        <w:t xml:space="preserve">. </w:t>
+      </w:r>
+      <w:proofErr w:type="spellStart"/>
+      <w:r>
+        <w:rPr>
+          <w:sz w:val="24"/>
+          <w:szCs w:val="24"/>
+        </w:rPr>
+        <w:t>Процесът</w:t>
+      </w:r>
+      <w:proofErr w:type="spellEnd"/>
+      <w:r>
+        <w:rPr>
+          <w:sz w:val="24"/>
+          <w:szCs w:val="24"/>
+        </w:rPr>
+        <w:t xml:space="preserve"> на </w:t>
+      </w:r>
+      <w:proofErr w:type="spellStart"/>
+      <w:r>
+        <w:rPr>
+          <w:sz w:val="24"/>
+          <w:szCs w:val="24"/>
+        </w:rPr>
+        <w:t>проверка</w:t>
+      </w:r>
+      <w:proofErr w:type="spellEnd"/>
+      <w:r>
+        <w:rPr>
+          <w:sz w:val="24"/>
+          <w:szCs w:val="24"/>
+        </w:rPr>
+        <w:t xml:space="preserve"> </w:t>
+      </w:r>
+      <w:proofErr w:type="spellStart"/>
+      <w:r>
+        <w:rPr>
+          <w:sz w:val="24"/>
+          <w:szCs w:val="24"/>
+        </w:rPr>
+        <w:t>по</w:t>
+      </w:r>
+      <w:proofErr w:type="spellEnd"/>
+      <w:r>
+        <w:rPr>
+          <w:sz w:val="24"/>
+          <w:szCs w:val="24"/>
+        </w:rPr>
+        <w:t xml:space="preserve"> </w:t>
+      </w:r>
+      <w:proofErr w:type="spellStart"/>
+      <w:r>
+        <w:rPr>
+          <w:sz w:val="24"/>
+          <w:szCs w:val="24"/>
+        </w:rPr>
+        <w:t>имейл</w:t>
+      </w:r>
+      <w:proofErr w:type="spellEnd"/>
+      <w:r>
+        <w:rPr>
+          <w:sz w:val="24"/>
+          <w:szCs w:val="24"/>
+        </w:rPr>
+        <w:t xml:space="preserve"> </w:t>
+      </w:r>
+      <w:proofErr w:type="spellStart"/>
+      <w:r>
+        <w:rPr>
+          <w:sz w:val="24"/>
+          <w:szCs w:val="24"/>
+        </w:rPr>
+        <w:t>потвърждава</w:t>
+      </w:r>
+      <w:proofErr w:type="spellEnd"/>
+      <w:r>
+        <w:rPr>
+          <w:sz w:val="24"/>
+          <w:szCs w:val="24"/>
+        </w:rPr>
+        <w:t xml:space="preserve"> </w:t>
+      </w:r>
+      <w:proofErr w:type="spellStart"/>
+      <w:r>
+        <w:rPr>
+          <w:sz w:val="24"/>
+          <w:szCs w:val="24"/>
+        </w:rPr>
+        <w:t>регистрацията</w:t>
+      </w:r>
+      <w:proofErr w:type="spellEnd"/>
+      <w:r>
+        <w:rPr>
+          <w:sz w:val="24"/>
+          <w:szCs w:val="24"/>
+        </w:rPr>
+        <w:t xml:space="preserve"> на </w:t>
+      </w:r>
+      <w:proofErr w:type="spellStart"/>
+      <w:r>
+        <w:rPr>
+          <w:sz w:val="24"/>
+          <w:szCs w:val="24"/>
+        </w:rPr>
+        <w:t>потребителя</w:t>
+      </w:r>
+      <w:proofErr w:type="spellEnd"/>
+      <w:r>
+        <w:rPr>
+          <w:sz w:val="24"/>
+          <w:szCs w:val="24"/>
+        </w:rPr>
+        <w:t>.</w:t>
+      </w:r>
+    </w:p>
+    <w:p>
+      <w:pPr>
+        <w:pStyle w:val="a3"/>
+        <w:spacing w:after="480" w:line="240" w:lineRule="auto"/>
+        <w:ind w:left="1440"/>
+        <w:rPr>
+          <w:sz w:val="24"/>
+          <w:szCs w:val="24"/>
+        </w:rPr>
+      </w:pPr>
+    </w:p>
+    <w:p>
+      <w:pPr>
+        <w:pStyle w:val="a3"/>
+        <w:numPr>
+          <w:ilvl w:val="0"/>
+          <w:numId w:val="13"/>
+        </w:numPr>
+        <w:spacing w:after="240" w:line="240" w:lineRule="auto"/>
+        <w:rPr>
+          <w:sz w:val="24"/>
+          <w:szCs w:val="24"/>
+        </w:rPr>
+      </w:pPr>
+      <w:proofErr w:type="spellStart"/>
+      <w:r>
+        <w:rPr>
+          <w:sz w:val="24"/>
+          <w:szCs w:val="24"/>
+        </w:rPr>
+        <w:t>Вход</w:t>
+      </w:r>
+      <w:proofErr w:type="spellEnd"/>
+      <w:r>
+        <w:rPr>
+          <w:sz w:val="24"/>
+          <w:szCs w:val="24"/>
+        </w:rPr>
+        <w:t xml:space="preserve">: </w:t>
+      </w:r>
+      <w:proofErr w:type="spellStart"/>
+      <w:r>
+        <w:rPr>
+          <w:sz w:val="24"/>
+          <w:szCs w:val="24"/>
+        </w:rPr>
+        <w:t>Регистрираните</w:t>
+      </w:r>
+      <w:proofErr w:type="spellEnd"/>
+      <w:r>
+        <w:rPr>
+          <w:sz w:val="24"/>
+          <w:szCs w:val="24"/>
+        </w:rPr>
+        <w:t xml:space="preserve"> </w:t>
+      </w:r>
+      <w:proofErr w:type="spellStart"/>
+      <w:r>
+        <w:rPr>
+          <w:sz w:val="24"/>
+          <w:szCs w:val="24"/>
+        </w:rPr>
+        <w:t>потребители</w:t>
+      </w:r>
+      <w:proofErr w:type="spellEnd"/>
+      <w:r>
+        <w:rPr>
+          <w:sz w:val="24"/>
+          <w:szCs w:val="24"/>
+        </w:rPr>
+        <w:t xml:space="preserve"> </w:t>
+      </w:r>
+      <w:proofErr w:type="spellStart"/>
+      <w:r>
+        <w:rPr>
+          <w:sz w:val="24"/>
+          <w:szCs w:val="24"/>
+        </w:rPr>
+        <w:t>могат</w:t>
+      </w:r>
+      <w:proofErr w:type="spellEnd"/>
+      <w:r>
+        <w:rPr>
+          <w:sz w:val="24"/>
+          <w:szCs w:val="24"/>
+        </w:rPr>
+        <w:t xml:space="preserve"> </w:t>
+      </w:r>
+      <w:proofErr w:type="spellStart"/>
+      <w:r>
+        <w:rPr>
+          <w:sz w:val="24"/>
+          <w:szCs w:val="24"/>
+        </w:rPr>
+        <w:t>да</w:t>
+      </w:r>
+      <w:proofErr w:type="spellEnd"/>
+      <w:r>
+        <w:rPr>
+          <w:sz w:val="24"/>
+          <w:szCs w:val="24"/>
+        </w:rPr>
+        <w:t xml:space="preserve"> </w:t>
+      </w:r>
+      <w:proofErr w:type="spellStart"/>
+      <w:r>
+        <w:rPr>
+          <w:sz w:val="24"/>
+          <w:szCs w:val="24"/>
+        </w:rPr>
+        <w:t>получат</w:t>
+      </w:r>
+      <w:proofErr w:type="spellEnd"/>
+      <w:r>
+        <w:rPr>
+          <w:sz w:val="24"/>
+          <w:szCs w:val="24"/>
+        </w:rPr>
+        <w:t xml:space="preserve"> </w:t>
+      </w:r>
+      <w:proofErr w:type="spellStart"/>
+      <w:r>
+        <w:rPr>
+          <w:sz w:val="24"/>
+          <w:szCs w:val="24"/>
+        </w:rPr>
+        <w:t>достъп</w:t>
+      </w:r>
+      <w:proofErr w:type="spellEnd"/>
+      <w:r>
+        <w:rPr>
+          <w:sz w:val="24"/>
+          <w:szCs w:val="24"/>
+        </w:rPr>
+        <w:t xml:space="preserve"> </w:t>
+      </w:r>
+      <w:proofErr w:type="spellStart"/>
+      <w:r>
+        <w:rPr>
+          <w:sz w:val="24"/>
+          <w:szCs w:val="24"/>
+        </w:rPr>
+        <w:t>до</w:t>
+      </w:r>
+      <w:proofErr w:type="spellEnd"/>
+      <w:r>
+        <w:rPr>
+          <w:sz w:val="24"/>
+          <w:szCs w:val="24"/>
+        </w:rPr>
+        <w:t xml:space="preserve"> </w:t>
+      </w:r>
+      <w:proofErr w:type="spellStart"/>
+      <w:r>
+        <w:rPr>
+          <w:sz w:val="24"/>
+          <w:szCs w:val="24"/>
+        </w:rPr>
+        <w:t>системата</w:t>
+      </w:r>
+      <w:proofErr w:type="spellEnd"/>
+      <w:r>
+        <w:rPr>
+          <w:sz w:val="24"/>
+          <w:szCs w:val="24"/>
+        </w:rPr>
+        <w:t xml:space="preserve">, </w:t>
+      </w:r>
+      <w:proofErr w:type="spellStart"/>
+      <w:r>
+        <w:rPr>
+          <w:sz w:val="24"/>
+          <w:szCs w:val="24"/>
+        </w:rPr>
+        <w:t>като</w:t>
+      </w:r>
+      <w:proofErr w:type="spellEnd"/>
+      <w:r>
+        <w:rPr>
+          <w:sz w:val="24"/>
+          <w:szCs w:val="24"/>
+        </w:rPr>
+        <w:t xml:space="preserve"> използват </w:t>
+      </w:r>
+      <w:proofErr w:type="spellStart"/>
+      <w:r>
+        <w:rPr>
+          <w:sz w:val="24"/>
+          <w:szCs w:val="24"/>
+        </w:rPr>
+        <w:t>своите</w:t>
+      </w:r>
+      <w:proofErr w:type="spellEnd"/>
+      <w:r>
+        <w:rPr>
+          <w:sz w:val="24"/>
+          <w:szCs w:val="24"/>
+        </w:rPr>
+        <w:t xml:space="preserve"> </w:t>
+      </w:r>
+      <w:proofErr w:type="spellStart"/>
+      <w:r>
+        <w:rPr>
+          <w:sz w:val="24"/>
+          <w:szCs w:val="24"/>
+        </w:rPr>
+        <w:t>идентификационни</w:t>
+      </w:r>
+      <w:proofErr w:type="spellEnd"/>
+      <w:r>
+        <w:rPr>
+          <w:sz w:val="24"/>
+          <w:szCs w:val="24"/>
+        </w:rPr>
+        <w:t xml:space="preserve"> </w:t>
+      </w:r>
+      <w:proofErr w:type="spellStart"/>
+      <w:r>
+        <w:rPr>
+          <w:sz w:val="24"/>
+          <w:szCs w:val="24"/>
+        </w:rPr>
+        <w:t>данни</w:t>
+      </w:r>
+      <w:proofErr w:type="spellEnd"/>
+      <w:r>
+        <w:rPr>
+          <w:sz w:val="24"/>
+          <w:szCs w:val="24"/>
+        </w:rPr>
+        <w:t xml:space="preserve">, </w:t>
+      </w:r>
+      <w:proofErr w:type="spellStart"/>
+      <w:r>
+        <w:rPr>
+          <w:sz w:val="24"/>
+          <w:szCs w:val="24"/>
+        </w:rPr>
+        <w:t>като</w:t>
+      </w:r>
+      <w:proofErr w:type="spellEnd"/>
+      <w:r>
+        <w:rPr>
+          <w:sz w:val="24"/>
+          <w:szCs w:val="24"/>
+        </w:rPr>
+        <w:t xml:space="preserve"> е </w:t>
+      </w:r>
+      <w:proofErr w:type="spellStart"/>
+      <w:r>
+        <w:rPr>
+          <w:sz w:val="24"/>
+          <w:szCs w:val="24"/>
+        </w:rPr>
+        <w:t>налична</w:t>
+      </w:r>
+      <w:proofErr w:type="spellEnd"/>
+      <w:r>
+        <w:rPr>
+          <w:sz w:val="24"/>
+          <w:szCs w:val="24"/>
+        </w:rPr>
+        <w:t xml:space="preserve"> и </w:t>
+      </w:r>
+      <w:proofErr w:type="spellStart"/>
+      <w:r>
+        <w:rPr>
+          <w:sz w:val="24"/>
+          <w:szCs w:val="24"/>
+        </w:rPr>
+        <w:t>функция</w:t>
+      </w:r>
+      <w:proofErr w:type="spellEnd"/>
+      <w:r>
+        <w:rPr>
+          <w:sz w:val="24"/>
+          <w:szCs w:val="24"/>
+        </w:rPr>
+        <w:t xml:space="preserve"> за </w:t>
+      </w:r>
+      <w:proofErr w:type="spellStart"/>
+      <w:r>
+        <w:rPr>
+          <w:sz w:val="24"/>
+          <w:szCs w:val="24"/>
+        </w:rPr>
+        <w:t>възстановяване</w:t>
+      </w:r>
+      <w:proofErr w:type="spellEnd"/>
+      <w:r>
+        <w:rPr>
+          <w:sz w:val="24"/>
+          <w:szCs w:val="24"/>
+        </w:rPr>
+        <w:t xml:space="preserve"> на </w:t>
+      </w:r>
+      <w:proofErr w:type="spellStart"/>
+      <w:r>
+        <w:rPr>
+          <w:sz w:val="24"/>
+          <w:szCs w:val="24"/>
+        </w:rPr>
+        <w:t>паролата</w:t>
+      </w:r>
+      <w:proofErr w:type="spellEnd"/>
+      <w:r>
+        <w:rPr>
+          <w:sz w:val="24"/>
+          <w:szCs w:val="24"/>
+        </w:rPr>
+        <w:t>.</w:t>
+      </w:r>
+    </w:p>
+    <w:p>
+      <w:pPr>
+        <w:pStyle w:val="a3"/>
+        <w:rPr>
+          <w:sz w:val="24"/>
+          <w:szCs w:val="24"/>
+        </w:rPr>
+      </w:pPr>
+    </w:p>
+    <w:p>
+      <w:pPr>
+        <w:pStyle w:val="a3"/>
+        <w:numPr>
+          <w:ilvl w:val="0"/>
+          <w:numId w:val="13"/>
+        </w:numPr>
+        <w:spacing w:after="360" w:line="240" w:lineRule="auto"/>
+        <w:rPr>
+          <w:sz w:val="24"/>
+          <w:szCs w:val="24"/>
+        </w:rPr>
+      </w:pPr>
+      <w:proofErr w:type="spellStart"/>
+      <w:r>
+        <w:rPr>
+          <w:sz w:val="24"/>
+          <w:szCs w:val="24"/>
+        </w:rPr>
+        <w:t>Управление</w:t>
+      </w:r>
+      <w:proofErr w:type="spellEnd"/>
+      <w:r>
+        <w:rPr>
+          <w:sz w:val="24"/>
+          <w:szCs w:val="24"/>
+        </w:rPr>
+        <w:t xml:space="preserve"> на </w:t>
+      </w:r>
+      <w:proofErr w:type="spellStart"/>
+      <w:r>
+        <w:rPr>
+          <w:sz w:val="24"/>
+          <w:szCs w:val="24"/>
+        </w:rPr>
+        <w:t>профила</w:t>
+      </w:r>
+      <w:proofErr w:type="spellEnd"/>
+      <w:r>
+        <w:rPr>
+          <w:sz w:val="24"/>
+          <w:szCs w:val="24"/>
+        </w:rPr>
+        <w:t xml:space="preserve">: </w:t>
+      </w:r>
+      <w:proofErr w:type="spellStart"/>
+      <w:r>
+        <w:rPr>
+          <w:sz w:val="24"/>
+          <w:szCs w:val="24"/>
+        </w:rPr>
+        <w:t>Потребителите</w:t>
+      </w:r>
+      <w:proofErr w:type="spellEnd"/>
+      <w:r>
+        <w:rPr>
+          <w:sz w:val="24"/>
+          <w:szCs w:val="24"/>
+        </w:rPr>
+        <w:t xml:space="preserve"> </w:t>
+      </w:r>
+      <w:proofErr w:type="spellStart"/>
+      <w:r>
+        <w:rPr>
+          <w:sz w:val="24"/>
+          <w:szCs w:val="24"/>
+        </w:rPr>
+        <w:t>могат</w:t>
+      </w:r>
+      <w:proofErr w:type="spellEnd"/>
+      <w:r>
+        <w:rPr>
+          <w:sz w:val="24"/>
+          <w:szCs w:val="24"/>
+        </w:rPr>
+        <w:t xml:space="preserve"> </w:t>
+      </w:r>
+      <w:proofErr w:type="spellStart"/>
+      <w:r>
+        <w:rPr>
+          <w:sz w:val="24"/>
+          <w:szCs w:val="24"/>
+        </w:rPr>
+        <w:t>да</w:t>
+      </w:r>
+      <w:proofErr w:type="spellEnd"/>
+      <w:r>
+        <w:rPr>
+          <w:sz w:val="24"/>
+          <w:szCs w:val="24"/>
+        </w:rPr>
+        <w:t xml:space="preserve"> </w:t>
+      </w:r>
+      <w:proofErr w:type="spellStart"/>
+      <w:r>
+        <w:rPr>
+          <w:sz w:val="24"/>
+          <w:szCs w:val="24"/>
+        </w:rPr>
+        <w:t>актуализират</w:t>
+      </w:r>
+      <w:proofErr w:type="spellEnd"/>
+      <w:r>
+        <w:rPr>
+          <w:sz w:val="24"/>
+          <w:szCs w:val="24"/>
+        </w:rPr>
+        <w:t xml:space="preserve"> </w:t>
+      </w:r>
+      <w:proofErr w:type="spellStart"/>
+      <w:r>
+        <w:rPr>
+          <w:sz w:val="24"/>
+          <w:szCs w:val="24"/>
+        </w:rPr>
+        <w:t>профилите</w:t>
+      </w:r>
+      <w:proofErr w:type="spellEnd"/>
+      <w:r>
+        <w:rPr>
+          <w:sz w:val="24"/>
+          <w:szCs w:val="24"/>
+        </w:rPr>
+        <w:t xml:space="preserve"> </w:t>
+      </w:r>
+      <w:proofErr w:type="spellStart"/>
+      <w:r>
+        <w:rPr>
+          <w:sz w:val="24"/>
+          <w:szCs w:val="24"/>
+        </w:rPr>
+        <w:t>си</w:t>
+      </w:r>
+      <w:proofErr w:type="spellEnd"/>
+      <w:r>
+        <w:rPr>
+          <w:sz w:val="24"/>
+          <w:szCs w:val="24"/>
+        </w:rPr>
+        <w:t xml:space="preserve">, </w:t>
+      </w:r>
+      <w:proofErr w:type="spellStart"/>
+      <w:r>
+        <w:rPr>
+          <w:sz w:val="24"/>
+          <w:szCs w:val="24"/>
+        </w:rPr>
+        <w:t>включително</w:t>
+      </w:r>
+      <w:proofErr w:type="spellEnd"/>
+      <w:r>
+        <w:rPr>
+          <w:sz w:val="24"/>
+          <w:szCs w:val="24"/>
+        </w:rPr>
+        <w:t xml:space="preserve"> </w:t>
+      </w:r>
+      <w:proofErr w:type="spellStart"/>
+      <w:r>
+        <w:rPr>
+          <w:sz w:val="24"/>
+          <w:szCs w:val="24"/>
+        </w:rPr>
+        <w:t>да</w:t>
+      </w:r>
+      <w:proofErr w:type="spellEnd"/>
+      <w:r>
+        <w:rPr>
+          <w:sz w:val="24"/>
+          <w:szCs w:val="24"/>
+        </w:rPr>
+        <w:t xml:space="preserve"> </w:t>
+      </w:r>
+      <w:proofErr w:type="spellStart"/>
+      <w:r>
+        <w:rPr>
+          <w:sz w:val="24"/>
+          <w:szCs w:val="24"/>
+        </w:rPr>
+        <w:t>променят</w:t>
+      </w:r>
+      <w:proofErr w:type="spellEnd"/>
+      <w:r>
+        <w:rPr>
+          <w:sz w:val="24"/>
+          <w:szCs w:val="24"/>
+        </w:rPr>
+        <w:t xml:space="preserve"> </w:t>
+      </w:r>
+      <w:proofErr w:type="spellStart"/>
+      <w:r>
+        <w:rPr>
+          <w:sz w:val="24"/>
+          <w:szCs w:val="24"/>
+        </w:rPr>
+        <w:t>профилните</w:t>
+      </w:r>
+      <w:proofErr w:type="spellEnd"/>
+      <w:r>
+        <w:rPr>
+          <w:sz w:val="24"/>
+          <w:szCs w:val="24"/>
+        </w:rPr>
+        <w:t xml:space="preserve"> </w:t>
+      </w:r>
+      <w:proofErr w:type="spellStart"/>
+      <w:r>
+        <w:rPr>
+          <w:sz w:val="24"/>
+          <w:szCs w:val="24"/>
+        </w:rPr>
+        <w:t>си</w:t>
+      </w:r>
+      <w:proofErr w:type="spellEnd"/>
+      <w:r>
+        <w:rPr>
+          <w:sz w:val="24"/>
+          <w:szCs w:val="24"/>
+        </w:rPr>
+        <w:t xml:space="preserve"> </w:t>
+      </w:r>
+      <w:proofErr w:type="spellStart"/>
+      <w:r>
+        <w:rPr>
+          <w:sz w:val="24"/>
+          <w:szCs w:val="24"/>
+        </w:rPr>
+        <w:t>снимки</w:t>
+      </w:r>
+      <w:proofErr w:type="spellEnd"/>
+      <w:r>
+        <w:rPr>
+          <w:sz w:val="24"/>
+          <w:szCs w:val="24"/>
+        </w:rPr>
+        <w:t xml:space="preserve"> и </w:t>
+      </w:r>
+      <w:proofErr w:type="spellStart"/>
+      <w:r>
+        <w:rPr>
+          <w:sz w:val="24"/>
+          <w:szCs w:val="24"/>
+        </w:rPr>
+        <w:t>пароли</w:t>
+      </w:r>
+      <w:proofErr w:type="spellEnd"/>
+      <w:r>
+        <w:rPr>
+          <w:sz w:val="24"/>
+          <w:szCs w:val="24"/>
+        </w:rPr>
+        <w:t xml:space="preserve">. Те </w:t>
+      </w:r>
+      <w:proofErr w:type="spellStart"/>
+      <w:r>
+        <w:rPr>
+          <w:sz w:val="24"/>
+          <w:szCs w:val="24"/>
+        </w:rPr>
+        <w:t>също</w:t>
+      </w:r>
+      <w:proofErr w:type="spellEnd"/>
+      <w:r>
+        <w:rPr>
+          <w:sz w:val="24"/>
+          <w:szCs w:val="24"/>
+        </w:rPr>
+        <w:t xml:space="preserve"> </w:t>
+      </w:r>
+      <w:proofErr w:type="spellStart"/>
+      <w:r>
+        <w:rPr>
+          <w:sz w:val="24"/>
+          <w:szCs w:val="24"/>
+        </w:rPr>
+        <w:t>така</w:t>
+      </w:r>
+      <w:proofErr w:type="spellEnd"/>
+      <w:r>
+        <w:rPr>
+          <w:sz w:val="24"/>
+          <w:szCs w:val="24"/>
+        </w:rPr>
+        <w:t xml:space="preserve"> </w:t>
+      </w:r>
+      <w:proofErr w:type="spellStart"/>
+      <w:r>
+        <w:rPr>
+          <w:sz w:val="24"/>
+          <w:szCs w:val="24"/>
+        </w:rPr>
+        <w:t>имат</w:t>
+      </w:r>
+      <w:proofErr w:type="spellEnd"/>
+      <w:r>
+        <w:rPr>
+          <w:sz w:val="24"/>
+          <w:szCs w:val="24"/>
+        </w:rPr>
+        <w:t xml:space="preserve"> </w:t>
+      </w:r>
+      <w:proofErr w:type="spellStart"/>
+      <w:r>
+        <w:rPr>
+          <w:sz w:val="24"/>
+          <w:szCs w:val="24"/>
+        </w:rPr>
+        <w:t>възможност</w:t>
+      </w:r>
+      <w:proofErr w:type="spellEnd"/>
+      <w:r>
+        <w:rPr>
+          <w:sz w:val="24"/>
+          <w:szCs w:val="24"/>
+        </w:rPr>
+        <w:t xml:space="preserve"> </w:t>
+      </w:r>
+      <w:proofErr w:type="spellStart"/>
+      <w:r>
+        <w:rPr>
+          <w:sz w:val="24"/>
+          <w:szCs w:val="24"/>
+        </w:rPr>
+        <w:t>да</w:t>
+      </w:r>
+      <w:proofErr w:type="spellEnd"/>
+      <w:r>
+        <w:rPr>
+          <w:sz w:val="24"/>
+          <w:szCs w:val="24"/>
+        </w:rPr>
+        <w:t xml:space="preserve"> </w:t>
+      </w:r>
+      <w:proofErr w:type="spellStart"/>
+      <w:r>
+        <w:rPr>
+          <w:sz w:val="24"/>
+          <w:szCs w:val="24"/>
+        </w:rPr>
+        <w:t>изтриват</w:t>
+      </w:r>
+      <w:proofErr w:type="spellEnd"/>
+      <w:r>
+        <w:rPr>
+          <w:sz w:val="24"/>
+          <w:szCs w:val="24"/>
+        </w:rPr>
+        <w:t xml:space="preserve"> </w:t>
+      </w:r>
+      <w:proofErr w:type="spellStart"/>
+      <w:r>
+        <w:rPr>
+          <w:sz w:val="24"/>
+          <w:szCs w:val="24"/>
+        </w:rPr>
+        <w:t>своите</w:t>
+      </w:r>
+      <w:proofErr w:type="spellEnd"/>
+      <w:r>
+        <w:rPr>
+          <w:sz w:val="24"/>
+          <w:szCs w:val="24"/>
+        </w:rPr>
+        <w:t xml:space="preserve"> </w:t>
+      </w:r>
+      <w:proofErr w:type="spellStart"/>
+      <w:r>
+        <w:rPr>
+          <w:sz w:val="24"/>
+          <w:szCs w:val="24"/>
+        </w:rPr>
+        <w:t>профили</w:t>
+      </w:r>
+      <w:proofErr w:type="spellEnd"/>
+      <w:r>
+        <w:rPr>
+          <w:sz w:val="24"/>
+          <w:szCs w:val="24"/>
+        </w:rPr>
+        <w:t>.</w:t>
+      </w:r>
+    </w:p>
+    <w:p>
+      <w:pPr>
+        <w:pStyle w:val="a3"/>
+        <w:spacing w:after="240" w:line="240" w:lineRule="auto"/>
+        <w:ind w:left="1440"/>
+        <w:rPr>
+          <w:sz w:val="24"/>
+          <w:szCs w:val="24"/>
+        </w:rPr>
+      </w:pPr>
+    </w:p>
+    <w:p>
+      <w:pPr>
+        <w:spacing w:after="480" w:line="240" w:lineRule="auto"/>
+        <w:rPr>
+          <w:sz w:val="24"/>
+          <w:szCs w:val="24"/>
+        </w:rPr>
+      </w:pPr>
+    </w:p>
+    <w:p>
+      <w:pPr>
+        <w:pStyle w:val="a3"/>
+        <w:spacing w:after="240" w:line="240" w:lineRule="auto"/>
+        <w:ind w:left="1434"/>
+        <w:rPr>
+          <w:sz w:val="24"/>
+          <w:szCs w:val="24"/>
+        </w:rPr>
+      </w:pPr>
+    </w:p>
+    <w:p>
+      <w:pPr>
+        <w:spacing w:after="360" w:line="240" w:lineRule="auto"/>
+        <w:ind w:left="1416"/>
+        <w:rPr>
+          <w:sz w:val="24"/>
+          <w:szCs w:val="24"/>
+        </w:rPr>
+      </w:pPr>
+    </w:p>
+    <w:p>
+      <w:pPr>
+        <w:spacing w:after="360" w:line="240" w:lineRule="auto"/>
+        <w:ind w:left="357"/>
+        <w:rPr>
+          <w:sz w:val="24"/>
+          <w:szCs w:val="24"/>
+        </w:rPr>
+      </w:pPr>
+    </w:p>
+    <w:p>
+      <w:pPr>
+        <w:spacing w:after="360" w:line="240" w:lineRule="auto"/>
+        <w:ind w:left="357"/>
+        <w:rPr>
+          <w:sz w:val="24"/>
+          <w:szCs w:val="24"/>
+        </w:rPr>
+      </w:pPr>
+    </w:p>
+    <w:p>
+      <w:pPr>
+        <w:jc w:val="center"/>
+        <w:rPr>
+          <w:sz w:val="24"/>
+          <w:szCs w:val="24"/>
+        </w:rPr>
+      </w:pPr>
+    </w:p>
+    <w:p>
+      <w:pPr>
+        <w:jc w:val="center"/>
+        <w:rPr>
+          <w:sz w:val="24"/>
+          <w:szCs w:val="24"/>
+        </w:rPr>
+      </w:pPr>
+      <w:r>
+        <w:rPr>
+          <w:noProof/>
+          <w:sz w:val="24"/>
+          <w:szCs w:val="24"/>
+        </w:rPr>
+        <w:lastRenderedPageBreak/>
+        <w:drawing>
+          <wp:inline distT="0" distB="0" distL="0" distR="0" wp14:anchorId="3EF3F4F7" wp14:editId="761C358E">
+            <wp:extent cx="2933700" cy="8637075"/>
+            <wp:effectExtent l="0" t="0" r="0" b="0"/>
+            <wp:docPr id="1296430295" name="Picture 2" descr="Картина, която съдържа текст, Шрифт, черно и бяло, екранна снимка&#10;&#10;Описанието е генерирано автоматично"/>
+            <wp:cNvGraphicFramePr>
+              <a:graphicFrameLocks xmlns:a="http://schemas.openxmlformats.org/drawingml/2006/main" noChangeAspect="1"/>
+            </wp:cNvGraphicFramePr>
+            <a:graphic xmlns:a="http://schemas.openxmlformats.org/drawingml/2006/main">
+              <a:graphicData uri="http://schemas.openxmlformats.org/drawingml/2006/picture">
+                <pic:pic xmlns:pic="http://schemas.openxmlformats.org/drawingml/2006/picture">
+                  <pic:nvPicPr>
+                    <pic:cNvPr id="1296430295" name="Picture 2" descr="Картина, която съдържа текст, Шрифт, черно и бяло, екранна снимка&#10;&#10;Описанието е генерирано автоматично"/>
+                    <pic:cNvPicPr/>
+                  </pic:nvPicPr>
+                  <pic:blipFill>
+                    <a:blip r:embed="rId17" cstate="print">
+                      <a:extLst>
+                        <a:ext uri="{28A0092B-C50C-407E-A947-70E740481C1C}">
+                          <a14:useLocalDpi xmlns:a14="http://schemas.microsoft.com/office/drawing/2010/main" val="0"/>
+                        </a:ext>
+                      </a:extLst>
+                    </a:blip>
+                    <a:stretch>
+                      <a:fillRect/>
+                    </a:stretch>
+                  </pic:blipFill>
+                  <pic:spPr>
+                    <a:xfrm>
+                      <a:off x="0" y="0"/>
+                      <a:ext cx="2954430" cy="8698106"/>
+                    </a:xfrm>
+                    <a:prstGeom prst="rect">
+                      <a:avLst/>
+                    </a:prstGeom>
+                  </pic:spPr>
+                </pic:pic>
+              </a:graphicData>
+            </a:graphic>
+          </wp:inline>
+        </w:drawing>
+      </w:r>
+    </w:p>
+    <w:p>
+      <w:pPr>
+        <w:pStyle w:val="a3"/>
+        <w:numPr>
+          <w:ilvl w:val="0"/>
+          <w:numId w:val="12"/>
+        </w:numPr>
+        <w:rPr>
+          <w:sz w:val="28"/>
+          <w:szCs w:val="28"/>
+        </w:rPr>
+      </w:pPr>
+      <w:proofErr w:type="spellStart"/>
+      <w:r>
+        <w:rPr>
+          <w:sz w:val="28"/>
+          <w:szCs w:val="28"/>
+        </w:rPr>
+        <w:lastRenderedPageBreak/>
+        <w:t>Докладване</w:t>
+      </w:r>
+      <w:proofErr w:type="spellEnd"/>
+      <w:r>
+        <w:rPr>
+          <w:sz w:val="28"/>
+          <w:szCs w:val="28"/>
+        </w:rPr>
+        <w:t xml:space="preserve"> на </w:t>
+      </w:r>
+      <w:proofErr w:type="spellStart"/>
+      <w:r>
+        <w:rPr>
+          <w:sz w:val="28"/>
+          <w:szCs w:val="28"/>
+        </w:rPr>
+        <w:t>проблеми</w:t>
+      </w:r>
+      <w:proofErr w:type="spellEnd"/>
+      <w:r>
+        <w:rPr>
+          <w:sz w:val="28"/>
+          <w:szCs w:val="28"/>
+        </w:rPr>
+        <w:t>:</w:t>
+      </w:r>
+    </w:p>
+    <w:p>
+      <w:pPr>
+        <w:rPr>
+          <w:sz w:val="24"/>
+          <w:szCs w:val="24"/>
+        </w:rPr>
+      </w:pPr>
+    </w:p>
+    <w:p>
+      <w:pPr>
+        <w:pStyle w:val="a3"/>
+        <w:numPr>
+          <w:ilvl w:val="0"/>
+          <w:numId w:val="14"/>
+        </w:numPr>
+        <w:rPr>
+          <w:sz w:val="24"/>
+          <w:szCs w:val="24"/>
+        </w:rPr>
+      </w:pPr>
+      <w:proofErr w:type="spellStart"/>
+      <w:r>
+        <w:rPr>
+          <w:sz w:val="24"/>
+          <w:szCs w:val="24"/>
+        </w:rPr>
+        <w:t>Докладване</w:t>
+      </w:r>
+      <w:proofErr w:type="spellEnd"/>
+      <w:r>
+        <w:rPr>
+          <w:sz w:val="24"/>
+          <w:szCs w:val="24"/>
+        </w:rPr>
+        <w:t xml:space="preserve">: </w:t>
+      </w:r>
+      <w:proofErr w:type="spellStart"/>
+      <w:r>
+        <w:rPr>
+          <w:sz w:val="24"/>
+          <w:szCs w:val="24"/>
+        </w:rPr>
+        <w:t>Потребителите</w:t>
+      </w:r>
+      <w:proofErr w:type="spellEnd"/>
+      <w:r>
+        <w:rPr>
+          <w:sz w:val="24"/>
+          <w:szCs w:val="24"/>
+        </w:rPr>
+        <w:t xml:space="preserve"> </w:t>
+      </w:r>
+      <w:proofErr w:type="spellStart"/>
+      <w:r>
+        <w:rPr>
+          <w:sz w:val="24"/>
+          <w:szCs w:val="24"/>
+        </w:rPr>
+        <w:t>могат</w:t>
+      </w:r>
+      <w:proofErr w:type="spellEnd"/>
+      <w:r>
+        <w:rPr>
+          <w:sz w:val="24"/>
+          <w:szCs w:val="24"/>
+        </w:rPr>
+        <w:t xml:space="preserve"> </w:t>
+      </w:r>
+      <w:proofErr w:type="spellStart"/>
+      <w:r>
+        <w:rPr>
+          <w:sz w:val="24"/>
+          <w:szCs w:val="24"/>
+        </w:rPr>
+        <w:t>да</w:t>
+      </w:r>
+      <w:proofErr w:type="spellEnd"/>
+      <w:r>
+        <w:rPr>
+          <w:sz w:val="24"/>
+          <w:szCs w:val="24"/>
+        </w:rPr>
+        <w:t xml:space="preserve"> </w:t>
+      </w:r>
+      <w:proofErr w:type="spellStart"/>
+      <w:r>
+        <w:rPr>
+          <w:sz w:val="24"/>
+          <w:szCs w:val="24"/>
+        </w:rPr>
+        <w:t>докладват</w:t>
+      </w:r>
+      <w:proofErr w:type="spellEnd"/>
+      <w:r>
+        <w:rPr>
+          <w:sz w:val="24"/>
+          <w:szCs w:val="24"/>
+        </w:rPr>
+        <w:t xml:space="preserve"> за </w:t>
+      </w:r>
+      <w:proofErr w:type="spellStart"/>
+      <w:r>
+        <w:rPr>
+          <w:sz w:val="24"/>
+          <w:szCs w:val="24"/>
+        </w:rPr>
+        <w:t>проблеми</w:t>
+      </w:r>
+      <w:proofErr w:type="spellEnd"/>
+      <w:r>
+        <w:rPr>
+          <w:sz w:val="24"/>
+          <w:szCs w:val="24"/>
+        </w:rPr>
+        <w:t xml:space="preserve">, </w:t>
+      </w:r>
+      <w:proofErr w:type="spellStart"/>
+      <w:r>
+        <w:rPr>
+          <w:sz w:val="24"/>
+          <w:szCs w:val="24"/>
+        </w:rPr>
+        <w:t>като</w:t>
+      </w:r>
+      <w:proofErr w:type="spellEnd"/>
+      <w:r>
+        <w:rPr>
+          <w:sz w:val="24"/>
+          <w:szCs w:val="24"/>
+        </w:rPr>
+        <w:t xml:space="preserve"> </w:t>
+      </w:r>
+      <w:proofErr w:type="spellStart"/>
+      <w:r>
+        <w:rPr>
+          <w:sz w:val="24"/>
+          <w:szCs w:val="24"/>
+        </w:rPr>
+        <w:t>посочват</w:t>
+      </w:r>
+      <w:proofErr w:type="spellEnd"/>
+      <w:r>
+        <w:rPr>
+          <w:sz w:val="24"/>
+          <w:szCs w:val="24"/>
+        </w:rPr>
+        <w:t xml:space="preserve"> </w:t>
+      </w:r>
+      <w:proofErr w:type="spellStart"/>
+      <w:r>
+        <w:rPr>
+          <w:sz w:val="24"/>
+          <w:szCs w:val="24"/>
+        </w:rPr>
+        <w:t>типа</w:t>
+      </w:r>
+      <w:proofErr w:type="spellEnd"/>
+      <w:r>
+        <w:rPr>
+          <w:sz w:val="24"/>
+          <w:szCs w:val="24"/>
+        </w:rPr>
+        <w:t xml:space="preserve"> (</w:t>
+      </w:r>
+      <w:proofErr w:type="spellStart"/>
+      <w:r>
+        <w:rPr>
+          <w:sz w:val="24"/>
+          <w:szCs w:val="24"/>
+        </w:rPr>
+        <w:t>например</w:t>
+      </w:r>
+      <w:proofErr w:type="spellEnd"/>
+      <w:r>
+        <w:rPr>
+          <w:sz w:val="24"/>
+          <w:szCs w:val="24"/>
+        </w:rPr>
+        <w:t xml:space="preserve"> "</w:t>
+      </w:r>
+      <w:proofErr w:type="spellStart"/>
+      <w:r>
+        <w:rPr>
+          <w:sz w:val="24"/>
+          <w:szCs w:val="24"/>
+        </w:rPr>
+        <w:t>Доклад</w:t>
+      </w:r>
+      <w:proofErr w:type="spellEnd"/>
+      <w:r>
+        <w:rPr>
+          <w:sz w:val="24"/>
+          <w:szCs w:val="24"/>
+        </w:rPr>
+        <w:t>", "</w:t>
+      </w:r>
+      <w:proofErr w:type="spellStart"/>
+      <w:r>
+        <w:rPr>
+          <w:sz w:val="24"/>
+          <w:szCs w:val="24"/>
+        </w:rPr>
+        <w:t>Авария</w:t>
+      </w:r>
+      <w:proofErr w:type="spellEnd"/>
+      <w:r>
+        <w:rPr>
+          <w:sz w:val="24"/>
+          <w:szCs w:val="24"/>
+        </w:rPr>
+        <w:t>", "</w:t>
+      </w:r>
+      <w:proofErr w:type="spellStart"/>
+      <w:r>
+        <w:rPr>
+          <w:sz w:val="24"/>
+          <w:szCs w:val="24"/>
+        </w:rPr>
+        <w:t>Проблем</w:t>
+      </w:r>
+      <w:proofErr w:type="spellEnd"/>
+      <w:r>
+        <w:rPr>
+          <w:sz w:val="24"/>
+          <w:szCs w:val="24"/>
+        </w:rPr>
+        <w:t xml:space="preserve"> с </w:t>
+      </w:r>
+      <w:proofErr w:type="spellStart"/>
+      <w:r>
+        <w:rPr>
+          <w:sz w:val="24"/>
+          <w:szCs w:val="24"/>
+        </w:rPr>
+        <w:t>инфраструктурата</w:t>
+      </w:r>
+      <w:proofErr w:type="spellEnd"/>
+      <w:r>
+        <w:rPr>
+          <w:sz w:val="24"/>
+          <w:szCs w:val="24"/>
+        </w:rPr>
+        <w:t>", "</w:t>
+      </w:r>
+      <w:proofErr w:type="spellStart"/>
+      <w:r>
+        <w:rPr>
+          <w:sz w:val="24"/>
+          <w:szCs w:val="24"/>
+        </w:rPr>
+        <w:t>Събитие</w:t>
+      </w:r>
+      <w:proofErr w:type="spellEnd"/>
+      <w:r>
+        <w:rPr>
+          <w:sz w:val="24"/>
+          <w:szCs w:val="24"/>
+        </w:rPr>
+        <w:t xml:space="preserve">"), </w:t>
+      </w:r>
+      <w:proofErr w:type="spellStart"/>
+      <w:r>
+        <w:rPr>
+          <w:sz w:val="24"/>
+          <w:szCs w:val="24"/>
+        </w:rPr>
+        <w:t>предоставят</w:t>
+      </w:r>
+      <w:proofErr w:type="spellEnd"/>
+      <w:r>
+        <w:rPr>
+          <w:sz w:val="24"/>
+          <w:szCs w:val="24"/>
+        </w:rPr>
+        <w:t xml:space="preserve"> </w:t>
+      </w:r>
+      <w:proofErr w:type="spellStart"/>
+      <w:r>
+        <w:rPr>
+          <w:sz w:val="24"/>
+          <w:szCs w:val="24"/>
+        </w:rPr>
+        <w:t>заглавие</w:t>
+      </w:r>
+      <w:proofErr w:type="spellEnd"/>
+      <w:r>
+        <w:rPr>
+          <w:sz w:val="24"/>
+          <w:szCs w:val="24"/>
+        </w:rPr>
+        <w:t xml:space="preserve">, </w:t>
+      </w:r>
+      <w:proofErr w:type="spellStart"/>
+      <w:r>
+        <w:rPr>
+          <w:sz w:val="24"/>
+          <w:szCs w:val="24"/>
+        </w:rPr>
+        <w:t>описание</w:t>
+      </w:r>
+      <w:proofErr w:type="spellEnd"/>
+      <w:r>
+        <w:rPr>
+          <w:sz w:val="24"/>
+          <w:szCs w:val="24"/>
+        </w:rPr>
+        <w:t xml:space="preserve"> и </w:t>
+      </w:r>
+      <w:proofErr w:type="spellStart"/>
+      <w:r>
+        <w:rPr>
+          <w:sz w:val="24"/>
+          <w:szCs w:val="24"/>
+        </w:rPr>
+        <w:t>местоположение</w:t>
+      </w:r>
+      <w:proofErr w:type="spellEnd"/>
+      <w:r>
+        <w:rPr>
+          <w:sz w:val="24"/>
+          <w:szCs w:val="24"/>
+        </w:rPr>
+        <w:t xml:space="preserve"> </w:t>
+      </w:r>
+      <w:proofErr w:type="spellStart"/>
+      <w:r>
+        <w:rPr>
+          <w:sz w:val="24"/>
+          <w:szCs w:val="24"/>
+        </w:rPr>
+        <w:t>чрез</w:t>
+      </w:r>
+      <w:proofErr w:type="spellEnd"/>
+      <w:r>
+        <w:rPr>
+          <w:sz w:val="24"/>
+          <w:szCs w:val="24"/>
+        </w:rPr>
+        <w:t xml:space="preserve"> </w:t>
+      </w:r>
+      <w:proofErr w:type="spellStart"/>
+      <w:r>
+        <w:rPr>
+          <w:sz w:val="24"/>
+          <w:szCs w:val="24"/>
+        </w:rPr>
+        <w:t>интерактивна</w:t>
+      </w:r>
+      <w:proofErr w:type="spellEnd"/>
+      <w:r>
+        <w:rPr>
+          <w:sz w:val="24"/>
+          <w:szCs w:val="24"/>
+        </w:rPr>
+        <w:t xml:space="preserve"> </w:t>
+      </w:r>
+      <w:proofErr w:type="spellStart"/>
+      <w:r>
+        <w:rPr>
+          <w:sz w:val="24"/>
+          <w:szCs w:val="24"/>
+        </w:rPr>
+        <w:t>карта</w:t>
+      </w:r>
+      <w:proofErr w:type="spellEnd"/>
+      <w:r>
+        <w:rPr>
+          <w:sz w:val="24"/>
+          <w:szCs w:val="24"/>
+        </w:rPr>
+        <w:t>.</w:t>
+      </w:r>
+    </w:p>
+    <w:p>
+      <w:pPr>
+        <w:pStyle w:val="a3"/>
+        <w:rPr>
+          <w:sz w:val="24"/>
+          <w:szCs w:val="24"/>
+        </w:rPr>
+      </w:pPr>
+    </w:p>
+    <w:p>
+      <w:pPr>
+        <w:pStyle w:val="a3"/>
+        <w:numPr>
+          <w:ilvl w:val="0"/>
+          <w:numId w:val="14"/>
+        </w:numPr>
+        <w:rPr>
+          <w:sz w:val="24"/>
+          <w:szCs w:val="24"/>
+        </w:rPr>
+      </w:pPr>
+      <w:proofErr w:type="spellStart"/>
+      <w:r>
+        <w:rPr>
+          <w:sz w:val="24"/>
+          <w:szCs w:val="24"/>
+        </w:rPr>
+        <w:t>Утвърждаване</w:t>
+      </w:r>
+      <w:proofErr w:type="spellEnd"/>
+      <w:r>
+        <w:rPr>
+          <w:sz w:val="24"/>
+          <w:szCs w:val="24"/>
+        </w:rPr>
+        <w:t xml:space="preserve"> и </w:t>
+      </w:r>
+      <w:proofErr w:type="spellStart"/>
+      <w:r>
+        <w:rPr>
+          <w:sz w:val="24"/>
+          <w:szCs w:val="24"/>
+        </w:rPr>
+        <w:t>решаване</w:t>
+      </w:r>
+      <w:proofErr w:type="spellEnd"/>
+      <w:r>
+        <w:rPr>
+          <w:sz w:val="24"/>
+          <w:szCs w:val="24"/>
+        </w:rPr>
+        <w:t xml:space="preserve"> на </w:t>
+      </w:r>
+      <w:proofErr w:type="spellStart"/>
+      <w:r>
+        <w:rPr>
+          <w:sz w:val="24"/>
+          <w:szCs w:val="24"/>
+        </w:rPr>
+        <w:t>проблеми</w:t>
+      </w:r>
+      <w:proofErr w:type="spellEnd"/>
+      <w:r>
+        <w:rPr>
+          <w:sz w:val="24"/>
+          <w:szCs w:val="24"/>
+        </w:rPr>
+        <w:t xml:space="preserve">: </w:t>
+      </w:r>
+      <w:proofErr w:type="spellStart"/>
+      <w:r>
+        <w:rPr>
+          <w:sz w:val="24"/>
+          <w:szCs w:val="24"/>
+        </w:rPr>
+        <w:t>Администраторите</w:t>
+      </w:r>
+      <w:proofErr w:type="spellEnd"/>
+      <w:r>
+        <w:rPr>
+          <w:sz w:val="24"/>
+          <w:szCs w:val="24"/>
+        </w:rPr>
+        <w:t xml:space="preserve"> </w:t>
+      </w:r>
+      <w:proofErr w:type="spellStart"/>
+      <w:r>
+        <w:rPr>
+          <w:sz w:val="24"/>
+          <w:szCs w:val="24"/>
+        </w:rPr>
+        <w:t>преглеждат</w:t>
+      </w:r>
+      <w:proofErr w:type="spellEnd"/>
+      <w:r>
+        <w:rPr>
+          <w:sz w:val="24"/>
+          <w:szCs w:val="24"/>
+        </w:rPr>
+        <w:t xml:space="preserve">, </w:t>
+      </w:r>
+      <w:proofErr w:type="spellStart"/>
+      <w:r>
+        <w:rPr>
+          <w:sz w:val="24"/>
+          <w:szCs w:val="24"/>
+        </w:rPr>
+        <w:t>потвърждават</w:t>
+      </w:r>
+      <w:proofErr w:type="spellEnd"/>
+      <w:r>
+        <w:rPr>
+          <w:sz w:val="24"/>
+          <w:szCs w:val="24"/>
+        </w:rPr>
+        <w:t xml:space="preserve"> и </w:t>
+      </w:r>
+      <w:proofErr w:type="spellStart"/>
+      <w:r>
+        <w:rPr>
+          <w:sz w:val="24"/>
+          <w:szCs w:val="24"/>
+        </w:rPr>
+        <w:t>одобряват</w:t>
+      </w:r>
+      <w:proofErr w:type="spellEnd"/>
+      <w:r>
+        <w:rPr>
+          <w:sz w:val="24"/>
+          <w:szCs w:val="24"/>
+        </w:rPr>
+        <w:t>/</w:t>
+      </w:r>
+      <w:proofErr w:type="spellStart"/>
+      <w:r>
+        <w:rPr>
+          <w:sz w:val="24"/>
+          <w:szCs w:val="24"/>
+        </w:rPr>
+        <w:t>отхвърлят</w:t>
+      </w:r>
+      <w:proofErr w:type="spellEnd"/>
+      <w:r>
+        <w:rPr>
+          <w:sz w:val="24"/>
+          <w:szCs w:val="24"/>
+        </w:rPr>
+        <w:t xml:space="preserve"> </w:t>
+      </w:r>
+      <w:proofErr w:type="spellStart"/>
+      <w:r>
+        <w:rPr>
+          <w:sz w:val="24"/>
+          <w:szCs w:val="24"/>
+        </w:rPr>
+        <w:t>подадените</w:t>
+      </w:r>
+      <w:proofErr w:type="spellEnd"/>
+      <w:r>
+        <w:rPr>
+          <w:sz w:val="24"/>
+          <w:szCs w:val="24"/>
+        </w:rPr>
+        <w:t xml:space="preserve"> от </w:t>
+      </w:r>
+      <w:proofErr w:type="spellStart"/>
+      <w:r>
+        <w:rPr>
+          <w:sz w:val="24"/>
+          <w:szCs w:val="24"/>
+        </w:rPr>
+        <w:t>потребителите</w:t>
+      </w:r>
+      <w:proofErr w:type="spellEnd"/>
+      <w:r>
+        <w:rPr>
+          <w:sz w:val="24"/>
+          <w:szCs w:val="24"/>
+        </w:rPr>
+        <w:t xml:space="preserve"> </w:t>
+      </w:r>
+      <w:proofErr w:type="spellStart"/>
+      <w:r>
+        <w:rPr>
+          <w:sz w:val="24"/>
+          <w:szCs w:val="24"/>
+        </w:rPr>
+        <w:t>проблеми</w:t>
+      </w:r>
+      <w:proofErr w:type="spellEnd"/>
+      <w:r>
+        <w:rPr>
+          <w:sz w:val="24"/>
+          <w:szCs w:val="24"/>
+        </w:rPr>
+        <w:t>.</w:t>
+      </w:r>
+    </w:p>
+    <w:p>
+      <w:pPr>
+        <w:pStyle w:val="a3"/>
+        <w:rPr>
+          <w:sz w:val="24"/>
+          <w:szCs w:val="24"/>
+        </w:rPr>
+      </w:pPr>
+    </w:p>
+    <w:p>
+      <w:pPr>
+        <w:pStyle w:val="a3"/>
+        <w:numPr>
+          <w:ilvl w:val="0"/>
+          <w:numId w:val="14"/>
+        </w:numPr>
+        <w:rPr>
+          <w:sz w:val="24"/>
+          <w:szCs w:val="24"/>
+        </w:rPr>
+      </w:pPr>
+      <w:proofErr w:type="spellStart"/>
+      <w:r>
+        <w:rPr>
+          <w:sz w:val="24"/>
+          <w:szCs w:val="24"/>
+        </w:rPr>
+        <w:t>Подаване</w:t>
+      </w:r>
+      <w:proofErr w:type="spellEnd"/>
+      <w:r>
+        <w:rPr>
+          <w:sz w:val="24"/>
+          <w:szCs w:val="24"/>
+        </w:rPr>
+        <w:t xml:space="preserve"> на </w:t>
+      </w:r>
+      <w:proofErr w:type="spellStart"/>
+      <w:r>
+        <w:rPr>
+          <w:sz w:val="24"/>
+          <w:szCs w:val="24"/>
+        </w:rPr>
+        <w:t>одобрени</w:t>
+      </w:r>
+      <w:proofErr w:type="spellEnd"/>
+      <w:r>
+        <w:rPr>
+          <w:sz w:val="24"/>
+          <w:szCs w:val="24"/>
+        </w:rPr>
+        <w:t xml:space="preserve"> </w:t>
+      </w:r>
+      <w:proofErr w:type="spellStart"/>
+      <w:r>
+        <w:rPr>
+          <w:sz w:val="24"/>
+          <w:szCs w:val="24"/>
+        </w:rPr>
+        <w:t>проблеми</w:t>
+      </w:r>
+      <w:proofErr w:type="spellEnd"/>
+      <w:r>
+        <w:rPr>
+          <w:sz w:val="24"/>
+          <w:szCs w:val="24"/>
+        </w:rPr>
+        <w:t xml:space="preserve">: </w:t>
+      </w:r>
+      <w:proofErr w:type="spellStart"/>
+      <w:r>
+        <w:rPr>
+          <w:sz w:val="24"/>
+          <w:szCs w:val="24"/>
+        </w:rPr>
+        <w:t>Одобрените</w:t>
+      </w:r>
+      <w:proofErr w:type="spellEnd"/>
+      <w:r>
+        <w:rPr>
+          <w:sz w:val="24"/>
+          <w:szCs w:val="24"/>
+        </w:rPr>
+        <w:t xml:space="preserve"> </w:t>
+      </w:r>
+      <w:proofErr w:type="spellStart"/>
+      <w:r>
+        <w:rPr>
+          <w:sz w:val="24"/>
+          <w:szCs w:val="24"/>
+        </w:rPr>
+        <w:t>проблеми</w:t>
+      </w:r>
+      <w:proofErr w:type="spellEnd"/>
+      <w:r>
+        <w:rPr>
+          <w:sz w:val="24"/>
+          <w:szCs w:val="24"/>
+        </w:rPr>
+        <w:t xml:space="preserve"> се </w:t>
+      </w:r>
+      <w:proofErr w:type="spellStart"/>
+      <w:r>
+        <w:rPr>
+          <w:sz w:val="24"/>
+          <w:szCs w:val="24"/>
+        </w:rPr>
+        <w:t>показват</w:t>
+      </w:r>
+      <w:proofErr w:type="spellEnd"/>
+      <w:r>
+        <w:rPr>
+          <w:sz w:val="24"/>
+          <w:szCs w:val="24"/>
+        </w:rPr>
+        <w:t xml:space="preserve"> на </w:t>
+      </w:r>
+      <w:proofErr w:type="spellStart"/>
+      <w:r>
+        <w:rPr>
+          <w:sz w:val="24"/>
+          <w:szCs w:val="24"/>
+        </w:rPr>
+        <w:t>картата</w:t>
+      </w:r>
+      <w:proofErr w:type="spellEnd"/>
+      <w:r>
+        <w:rPr>
+          <w:sz w:val="24"/>
+          <w:szCs w:val="24"/>
+        </w:rPr>
+        <w:t xml:space="preserve"> и </w:t>
+      </w:r>
+      <w:proofErr w:type="spellStart"/>
+      <w:r>
+        <w:rPr>
+          <w:sz w:val="24"/>
+          <w:szCs w:val="24"/>
+        </w:rPr>
+        <w:t>стават</w:t>
+      </w:r>
+      <w:proofErr w:type="spellEnd"/>
+      <w:r>
+        <w:rPr>
+          <w:sz w:val="24"/>
+          <w:szCs w:val="24"/>
+        </w:rPr>
+        <w:t xml:space="preserve"> </w:t>
+      </w:r>
+      <w:proofErr w:type="spellStart"/>
+      <w:r>
+        <w:rPr>
+          <w:sz w:val="24"/>
+          <w:szCs w:val="24"/>
+        </w:rPr>
+        <w:t>видими</w:t>
+      </w:r>
+      <w:proofErr w:type="spellEnd"/>
+      <w:r>
+        <w:rPr>
+          <w:sz w:val="24"/>
+          <w:szCs w:val="24"/>
+        </w:rPr>
+        <w:t xml:space="preserve"> за </w:t>
+      </w:r>
+      <w:proofErr w:type="spellStart"/>
+      <w:r>
+        <w:rPr>
+          <w:sz w:val="24"/>
+          <w:szCs w:val="24"/>
+        </w:rPr>
+        <w:t>всички</w:t>
+      </w:r>
+      <w:proofErr w:type="spellEnd"/>
+      <w:r>
+        <w:rPr>
+          <w:sz w:val="24"/>
+          <w:szCs w:val="24"/>
+        </w:rPr>
+        <w:t xml:space="preserve"> </w:t>
+      </w:r>
+      <w:proofErr w:type="spellStart"/>
+      <w:r>
+        <w:rPr>
+          <w:sz w:val="24"/>
+          <w:szCs w:val="24"/>
+        </w:rPr>
+        <w:t>потребители</w:t>
+      </w:r>
+      <w:proofErr w:type="spellEnd"/>
+      <w:r>
+        <w:rPr>
+          <w:sz w:val="24"/>
+          <w:szCs w:val="24"/>
+        </w:rPr>
+        <w:t xml:space="preserve">, </w:t>
+      </w:r>
+      <w:proofErr w:type="spellStart"/>
+      <w:r>
+        <w:rPr>
+          <w:sz w:val="24"/>
+          <w:szCs w:val="24"/>
+        </w:rPr>
+        <w:t>стига</w:t>
+      </w:r>
+      <w:proofErr w:type="spellEnd"/>
+      <w:r>
+        <w:rPr>
+          <w:sz w:val="24"/>
+          <w:szCs w:val="24"/>
+        </w:rPr>
+        <w:t xml:space="preserve"> </w:t>
+      </w:r>
+      <w:proofErr w:type="spellStart"/>
+      <w:r>
+        <w:rPr>
+          <w:sz w:val="24"/>
+          <w:szCs w:val="24"/>
+        </w:rPr>
+        <w:t>те</w:t>
+      </w:r>
+      <w:proofErr w:type="spellEnd"/>
+      <w:r>
+        <w:rPr>
+          <w:sz w:val="24"/>
+          <w:szCs w:val="24"/>
+        </w:rPr>
+        <w:t xml:space="preserve"> </w:t>
+      </w:r>
+      <w:proofErr w:type="spellStart"/>
+      <w:r>
+        <w:rPr>
+          <w:sz w:val="24"/>
+          <w:szCs w:val="24"/>
+        </w:rPr>
+        <w:t>да</w:t>
+      </w:r>
+      <w:proofErr w:type="spellEnd"/>
+      <w:r>
+        <w:rPr>
+          <w:sz w:val="24"/>
+          <w:szCs w:val="24"/>
+        </w:rPr>
+        <w:t xml:space="preserve"> </w:t>
+      </w:r>
+      <w:proofErr w:type="spellStart"/>
+      <w:r>
+        <w:rPr>
+          <w:sz w:val="24"/>
+          <w:szCs w:val="24"/>
+        </w:rPr>
+        <w:t>са</w:t>
+      </w:r>
+      <w:proofErr w:type="spellEnd"/>
+      <w:r>
+        <w:rPr>
+          <w:sz w:val="24"/>
+          <w:szCs w:val="24"/>
+        </w:rPr>
+        <w:t xml:space="preserve"> </w:t>
+      </w:r>
+      <w:proofErr w:type="spellStart"/>
+      <w:r>
+        <w:rPr>
+          <w:sz w:val="24"/>
+          <w:szCs w:val="24"/>
+        </w:rPr>
+        <w:t>избрали</w:t>
+      </w:r>
+      <w:proofErr w:type="spellEnd"/>
+      <w:r>
+        <w:rPr>
+          <w:sz w:val="24"/>
+          <w:szCs w:val="24"/>
+        </w:rPr>
+        <w:t xml:space="preserve"> </w:t>
+      </w:r>
+      <w:proofErr w:type="spellStart"/>
+      <w:r>
+        <w:rPr>
+          <w:sz w:val="24"/>
+          <w:szCs w:val="24"/>
+        </w:rPr>
+        <w:t>съответната</w:t>
+      </w:r>
+      <w:proofErr w:type="spellEnd"/>
+      <w:r>
+        <w:rPr>
+          <w:sz w:val="24"/>
+          <w:szCs w:val="24"/>
+        </w:rPr>
+        <w:t xml:space="preserve"> </w:t>
+      </w:r>
+      <w:proofErr w:type="spellStart"/>
+      <w:r>
+        <w:rPr>
+          <w:sz w:val="24"/>
+          <w:szCs w:val="24"/>
+        </w:rPr>
+        <w:t>област</w:t>
+      </w:r>
+      <w:proofErr w:type="spellEnd"/>
+      <w:r>
+        <w:rPr>
+          <w:sz w:val="24"/>
+          <w:szCs w:val="24"/>
+        </w:rPr>
+        <w:t xml:space="preserve"> и </w:t>
+      </w:r>
+      <w:proofErr w:type="spellStart"/>
+      <w:r>
+        <w:rPr>
+          <w:sz w:val="24"/>
+          <w:szCs w:val="24"/>
+        </w:rPr>
+        <w:t>община</w:t>
+      </w:r>
+      <w:proofErr w:type="spellEnd"/>
+      <w:r>
+        <w:rPr>
+          <w:sz w:val="24"/>
+          <w:szCs w:val="24"/>
+        </w:rPr>
+        <w:t>.</w:t>
+      </w:r>
+    </w:p>
+    <w:p>
+      <w:pPr>
+        <w:pStyle w:val="a3"/>
+        <w:rPr>
+          <w:sz w:val="24"/>
+          <w:szCs w:val="24"/>
+        </w:rPr>
+      </w:pPr>
+    </w:p>
+    <w:p>
+      <w:pPr>
+        <w:rPr>
+          <w:sz w:val="24"/>
+          <w:szCs w:val="24"/>
+        </w:rPr>
+      </w:pPr>
+      <w:proofErr w:type="spellStart"/>
+      <w:r>
+        <w:rPr>
+          <w:sz w:val="24"/>
+          <w:szCs w:val="24"/>
+        </w:rPr>
+        <w:t>Потребителят</w:t>
+      </w:r>
+      <w:proofErr w:type="spellEnd"/>
+      <w:r>
+        <w:rPr>
+          <w:sz w:val="24"/>
+          <w:szCs w:val="24"/>
+        </w:rPr>
+        <w:t xml:space="preserve"> </w:t>
+      </w:r>
+      <w:proofErr w:type="spellStart"/>
+      <w:r>
+        <w:rPr>
+          <w:sz w:val="24"/>
+          <w:szCs w:val="24"/>
+        </w:rPr>
+        <w:t>започва</w:t>
+      </w:r>
+      <w:proofErr w:type="spellEnd"/>
+      <w:r>
+        <w:rPr>
+          <w:sz w:val="24"/>
+          <w:szCs w:val="24"/>
+        </w:rPr>
+        <w:t xml:space="preserve"> с </w:t>
+      </w:r>
+      <w:proofErr w:type="spellStart"/>
+      <w:r>
+        <w:rPr>
+          <w:sz w:val="24"/>
+          <w:szCs w:val="24"/>
+        </w:rPr>
+        <w:t>докладване</w:t>
+      </w:r>
+      <w:proofErr w:type="spellEnd"/>
+      <w:r>
+        <w:rPr>
+          <w:sz w:val="24"/>
+          <w:szCs w:val="24"/>
+        </w:rPr>
+        <w:t xml:space="preserve"> на </w:t>
+      </w:r>
+      <w:proofErr w:type="spellStart"/>
+      <w:r>
+        <w:rPr>
+          <w:sz w:val="24"/>
+          <w:szCs w:val="24"/>
+        </w:rPr>
+        <w:t>проблем</w:t>
+      </w:r>
+      <w:proofErr w:type="spellEnd"/>
+      <w:r>
+        <w:rPr>
+          <w:sz w:val="24"/>
+          <w:szCs w:val="24"/>
+        </w:rPr>
+        <w:t xml:space="preserve">, </w:t>
+      </w:r>
+      <w:proofErr w:type="spellStart"/>
+      <w:r>
+        <w:rPr>
+          <w:sz w:val="24"/>
+          <w:szCs w:val="24"/>
+        </w:rPr>
+        <w:t>като</w:t>
+      </w:r>
+      <w:proofErr w:type="spellEnd"/>
+      <w:r>
+        <w:rPr>
+          <w:sz w:val="24"/>
+          <w:szCs w:val="24"/>
+        </w:rPr>
+        <w:t xml:space="preserve"> </w:t>
+      </w:r>
+      <w:proofErr w:type="spellStart"/>
+      <w:r>
+        <w:rPr>
+          <w:sz w:val="24"/>
+          <w:szCs w:val="24"/>
+        </w:rPr>
+        <w:t>посочва</w:t>
+      </w:r>
+      <w:proofErr w:type="spellEnd"/>
+      <w:r>
+        <w:rPr>
+          <w:sz w:val="24"/>
+          <w:szCs w:val="24"/>
+        </w:rPr>
+        <w:t xml:space="preserve"> </w:t>
+      </w:r>
+      <w:proofErr w:type="spellStart"/>
+      <w:r>
+        <w:rPr>
+          <w:sz w:val="24"/>
+          <w:szCs w:val="24"/>
+        </w:rPr>
+        <w:t>типа</w:t>
+      </w:r>
+      <w:proofErr w:type="spellEnd"/>
+      <w:r>
+        <w:rPr>
+          <w:sz w:val="24"/>
+          <w:szCs w:val="24"/>
+        </w:rPr>
+        <w:t xml:space="preserve">, </w:t>
+      </w:r>
+      <w:proofErr w:type="spellStart"/>
+      <w:r>
+        <w:rPr>
+          <w:sz w:val="24"/>
+          <w:szCs w:val="24"/>
+        </w:rPr>
+        <w:t>заглавието</w:t>
+      </w:r>
+      <w:proofErr w:type="spellEnd"/>
+      <w:r>
+        <w:rPr>
+          <w:sz w:val="24"/>
+          <w:szCs w:val="24"/>
+        </w:rPr>
+        <w:t xml:space="preserve">, </w:t>
+      </w:r>
+      <w:proofErr w:type="spellStart"/>
+      <w:r>
+        <w:rPr>
+          <w:sz w:val="24"/>
+          <w:szCs w:val="24"/>
+        </w:rPr>
+        <w:t>описанието</w:t>
+      </w:r>
+      <w:proofErr w:type="spellEnd"/>
+      <w:r>
+        <w:rPr>
+          <w:sz w:val="24"/>
+          <w:szCs w:val="24"/>
+        </w:rPr>
+        <w:t xml:space="preserve"> и </w:t>
+      </w:r>
+      <w:proofErr w:type="spellStart"/>
+      <w:r>
+        <w:rPr>
+          <w:sz w:val="24"/>
+          <w:szCs w:val="24"/>
+        </w:rPr>
+        <w:t>местоположението</w:t>
+      </w:r>
+      <w:proofErr w:type="spellEnd"/>
+      <w:r>
+        <w:rPr>
+          <w:sz w:val="24"/>
+          <w:szCs w:val="24"/>
+        </w:rPr>
+        <w:t xml:space="preserve"> </w:t>
+      </w:r>
+      <w:proofErr w:type="spellStart"/>
+      <w:r>
+        <w:rPr>
+          <w:sz w:val="24"/>
+          <w:szCs w:val="24"/>
+        </w:rPr>
+        <w:t>му</w:t>
+      </w:r>
+      <w:proofErr w:type="spellEnd"/>
+      <w:r>
+        <w:rPr>
+          <w:sz w:val="24"/>
+          <w:szCs w:val="24"/>
+        </w:rPr>
+        <w:t xml:space="preserve">. </w:t>
+      </w:r>
+      <w:proofErr w:type="spellStart"/>
+      <w:r>
+        <w:rPr>
+          <w:sz w:val="24"/>
+          <w:szCs w:val="24"/>
+        </w:rPr>
+        <w:t>След</w:t>
+      </w:r>
+      <w:proofErr w:type="spellEnd"/>
+      <w:r>
+        <w:rPr>
+          <w:sz w:val="24"/>
+          <w:szCs w:val="24"/>
+        </w:rPr>
+        <w:t xml:space="preserve"> </w:t>
+      </w:r>
+      <w:proofErr w:type="spellStart"/>
+      <w:r>
+        <w:rPr>
+          <w:sz w:val="24"/>
+          <w:szCs w:val="24"/>
+        </w:rPr>
+        <w:t>това</w:t>
+      </w:r>
+      <w:proofErr w:type="spellEnd"/>
+      <w:r>
+        <w:rPr>
+          <w:sz w:val="24"/>
+          <w:szCs w:val="24"/>
+        </w:rPr>
+        <w:t xml:space="preserve"> </w:t>
+      </w:r>
+      <w:proofErr w:type="spellStart"/>
+      <w:r>
+        <w:rPr>
+          <w:sz w:val="24"/>
+          <w:szCs w:val="24"/>
+        </w:rPr>
+        <w:t>системата</w:t>
+      </w:r>
+      <w:proofErr w:type="spellEnd"/>
+      <w:r>
+        <w:rPr>
+          <w:sz w:val="24"/>
+          <w:szCs w:val="24"/>
+        </w:rPr>
+        <w:t xml:space="preserve"> </w:t>
+      </w:r>
+      <w:proofErr w:type="spellStart"/>
+      <w:r>
+        <w:rPr>
+          <w:sz w:val="24"/>
+          <w:szCs w:val="24"/>
+        </w:rPr>
+        <w:t>проверява</w:t>
+      </w:r>
+      <w:proofErr w:type="spellEnd"/>
+      <w:r>
+        <w:rPr>
+          <w:sz w:val="24"/>
+          <w:szCs w:val="24"/>
+        </w:rPr>
+        <w:t xml:space="preserve"> </w:t>
+      </w:r>
+      <w:proofErr w:type="spellStart"/>
+      <w:r>
+        <w:rPr>
+          <w:sz w:val="24"/>
+          <w:szCs w:val="24"/>
+        </w:rPr>
+        <w:t>дали</w:t>
+      </w:r>
+      <w:proofErr w:type="spellEnd"/>
+      <w:r>
+        <w:rPr>
+          <w:sz w:val="24"/>
+          <w:szCs w:val="24"/>
+        </w:rPr>
+        <w:t xml:space="preserve"> </w:t>
+      </w:r>
+      <w:proofErr w:type="spellStart"/>
+      <w:r>
+        <w:rPr>
+          <w:sz w:val="24"/>
+          <w:szCs w:val="24"/>
+        </w:rPr>
+        <w:t>типът</w:t>
+      </w:r>
+      <w:proofErr w:type="spellEnd"/>
+      <w:r>
+        <w:rPr>
+          <w:sz w:val="24"/>
+          <w:szCs w:val="24"/>
+        </w:rPr>
+        <w:t xml:space="preserve"> на </w:t>
+      </w:r>
+      <w:proofErr w:type="spellStart"/>
+      <w:r>
+        <w:rPr>
+          <w:sz w:val="24"/>
+          <w:szCs w:val="24"/>
+        </w:rPr>
+        <w:t>проблема</w:t>
+      </w:r>
+      <w:proofErr w:type="spellEnd"/>
+      <w:r>
+        <w:rPr>
+          <w:sz w:val="24"/>
+          <w:szCs w:val="24"/>
+        </w:rPr>
+        <w:t xml:space="preserve"> е </w:t>
+      </w:r>
+      <w:proofErr w:type="spellStart"/>
+      <w:r>
+        <w:rPr>
+          <w:sz w:val="24"/>
+          <w:szCs w:val="24"/>
+        </w:rPr>
+        <w:t>валиден</w:t>
+      </w:r>
+      <w:proofErr w:type="spellEnd"/>
+      <w:r>
+        <w:rPr>
+          <w:sz w:val="24"/>
+          <w:szCs w:val="24"/>
+        </w:rPr>
+        <w:t xml:space="preserve">. </w:t>
+      </w:r>
+      <w:proofErr w:type="spellStart"/>
+      <w:r>
+        <w:rPr>
+          <w:sz w:val="24"/>
+          <w:szCs w:val="24"/>
+        </w:rPr>
+        <w:t>Ако</w:t>
+      </w:r>
+      <w:proofErr w:type="spellEnd"/>
+      <w:r>
+        <w:rPr>
+          <w:sz w:val="24"/>
+          <w:szCs w:val="24"/>
+        </w:rPr>
+        <w:t xml:space="preserve"> е </w:t>
+      </w:r>
+      <w:proofErr w:type="spellStart"/>
+      <w:r>
+        <w:rPr>
+          <w:sz w:val="24"/>
+          <w:szCs w:val="24"/>
+        </w:rPr>
+        <w:t>валиден</w:t>
+      </w:r>
+      <w:proofErr w:type="spellEnd"/>
+      <w:r>
+        <w:rPr>
+          <w:sz w:val="24"/>
+          <w:szCs w:val="24"/>
+        </w:rPr>
+        <w:t xml:space="preserve">, </w:t>
+      </w:r>
+      <w:proofErr w:type="spellStart"/>
+      <w:r>
+        <w:rPr>
+          <w:sz w:val="24"/>
+          <w:szCs w:val="24"/>
+        </w:rPr>
+        <w:t>проблемът</w:t>
+      </w:r>
+      <w:proofErr w:type="spellEnd"/>
+      <w:r>
+        <w:rPr>
+          <w:sz w:val="24"/>
+          <w:szCs w:val="24"/>
+        </w:rPr>
+        <w:t xml:space="preserve"> се </w:t>
+      </w:r>
+      <w:proofErr w:type="spellStart"/>
+      <w:r>
+        <w:rPr>
+          <w:sz w:val="24"/>
+          <w:szCs w:val="24"/>
+        </w:rPr>
+        <w:t>валидира</w:t>
+      </w:r>
+      <w:proofErr w:type="spellEnd"/>
+      <w:r>
+        <w:rPr>
+          <w:sz w:val="24"/>
+          <w:szCs w:val="24"/>
+        </w:rPr>
+        <w:t xml:space="preserve"> и се </w:t>
+      </w:r>
+      <w:proofErr w:type="spellStart"/>
+      <w:r>
+        <w:rPr>
+          <w:sz w:val="24"/>
+          <w:szCs w:val="24"/>
+        </w:rPr>
+        <w:t>преглежда</w:t>
+      </w:r>
+      <w:proofErr w:type="spellEnd"/>
+      <w:r>
+        <w:rPr>
+          <w:sz w:val="24"/>
+          <w:szCs w:val="24"/>
+        </w:rPr>
+        <w:t xml:space="preserve"> от </w:t>
+      </w:r>
+      <w:proofErr w:type="spellStart"/>
+      <w:r>
+        <w:rPr>
+          <w:sz w:val="24"/>
+          <w:szCs w:val="24"/>
+        </w:rPr>
+        <w:t>администраторите</w:t>
+      </w:r>
+      <w:proofErr w:type="spellEnd"/>
+      <w:r>
+        <w:rPr>
+          <w:sz w:val="24"/>
+          <w:szCs w:val="24"/>
+        </w:rPr>
+        <w:t xml:space="preserve">. </w:t>
+      </w:r>
+      <w:proofErr w:type="spellStart"/>
+      <w:r>
+        <w:rPr>
+          <w:sz w:val="24"/>
+          <w:szCs w:val="24"/>
+        </w:rPr>
+        <w:t>Ако</w:t>
+      </w:r>
+      <w:proofErr w:type="spellEnd"/>
+      <w:r>
+        <w:rPr>
+          <w:sz w:val="24"/>
+          <w:szCs w:val="24"/>
+        </w:rPr>
+        <w:t xml:space="preserve"> </w:t>
+      </w:r>
+      <w:proofErr w:type="spellStart"/>
+      <w:r>
+        <w:rPr>
+          <w:sz w:val="24"/>
+          <w:szCs w:val="24"/>
+        </w:rPr>
+        <w:t>проблемът</w:t>
+      </w:r>
+      <w:proofErr w:type="spellEnd"/>
+      <w:r>
+        <w:rPr>
+          <w:sz w:val="24"/>
+          <w:szCs w:val="24"/>
+        </w:rPr>
+        <w:t xml:space="preserve"> е </w:t>
+      </w:r>
+      <w:proofErr w:type="spellStart"/>
+      <w:r>
+        <w:rPr>
+          <w:sz w:val="24"/>
+          <w:szCs w:val="24"/>
+        </w:rPr>
+        <w:t>одобрен</w:t>
+      </w:r>
+      <w:proofErr w:type="spellEnd"/>
+      <w:r>
+        <w:rPr>
+          <w:sz w:val="24"/>
+          <w:szCs w:val="24"/>
+        </w:rPr>
+        <w:t xml:space="preserve">, </w:t>
+      </w:r>
+      <w:proofErr w:type="spellStart"/>
+      <w:r>
+        <w:rPr>
+          <w:sz w:val="24"/>
+          <w:szCs w:val="24"/>
+        </w:rPr>
+        <w:t>той</w:t>
+      </w:r>
+      <w:proofErr w:type="spellEnd"/>
+      <w:r>
+        <w:rPr>
+          <w:sz w:val="24"/>
+          <w:szCs w:val="24"/>
+        </w:rPr>
+        <w:t xml:space="preserve"> се </w:t>
+      </w:r>
+      <w:proofErr w:type="spellStart"/>
+      <w:r>
+        <w:rPr>
+          <w:sz w:val="24"/>
+          <w:szCs w:val="24"/>
+        </w:rPr>
+        <w:t>показва</w:t>
+      </w:r>
+      <w:proofErr w:type="spellEnd"/>
+      <w:r>
+        <w:rPr>
+          <w:sz w:val="24"/>
+          <w:szCs w:val="24"/>
+        </w:rPr>
+        <w:t xml:space="preserve"> на </w:t>
+      </w:r>
+      <w:proofErr w:type="spellStart"/>
+      <w:r>
+        <w:rPr>
+          <w:sz w:val="24"/>
+          <w:szCs w:val="24"/>
+        </w:rPr>
+        <w:t>картата</w:t>
+      </w:r>
+      <w:proofErr w:type="spellEnd"/>
+      <w:r>
+        <w:rPr>
+          <w:sz w:val="24"/>
+          <w:szCs w:val="24"/>
+        </w:rPr>
+        <w:t xml:space="preserve">. </w:t>
+      </w:r>
+      <w:proofErr w:type="spellStart"/>
+      <w:r>
+        <w:rPr>
+          <w:sz w:val="24"/>
+          <w:szCs w:val="24"/>
+        </w:rPr>
+        <w:t>Ако</w:t>
+      </w:r>
+      <w:proofErr w:type="spellEnd"/>
+      <w:r>
+        <w:rPr>
+          <w:sz w:val="24"/>
+          <w:szCs w:val="24"/>
+        </w:rPr>
+        <w:t xml:space="preserve"> </w:t>
+      </w:r>
+      <w:proofErr w:type="spellStart"/>
+      <w:r>
+        <w:rPr>
+          <w:sz w:val="24"/>
+          <w:szCs w:val="24"/>
+        </w:rPr>
+        <w:t>въпросът</w:t>
+      </w:r>
+      <w:proofErr w:type="spellEnd"/>
+      <w:r>
+        <w:rPr>
+          <w:sz w:val="24"/>
+          <w:szCs w:val="24"/>
+        </w:rPr>
+        <w:t xml:space="preserve"> </w:t>
+      </w:r>
+      <w:proofErr w:type="spellStart"/>
+      <w:r>
+        <w:rPr>
+          <w:sz w:val="24"/>
+          <w:szCs w:val="24"/>
+        </w:rPr>
+        <w:t>не</w:t>
+      </w:r>
+      <w:proofErr w:type="spellEnd"/>
+      <w:r>
+        <w:rPr>
+          <w:sz w:val="24"/>
+          <w:szCs w:val="24"/>
+        </w:rPr>
+        <w:t xml:space="preserve"> е </w:t>
+      </w:r>
+      <w:proofErr w:type="spellStart"/>
+      <w:r>
+        <w:rPr>
+          <w:sz w:val="24"/>
+          <w:szCs w:val="24"/>
+        </w:rPr>
+        <w:t>одобрен</w:t>
+      </w:r>
+      <w:proofErr w:type="spellEnd"/>
+      <w:r>
+        <w:rPr>
+          <w:sz w:val="24"/>
+          <w:szCs w:val="24"/>
+        </w:rPr>
+        <w:t xml:space="preserve">, </w:t>
+      </w:r>
+      <w:proofErr w:type="spellStart"/>
+      <w:r>
+        <w:rPr>
+          <w:sz w:val="24"/>
+          <w:szCs w:val="24"/>
+        </w:rPr>
+        <w:t>той</w:t>
+      </w:r>
+      <w:proofErr w:type="spellEnd"/>
+      <w:r>
+        <w:rPr>
+          <w:sz w:val="24"/>
+          <w:szCs w:val="24"/>
+        </w:rPr>
+        <w:t xml:space="preserve"> се </w:t>
+      </w:r>
+      <w:proofErr w:type="spellStart"/>
+      <w:r>
+        <w:rPr>
+          <w:sz w:val="24"/>
+          <w:szCs w:val="24"/>
+        </w:rPr>
+        <w:t>отхвърля</w:t>
+      </w:r>
+      <w:proofErr w:type="spellEnd"/>
+      <w:r>
+        <w:rPr>
+          <w:sz w:val="24"/>
+          <w:szCs w:val="24"/>
+        </w:rPr>
+        <w:t xml:space="preserve">. </w:t>
+      </w:r>
+      <w:proofErr w:type="spellStart"/>
+      <w:r>
+        <w:rPr>
+          <w:sz w:val="24"/>
+          <w:szCs w:val="24"/>
+        </w:rPr>
+        <w:t>Ако</w:t>
+      </w:r>
+      <w:proofErr w:type="spellEnd"/>
+      <w:r>
+        <w:rPr>
+          <w:sz w:val="24"/>
+          <w:szCs w:val="24"/>
+        </w:rPr>
+        <w:t xml:space="preserve"> </w:t>
+      </w:r>
+      <w:proofErr w:type="spellStart"/>
+      <w:r>
+        <w:rPr>
+          <w:sz w:val="24"/>
+          <w:szCs w:val="24"/>
+        </w:rPr>
+        <w:t>типът</w:t>
+      </w:r>
+      <w:proofErr w:type="spellEnd"/>
+      <w:r>
+        <w:rPr>
+          <w:sz w:val="24"/>
+          <w:szCs w:val="24"/>
+        </w:rPr>
+        <w:t xml:space="preserve"> на </w:t>
+      </w:r>
+      <w:proofErr w:type="spellStart"/>
+      <w:r>
+        <w:rPr>
+          <w:sz w:val="24"/>
+          <w:szCs w:val="24"/>
+        </w:rPr>
+        <w:t>проблема</w:t>
+      </w:r>
+      <w:proofErr w:type="spellEnd"/>
+      <w:r>
+        <w:rPr>
+          <w:sz w:val="24"/>
+          <w:szCs w:val="24"/>
+        </w:rPr>
+        <w:t xml:space="preserve"> </w:t>
+      </w:r>
+      <w:proofErr w:type="spellStart"/>
+      <w:r>
+        <w:rPr>
+          <w:sz w:val="24"/>
+          <w:szCs w:val="24"/>
+        </w:rPr>
+        <w:t>не</w:t>
+      </w:r>
+      <w:proofErr w:type="spellEnd"/>
+      <w:r>
+        <w:rPr>
+          <w:sz w:val="24"/>
+          <w:szCs w:val="24"/>
+        </w:rPr>
+        <w:t xml:space="preserve"> е </w:t>
+      </w:r>
+      <w:proofErr w:type="spellStart"/>
+      <w:r>
+        <w:rPr>
+          <w:sz w:val="24"/>
+          <w:szCs w:val="24"/>
+        </w:rPr>
+        <w:t>валиден</w:t>
+      </w:r>
+      <w:proofErr w:type="spellEnd"/>
+      <w:r>
+        <w:rPr>
+          <w:sz w:val="24"/>
+          <w:szCs w:val="24"/>
+        </w:rPr>
+        <w:t xml:space="preserve">, </w:t>
+      </w:r>
+      <w:proofErr w:type="spellStart"/>
+      <w:r>
+        <w:rPr>
+          <w:sz w:val="24"/>
+          <w:szCs w:val="24"/>
+        </w:rPr>
+        <w:t>системата</w:t>
+      </w:r>
+      <w:proofErr w:type="spellEnd"/>
+      <w:r>
+        <w:rPr>
+          <w:sz w:val="24"/>
+          <w:szCs w:val="24"/>
+        </w:rPr>
+        <w:t xml:space="preserve"> </w:t>
+      </w:r>
+      <w:proofErr w:type="spellStart"/>
+      <w:r>
+        <w:rPr>
+          <w:sz w:val="24"/>
+          <w:szCs w:val="24"/>
+        </w:rPr>
+        <w:t>игнорира</w:t>
+      </w:r>
+      <w:proofErr w:type="spellEnd"/>
+      <w:r>
+        <w:rPr>
+          <w:sz w:val="24"/>
+          <w:szCs w:val="24"/>
+        </w:rPr>
+        <w:t xml:space="preserve"> </w:t>
+      </w:r>
+      <w:proofErr w:type="spellStart"/>
+      <w:r>
+        <w:rPr>
+          <w:sz w:val="24"/>
+          <w:szCs w:val="24"/>
+        </w:rPr>
+        <w:t>проблема</w:t>
+      </w:r>
+      <w:proofErr w:type="spellEnd"/>
+      <w:r>
+        <w:rPr>
+          <w:sz w:val="24"/>
+          <w:szCs w:val="24"/>
+        </w:rPr>
+        <w:t>.</w:t>
+      </w:r>
+    </w:p>
+    <w:p>
+      <w:pPr>
+        <w:pStyle w:val="a3"/>
+        <w:rPr>
+          <w:sz w:val="24"/>
+          <w:szCs w:val="24"/>
+        </w:rPr>
+      </w:pPr>
+    </w:p>
+    <w:p>
+      <w:pPr>
+        <w:pStyle w:val="a3"/>
+        <w:rPr>
+          <w:sz w:val="24"/>
+          <w:szCs w:val="24"/>
+        </w:rPr>
+      </w:pPr>
+      <w:r>
+        <w:rPr>
+          <w:noProof/>
+          <w:sz w:val="24"/>
+          <w:szCs w:val="24"/>
+        </w:rPr>
+        <w:lastRenderedPageBreak/>
+        <w:drawing>
+          <wp:inline distT="0" distB="0" distL="0" distR="0" wp14:anchorId="78D0834B" wp14:editId="7249C802">
+            <wp:extent cx="4914900" cy="4302163"/>
+            <wp:effectExtent l="0" t="0" r="0" b="3175"/>
+            <wp:docPr id="1455868444" name="Picture 3" descr="Картина, която съдържа текст, екранна снимка, диаграма, Шрифт&#10;&#10;Описанието е генерирано автоматично"/>
+            <wp:cNvGraphicFramePr>
+              <a:graphicFrameLocks xmlns:a="http://schemas.openxmlformats.org/drawingml/2006/main" noChangeAspect="1"/>
+            </wp:cNvGraphicFramePr>
+            <a:graphic xmlns:a="http://schemas.openxmlformats.org/drawingml/2006/main">
+              <a:graphicData uri="http://schemas.openxmlformats.org/drawingml/2006/picture">
+                <pic:pic xmlns:pic="http://schemas.openxmlformats.org/drawingml/2006/picture">
+                  <pic:nvPicPr>
+                    <pic:cNvPr id="1455868444" name="Picture 3" descr="Картина, която съдържа текст, екранна снимка, диаграма, Шрифт&#10;&#10;Описанието е генерирано автоматично"/>
+                    <pic:cNvPicPr/>
+                  </pic:nvPicPr>
+                  <pic:blipFill>
+                    <a:blip r:embed="rId18">
+                      <a:extLst>
+                        <a:ext uri="{28A0092B-C50C-407E-A947-70E740481C1C}">
+                          <a14:useLocalDpi xmlns:a14="http://schemas.microsoft.com/office/drawing/2010/main" val="0"/>
+                        </a:ext>
+                      </a:extLst>
+                    </a:blip>
+                    <a:stretch>
+                      <a:fillRect/>
+                    </a:stretch>
+                  </pic:blipFill>
+                  <pic:spPr>
+                    <a:xfrm>
+                      <a:off x="0" y="0"/>
+                      <a:ext cx="4924472" cy="4310542"/>
+                    </a:xfrm>
+                    <a:prstGeom prst="rect">
+                      <a:avLst/>
+                    </a:prstGeom>
+                  </pic:spPr>
+                </pic:pic>
+              </a:graphicData>
+            </a:graphic>
+          </wp:inline>
+        </w:drawing>
+      </w:r>
+    </w:p>
+    <w:p>
+      <w:pPr>
+        <w:jc w:val="center"/>
+        <w:rPr>
+          <w:sz w:val="24"/>
+          <w:szCs w:val="24"/>
+        </w:rPr>
+      </w:pPr>
+    </w:p>
+    <w:p>
+      <w:pPr>
+        <w:pStyle w:val="a3"/>
+        <w:numPr>
+          <w:ilvl w:val="0"/>
+          <w:numId w:val="12"/>
+        </w:numPr>
+        <w:rPr>
+          <w:sz w:val="28"/>
+          <w:szCs w:val="28"/>
+        </w:rPr>
+      </w:pPr>
+      <w:proofErr w:type="spellStart"/>
+      <w:r>
+        <w:rPr>
+          <w:sz w:val="28"/>
+          <w:szCs w:val="28"/>
+        </w:rPr>
+        <w:t>Публикации</w:t>
+      </w:r>
+      <w:proofErr w:type="spellEnd"/>
+      <w:r>
+        <w:rPr>
+          <w:sz w:val="28"/>
+          <w:szCs w:val="28"/>
+        </w:rPr>
+        <w:t xml:space="preserve">, </w:t>
+      </w:r>
+      <w:proofErr w:type="spellStart"/>
+      <w:r>
+        <w:rPr>
+          <w:sz w:val="28"/>
+          <w:szCs w:val="28"/>
+        </w:rPr>
+        <w:t>коментари</w:t>
+      </w:r>
+      <w:proofErr w:type="spellEnd"/>
+      <w:r>
+        <w:rPr>
+          <w:sz w:val="28"/>
+          <w:szCs w:val="28"/>
+        </w:rPr>
+        <w:t xml:space="preserve"> и </w:t>
+      </w:r>
+      <w:proofErr w:type="spellStart"/>
+      <w:r>
+        <w:rPr>
+          <w:sz w:val="28"/>
+          <w:szCs w:val="28"/>
+        </w:rPr>
+        <w:t>гласуване</w:t>
+      </w:r>
+      <w:proofErr w:type="spellEnd"/>
+      <w:r>
+        <w:rPr>
+          <w:sz w:val="28"/>
+          <w:szCs w:val="28"/>
+        </w:rPr>
+        <w:t>:</w:t>
+      </w:r>
+    </w:p>
+    <w:p>
+      <w:pPr>
+        <w:rPr>
+          <w:sz w:val="24"/>
+          <w:szCs w:val="24"/>
+        </w:rPr>
+      </w:pPr>
+    </w:p>
+    <w:p>
+      <w:pPr>
+        <w:pStyle w:val="a3"/>
+        <w:numPr>
+          <w:ilvl w:val="0"/>
+          <w:numId w:val="15"/>
+        </w:numPr>
+        <w:rPr>
+          <w:sz w:val="24"/>
+          <w:szCs w:val="24"/>
+        </w:rPr>
+      </w:pPr>
+      <w:proofErr w:type="spellStart"/>
+      <w:r>
+        <w:rPr>
+          <w:sz w:val="24"/>
+          <w:szCs w:val="24"/>
+        </w:rPr>
+        <w:t>Публикуване</w:t>
+      </w:r>
+      <w:proofErr w:type="spellEnd"/>
+      <w:r>
+        <w:rPr>
+          <w:sz w:val="24"/>
+          <w:szCs w:val="24"/>
+        </w:rPr>
+        <w:t xml:space="preserve">: </w:t>
+      </w:r>
+      <w:proofErr w:type="spellStart"/>
+      <w:r>
+        <w:rPr>
+          <w:sz w:val="24"/>
+          <w:szCs w:val="24"/>
+        </w:rPr>
+        <w:t>Потребителите</w:t>
+      </w:r>
+      <w:proofErr w:type="spellEnd"/>
+      <w:r>
+        <w:rPr>
+          <w:sz w:val="24"/>
+          <w:szCs w:val="24"/>
+        </w:rPr>
+        <w:t xml:space="preserve"> и </w:t>
+      </w:r>
+      <w:proofErr w:type="spellStart"/>
+      <w:r>
+        <w:rPr>
+          <w:sz w:val="24"/>
+          <w:szCs w:val="24"/>
+        </w:rPr>
+        <w:t>представителите</w:t>
+      </w:r>
+      <w:proofErr w:type="spellEnd"/>
+      <w:r>
+        <w:rPr>
+          <w:sz w:val="24"/>
+          <w:szCs w:val="24"/>
+        </w:rPr>
+        <w:t xml:space="preserve"> на </w:t>
+      </w:r>
+      <w:proofErr w:type="spellStart"/>
+      <w:r>
+        <w:rPr>
+          <w:sz w:val="24"/>
+          <w:szCs w:val="24"/>
+        </w:rPr>
+        <w:t>общините</w:t>
+      </w:r>
+      <w:proofErr w:type="spellEnd"/>
+      <w:r>
+        <w:rPr>
+          <w:sz w:val="24"/>
+          <w:szCs w:val="24"/>
+        </w:rPr>
+        <w:t xml:space="preserve"> </w:t>
+      </w:r>
+      <w:proofErr w:type="spellStart"/>
+      <w:r>
+        <w:rPr>
+          <w:sz w:val="24"/>
+          <w:szCs w:val="24"/>
+        </w:rPr>
+        <w:t>могат</w:t>
+      </w:r>
+      <w:proofErr w:type="spellEnd"/>
+      <w:r>
+        <w:rPr>
+          <w:sz w:val="24"/>
+          <w:szCs w:val="24"/>
+        </w:rPr>
+        <w:t xml:space="preserve"> </w:t>
+      </w:r>
+      <w:proofErr w:type="spellStart"/>
+      <w:r>
+        <w:rPr>
+          <w:sz w:val="24"/>
+          <w:szCs w:val="24"/>
+        </w:rPr>
+        <w:t>да</w:t>
+      </w:r>
+      <w:proofErr w:type="spellEnd"/>
+      <w:r>
+        <w:rPr>
+          <w:sz w:val="24"/>
+          <w:szCs w:val="24"/>
+        </w:rPr>
+        <w:t xml:space="preserve"> </w:t>
+      </w:r>
+      <w:proofErr w:type="spellStart"/>
+      <w:r>
+        <w:rPr>
+          <w:sz w:val="24"/>
+          <w:szCs w:val="24"/>
+        </w:rPr>
+        <w:t>създават</w:t>
+      </w:r>
+      <w:proofErr w:type="spellEnd"/>
+      <w:r>
+        <w:rPr>
+          <w:sz w:val="24"/>
+          <w:szCs w:val="24"/>
+        </w:rPr>
+        <w:t xml:space="preserve">, </w:t>
+      </w:r>
+      <w:proofErr w:type="spellStart"/>
+      <w:r>
+        <w:rPr>
+          <w:sz w:val="24"/>
+          <w:szCs w:val="24"/>
+        </w:rPr>
+        <w:t>редактират</w:t>
+      </w:r>
+      <w:proofErr w:type="spellEnd"/>
+      <w:r>
+        <w:rPr>
+          <w:sz w:val="24"/>
+          <w:szCs w:val="24"/>
+        </w:rPr>
+        <w:t xml:space="preserve"> и </w:t>
+      </w:r>
+      <w:proofErr w:type="spellStart"/>
+      <w:r>
+        <w:rPr>
+          <w:sz w:val="24"/>
+          <w:szCs w:val="24"/>
+        </w:rPr>
+        <w:t>изтриват</w:t>
+      </w:r>
+      <w:proofErr w:type="spellEnd"/>
+      <w:r>
+        <w:rPr>
+          <w:sz w:val="24"/>
+          <w:szCs w:val="24"/>
+        </w:rPr>
+        <w:t xml:space="preserve"> </w:t>
+      </w:r>
+      <w:proofErr w:type="spellStart"/>
+      <w:r>
+        <w:rPr>
+          <w:sz w:val="24"/>
+          <w:szCs w:val="24"/>
+        </w:rPr>
+        <w:t>публикации</w:t>
+      </w:r>
+      <w:proofErr w:type="spellEnd"/>
+      <w:r>
+        <w:rPr>
+          <w:sz w:val="24"/>
+          <w:szCs w:val="24"/>
+        </w:rPr>
+        <w:t xml:space="preserve">, </w:t>
+      </w:r>
+      <w:proofErr w:type="spellStart"/>
+      <w:r>
+        <w:rPr>
+          <w:sz w:val="24"/>
+          <w:szCs w:val="24"/>
+        </w:rPr>
+        <w:t>свързани</w:t>
+      </w:r>
+      <w:proofErr w:type="spellEnd"/>
+      <w:r>
+        <w:rPr>
+          <w:sz w:val="24"/>
+          <w:szCs w:val="24"/>
+        </w:rPr>
+        <w:t xml:space="preserve"> с </w:t>
+      </w:r>
+      <w:proofErr w:type="spellStart"/>
+      <w:r>
+        <w:rPr>
+          <w:sz w:val="24"/>
+          <w:szCs w:val="24"/>
+        </w:rPr>
+        <w:t>проблеми</w:t>
+      </w:r>
+      <w:proofErr w:type="spellEnd"/>
+      <w:r>
+        <w:rPr>
+          <w:sz w:val="24"/>
+          <w:szCs w:val="24"/>
+        </w:rPr>
+        <w:t xml:space="preserve">, </w:t>
+      </w:r>
+      <w:proofErr w:type="spellStart"/>
+      <w:r>
+        <w:rPr>
+          <w:sz w:val="24"/>
+          <w:szCs w:val="24"/>
+        </w:rPr>
+        <w:t>актуализации</w:t>
+      </w:r>
+      <w:proofErr w:type="spellEnd"/>
+      <w:r>
+        <w:rPr>
+          <w:sz w:val="24"/>
+          <w:szCs w:val="24"/>
+        </w:rPr>
+        <w:t xml:space="preserve"> </w:t>
+      </w:r>
+      <w:proofErr w:type="spellStart"/>
+      <w:r>
+        <w:rPr>
+          <w:sz w:val="24"/>
+          <w:szCs w:val="24"/>
+        </w:rPr>
+        <w:t>или</w:t>
+      </w:r>
+      <w:proofErr w:type="spellEnd"/>
+      <w:r>
+        <w:rPr>
+          <w:sz w:val="24"/>
+          <w:szCs w:val="24"/>
+        </w:rPr>
+        <w:t xml:space="preserve"> </w:t>
+      </w:r>
+      <w:proofErr w:type="spellStart"/>
+      <w:r>
+        <w:rPr>
+          <w:sz w:val="24"/>
+          <w:szCs w:val="24"/>
+        </w:rPr>
+        <w:t>предстоящи</w:t>
+      </w:r>
+      <w:proofErr w:type="spellEnd"/>
+      <w:r>
+        <w:rPr>
+          <w:sz w:val="24"/>
+          <w:szCs w:val="24"/>
+        </w:rPr>
+        <w:t xml:space="preserve"> </w:t>
+      </w:r>
+      <w:proofErr w:type="spellStart"/>
+      <w:r>
+        <w:rPr>
+          <w:sz w:val="24"/>
+          <w:szCs w:val="24"/>
+        </w:rPr>
+        <w:t>проекти</w:t>
+      </w:r>
+      <w:proofErr w:type="spellEnd"/>
+      <w:r>
+        <w:rPr>
+          <w:sz w:val="24"/>
+          <w:szCs w:val="24"/>
+        </w:rPr>
+        <w:t xml:space="preserve">. </w:t>
+      </w:r>
+      <w:proofErr w:type="spellStart"/>
+      <w:r>
+        <w:rPr>
+          <w:sz w:val="24"/>
+          <w:szCs w:val="24"/>
+        </w:rPr>
+        <w:t>Потребителите</w:t>
+      </w:r>
+      <w:proofErr w:type="spellEnd"/>
+      <w:r>
+        <w:rPr>
+          <w:sz w:val="24"/>
+          <w:szCs w:val="24"/>
+        </w:rPr>
+        <w:t xml:space="preserve"> се </w:t>
+      </w:r>
+      <w:proofErr w:type="spellStart"/>
+      <w:r>
+        <w:rPr>
+          <w:sz w:val="24"/>
+          <w:szCs w:val="24"/>
+        </w:rPr>
+        <w:t>нуждаят</w:t>
+      </w:r>
+      <w:proofErr w:type="spellEnd"/>
+      <w:r>
+        <w:rPr>
+          <w:sz w:val="24"/>
+          <w:szCs w:val="24"/>
+        </w:rPr>
+        <w:t xml:space="preserve"> от </w:t>
+      </w:r>
+      <w:proofErr w:type="spellStart"/>
+      <w:r>
+        <w:rPr>
+          <w:sz w:val="24"/>
+          <w:szCs w:val="24"/>
+        </w:rPr>
+        <w:t>одобрението</w:t>
+      </w:r>
+      <w:proofErr w:type="spellEnd"/>
+      <w:r>
+        <w:rPr>
+          <w:sz w:val="24"/>
+          <w:szCs w:val="24"/>
+        </w:rPr>
+        <w:t xml:space="preserve"> на </w:t>
+      </w:r>
+      <w:proofErr w:type="spellStart"/>
+      <w:r>
+        <w:rPr>
+          <w:sz w:val="24"/>
+          <w:szCs w:val="24"/>
+        </w:rPr>
+        <w:t>администраторите</w:t>
+      </w:r>
+      <w:proofErr w:type="spellEnd"/>
+      <w:r>
+        <w:rPr>
+          <w:sz w:val="24"/>
+          <w:szCs w:val="24"/>
+        </w:rPr>
+        <w:t xml:space="preserve">, за </w:t>
+      </w:r>
+      <w:proofErr w:type="spellStart"/>
+      <w:r>
+        <w:rPr>
+          <w:sz w:val="24"/>
+          <w:szCs w:val="24"/>
+        </w:rPr>
+        <w:t>да</w:t>
+      </w:r>
+      <w:proofErr w:type="spellEnd"/>
+      <w:r>
+        <w:rPr>
+          <w:sz w:val="24"/>
+          <w:szCs w:val="24"/>
+        </w:rPr>
+        <w:t xml:space="preserve"> </w:t>
+      </w:r>
+      <w:proofErr w:type="spellStart"/>
+      <w:r>
+        <w:rPr>
+          <w:sz w:val="24"/>
+          <w:szCs w:val="24"/>
+        </w:rPr>
+        <w:t>създадат</w:t>
+      </w:r>
+      <w:proofErr w:type="spellEnd"/>
+      <w:r>
+        <w:rPr>
+          <w:sz w:val="24"/>
+          <w:szCs w:val="24"/>
+        </w:rPr>
+        <w:t xml:space="preserve"> </w:t>
+      </w:r>
+      <w:proofErr w:type="spellStart"/>
+      <w:r>
+        <w:rPr>
+          <w:sz w:val="24"/>
+          <w:szCs w:val="24"/>
+        </w:rPr>
+        <w:t>публикация</w:t>
+      </w:r>
+      <w:proofErr w:type="spellEnd"/>
+      <w:r>
+        <w:rPr>
+          <w:sz w:val="24"/>
+          <w:szCs w:val="24"/>
+        </w:rPr>
+        <w:t>.</w:t>
+      </w:r>
+    </w:p>
+    <w:p>
+      <w:pPr>
+        <w:pStyle w:val="a3"/>
+        <w:rPr>
+          <w:sz w:val="24"/>
+          <w:szCs w:val="24"/>
+        </w:rPr>
+      </w:pPr>
+    </w:p>
+    <w:p>
+      <w:pPr>
+        <w:pStyle w:val="a3"/>
+        <w:numPr>
+          <w:ilvl w:val="0"/>
+          <w:numId w:val="15"/>
+        </w:numPr>
+        <w:rPr>
+          <w:sz w:val="24"/>
+          <w:szCs w:val="24"/>
+        </w:rPr>
+      </w:pPr>
+      <w:proofErr w:type="spellStart"/>
+      <w:r>
+        <w:rPr>
+          <w:sz w:val="24"/>
+          <w:szCs w:val="24"/>
+        </w:rPr>
+        <w:t>Коментиране</w:t>
+      </w:r>
+      <w:proofErr w:type="spellEnd"/>
+      <w:r>
+        <w:rPr>
+          <w:sz w:val="24"/>
+          <w:szCs w:val="24"/>
+        </w:rPr>
+        <w:t xml:space="preserve"> на </w:t>
+      </w:r>
+      <w:proofErr w:type="spellStart"/>
+      <w:r>
+        <w:rPr>
+          <w:sz w:val="24"/>
+          <w:szCs w:val="24"/>
+        </w:rPr>
+        <w:t>публикации</w:t>
+      </w:r>
+      <w:proofErr w:type="spellEnd"/>
+      <w:r>
+        <w:rPr>
+          <w:sz w:val="24"/>
+          <w:szCs w:val="24"/>
+        </w:rPr>
+        <w:t xml:space="preserve">: </w:t>
+      </w:r>
+      <w:proofErr w:type="spellStart"/>
+      <w:r>
+        <w:rPr>
+          <w:sz w:val="24"/>
+          <w:szCs w:val="24"/>
+        </w:rPr>
+        <w:t>Потребителите</w:t>
+      </w:r>
+      <w:proofErr w:type="spellEnd"/>
+      <w:r>
+        <w:rPr>
+          <w:sz w:val="24"/>
+          <w:szCs w:val="24"/>
+        </w:rPr>
+        <w:t xml:space="preserve"> </w:t>
+      </w:r>
+      <w:proofErr w:type="spellStart"/>
+      <w:r>
+        <w:rPr>
+          <w:sz w:val="24"/>
+          <w:szCs w:val="24"/>
+        </w:rPr>
+        <w:t>могат</w:t>
+      </w:r>
+      <w:proofErr w:type="spellEnd"/>
+      <w:r>
+        <w:rPr>
+          <w:sz w:val="24"/>
+          <w:szCs w:val="24"/>
+        </w:rPr>
+        <w:t xml:space="preserve"> </w:t>
+      </w:r>
+      <w:proofErr w:type="spellStart"/>
+      <w:r>
+        <w:rPr>
+          <w:sz w:val="24"/>
+          <w:szCs w:val="24"/>
+        </w:rPr>
+        <w:t>да</w:t>
+      </w:r>
+      <w:proofErr w:type="spellEnd"/>
+      <w:r>
+        <w:rPr>
+          <w:sz w:val="24"/>
+          <w:szCs w:val="24"/>
+        </w:rPr>
+        <w:t xml:space="preserve"> </w:t>
+      </w:r>
+      <w:proofErr w:type="spellStart"/>
+      <w:r>
+        <w:rPr>
+          <w:sz w:val="24"/>
+          <w:szCs w:val="24"/>
+        </w:rPr>
+        <w:t>коментират</w:t>
+      </w:r>
+      <w:proofErr w:type="spellEnd"/>
+      <w:r>
+        <w:rPr>
+          <w:sz w:val="24"/>
+          <w:szCs w:val="24"/>
+        </w:rPr>
+        <w:t xml:space="preserve"> </w:t>
+      </w:r>
+      <w:proofErr w:type="spellStart"/>
+      <w:r>
+        <w:rPr>
+          <w:sz w:val="24"/>
+          <w:szCs w:val="24"/>
+        </w:rPr>
+        <w:t>публикации</w:t>
+      </w:r>
+      <w:proofErr w:type="spellEnd"/>
+      <w:r>
+        <w:rPr>
+          <w:sz w:val="24"/>
+          <w:szCs w:val="24"/>
+        </w:rPr>
+        <w:t xml:space="preserve"> с </w:t>
+      </w:r>
+      <w:proofErr w:type="spellStart"/>
+      <w:r>
+        <w:rPr>
+          <w:sz w:val="24"/>
+          <w:szCs w:val="24"/>
+        </w:rPr>
+        <w:t>цел</w:t>
+      </w:r>
+      <w:proofErr w:type="spellEnd"/>
+      <w:r>
+        <w:rPr>
+          <w:sz w:val="24"/>
+          <w:szCs w:val="24"/>
+        </w:rPr>
+        <w:t xml:space="preserve"> </w:t>
+      </w:r>
+      <w:proofErr w:type="spellStart"/>
+      <w:r>
+        <w:rPr>
+          <w:sz w:val="24"/>
+          <w:szCs w:val="24"/>
+        </w:rPr>
+        <w:t>обсъждане</w:t>
+      </w:r>
+      <w:proofErr w:type="spellEnd"/>
+      <w:r>
+        <w:rPr>
+          <w:sz w:val="24"/>
+          <w:szCs w:val="24"/>
+        </w:rPr>
+        <w:t xml:space="preserve"> </w:t>
+      </w:r>
+      <w:proofErr w:type="spellStart"/>
+      <w:r>
+        <w:rPr>
+          <w:sz w:val="24"/>
+          <w:szCs w:val="24"/>
+        </w:rPr>
+        <w:t>или</w:t>
+      </w:r>
+      <w:proofErr w:type="spellEnd"/>
+      <w:r>
+        <w:rPr>
+          <w:sz w:val="24"/>
+          <w:szCs w:val="24"/>
+        </w:rPr>
+        <w:t xml:space="preserve"> </w:t>
+      </w:r>
+      <w:proofErr w:type="spellStart"/>
+      <w:r>
+        <w:rPr>
+          <w:sz w:val="24"/>
+          <w:szCs w:val="24"/>
+        </w:rPr>
+        <w:t>споделяне</w:t>
+      </w:r>
+      <w:proofErr w:type="spellEnd"/>
+      <w:r>
+        <w:rPr>
+          <w:sz w:val="24"/>
+          <w:szCs w:val="24"/>
+        </w:rPr>
+        <w:t xml:space="preserve"> на </w:t>
+      </w:r>
+      <w:proofErr w:type="spellStart"/>
+      <w:r>
+        <w:rPr>
+          <w:sz w:val="24"/>
+          <w:szCs w:val="24"/>
+        </w:rPr>
+        <w:t>допълнителна</w:t>
+      </w:r>
+      <w:proofErr w:type="spellEnd"/>
+      <w:r>
+        <w:rPr>
+          <w:sz w:val="24"/>
+          <w:szCs w:val="24"/>
+        </w:rPr>
+        <w:t xml:space="preserve"> </w:t>
+      </w:r>
+      <w:proofErr w:type="spellStart"/>
+      <w:r>
+        <w:rPr>
+          <w:sz w:val="24"/>
+          <w:szCs w:val="24"/>
+        </w:rPr>
+        <w:t>информация</w:t>
+      </w:r>
+      <w:proofErr w:type="spellEnd"/>
+      <w:r>
+        <w:rPr>
+          <w:sz w:val="24"/>
+          <w:szCs w:val="24"/>
+        </w:rPr>
+        <w:t xml:space="preserve">. </w:t>
+      </w:r>
+      <w:proofErr w:type="spellStart"/>
+      <w:r>
+        <w:rPr>
+          <w:sz w:val="24"/>
+          <w:szCs w:val="24"/>
+        </w:rPr>
+        <w:t>Администраторите</w:t>
+      </w:r>
+      <w:proofErr w:type="spellEnd"/>
+      <w:r>
+        <w:rPr>
+          <w:sz w:val="24"/>
+          <w:szCs w:val="24"/>
+        </w:rPr>
+        <w:t xml:space="preserve"> </w:t>
+      </w:r>
+      <w:proofErr w:type="spellStart"/>
+      <w:r>
+        <w:rPr>
+          <w:sz w:val="24"/>
+          <w:szCs w:val="24"/>
+        </w:rPr>
+        <w:t>имат</w:t>
+      </w:r>
+      <w:proofErr w:type="spellEnd"/>
+      <w:r>
+        <w:rPr>
+          <w:sz w:val="24"/>
+          <w:szCs w:val="24"/>
+        </w:rPr>
+        <w:t xml:space="preserve"> </w:t>
+      </w:r>
+      <w:proofErr w:type="spellStart"/>
+      <w:r>
+        <w:rPr>
+          <w:sz w:val="24"/>
+          <w:szCs w:val="24"/>
+        </w:rPr>
+        <w:t>право</w:t>
+      </w:r>
+      <w:proofErr w:type="spellEnd"/>
+      <w:r>
+        <w:rPr>
+          <w:sz w:val="24"/>
+          <w:szCs w:val="24"/>
+        </w:rPr>
+        <w:t xml:space="preserve"> </w:t>
+      </w:r>
+      <w:proofErr w:type="spellStart"/>
+      <w:r>
+        <w:rPr>
+          <w:sz w:val="24"/>
+          <w:szCs w:val="24"/>
+        </w:rPr>
+        <w:t>да</w:t>
+      </w:r>
+      <w:proofErr w:type="spellEnd"/>
+      <w:r>
+        <w:rPr>
+          <w:sz w:val="24"/>
+          <w:szCs w:val="24"/>
+        </w:rPr>
+        <w:t xml:space="preserve"> </w:t>
+      </w:r>
+      <w:proofErr w:type="spellStart"/>
+      <w:r>
+        <w:rPr>
+          <w:sz w:val="24"/>
+          <w:szCs w:val="24"/>
+        </w:rPr>
+        <w:t>изтриват</w:t>
+      </w:r>
+      <w:proofErr w:type="spellEnd"/>
+      <w:r>
+        <w:rPr>
+          <w:sz w:val="24"/>
+          <w:szCs w:val="24"/>
+        </w:rPr>
+        <w:t xml:space="preserve"> </w:t>
+      </w:r>
+      <w:proofErr w:type="spellStart"/>
+      <w:r>
+        <w:rPr>
+          <w:sz w:val="24"/>
+          <w:szCs w:val="24"/>
+        </w:rPr>
+        <w:t>коментари</w:t>
+      </w:r>
+      <w:proofErr w:type="spellEnd"/>
+      <w:r>
+        <w:rPr>
+          <w:sz w:val="24"/>
+          <w:szCs w:val="24"/>
+        </w:rPr>
+        <w:t>.</w:t>
+      </w:r>
+    </w:p>
+    <w:p>
+      <w:pPr>
+        <w:pStyle w:val="a3"/>
+        <w:rPr>
+          <w:sz w:val="24"/>
+          <w:szCs w:val="24"/>
+        </w:rPr>
+      </w:pPr>
+    </w:p>
+    <w:p>
+      <w:pPr>
+        <w:pStyle w:val="a3"/>
+        <w:numPr>
+          <w:ilvl w:val="0"/>
+          <w:numId w:val="15"/>
+        </w:numPr>
+        <w:rPr>
+          <w:sz w:val="24"/>
+          <w:szCs w:val="24"/>
+        </w:rPr>
+      </w:pPr>
+      <w:proofErr w:type="spellStart"/>
+      <w:r>
+        <w:rPr>
+          <w:sz w:val="24"/>
+          <w:szCs w:val="24"/>
+        </w:rPr>
+        <w:t>Гласуване</w:t>
+      </w:r>
+      <w:proofErr w:type="spellEnd"/>
+      <w:r>
+        <w:rPr>
+          <w:sz w:val="24"/>
+          <w:szCs w:val="24"/>
+        </w:rPr>
+        <w:t xml:space="preserve"> ("</w:t>
+      </w:r>
+      <w:proofErr w:type="spellStart"/>
+      <w:r>
+        <w:rPr>
+          <w:sz w:val="24"/>
+          <w:szCs w:val="24"/>
+        </w:rPr>
+        <w:t>UpVote</w:t>
+      </w:r>
+      <w:proofErr w:type="spellEnd"/>
+      <w:r>
+        <w:rPr>
+          <w:sz w:val="24"/>
+          <w:szCs w:val="24"/>
+        </w:rPr>
+        <w:t xml:space="preserve">") / </w:t>
+      </w:r>
+      <w:proofErr w:type="spellStart"/>
+      <w:r>
+        <w:rPr>
+          <w:sz w:val="24"/>
+          <w:szCs w:val="24"/>
+        </w:rPr>
+        <w:t>харесване</w:t>
+      </w:r>
+      <w:proofErr w:type="spellEnd"/>
+      <w:r>
+        <w:rPr>
+          <w:sz w:val="24"/>
+          <w:szCs w:val="24"/>
+        </w:rPr>
+        <w:t xml:space="preserve"> на </w:t>
+      </w:r>
+      <w:proofErr w:type="spellStart"/>
+      <w:r>
+        <w:rPr>
+          <w:sz w:val="24"/>
+          <w:szCs w:val="24"/>
+        </w:rPr>
+        <w:t>публикация</w:t>
+      </w:r>
+      <w:proofErr w:type="spellEnd"/>
+      <w:r>
+        <w:rPr>
+          <w:sz w:val="24"/>
+          <w:szCs w:val="24"/>
+        </w:rPr>
+        <w:t xml:space="preserve">: </w:t>
+      </w:r>
+      <w:proofErr w:type="spellStart"/>
+      <w:r>
+        <w:rPr>
+          <w:sz w:val="24"/>
+          <w:szCs w:val="24"/>
+        </w:rPr>
+        <w:t>Потребителите</w:t>
+      </w:r>
+      <w:proofErr w:type="spellEnd"/>
+      <w:r>
+        <w:rPr>
+          <w:sz w:val="24"/>
+          <w:szCs w:val="24"/>
+        </w:rPr>
+        <w:t xml:space="preserve"> </w:t>
+      </w:r>
+      <w:proofErr w:type="spellStart"/>
+      <w:r>
+        <w:rPr>
+          <w:sz w:val="24"/>
+          <w:szCs w:val="24"/>
+        </w:rPr>
+        <w:t>могат</w:t>
+      </w:r>
+      <w:proofErr w:type="spellEnd"/>
+      <w:r>
+        <w:rPr>
+          <w:sz w:val="24"/>
+          <w:szCs w:val="24"/>
+        </w:rPr>
+        <w:t xml:space="preserve"> </w:t>
+      </w:r>
+      <w:proofErr w:type="spellStart"/>
+      <w:r>
+        <w:rPr>
+          <w:sz w:val="24"/>
+          <w:szCs w:val="24"/>
+        </w:rPr>
+        <w:t>да</w:t>
+      </w:r>
+      <w:proofErr w:type="spellEnd"/>
+      <w:r>
+        <w:rPr>
+          <w:sz w:val="24"/>
+          <w:szCs w:val="24"/>
+        </w:rPr>
+        <w:t xml:space="preserve"> </w:t>
+      </w:r>
+      <w:proofErr w:type="spellStart"/>
+      <w:r>
+        <w:rPr>
+          <w:sz w:val="24"/>
+          <w:szCs w:val="24"/>
+        </w:rPr>
+        <w:t>увеличават</w:t>
+      </w:r>
+      <w:proofErr w:type="spellEnd"/>
+      <w:r>
+        <w:rPr>
+          <w:sz w:val="24"/>
+          <w:szCs w:val="24"/>
+        </w:rPr>
+        <w:t xml:space="preserve"> </w:t>
+      </w:r>
+      <w:proofErr w:type="spellStart"/>
+      <w:r>
+        <w:rPr>
+          <w:sz w:val="24"/>
+          <w:szCs w:val="24"/>
+        </w:rPr>
+        <w:t>или</w:t>
+      </w:r>
+      <w:proofErr w:type="spellEnd"/>
+      <w:r>
+        <w:rPr>
+          <w:sz w:val="24"/>
+          <w:szCs w:val="24"/>
+        </w:rPr>
+        <w:t xml:space="preserve"> </w:t>
+      </w:r>
+      <w:proofErr w:type="spellStart"/>
+      <w:r>
+        <w:rPr>
+          <w:sz w:val="24"/>
+          <w:szCs w:val="24"/>
+        </w:rPr>
+        <w:t>намаляват</w:t>
+      </w:r>
+      <w:proofErr w:type="spellEnd"/>
+      <w:r>
+        <w:rPr>
+          <w:sz w:val="24"/>
+          <w:szCs w:val="24"/>
+        </w:rPr>
+        <w:t xml:space="preserve"> </w:t>
+      </w:r>
+      <w:proofErr w:type="spellStart"/>
+      <w:r>
+        <w:rPr>
+          <w:sz w:val="24"/>
+          <w:szCs w:val="24"/>
+        </w:rPr>
+        <w:t>гласовете</w:t>
+      </w:r>
+      <w:proofErr w:type="spellEnd"/>
+      <w:r>
+        <w:rPr>
+          <w:sz w:val="24"/>
+          <w:szCs w:val="24"/>
+        </w:rPr>
+        <w:t xml:space="preserve"> за </w:t>
+      </w:r>
+      <w:proofErr w:type="spellStart"/>
+      <w:r>
+        <w:rPr>
+          <w:sz w:val="24"/>
+          <w:szCs w:val="24"/>
+        </w:rPr>
+        <w:t>публикации</w:t>
+      </w:r>
+      <w:proofErr w:type="spellEnd"/>
+      <w:r>
+        <w:rPr>
+          <w:sz w:val="24"/>
+          <w:szCs w:val="24"/>
+        </w:rPr>
+        <w:t xml:space="preserve">. </w:t>
+      </w:r>
+      <w:proofErr w:type="spellStart"/>
+      <w:r>
+        <w:rPr>
+          <w:sz w:val="24"/>
+          <w:szCs w:val="24"/>
+        </w:rPr>
+        <w:t>Системата</w:t>
+      </w:r>
+      <w:proofErr w:type="spellEnd"/>
+      <w:r>
+        <w:rPr>
+          <w:sz w:val="24"/>
+          <w:szCs w:val="24"/>
+        </w:rPr>
+        <w:t xml:space="preserve"> </w:t>
+      </w:r>
+      <w:proofErr w:type="spellStart"/>
+      <w:r>
+        <w:rPr>
+          <w:sz w:val="24"/>
+          <w:szCs w:val="24"/>
+        </w:rPr>
+        <w:t>проследява</w:t>
+      </w:r>
+      <w:proofErr w:type="spellEnd"/>
+      <w:r>
+        <w:rPr>
+          <w:sz w:val="24"/>
+          <w:szCs w:val="24"/>
+        </w:rPr>
+        <w:t xml:space="preserve"> </w:t>
+      </w:r>
+      <w:proofErr w:type="spellStart"/>
+      <w:r>
+        <w:rPr>
+          <w:sz w:val="24"/>
+          <w:szCs w:val="24"/>
+        </w:rPr>
+        <w:t>общия</w:t>
+      </w:r>
+      <w:proofErr w:type="spellEnd"/>
+      <w:r>
+        <w:rPr>
+          <w:sz w:val="24"/>
+          <w:szCs w:val="24"/>
+        </w:rPr>
+        <w:t xml:space="preserve"> </w:t>
+      </w:r>
+      <w:proofErr w:type="spellStart"/>
+      <w:r>
+        <w:rPr>
+          <w:sz w:val="24"/>
+          <w:szCs w:val="24"/>
+        </w:rPr>
+        <w:t>брой</w:t>
+      </w:r>
+      <w:proofErr w:type="spellEnd"/>
+      <w:r>
+        <w:rPr>
+          <w:sz w:val="24"/>
+          <w:szCs w:val="24"/>
+        </w:rPr>
+        <w:t xml:space="preserve"> </w:t>
+      </w:r>
+      <w:proofErr w:type="spellStart"/>
+      <w:r>
+        <w:rPr>
+          <w:sz w:val="24"/>
+          <w:szCs w:val="24"/>
+        </w:rPr>
+        <w:t>харесвания</w:t>
+      </w:r>
+      <w:proofErr w:type="spellEnd"/>
+      <w:r>
+        <w:rPr>
+          <w:sz w:val="24"/>
+          <w:szCs w:val="24"/>
+        </w:rPr>
+        <w:t xml:space="preserve"> на </w:t>
+      </w:r>
+      <w:proofErr w:type="spellStart"/>
+      <w:r>
+        <w:rPr>
+          <w:sz w:val="24"/>
+          <w:szCs w:val="24"/>
+        </w:rPr>
+        <w:t>даден</w:t>
+      </w:r>
+      <w:proofErr w:type="spellEnd"/>
+      <w:r>
+        <w:rPr>
+          <w:sz w:val="24"/>
+          <w:szCs w:val="24"/>
+        </w:rPr>
+        <w:t xml:space="preserve"> </w:t>
+      </w:r>
+      <w:proofErr w:type="spellStart"/>
+      <w:r>
+        <w:rPr>
+          <w:sz w:val="24"/>
+          <w:szCs w:val="24"/>
+        </w:rPr>
+        <w:t>пост</w:t>
+      </w:r>
+      <w:proofErr w:type="spellEnd"/>
+      <w:r>
+        <w:rPr>
+          <w:sz w:val="24"/>
+          <w:szCs w:val="24"/>
+        </w:rPr>
+        <w:t xml:space="preserve">, за </w:t>
+      </w:r>
+      <w:proofErr w:type="spellStart"/>
+      <w:r>
+        <w:rPr>
+          <w:sz w:val="24"/>
+          <w:szCs w:val="24"/>
+        </w:rPr>
+        <w:t>да</w:t>
+      </w:r>
+      <w:proofErr w:type="spellEnd"/>
+      <w:r>
+        <w:rPr>
+          <w:sz w:val="24"/>
+          <w:szCs w:val="24"/>
+        </w:rPr>
+        <w:t xml:space="preserve"> </w:t>
+      </w:r>
+      <w:proofErr w:type="spellStart"/>
+      <w:r>
+        <w:rPr>
+          <w:sz w:val="24"/>
+          <w:szCs w:val="24"/>
+        </w:rPr>
+        <w:t>помогне</w:t>
+      </w:r>
+      <w:proofErr w:type="spellEnd"/>
+      <w:r>
+        <w:rPr>
+          <w:sz w:val="24"/>
+          <w:szCs w:val="24"/>
+        </w:rPr>
+        <w:t xml:space="preserve"> на </w:t>
+      </w:r>
+      <w:proofErr w:type="spellStart"/>
+      <w:r>
+        <w:rPr>
+          <w:sz w:val="24"/>
+          <w:szCs w:val="24"/>
+        </w:rPr>
+        <w:t>потребителите</w:t>
+      </w:r>
+      <w:proofErr w:type="spellEnd"/>
+      <w:r>
+        <w:rPr>
+          <w:sz w:val="24"/>
+          <w:szCs w:val="24"/>
+        </w:rPr>
+        <w:t xml:space="preserve"> </w:t>
+      </w:r>
+      <w:proofErr w:type="spellStart"/>
+      <w:r>
+        <w:rPr>
+          <w:sz w:val="24"/>
+          <w:szCs w:val="24"/>
+        </w:rPr>
+        <w:t>да</w:t>
+      </w:r>
+      <w:proofErr w:type="spellEnd"/>
+      <w:r>
+        <w:rPr>
+          <w:sz w:val="24"/>
+          <w:szCs w:val="24"/>
+        </w:rPr>
+        <w:t xml:space="preserve"> </w:t>
+      </w:r>
+      <w:proofErr w:type="spellStart"/>
+      <w:r>
+        <w:rPr>
+          <w:sz w:val="24"/>
+          <w:szCs w:val="24"/>
+        </w:rPr>
+        <w:t>идентифицират</w:t>
+      </w:r>
+      <w:proofErr w:type="spellEnd"/>
+      <w:r>
+        <w:rPr>
+          <w:sz w:val="24"/>
+          <w:szCs w:val="24"/>
+        </w:rPr>
+        <w:t xml:space="preserve"> </w:t>
+      </w:r>
+      <w:proofErr w:type="spellStart"/>
+      <w:r>
+        <w:rPr>
+          <w:sz w:val="24"/>
+          <w:szCs w:val="24"/>
+        </w:rPr>
+        <w:t>популярни</w:t>
+      </w:r>
+      <w:proofErr w:type="spellEnd"/>
+      <w:r>
+        <w:rPr>
+          <w:sz w:val="24"/>
+          <w:szCs w:val="24"/>
+        </w:rPr>
+        <w:t xml:space="preserve"> </w:t>
+      </w:r>
+      <w:proofErr w:type="spellStart"/>
+      <w:r>
+        <w:rPr>
+          <w:sz w:val="24"/>
+          <w:szCs w:val="24"/>
+        </w:rPr>
+        <w:t>въпроси</w:t>
+      </w:r>
+      <w:proofErr w:type="spellEnd"/>
+      <w:r>
+        <w:rPr>
+          <w:sz w:val="24"/>
+          <w:szCs w:val="24"/>
+        </w:rPr>
+        <w:t>.</w:t>
+      </w:r>
+    </w:p>
+    <w:p>
+      <w:pPr>
+        <w:jc w:val="center"/>
+        <w:rPr>
+          <w:sz w:val="24"/>
+          <w:szCs w:val="24"/>
+        </w:rPr>
+      </w:pPr>
+    </w:p>
+    <w:p>
+      <w:pPr>
+        <w:jc w:val="center"/>
+        <w:rPr>
+          <w:sz w:val="24"/>
+          <w:szCs w:val="24"/>
+        </w:rPr>
+      </w:pPr>
+      <w:r>
+        <w:rPr>
+          <w:noProof/>
+          <w:sz w:val="24"/>
+          <w:szCs w:val="24"/>
+        </w:rPr>
+        <w:drawing>
+          <wp:inline distT="0" distB="0" distL="0" distR="0" wp14:anchorId="138AE6FF" wp14:editId="52CC7843">
+            <wp:extent cx="2106360" cy="4769190"/>
+            <wp:effectExtent l="0" t="0" r="8255" b="0"/>
+            <wp:docPr id="966529455" name="Picture 4" descr="Картина, която съдържа текст, екранна снимка, Шрифт, диаграма&#10;&#10;Описанието е генерирано автоматично"/>
+            <wp:cNvGraphicFramePr>
+              <a:graphicFrameLocks xmlns:a="http://schemas.openxmlformats.org/drawingml/2006/main" noChangeAspect="1"/>
+            </wp:cNvGraphicFramePr>
+            <a:graphic xmlns:a="http://schemas.openxmlformats.org/drawingml/2006/main">
+              <a:graphicData uri="http://schemas.openxmlformats.org/drawingml/2006/picture">
+                <pic:pic xmlns:pic="http://schemas.openxmlformats.org/drawingml/2006/picture">
+                  <pic:nvPicPr>
+                    <pic:cNvPr id="966529455" name="Picture 4" descr="Картина, която съдържа текст, екранна снимка, Шрифт, диаграма&#10;&#10;Описанието е генерирано автоматично"/>
+                    <pic:cNvPicPr/>
+                  </pic:nvPicPr>
+                  <pic:blipFill>
+                    <a:blip r:embed="rId19" cstate="print">
+                      <a:extLst>
+                        <a:ext uri="{28A0092B-C50C-407E-A947-70E740481C1C}">
+                          <a14:useLocalDpi xmlns:a14="http://schemas.microsoft.com/office/drawing/2010/main" val="0"/>
+                        </a:ext>
+                      </a:extLst>
+                    </a:blip>
+                    <a:stretch>
+                      <a:fillRect/>
+                    </a:stretch>
+                  </pic:blipFill>
+                  <pic:spPr>
+                    <a:xfrm>
+                      <a:off x="0" y="0"/>
+                      <a:ext cx="2127086" cy="4816118"/>
+                    </a:xfrm>
+                    <a:prstGeom prst="rect">
+                      <a:avLst/>
+                    </a:prstGeom>
+                  </pic:spPr>
+                </pic:pic>
+              </a:graphicData>
+            </a:graphic>
+          </wp:inline>
+        </w:drawing>
+      </w:r>
+    </w:p>
+    <w:p>
+      <w:pPr>
+        <w:pStyle w:val="a3"/>
+        <w:spacing w:after="240"/>
+        <w:ind w:left="714"/>
+        <w:rPr>
+          <w:sz w:val="28"/>
+          <w:szCs w:val="28"/>
+        </w:rPr>
+      </w:pPr>
+    </w:p>
+    <w:p>
+      <w:pPr>
+        <w:pStyle w:val="a3"/>
+        <w:spacing w:after="240"/>
+        <w:ind w:left="714"/>
+        <w:rPr>
+          <w:sz w:val="28"/>
+          <w:szCs w:val="28"/>
+        </w:rPr>
+      </w:pPr>
+    </w:p>
+    <w:p>
+      <w:pPr>
+        <w:pStyle w:val="a3"/>
+        <w:spacing w:after="240"/>
+        <w:ind w:left="714"/>
+        <w:rPr>
+          <w:sz w:val="28"/>
+          <w:szCs w:val="28"/>
+        </w:rPr>
+      </w:pPr>
+    </w:p>
+    <w:p>
+      <w:pPr>
+        <w:pStyle w:val="a3"/>
+        <w:numPr>
+          <w:ilvl w:val="0"/>
+          <w:numId w:val="12"/>
+        </w:numPr>
+        <w:spacing w:after="240"/>
+        <w:rPr>
+          <w:sz w:val="28"/>
+          <w:szCs w:val="28"/>
+        </w:rPr>
+      </w:pPr>
+      <w:proofErr w:type="spellStart"/>
+      <w:r>
+        <w:rPr>
+          <w:sz w:val="28"/>
+          <w:szCs w:val="28"/>
+        </w:rPr>
+        <w:t>Администратори</w:t>
+      </w:r>
+      <w:proofErr w:type="spellEnd"/>
+      <w:r>
+        <w:rPr>
+          <w:sz w:val="28"/>
+          <w:szCs w:val="28"/>
+        </w:rPr>
+        <w:t>:</w:t>
+      </w:r>
+    </w:p>
+    <w:p>
+      <w:pPr>
+        <w:pStyle w:val="a3"/>
+        <w:spacing w:after="240"/>
+        <w:ind w:left="714"/>
+        <w:rPr>
+          <w:sz w:val="28"/>
+          <w:szCs w:val="28"/>
+        </w:rPr>
+      </w:pPr>
+    </w:p>
+    <w:p>
+      <w:pPr>
+        <w:pStyle w:val="a3"/>
+        <w:numPr>
+          <w:ilvl w:val="0"/>
+          <w:numId w:val="16"/>
+        </w:numPr>
+        <w:rPr>
+          <w:sz w:val="24"/>
+          <w:szCs w:val="24"/>
+        </w:rPr>
+      </w:pPr>
+      <w:proofErr w:type="spellStart"/>
+      <w:r>
+        <w:rPr>
+          <w:sz w:val="24"/>
+          <w:szCs w:val="24"/>
+        </w:rPr>
+        <w:t>Табло</w:t>
+      </w:r>
+      <w:proofErr w:type="spellEnd"/>
+      <w:r>
+        <w:rPr>
+          <w:sz w:val="24"/>
+          <w:szCs w:val="24"/>
+        </w:rPr>
+        <w:t xml:space="preserve"> за </w:t>
+      </w:r>
+      <w:proofErr w:type="spellStart"/>
+      <w:r>
+        <w:rPr>
+          <w:sz w:val="24"/>
+          <w:szCs w:val="24"/>
+        </w:rPr>
+        <w:t>управление</w:t>
+      </w:r>
+      <w:proofErr w:type="spellEnd"/>
+      <w:r>
+        <w:rPr>
+          <w:sz w:val="24"/>
+          <w:szCs w:val="24"/>
+        </w:rPr>
+        <w:t xml:space="preserve"> на </w:t>
+      </w:r>
+      <w:proofErr w:type="spellStart"/>
+      <w:r>
+        <w:rPr>
+          <w:sz w:val="24"/>
+          <w:szCs w:val="24"/>
+        </w:rPr>
+        <w:t>администраторите</w:t>
+      </w:r>
+      <w:proofErr w:type="spellEnd"/>
+      <w:r>
+        <w:rPr>
+          <w:sz w:val="24"/>
+          <w:szCs w:val="24"/>
+        </w:rPr>
+        <w:t xml:space="preserve">: </w:t>
+      </w:r>
+      <w:proofErr w:type="spellStart"/>
+      <w:r>
+        <w:rPr>
+          <w:sz w:val="24"/>
+          <w:szCs w:val="24"/>
+        </w:rPr>
+        <w:t>Администраторите</w:t>
+      </w:r>
+      <w:proofErr w:type="spellEnd"/>
+      <w:r>
+        <w:rPr>
+          <w:sz w:val="24"/>
+          <w:szCs w:val="24"/>
+        </w:rPr>
+        <w:t xml:space="preserve"> </w:t>
+      </w:r>
+      <w:proofErr w:type="spellStart"/>
+      <w:r>
+        <w:rPr>
+          <w:sz w:val="24"/>
+          <w:szCs w:val="24"/>
+        </w:rPr>
+        <w:t>имат</w:t>
+      </w:r>
+      <w:proofErr w:type="spellEnd"/>
+      <w:r>
+        <w:rPr>
+          <w:sz w:val="24"/>
+          <w:szCs w:val="24"/>
+        </w:rPr>
+        <w:t xml:space="preserve"> </w:t>
+      </w:r>
+      <w:proofErr w:type="spellStart"/>
+      <w:r>
+        <w:rPr>
+          <w:sz w:val="24"/>
+          <w:szCs w:val="24"/>
+        </w:rPr>
+        <w:t>достъп</w:t>
+      </w:r>
+      <w:proofErr w:type="spellEnd"/>
+      <w:r>
+        <w:rPr>
+          <w:sz w:val="24"/>
+          <w:szCs w:val="24"/>
+        </w:rPr>
+        <w:t xml:space="preserve"> </w:t>
+      </w:r>
+      <w:proofErr w:type="spellStart"/>
+      <w:r>
+        <w:rPr>
+          <w:sz w:val="24"/>
+          <w:szCs w:val="24"/>
+        </w:rPr>
+        <w:t>до</w:t>
+      </w:r>
+      <w:proofErr w:type="spellEnd"/>
+      <w:r>
+        <w:rPr>
+          <w:sz w:val="24"/>
+          <w:szCs w:val="24"/>
+        </w:rPr>
+        <w:t xml:space="preserve"> </w:t>
+      </w:r>
+      <w:proofErr w:type="spellStart"/>
+      <w:r>
+        <w:rPr>
+          <w:sz w:val="24"/>
+          <w:szCs w:val="24"/>
+        </w:rPr>
+        <w:t>табло</w:t>
+      </w:r>
+      <w:proofErr w:type="spellEnd"/>
+      <w:r>
+        <w:rPr>
+          <w:sz w:val="24"/>
+          <w:szCs w:val="24"/>
+        </w:rPr>
+        <w:t xml:space="preserve"> за </w:t>
+      </w:r>
+      <w:proofErr w:type="spellStart"/>
+      <w:r>
+        <w:rPr>
+          <w:sz w:val="24"/>
+          <w:szCs w:val="24"/>
+        </w:rPr>
+        <w:t>управление</w:t>
+      </w:r>
+      <w:proofErr w:type="spellEnd"/>
+      <w:r>
+        <w:rPr>
+          <w:sz w:val="24"/>
+          <w:szCs w:val="24"/>
+        </w:rPr>
+        <w:t xml:space="preserve"> на </w:t>
+      </w:r>
+      <w:proofErr w:type="spellStart"/>
+      <w:r>
+        <w:rPr>
+          <w:sz w:val="24"/>
+          <w:szCs w:val="24"/>
+        </w:rPr>
+        <w:t>дейностите</w:t>
+      </w:r>
+      <w:proofErr w:type="spellEnd"/>
+      <w:r>
+        <w:rPr>
+          <w:sz w:val="24"/>
+          <w:szCs w:val="24"/>
+        </w:rPr>
+        <w:t xml:space="preserve"> на </w:t>
+      </w:r>
+      <w:proofErr w:type="spellStart"/>
+      <w:r>
+        <w:rPr>
+          <w:sz w:val="24"/>
+          <w:szCs w:val="24"/>
+        </w:rPr>
+        <w:t>потребителите</w:t>
+      </w:r>
+      <w:proofErr w:type="spellEnd"/>
+      <w:r>
+        <w:rPr>
+          <w:sz w:val="24"/>
+          <w:szCs w:val="24"/>
+        </w:rPr>
+        <w:t xml:space="preserve"> и </w:t>
+      </w:r>
+      <w:proofErr w:type="spellStart"/>
+      <w:r>
+        <w:rPr>
+          <w:sz w:val="24"/>
+          <w:szCs w:val="24"/>
+        </w:rPr>
+        <w:t>различни</w:t>
+      </w:r>
+      <w:proofErr w:type="spellEnd"/>
+      <w:r>
+        <w:rPr>
+          <w:sz w:val="24"/>
+          <w:szCs w:val="24"/>
+        </w:rPr>
+        <w:t xml:space="preserve"> </w:t>
+      </w:r>
+      <w:proofErr w:type="spellStart"/>
+      <w:r>
+        <w:rPr>
+          <w:sz w:val="24"/>
+          <w:szCs w:val="24"/>
+        </w:rPr>
+        <w:t>статистически</w:t>
+      </w:r>
+      <w:proofErr w:type="spellEnd"/>
+      <w:r>
+        <w:rPr>
+          <w:sz w:val="24"/>
+          <w:szCs w:val="24"/>
+        </w:rPr>
+        <w:t xml:space="preserve"> </w:t>
+      </w:r>
+      <w:proofErr w:type="spellStart"/>
+      <w:r>
+        <w:rPr>
+          <w:sz w:val="24"/>
+          <w:szCs w:val="24"/>
+        </w:rPr>
+        <w:t>данни</w:t>
+      </w:r>
+      <w:proofErr w:type="spellEnd"/>
+      <w:r>
+        <w:rPr>
+          <w:sz w:val="24"/>
+          <w:szCs w:val="24"/>
+        </w:rPr>
+        <w:t>.</w:t>
+      </w:r>
+    </w:p>
+    <w:p>
+      <w:pPr>
+        <w:pStyle w:val="a3"/>
+        <w:rPr>
+          <w:sz w:val="24"/>
+          <w:szCs w:val="24"/>
+        </w:rPr>
+      </w:pPr>
+    </w:p>
+    <w:p>
+      <w:pPr>
+        <w:pStyle w:val="a3"/>
+        <w:numPr>
+          <w:ilvl w:val="0"/>
+          <w:numId w:val="16"/>
+        </w:numPr>
+        <w:rPr>
+          <w:sz w:val="24"/>
+          <w:szCs w:val="24"/>
+        </w:rPr>
+      </w:pPr>
+      <w:proofErr w:type="spellStart"/>
+      <w:r>
+        <w:rPr>
+          <w:sz w:val="24"/>
+          <w:szCs w:val="24"/>
+        </w:rPr>
+        <w:t>Управление</w:t>
+      </w:r>
+      <w:proofErr w:type="spellEnd"/>
+      <w:r>
+        <w:rPr>
+          <w:sz w:val="24"/>
+          <w:szCs w:val="24"/>
+        </w:rPr>
+        <w:t xml:space="preserve"> на </w:t>
+      </w:r>
+      <w:proofErr w:type="spellStart"/>
+      <w:r>
+        <w:rPr>
+          <w:sz w:val="24"/>
+          <w:szCs w:val="24"/>
+        </w:rPr>
+        <w:t>потребители</w:t>
+      </w:r>
+      <w:proofErr w:type="spellEnd"/>
+      <w:r>
+        <w:rPr>
+          <w:sz w:val="24"/>
+          <w:szCs w:val="24"/>
+        </w:rPr>
+        <w:t xml:space="preserve">: </w:t>
+      </w:r>
+      <w:proofErr w:type="spellStart"/>
+      <w:r>
+        <w:rPr>
+          <w:sz w:val="24"/>
+          <w:szCs w:val="24"/>
+        </w:rPr>
+        <w:t>Потребителите</w:t>
+      </w:r>
+      <w:proofErr w:type="spellEnd"/>
+      <w:r>
+        <w:rPr>
+          <w:sz w:val="24"/>
+          <w:szCs w:val="24"/>
+        </w:rPr>
+        <w:t xml:space="preserve"> </w:t>
+      </w:r>
+      <w:proofErr w:type="spellStart"/>
+      <w:r>
+        <w:rPr>
+          <w:sz w:val="24"/>
+          <w:szCs w:val="24"/>
+        </w:rPr>
+        <w:t>могат</w:t>
+      </w:r>
+      <w:proofErr w:type="spellEnd"/>
+      <w:r>
+        <w:rPr>
+          <w:sz w:val="24"/>
+          <w:szCs w:val="24"/>
+        </w:rPr>
+        <w:t xml:space="preserve"> </w:t>
+      </w:r>
+      <w:proofErr w:type="spellStart"/>
+      <w:r>
+        <w:rPr>
+          <w:sz w:val="24"/>
+          <w:szCs w:val="24"/>
+        </w:rPr>
+        <w:t>да</w:t>
+      </w:r>
+      <w:proofErr w:type="spellEnd"/>
+      <w:r>
+        <w:rPr>
+          <w:sz w:val="24"/>
+          <w:szCs w:val="24"/>
+        </w:rPr>
+        <w:t xml:space="preserve"> се </w:t>
+      </w:r>
+      <w:proofErr w:type="spellStart"/>
+      <w:r>
+        <w:rPr>
+          <w:sz w:val="24"/>
+          <w:szCs w:val="24"/>
+        </w:rPr>
+        <w:t>управляват</w:t>
+      </w:r>
+      <w:proofErr w:type="spellEnd"/>
+      <w:r>
+        <w:rPr>
+          <w:sz w:val="24"/>
+          <w:szCs w:val="24"/>
+        </w:rPr>
+        <w:t xml:space="preserve"> </w:t>
+      </w:r>
+      <w:proofErr w:type="spellStart"/>
+      <w:r>
+        <w:rPr>
+          <w:sz w:val="24"/>
+          <w:szCs w:val="24"/>
+        </w:rPr>
+        <w:t>чрез</w:t>
+      </w:r>
+      <w:proofErr w:type="spellEnd"/>
+      <w:r>
+        <w:rPr>
+          <w:sz w:val="24"/>
+          <w:szCs w:val="24"/>
+        </w:rPr>
+        <w:t xml:space="preserve"> </w:t>
+      </w:r>
+      <w:proofErr w:type="spellStart"/>
+      <w:r>
+        <w:rPr>
+          <w:sz w:val="24"/>
+          <w:szCs w:val="24"/>
+        </w:rPr>
+        <w:t>панел</w:t>
+      </w:r>
+      <w:proofErr w:type="spellEnd"/>
+      <w:r>
+        <w:rPr>
+          <w:sz w:val="24"/>
+          <w:szCs w:val="24"/>
+        </w:rPr>
+        <w:t xml:space="preserve"> за </w:t>
+      </w:r>
+      <w:proofErr w:type="spellStart"/>
+      <w:r>
+        <w:rPr>
+          <w:sz w:val="24"/>
+          <w:szCs w:val="24"/>
+        </w:rPr>
+        <w:t>управление</w:t>
+      </w:r>
+      <w:proofErr w:type="spellEnd"/>
+      <w:r>
+        <w:rPr>
+          <w:sz w:val="24"/>
+          <w:szCs w:val="24"/>
+        </w:rPr>
+        <w:t xml:space="preserve">: </w:t>
+      </w:r>
+      <w:proofErr w:type="spellStart"/>
+      <w:r>
+        <w:rPr>
+          <w:sz w:val="24"/>
+          <w:szCs w:val="24"/>
+        </w:rPr>
+        <w:t>Администраторите</w:t>
+      </w:r>
+      <w:proofErr w:type="spellEnd"/>
+      <w:r>
+        <w:rPr>
+          <w:sz w:val="24"/>
+          <w:szCs w:val="24"/>
+        </w:rPr>
+        <w:t xml:space="preserve"> </w:t>
+      </w:r>
+      <w:proofErr w:type="spellStart"/>
+      <w:r>
+        <w:rPr>
+          <w:sz w:val="24"/>
+          <w:szCs w:val="24"/>
+        </w:rPr>
+        <w:t>могат</w:t>
+      </w:r>
+      <w:proofErr w:type="spellEnd"/>
+      <w:r>
+        <w:rPr>
+          <w:sz w:val="24"/>
+          <w:szCs w:val="24"/>
+        </w:rPr>
+        <w:t xml:space="preserve"> </w:t>
+      </w:r>
+      <w:proofErr w:type="spellStart"/>
+      <w:r>
+        <w:rPr>
+          <w:sz w:val="24"/>
+          <w:szCs w:val="24"/>
+        </w:rPr>
+        <w:t>да</w:t>
+      </w:r>
+      <w:proofErr w:type="spellEnd"/>
+      <w:r>
+        <w:rPr>
+          <w:sz w:val="24"/>
+          <w:szCs w:val="24"/>
+        </w:rPr>
+        <w:t xml:space="preserve"> </w:t>
+      </w:r>
+      <w:proofErr w:type="spellStart"/>
+      <w:r>
+        <w:rPr>
+          <w:sz w:val="24"/>
+          <w:szCs w:val="24"/>
+        </w:rPr>
+        <w:t>управляват</w:t>
+      </w:r>
+      <w:proofErr w:type="spellEnd"/>
+      <w:r>
+        <w:rPr>
+          <w:sz w:val="24"/>
+          <w:szCs w:val="24"/>
+        </w:rPr>
+        <w:t xml:space="preserve"> </w:t>
+      </w:r>
+      <w:proofErr w:type="spellStart"/>
+      <w:r>
+        <w:rPr>
+          <w:sz w:val="24"/>
+          <w:szCs w:val="24"/>
+        </w:rPr>
+        <w:t>ролите</w:t>
+      </w:r>
+      <w:proofErr w:type="spellEnd"/>
+      <w:r>
+        <w:rPr>
+          <w:sz w:val="24"/>
+          <w:szCs w:val="24"/>
+        </w:rPr>
+        <w:t xml:space="preserve"> на </w:t>
+      </w:r>
+      <w:proofErr w:type="spellStart"/>
+      <w:r>
+        <w:rPr>
+          <w:sz w:val="24"/>
+          <w:szCs w:val="24"/>
+        </w:rPr>
+        <w:t>потребителите</w:t>
+      </w:r>
+      <w:proofErr w:type="spellEnd"/>
+      <w:r>
+        <w:rPr>
+          <w:sz w:val="24"/>
+          <w:szCs w:val="24"/>
+        </w:rPr>
+        <w:t xml:space="preserve">, </w:t>
+      </w:r>
+      <w:proofErr w:type="spellStart"/>
+      <w:r>
+        <w:rPr>
+          <w:sz w:val="24"/>
+          <w:szCs w:val="24"/>
+        </w:rPr>
+        <w:t>включително</w:t>
+      </w:r>
+      <w:proofErr w:type="spellEnd"/>
+      <w:r>
+        <w:rPr>
+          <w:sz w:val="24"/>
+          <w:szCs w:val="24"/>
+        </w:rPr>
+        <w:t xml:space="preserve"> </w:t>
+      </w:r>
+      <w:proofErr w:type="spellStart"/>
+      <w:r>
+        <w:rPr>
+          <w:sz w:val="24"/>
+          <w:szCs w:val="24"/>
+        </w:rPr>
+        <w:t>повишаване</w:t>
+      </w:r>
+      <w:proofErr w:type="spellEnd"/>
+      <w:r>
+        <w:rPr>
+          <w:sz w:val="24"/>
+          <w:szCs w:val="24"/>
+        </w:rPr>
+        <w:t xml:space="preserve">, </w:t>
+      </w:r>
+      <w:proofErr w:type="spellStart"/>
+      <w:r>
+        <w:rPr>
+          <w:sz w:val="24"/>
+          <w:szCs w:val="24"/>
+        </w:rPr>
+        <w:t>спиране</w:t>
+      </w:r>
+      <w:proofErr w:type="spellEnd"/>
+      <w:r>
+        <w:rPr>
+          <w:sz w:val="24"/>
+          <w:szCs w:val="24"/>
+        </w:rPr>
+        <w:t xml:space="preserve"> </w:t>
+      </w:r>
+      <w:proofErr w:type="spellStart"/>
+      <w:r>
+        <w:rPr>
+          <w:sz w:val="24"/>
+          <w:szCs w:val="24"/>
+        </w:rPr>
+        <w:t>или</w:t>
+      </w:r>
+      <w:proofErr w:type="spellEnd"/>
+      <w:r>
+        <w:rPr>
+          <w:sz w:val="24"/>
+          <w:szCs w:val="24"/>
+        </w:rPr>
+        <w:t xml:space="preserve"> </w:t>
+      </w:r>
+      <w:proofErr w:type="spellStart"/>
+      <w:r>
+        <w:rPr>
+          <w:sz w:val="24"/>
+          <w:szCs w:val="24"/>
+        </w:rPr>
+        <w:t>изтриване</w:t>
+      </w:r>
+      <w:proofErr w:type="spellEnd"/>
+      <w:r>
+        <w:rPr>
+          <w:sz w:val="24"/>
+          <w:szCs w:val="24"/>
+        </w:rPr>
+        <w:t xml:space="preserve"> за </w:t>
+      </w:r>
+      <w:proofErr w:type="spellStart"/>
+      <w:r>
+        <w:rPr>
+          <w:sz w:val="24"/>
+          <w:szCs w:val="24"/>
+        </w:rPr>
+        <w:t>нарушаване</w:t>
+      </w:r>
+      <w:proofErr w:type="spellEnd"/>
+      <w:r>
+        <w:rPr>
+          <w:sz w:val="24"/>
+          <w:szCs w:val="24"/>
+        </w:rPr>
+        <w:t xml:space="preserve"> на </w:t>
+      </w:r>
+      <w:proofErr w:type="spellStart"/>
+      <w:r>
+        <w:rPr>
+          <w:sz w:val="24"/>
+          <w:szCs w:val="24"/>
+        </w:rPr>
+        <w:t>правилата</w:t>
+      </w:r>
+      <w:proofErr w:type="spellEnd"/>
+      <w:r>
+        <w:rPr>
+          <w:sz w:val="24"/>
+          <w:szCs w:val="24"/>
+        </w:rPr>
+        <w:t>.</w:t>
+      </w:r>
+    </w:p>
+    <w:p>
+      <w:pPr>
+        <w:pStyle w:val="a3"/>
+        <w:rPr>
+          <w:sz w:val="24"/>
+          <w:szCs w:val="24"/>
+        </w:rPr>
+      </w:pPr>
+    </w:p>
+    <w:p>
+      <w:pPr>
+        <w:pStyle w:val="a3"/>
+        <w:numPr>
+          <w:ilvl w:val="0"/>
+          <w:numId w:val="16"/>
+        </w:numPr>
+        <w:rPr>
+          <w:sz w:val="24"/>
+          <w:szCs w:val="24"/>
+        </w:rPr>
+      </w:pPr>
+      <w:proofErr w:type="spellStart"/>
+      <w:r>
+        <w:rPr>
+          <w:sz w:val="24"/>
+          <w:szCs w:val="24"/>
+        </w:rPr>
+        <w:lastRenderedPageBreak/>
+        <w:t>Управление</w:t>
+      </w:r>
+      <w:proofErr w:type="spellEnd"/>
+      <w:r>
+        <w:rPr>
+          <w:sz w:val="24"/>
+          <w:szCs w:val="24"/>
+        </w:rPr>
+        <w:t xml:space="preserve"> на </w:t>
+      </w:r>
+      <w:proofErr w:type="spellStart"/>
+      <w:r>
+        <w:rPr>
+          <w:sz w:val="24"/>
+          <w:szCs w:val="24"/>
+        </w:rPr>
+        <w:t>проблеми</w:t>
+      </w:r>
+      <w:proofErr w:type="spellEnd"/>
+      <w:r>
+        <w:rPr>
+          <w:sz w:val="24"/>
+          <w:szCs w:val="24"/>
+        </w:rPr>
+        <w:t xml:space="preserve">: </w:t>
+      </w:r>
+      <w:proofErr w:type="spellStart"/>
+      <w:r>
+        <w:rPr>
+          <w:sz w:val="24"/>
+          <w:szCs w:val="24"/>
+        </w:rPr>
+        <w:t>Администраторите</w:t>
+      </w:r>
+      <w:proofErr w:type="spellEnd"/>
+      <w:r>
+        <w:rPr>
+          <w:sz w:val="24"/>
+          <w:szCs w:val="24"/>
+        </w:rPr>
+        <w:t xml:space="preserve"> </w:t>
+      </w:r>
+      <w:proofErr w:type="spellStart"/>
+      <w:r>
+        <w:rPr>
+          <w:sz w:val="24"/>
+          <w:szCs w:val="24"/>
+        </w:rPr>
+        <w:t>имат</w:t>
+      </w:r>
+      <w:proofErr w:type="spellEnd"/>
+      <w:r>
+        <w:rPr>
+          <w:sz w:val="24"/>
+          <w:szCs w:val="24"/>
+        </w:rPr>
+        <w:t xml:space="preserve"> </w:t>
+      </w:r>
+      <w:proofErr w:type="spellStart"/>
+      <w:r>
+        <w:rPr>
+          <w:sz w:val="24"/>
+          <w:szCs w:val="24"/>
+        </w:rPr>
+        <w:t>право</w:t>
+      </w:r>
+      <w:proofErr w:type="spellEnd"/>
+      <w:r>
+        <w:rPr>
+          <w:sz w:val="24"/>
+          <w:szCs w:val="24"/>
+        </w:rPr>
+        <w:t xml:space="preserve"> </w:t>
+      </w:r>
+      <w:proofErr w:type="spellStart"/>
+      <w:r>
+        <w:rPr>
+          <w:sz w:val="24"/>
+          <w:szCs w:val="24"/>
+        </w:rPr>
+        <w:t>да</w:t>
+      </w:r>
+      <w:proofErr w:type="spellEnd"/>
+      <w:r>
+        <w:rPr>
+          <w:sz w:val="24"/>
+          <w:szCs w:val="24"/>
+        </w:rPr>
+        <w:t xml:space="preserve"> </w:t>
+      </w:r>
+      <w:proofErr w:type="spellStart"/>
+      <w:r>
+        <w:rPr>
+          <w:sz w:val="24"/>
+          <w:szCs w:val="24"/>
+        </w:rPr>
+        <w:t>управляват</w:t>
+      </w:r>
+      <w:proofErr w:type="spellEnd"/>
+      <w:r>
+        <w:rPr>
+          <w:sz w:val="24"/>
+          <w:szCs w:val="24"/>
+        </w:rPr>
+        <w:t xml:space="preserve"> (</w:t>
+      </w:r>
+      <w:proofErr w:type="spellStart"/>
+      <w:r>
+        <w:rPr>
+          <w:sz w:val="24"/>
+          <w:szCs w:val="24"/>
+        </w:rPr>
+        <w:t>одобряват</w:t>
+      </w:r>
+      <w:proofErr w:type="spellEnd"/>
+      <w:r>
+        <w:rPr>
+          <w:sz w:val="24"/>
+          <w:szCs w:val="24"/>
+        </w:rPr>
+        <w:t>/</w:t>
+      </w:r>
+      <w:proofErr w:type="spellStart"/>
+      <w:r>
+        <w:rPr>
+          <w:sz w:val="24"/>
+          <w:szCs w:val="24"/>
+        </w:rPr>
+        <w:t>отхвърлят</w:t>
+      </w:r>
+      <w:proofErr w:type="spellEnd"/>
+      <w:r>
+        <w:rPr>
+          <w:sz w:val="24"/>
+          <w:szCs w:val="24"/>
+        </w:rPr>
+        <w:t>/</w:t>
+      </w:r>
+      <w:proofErr w:type="spellStart"/>
+      <w:r>
+        <w:rPr>
+          <w:sz w:val="24"/>
+          <w:szCs w:val="24"/>
+        </w:rPr>
+        <w:t>редактират</w:t>
+      </w:r>
+      <w:proofErr w:type="spellEnd"/>
+      <w:r>
+        <w:rPr>
+          <w:sz w:val="24"/>
+          <w:szCs w:val="24"/>
+        </w:rPr>
+        <w:t xml:space="preserve">) </w:t>
+      </w:r>
+      <w:proofErr w:type="spellStart"/>
+      <w:r>
+        <w:rPr>
+          <w:sz w:val="24"/>
+          <w:szCs w:val="24"/>
+        </w:rPr>
+        <w:t>всички</w:t>
+      </w:r>
+      <w:proofErr w:type="spellEnd"/>
+      <w:r>
+        <w:rPr>
+          <w:sz w:val="24"/>
+          <w:szCs w:val="24"/>
+        </w:rPr>
+        <w:t xml:space="preserve"> </w:t>
+      </w:r>
+      <w:proofErr w:type="spellStart"/>
+      <w:r>
+        <w:rPr>
+          <w:sz w:val="24"/>
+          <w:szCs w:val="24"/>
+        </w:rPr>
+        <w:t>подадени</w:t>
+      </w:r>
+      <w:proofErr w:type="spellEnd"/>
+      <w:r>
+        <w:rPr>
+          <w:sz w:val="24"/>
+          <w:szCs w:val="24"/>
+        </w:rPr>
+        <w:t xml:space="preserve"> </w:t>
+      </w:r>
+      <w:proofErr w:type="spellStart"/>
+      <w:r>
+        <w:rPr>
+          <w:sz w:val="24"/>
+          <w:szCs w:val="24"/>
+        </w:rPr>
+        <w:t>доклади</w:t>
+      </w:r>
+      <w:proofErr w:type="spellEnd"/>
+      <w:r>
+        <w:rPr>
+          <w:sz w:val="24"/>
+          <w:szCs w:val="24"/>
+        </w:rPr>
+        <w:t xml:space="preserve"> за </w:t>
+      </w:r>
+      <w:proofErr w:type="spellStart"/>
+      <w:r>
+        <w:rPr>
+          <w:sz w:val="24"/>
+          <w:szCs w:val="24"/>
+        </w:rPr>
+        <w:t>проблеми</w:t>
+      </w:r>
+      <w:proofErr w:type="spellEnd"/>
+      <w:r>
+        <w:rPr>
+          <w:sz w:val="24"/>
+          <w:szCs w:val="24"/>
+        </w:rPr>
+        <w:t>.</w:t>
+      </w:r>
+    </w:p>
+    <w:p>
+      <w:pPr>
+        <w:rPr>
+          <w:sz w:val="24"/>
+          <w:szCs w:val="24"/>
+        </w:rPr>
+      </w:pPr>
+    </w:p>
+    <w:p>
+      <w:pPr>
+        <w:rPr>
+          <w:sz w:val="24"/>
+          <w:szCs w:val="24"/>
+        </w:rPr>
+      </w:pPr>
+      <w:proofErr w:type="spellStart"/>
+      <w:r>
+        <w:rPr>
+          <w:sz w:val="24"/>
+          <w:szCs w:val="24"/>
+        </w:rPr>
+        <w:t>Тази</w:t>
+      </w:r>
+      <w:proofErr w:type="spellEnd"/>
+      <w:r>
+        <w:rPr>
+          <w:sz w:val="24"/>
+          <w:szCs w:val="24"/>
+        </w:rPr>
+        <w:t xml:space="preserve"> </w:t>
+      </w:r>
+      <w:proofErr w:type="spellStart"/>
+      <w:r>
+        <w:rPr>
+          <w:sz w:val="24"/>
+          <w:szCs w:val="24"/>
+        </w:rPr>
+        <w:t>диаграма</w:t>
+      </w:r>
+      <w:proofErr w:type="spellEnd"/>
+      <w:r>
+        <w:rPr>
+          <w:sz w:val="24"/>
+          <w:szCs w:val="24"/>
+        </w:rPr>
+        <w:t xml:space="preserve"> на </w:t>
+      </w:r>
+      <w:proofErr w:type="spellStart"/>
+      <w:r>
+        <w:rPr>
+          <w:sz w:val="24"/>
+          <w:szCs w:val="24"/>
+        </w:rPr>
+        <w:t>дейностите</w:t>
+      </w:r>
+      <w:proofErr w:type="spellEnd"/>
+      <w:r>
+        <w:rPr>
+          <w:sz w:val="24"/>
+          <w:szCs w:val="24"/>
+        </w:rPr>
+        <w:t xml:space="preserve"> </w:t>
+      </w:r>
+      <w:proofErr w:type="spellStart"/>
+      <w:r>
+        <w:rPr>
+          <w:sz w:val="24"/>
+          <w:szCs w:val="24"/>
+        </w:rPr>
+        <w:t>представя</w:t>
+      </w:r>
+      <w:proofErr w:type="spellEnd"/>
+      <w:r>
+        <w:rPr>
+          <w:sz w:val="24"/>
+          <w:szCs w:val="24"/>
+        </w:rPr>
+        <w:t xml:space="preserve"> </w:t>
+      </w:r>
+      <w:proofErr w:type="spellStart"/>
+      <w:r>
+        <w:rPr>
+          <w:sz w:val="24"/>
+          <w:szCs w:val="24"/>
+        </w:rPr>
+        <w:t>движението</w:t>
+      </w:r>
+      <w:proofErr w:type="spellEnd"/>
+      <w:r>
+        <w:rPr>
+          <w:sz w:val="24"/>
+          <w:szCs w:val="24"/>
+        </w:rPr>
+        <w:t xml:space="preserve"> от </w:t>
+      </w:r>
+      <w:proofErr w:type="spellStart"/>
+      <w:r>
+        <w:rPr>
+          <w:sz w:val="24"/>
+          <w:szCs w:val="24"/>
+        </w:rPr>
+        <w:t>дейности</w:t>
+      </w:r>
+      <w:proofErr w:type="spellEnd"/>
+      <w:r>
+        <w:rPr>
+          <w:sz w:val="24"/>
+          <w:szCs w:val="24"/>
+        </w:rPr>
+        <w:t xml:space="preserve"> за </w:t>
+      </w:r>
+      <w:proofErr w:type="spellStart"/>
+      <w:r>
+        <w:rPr>
+          <w:sz w:val="24"/>
+          <w:szCs w:val="24"/>
+        </w:rPr>
+        <w:t>администраторите</w:t>
+      </w:r>
+      <w:proofErr w:type="spellEnd"/>
+      <w:r>
+        <w:rPr>
+          <w:sz w:val="24"/>
+          <w:szCs w:val="24"/>
+        </w:rPr>
+        <w:t xml:space="preserve">. Те </w:t>
+      </w:r>
+      <w:proofErr w:type="spellStart"/>
+      <w:r>
+        <w:rPr>
+          <w:sz w:val="24"/>
+          <w:szCs w:val="24"/>
+        </w:rPr>
+        <w:t>започват</w:t>
+      </w:r>
+      <w:proofErr w:type="spellEnd"/>
+      <w:r>
+        <w:rPr>
+          <w:sz w:val="24"/>
+          <w:szCs w:val="24"/>
+        </w:rPr>
+        <w:t xml:space="preserve"> с </w:t>
+      </w:r>
+      <w:proofErr w:type="spellStart"/>
+      <w:r>
+        <w:rPr>
+          <w:sz w:val="24"/>
+          <w:szCs w:val="24"/>
+        </w:rPr>
+        <w:t>достъп</w:t>
+      </w:r>
+      <w:proofErr w:type="spellEnd"/>
+      <w:r>
+        <w:rPr>
+          <w:sz w:val="24"/>
+          <w:szCs w:val="24"/>
+        </w:rPr>
+        <w:t xml:space="preserve"> </w:t>
+      </w:r>
+      <w:proofErr w:type="spellStart"/>
+      <w:r>
+        <w:rPr>
+          <w:sz w:val="24"/>
+          <w:szCs w:val="24"/>
+        </w:rPr>
+        <w:t>до</w:t>
+      </w:r>
+      <w:proofErr w:type="spellEnd"/>
+      <w:r>
+        <w:rPr>
+          <w:sz w:val="24"/>
+          <w:szCs w:val="24"/>
+        </w:rPr>
+        <w:t xml:space="preserve"> </w:t>
+      </w:r>
+      <w:proofErr w:type="spellStart"/>
+      <w:r>
+        <w:rPr>
+          <w:sz w:val="24"/>
+          <w:szCs w:val="24"/>
+        </w:rPr>
+        <w:t>таблото</w:t>
+      </w:r>
+      <w:proofErr w:type="spellEnd"/>
+      <w:r>
+        <w:rPr>
+          <w:sz w:val="24"/>
+          <w:szCs w:val="24"/>
+        </w:rPr>
+        <w:t xml:space="preserve"> за </w:t>
+      </w:r>
+      <w:proofErr w:type="spellStart"/>
+      <w:r>
+        <w:rPr>
+          <w:sz w:val="24"/>
+          <w:szCs w:val="24"/>
+        </w:rPr>
+        <w:t>управление</w:t>
+      </w:r>
+      <w:proofErr w:type="spellEnd"/>
+      <w:r>
+        <w:rPr>
+          <w:sz w:val="24"/>
+          <w:szCs w:val="24"/>
+        </w:rPr>
+        <w:t xml:space="preserve">. </w:t>
+      </w:r>
+      <w:proofErr w:type="spellStart"/>
+      <w:r>
+        <w:rPr>
+          <w:sz w:val="24"/>
+          <w:szCs w:val="24"/>
+        </w:rPr>
+        <w:t>След</w:t>
+      </w:r>
+      <w:proofErr w:type="spellEnd"/>
+      <w:r>
+        <w:rPr>
+          <w:sz w:val="24"/>
+          <w:szCs w:val="24"/>
+        </w:rPr>
+        <w:t xml:space="preserve"> </w:t>
+      </w:r>
+      <w:proofErr w:type="spellStart"/>
+      <w:r>
+        <w:rPr>
+          <w:sz w:val="24"/>
+          <w:szCs w:val="24"/>
+        </w:rPr>
+        <w:t>това</w:t>
+      </w:r>
+      <w:proofErr w:type="spellEnd"/>
+      <w:r>
+        <w:rPr>
+          <w:sz w:val="24"/>
+          <w:szCs w:val="24"/>
+        </w:rPr>
+        <w:t xml:space="preserve">, в </w:t>
+      </w:r>
+      <w:proofErr w:type="spellStart"/>
+      <w:r>
+        <w:rPr>
+          <w:sz w:val="24"/>
+          <w:szCs w:val="24"/>
+        </w:rPr>
+        <w:t>зависимост</w:t>
+      </w:r>
+      <w:proofErr w:type="spellEnd"/>
+      <w:r>
+        <w:rPr>
+          <w:sz w:val="24"/>
+          <w:szCs w:val="24"/>
+        </w:rPr>
+        <w:t xml:space="preserve"> от </w:t>
+      </w:r>
+      <w:proofErr w:type="spellStart"/>
+      <w:r>
+        <w:rPr>
+          <w:sz w:val="24"/>
+          <w:szCs w:val="24"/>
+        </w:rPr>
+        <w:t>това</w:t>
+      </w:r>
+      <w:proofErr w:type="spellEnd"/>
+      <w:r>
+        <w:rPr>
+          <w:sz w:val="24"/>
+          <w:szCs w:val="24"/>
+        </w:rPr>
+        <w:t xml:space="preserve"> </w:t>
+      </w:r>
+      <w:proofErr w:type="spellStart"/>
+      <w:r>
+        <w:rPr>
+          <w:sz w:val="24"/>
+          <w:szCs w:val="24"/>
+        </w:rPr>
+        <w:t>дали</w:t>
+      </w:r>
+      <w:proofErr w:type="spellEnd"/>
+      <w:r>
+        <w:rPr>
+          <w:sz w:val="24"/>
+          <w:szCs w:val="24"/>
+        </w:rPr>
+        <w:t xml:space="preserve"> </w:t>
+      </w:r>
+      <w:proofErr w:type="spellStart"/>
+      <w:r>
+        <w:rPr>
+          <w:sz w:val="24"/>
+          <w:szCs w:val="24"/>
+        </w:rPr>
+        <w:t>имат</w:t>
+      </w:r>
+      <w:proofErr w:type="spellEnd"/>
+      <w:r>
+        <w:rPr>
+          <w:sz w:val="24"/>
+          <w:szCs w:val="24"/>
+        </w:rPr>
+        <w:t xml:space="preserve"> </w:t>
+      </w:r>
+      <w:proofErr w:type="spellStart"/>
+      <w:r>
+        <w:rPr>
+          <w:sz w:val="24"/>
+          <w:szCs w:val="24"/>
+        </w:rPr>
+        <w:t>права</w:t>
+      </w:r>
+      <w:proofErr w:type="spellEnd"/>
+      <w:r>
+        <w:rPr>
+          <w:sz w:val="24"/>
+          <w:szCs w:val="24"/>
+        </w:rPr>
+        <w:t xml:space="preserve"> </w:t>
+      </w:r>
+      <w:proofErr w:type="spellStart"/>
+      <w:r>
+        <w:rPr>
+          <w:sz w:val="24"/>
+          <w:szCs w:val="24"/>
+        </w:rPr>
+        <w:t>да</w:t>
+      </w:r>
+      <w:proofErr w:type="spellEnd"/>
+      <w:r>
+        <w:rPr>
+          <w:sz w:val="24"/>
+          <w:szCs w:val="24"/>
+        </w:rPr>
+        <w:t xml:space="preserve"> </w:t>
+      </w:r>
+      <w:proofErr w:type="spellStart"/>
+      <w:r>
+        <w:rPr>
+          <w:sz w:val="24"/>
+          <w:szCs w:val="24"/>
+        </w:rPr>
+        <w:t>управляват</w:t>
+      </w:r>
+      <w:proofErr w:type="spellEnd"/>
+      <w:r>
+        <w:rPr>
+          <w:sz w:val="24"/>
+          <w:szCs w:val="24"/>
+        </w:rPr>
+        <w:t xml:space="preserve"> </w:t>
+      </w:r>
+      <w:proofErr w:type="spellStart"/>
+      <w:r>
+        <w:rPr>
+          <w:sz w:val="24"/>
+          <w:szCs w:val="24"/>
+        </w:rPr>
+        <w:t>потребители</w:t>
+      </w:r>
+      <w:proofErr w:type="spellEnd"/>
+      <w:r>
+        <w:rPr>
+          <w:sz w:val="24"/>
+          <w:szCs w:val="24"/>
+        </w:rPr>
+        <w:t xml:space="preserve"> </w:t>
+      </w:r>
+      <w:proofErr w:type="spellStart"/>
+      <w:r>
+        <w:rPr>
+          <w:sz w:val="24"/>
+          <w:szCs w:val="24"/>
+        </w:rPr>
+        <w:t>или</w:t>
+      </w:r>
+      <w:proofErr w:type="spellEnd"/>
+      <w:r>
+        <w:rPr>
+          <w:sz w:val="24"/>
+          <w:szCs w:val="24"/>
+        </w:rPr>
+        <w:t xml:space="preserve"> </w:t>
+      </w:r>
+      <w:proofErr w:type="spellStart"/>
+      <w:r>
+        <w:rPr>
+          <w:sz w:val="24"/>
+          <w:szCs w:val="24"/>
+        </w:rPr>
+        <w:t>проблеми</w:t>
+      </w:r>
+      <w:proofErr w:type="spellEnd"/>
+      <w:r>
+        <w:rPr>
+          <w:sz w:val="24"/>
+          <w:szCs w:val="24"/>
+        </w:rPr>
+        <w:t xml:space="preserve">, </w:t>
+      </w:r>
+      <w:proofErr w:type="spellStart"/>
+      <w:r>
+        <w:rPr>
+          <w:sz w:val="24"/>
+          <w:szCs w:val="24"/>
+        </w:rPr>
+        <w:t>те</w:t>
+      </w:r>
+      <w:proofErr w:type="spellEnd"/>
+      <w:r>
+        <w:rPr>
+          <w:sz w:val="24"/>
+          <w:szCs w:val="24"/>
+        </w:rPr>
+        <w:t xml:space="preserve"> </w:t>
+      </w:r>
+      <w:proofErr w:type="spellStart"/>
+      <w:r>
+        <w:rPr>
+          <w:sz w:val="24"/>
+          <w:szCs w:val="24"/>
+        </w:rPr>
+        <w:t>могат</w:t>
+      </w:r>
+      <w:proofErr w:type="spellEnd"/>
+      <w:r>
+        <w:rPr>
+          <w:sz w:val="24"/>
+          <w:szCs w:val="24"/>
+        </w:rPr>
+        <w:t xml:space="preserve"> </w:t>
+      </w:r>
+      <w:proofErr w:type="spellStart"/>
+      <w:r>
+        <w:rPr>
+          <w:sz w:val="24"/>
+          <w:szCs w:val="24"/>
+        </w:rPr>
+        <w:t>да</w:t>
+      </w:r>
+      <w:proofErr w:type="spellEnd"/>
+      <w:r>
+        <w:rPr>
+          <w:sz w:val="24"/>
+          <w:szCs w:val="24"/>
+        </w:rPr>
+        <w:t xml:space="preserve"> </w:t>
+      </w:r>
+      <w:proofErr w:type="spellStart"/>
+      <w:r>
+        <w:rPr>
+          <w:sz w:val="24"/>
+          <w:szCs w:val="24"/>
+        </w:rPr>
+        <w:t>преминат</w:t>
+      </w:r>
+      <w:proofErr w:type="spellEnd"/>
+      <w:r>
+        <w:rPr>
+          <w:sz w:val="24"/>
+          <w:szCs w:val="24"/>
+        </w:rPr>
+        <w:t xml:space="preserve"> </w:t>
+      </w:r>
+      <w:proofErr w:type="spellStart"/>
+      <w:r>
+        <w:rPr>
+          <w:sz w:val="24"/>
+          <w:szCs w:val="24"/>
+        </w:rPr>
+        <w:t>съответно</w:t>
+      </w:r>
+      <w:proofErr w:type="spellEnd"/>
+      <w:r>
+        <w:rPr>
+          <w:sz w:val="24"/>
+          <w:szCs w:val="24"/>
+        </w:rPr>
+        <w:t xml:space="preserve"> към </w:t>
+      </w:r>
+      <w:proofErr w:type="spellStart"/>
+      <w:r>
+        <w:rPr>
+          <w:sz w:val="24"/>
+          <w:szCs w:val="24"/>
+        </w:rPr>
+        <w:t>дейностите</w:t>
+      </w:r>
+      <w:proofErr w:type="spellEnd"/>
+      <w:r>
+        <w:rPr>
+          <w:sz w:val="24"/>
+          <w:szCs w:val="24"/>
+        </w:rPr>
+        <w:t xml:space="preserve"> </w:t>
+      </w:r>
+      <w:proofErr w:type="spellStart"/>
+      <w:r>
+        <w:rPr>
+          <w:sz w:val="24"/>
+          <w:szCs w:val="24"/>
+        </w:rPr>
+        <w:t>Управление</w:t>
+      </w:r>
+      <w:proofErr w:type="spellEnd"/>
+      <w:r>
+        <w:rPr>
+          <w:sz w:val="24"/>
+          <w:szCs w:val="24"/>
+        </w:rPr>
+        <w:t xml:space="preserve"> на </w:t>
+      </w:r>
+      <w:proofErr w:type="spellStart"/>
+      <w:r>
+        <w:rPr>
+          <w:sz w:val="24"/>
+          <w:szCs w:val="24"/>
+        </w:rPr>
+        <w:t>потребители</w:t>
+      </w:r>
+      <w:proofErr w:type="spellEnd"/>
+      <w:r>
+        <w:rPr>
+          <w:sz w:val="24"/>
+          <w:szCs w:val="24"/>
+        </w:rPr>
+        <w:t xml:space="preserve"> </w:t>
+      </w:r>
+      <w:proofErr w:type="spellStart"/>
+      <w:r>
+        <w:rPr>
+          <w:sz w:val="24"/>
+          <w:szCs w:val="24"/>
+        </w:rPr>
+        <w:t>или</w:t>
+      </w:r>
+      <w:proofErr w:type="spellEnd"/>
+      <w:r>
+        <w:rPr>
+          <w:sz w:val="24"/>
+          <w:szCs w:val="24"/>
+        </w:rPr>
+        <w:t xml:space="preserve"> </w:t>
+      </w:r>
+      <w:proofErr w:type="spellStart"/>
+      <w:r>
+        <w:rPr>
+          <w:sz w:val="24"/>
+          <w:szCs w:val="24"/>
+        </w:rPr>
+        <w:t>Управление</w:t>
+      </w:r>
+      <w:proofErr w:type="spellEnd"/>
+      <w:r>
+        <w:rPr>
+          <w:sz w:val="24"/>
+          <w:szCs w:val="24"/>
+        </w:rPr>
+        <w:t xml:space="preserve"> на </w:t>
+      </w:r>
+      <w:proofErr w:type="spellStart"/>
+      <w:r>
+        <w:rPr>
+          <w:sz w:val="24"/>
+          <w:szCs w:val="24"/>
+        </w:rPr>
+        <w:t>проблеми</w:t>
+      </w:r>
+      <w:proofErr w:type="spellEnd"/>
+      <w:r>
+        <w:rPr>
+          <w:sz w:val="24"/>
+          <w:szCs w:val="24"/>
+        </w:rPr>
+        <w:t xml:space="preserve">. </w:t>
+      </w:r>
+    </w:p>
+    <w:p>
+      <w:pPr>
+        <w:jc w:val="center"/>
+        <w:rPr>
+          <w:sz w:val="24"/>
+          <w:szCs w:val="24"/>
+        </w:rPr>
+      </w:pPr>
+      <w:r>
+        <w:rPr>
+          <w:noProof/>
+          <w:sz w:val="24"/>
+          <w:szCs w:val="24"/>
+        </w:rPr>
+        <w:drawing>
+          <wp:inline distT="0" distB="0" distL="0" distR="0" wp14:anchorId="092E81F4" wp14:editId="0DF367A0">
+            <wp:extent cx="2952750" cy="5334000"/>
+            <wp:effectExtent l="0" t="0" r="0" b="0"/>
+            <wp:docPr id="185005857" name="Picture 5" descr="Картина, която съдържа текст, екранна снимка, Шрифт, кръг&#10;&#10;Описанието е генерирано автоматично"/>
+            <wp:cNvGraphicFramePr>
+              <a:graphicFrameLocks xmlns:a="http://schemas.openxmlformats.org/drawingml/2006/main" noChangeAspect="1"/>
+            </wp:cNvGraphicFramePr>
+            <a:graphic xmlns:a="http://schemas.openxmlformats.org/drawingml/2006/main">
+              <a:graphicData uri="http://schemas.openxmlformats.org/drawingml/2006/picture">
+                <pic:pic xmlns:pic="http://schemas.openxmlformats.org/drawingml/2006/picture">
+                  <pic:nvPicPr>
+                    <pic:cNvPr id="185005857" name="Picture 5" descr="Картина, която съдържа текст, екранна снимка, Шрифт, кръг&#10;&#10;Описанието е генерирано автоматично"/>
+                    <pic:cNvPicPr/>
+                  </pic:nvPicPr>
+                  <pic:blipFill>
+                    <a:blip r:embed="rId20">
+                      <a:extLst>
+                        <a:ext uri="{28A0092B-C50C-407E-A947-70E740481C1C}">
+                          <a14:useLocalDpi xmlns:a14="http://schemas.microsoft.com/office/drawing/2010/main" val="0"/>
+                        </a:ext>
+                      </a:extLst>
+                    </a:blip>
+                    <a:stretch>
+                      <a:fillRect/>
+                    </a:stretch>
+                  </pic:blipFill>
+                  <pic:spPr>
+                    <a:xfrm>
+                      <a:off x="0" y="0"/>
+                      <a:ext cx="2961567" cy="5349927"/>
+                    </a:xfrm>
+                    <a:prstGeom prst="rect">
+                      <a:avLst/>
+                    </a:prstGeom>
+                  </pic:spPr>
+                </pic:pic>
+              </a:graphicData>
+            </a:graphic>
+          </wp:inline>
+        </w:drawing>
+      </w:r>
+    </w:p>
+    <w:p>
+      <w:pPr>
+        <w:rPr>
+          <w:lang w:val="bg-BG"/>
+        </w:rPr>
+      </w:pPr>
+    </w:p>
     <w:sectPr>
       <w:pgSz w:w="12240" w:h="15840"/>
       <w:pgMar w:top="1440" w:right="1440" w:bottom="1440" w:left="1440" w:header="708" w:footer="708" w:gutter="0"/>
@@ -6078,9 +12081,172 @@
 </w:document>
 </file>
 
+<file path=word/endnotes.xml><?xml version="1.0" encoding="utf-8"?>
+<w:endnotes xmlns:wpc="http://schemas.microsoft.com/office/word/2010/wordprocessingCanvas" xmlns:cx="http://schemas.microsoft.com/office/drawing/2014/chartex" xmlns:cx1="http://schemas.microsoft.com/office/drawing/2015/9/8/chartex" xmlns:cx2="http://schemas.microsoft.com/office/drawing/2015/10/21/chartex" xmlns:cx3="http://schemas.microsoft.com/office/drawing/2016/5/9/chartex" xmlns:cx4="http://schemas.microsoft.com/office/drawing/2016/5/10/chartex" xmlns:cx5="http://schemas.microsoft.com/office/drawing/2016/5/11/chartex" xmlns:cx6="http://schemas.microsoft.com/office/drawing/2016/5/12/chartex" xmlns:cx7="http://schemas.microsoft.com/office/drawing/2016/5/13/chartex" xmlns:cx8="http://schemas.microsoft.com/office/drawing/2016/5/14/chartex" xmlns:mc="http://schemas.openxmlformats.org/markup-compatibility/2006" xmlns:aink="http://schemas.microsoft.com/office/drawing/2016/ink" xmlns:am3d="http://schemas.microsoft.com/office/drawing/2017/model3d" xmlns:o="urn:schemas-microsoft-com:office:office" xmlns:oel="http://schemas.microsoft.com/office/2019/extlst" xmlns:r="http://schemas.openxmlformats.org/officeDocument/2006/relationships" xmlns:m="http://schemas.openxmlformats.org/officeDocument/2006/math" xmlns:v="urn:schemas-microsoft-com:vml" xmlns:wp14="http://schemas.microsoft.com/office/word/2010/wordprocessingDrawing" xmlns:wp="http://schemas.openxmlformats.org/drawingml/2006/wordprocessingDrawing" xmlns:w10="urn:schemas-microsoft-com:office:word" xmlns:w="http://schemas.openxmlformats.org/wordprocessingml/2006/main" xmlns:w14="http://schemas.microsoft.com/office/word/2010/wordml" xmlns:w15="http://schemas.microsoft.com/office/word/2012/wordml" xmlns:w16cex="http://schemas.microsoft.com/office/word/2018/wordml/cex" xmlns:w16cid="http://schemas.microsoft.com/office/word/2016/wordml/cid" xmlns:w16="http://schemas.microsoft.com/office/word/2018/wordml" xmlns:w16sdtdh="http://schemas.microsoft.com/office/word/2020/wordml/sdtdatahash" xmlns:w16se="http://schemas.microsoft.com/office/word/2015/wordml/symex" xmlns:wpg="http://schemas.microsoft.com/office/word/2010/wordprocessingGroup" xmlns:wpi="http://schemas.microsoft.com/office/word/2010/wordprocessingInk" xmlns:wne="http://schemas.microsoft.com/office/word/2006/wordml" xmlns:wps="http://schemas.microsoft.com/office/word/2010/wordprocessingShape" mc:Ignorable="w14 w15 w16se w16cid w16 w16cex w16sdtdh wp14">
+  <w:endnote w:type="separator" w:id="-1">
+    <w:p>
+      <w:pPr>
+        <w:spacing w:after="0" w:line="240" w:lineRule="auto"/>
+      </w:pPr>
+      <w:r>
+        <w:separator/>
+      </w:r>
+    </w:p>
+  </w:endnote>
+  <w:endnote w:type="continuationSeparator" w:id="0">
+    <w:p>
+      <w:pPr>
+        <w:spacing w:after="0" w:line="240" w:lineRule="auto"/>
+      </w:pPr>
+      <w:r>
+        <w:continuationSeparator/>
+      </w:r>
+    </w:p>
+  </w:endnote>
+</w:endnotes>
+</file>
+
+<file path=word/footnotes.xml><?xml version="1.0" encoding="utf-8"?>
+<w:footnotes xmlns:wpc="http://schemas.microsoft.com/office/word/2010/wordprocessingCanvas" xmlns:cx="http://schemas.microsoft.com/office/drawing/2014/chartex" xmlns:cx1="http://schemas.microsoft.com/office/drawing/2015/9/8/chartex" xmlns:cx2="http://schemas.microsoft.com/office/drawing/2015/10/21/chartex" xmlns:cx3="http://schemas.microsoft.com/office/drawing/2016/5/9/chartex" xmlns:cx4="http://schemas.microsoft.com/office/drawing/2016/5/10/chartex" xmlns:cx5="http://schemas.microsoft.com/office/drawing/2016/5/11/chartex" xmlns:cx6="http://schemas.microsoft.com/office/drawing/2016/5/12/chartex" xmlns:cx7="http://schemas.microsoft.com/office/drawing/2016/5/13/chartex" xmlns:cx8="http://schemas.microsoft.com/office/drawing/2016/5/14/chartex" xmlns:mc="http://schemas.openxmlformats.org/markup-compatibility/2006" xmlns:aink="http://schemas.microsoft.com/office/drawing/2016/ink" xmlns:am3d="http://schemas.microsoft.com/office/drawing/2017/model3d" xmlns:o="urn:schemas-microsoft-com:office:office" xmlns:oel="http://schemas.microsoft.com/office/2019/extlst" xmlns:r="http://schemas.openxmlformats.org/officeDocument/2006/relationships" xmlns:m="http://schemas.openxmlformats.org/officeDocument/2006/math" xmlns:v="urn:schemas-microsoft-com:vml" xmlns:wp14="http://schemas.microsoft.com/office/word/2010/wordprocessingDrawing" xmlns:wp="http://schemas.openxmlformats.org/drawingml/2006/wordprocessingDrawing" xmlns:w10="urn:schemas-microsoft-com:office:word" xmlns:w="http://schemas.openxmlformats.org/wordprocessingml/2006/main" xmlns:w14="http://schemas.microsoft.com/office/word/2010/wordml" xmlns:w15="http://schemas.microsoft.com/office/word/2012/wordml" xmlns:w16cex="http://schemas.microsoft.com/office/word/2018/wordml/cex" xmlns:w16cid="http://schemas.microsoft.com/office/word/2016/wordml/cid" xmlns:w16="http://schemas.microsoft.com/office/word/2018/wordml" xmlns:w16sdtdh="http://schemas.microsoft.com/office/word/2020/wordml/sdtdatahash" xmlns:w16se="http://schemas.microsoft.com/office/word/2015/wordml/symex" xmlns:wpg="http://schemas.microsoft.com/office/word/2010/wordprocessingGroup" xmlns:wpi="http://schemas.microsoft.com/office/word/2010/wordprocessingInk" xmlns:wne="http://schemas.microsoft.com/office/word/2006/wordml" xmlns:wps="http://schemas.microsoft.com/office/word/2010/wordprocessingShape" mc:Ignorable="w14 w15 w16se w16cid w16 w16cex w16sdtdh wp14">
+  <w:footnote w:type="separator" w:id="-1">
+    <w:p>
+      <w:pPr>
+        <w:spacing w:after="0" w:line="240" w:lineRule="auto"/>
+      </w:pPr>
+      <w:r>
+        <w:separator/>
+      </w:r>
+    </w:p>
+  </w:footnote>
+  <w:footnote w:type="continuationSeparator" w:id="0">
+    <w:p>
+      <w:pPr>
+        <w:spacing w:after="0" w:line="240" w:lineRule="auto"/>
+      </w:pPr>
+      <w:r>
+        <w:continuationSeparator/>
+      </w:r>
+    </w:p>
+  </w:footnote>
+</w:footnotes>
+</file>
+
 <file path=word/numbering.xml><?xml version="1.0" encoding="utf-8"?>
-<w:numbering xmlns:wpc="http://schemas.microsoft.com/office/word/2010/wordprocessingCanvas" xmlns:cx="http://schemas.microsoft.com/office/drawing/2014/chartex" xmlns:mc="http://schemas.openxmlformats.org/markup-compatibility/2006" xmlns:o="urn:schemas-microsoft-com:office:office" xmlns:r="http://schemas.openxmlformats.org/officeDocument/2006/relationships" xmlns:m="http://schemas.openxmlformats.org/officeDocument/2006/math" xmlns:v="urn:schemas-microsoft-com:vml" xmlns:wp14="http://schemas.microsoft.com/office/word/2010/wordprocessingDrawing" xmlns:wp="http://schemas.openxmlformats.org/drawingml/2006/wordprocessingDrawing" xmlns:w10="urn:schemas-microsoft-com:office:word" xmlns:w="http://schemas.openxmlformats.org/wordprocessingml/2006/main" xmlns:w14="http://schemas.microsoft.com/office/word/2010/wordml" xmlns:w15="http://schemas.microsoft.com/office/word/2012/wordml" xmlns:w16se="http://schemas.microsoft.com/office/word/2015/wordml/symex" xmlns:wpg="http://schemas.microsoft.com/office/word/2010/wordprocessingGroup" xmlns:wpi="http://schemas.microsoft.com/office/word/2010/wordprocessingInk" xmlns:wne="http://schemas.microsoft.com/office/word/2006/wordml" xmlns:wps="http://schemas.microsoft.com/office/word/2010/wordprocessingShape" mc:Ignorable="w14 w15 w16se wp14">
+<w:numbering xmlns:wpc="http://schemas.microsoft.com/office/word/2010/wordprocessingCanvas" xmlns:cx="http://schemas.microsoft.com/office/drawing/2014/chartex" xmlns:cx1="http://schemas.microsoft.com/office/drawing/2015/9/8/chartex" xmlns:cx2="http://schemas.microsoft.com/office/drawing/2015/10/21/chartex" xmlns:cx3="http://schemas.microsoft.com/office/drawing/2016/5/9/chartex" xmlns:cx4="http://schemas.microsoft.com/office/drawing/2016/5/10/chartex" xmlns:cx5="http://schemas.microsoft.com/office/drawing/2016/5/11/chartex" xmlns:cx6="http://schemas.microsoft.com/office/drawing/2016/5/12/chartex" xmlns:cx7="http://schemas.microsoft.com/office/drawing/2016/5/13/chartex" xmlns:cx8="http://schemas.microsoft.com/office/drawing/2016/5/14/chartex" xmlns:mc="http://schemas.openxmlformats.org/markup-compatibility/2006" xmlns:aink="http://schemas.microsoft.com/office/drawing/2016/ink" xmlns:am3d="http://schemas.microsoft.com/office/drawing/2017/model3d" xmlns:o="urn:schemas-microsoft-com:office:office" xmlns:oel="http://schemas.microsoft.com/office/2019/extlst" xmlns:r="http://schemas.openxmlformats.org/officeDocument/2006/relationships" xmlns:m="http://schemas.openxmlformats.org/officeDocument/2006/math" xmlns:v="urn:schemas-microsoft-com:vml" xmlns:wp14="http://schemas.microsoft.com/office/word/2010/wordprocessingDrawing" xmlns:wp="http://schemas.openxmlformats.org/drawingml/2006/wordprocessingDrawing" xmlns:w10="urn:schemas-microsoft-com:office:word" xmlns:w="http://schemas.openxmlformats.org/wordprocessingml/2006/main" xmlns:w14="http://schemas.microsoft.com/office/word/2010/wordml" xmlns:w15="http://schemas.microsoft.com/office/word/2012/wordml" xmlns:w16cex="http://schemas.microsoft.com/office/word/2018/wordml/cex" xmlns:w16cid="http://schemas.microsoft.com/office/word/2016/wordml/cid" xmlns:w16="http://schemas.microsoft.com/office/word/2018/wordml" xmlns:w16sdtdh="http://schemas.microsoft.com/office/word/2020/wordml/sdtdatahash" xmlns:w16se="http://schemas.microsoft.com/office/word/2015/wordml/symex" xmlns:wpg="http://schemas.microsoft.com/office/word/2010/wordprocessingGroup" xmlns:wpi="http://schemas.microsoft.com/office/word/2010/wordprocessingInk" xmlns:wne="http://schemas.microsoft.com/office/word/2006/wordml" xmlns:wps="http://schemas.microsoft.com/office/word/2010/wordprocessingShape" mc:Ignorable="w14 w15 w16se w16cid w16 w16cex w16sdtdh wp14">
   <w:abstractNum w:abstractNumId="0" w15:restartNumberingAfterBreak="0">
+    <w:nsid w:val="02B879B4"/>
+    <w:multiLevelType w:val="hybridMultilevel"/>
+    <w:tmpl w:val="8138DC8E"/>
+    <w:lvl w:ilvl="0" w:tplc="04090009">
+      <w:start w:val="1"/>
+      <w:numFmt w:val="bullet"/>
+      <w:lvlText w:val=""/>
+      <w:lvlJc w:val="left"/>
+      <w:pPr>
+        <w:ind w:left="720" w:hanging="360"/>
+      </w:pPr>
+      <w:rPr>
+        <w:rFonts w:ascii="Wingdings" w:hAnsi="Wingdings" w:hint="default"/>
+      </w:rPr>
+    </w:lvl>
+    <w:lvl w:ilvl="1" w:tplc="04020003" w:tentative="1">
+      <w:start w:val="1"/>
+      <w:numFmt w:val="bullet"/>
+      <w:lvlText w:val="o"/>
+      <w:lvlJc w:val="left"/>
+      <w:pPr>
+        <w:ind w:left="1440" w:hanging="360"/>
+      </w:pPr>
+      <w:rPr>
+        <w:rFonts w:ascii="Courier New" w:hAnsi="Courier New" w:cs="Courier New" w:hint="default"/>
+      </w:rPr>
+    </w:lvl>
+    <w:lvl w:ilvl="2" w:tplc="04020005" w:tentative="1">
+      <w:start w:val="1"/>
+      <w:numFmt w:val="bullet"/>
+      <w:lvlText w:val=""/>
+      <w:lvlJc w:val="left"/>
+      <w:pPr>
+        <w:ind w:left="2160" w:hanging="360"/>
+      </w:pPr>
+      <w:rPr>
+        <w:rFonts w:ascii="Wingdings" w:hAnsi="Wingdings" w:hint="default"/>
+      </w:rPr>
+    </w:lvl>
+    <w:lvl w:ilvl="3" w:tplc="04020001" w:tentative="1">
+      <w:start w:val="1"/>
+      <w:numFmt w:val="bullet"/>
+      <w:lvlText w:val=""/>
+      <w:lvlJc w:val="left"/>
+      <w:pPr>
+        <w:ind w:left="2880" w:hanging="360"/>
+      </w:pPr>
+      <w:rPr>
+        <w:rFonts w:ascii="Symbol" w:hAnsi="Symbol" w:hint="default"/>
+      </w:rPr>
+    </w:lvl>
+    <w:lvl w:ilvl="4" w:tplc="04020003" w:tentative="1">
+      <w:start w:val="1"/>
+      <w:numFmt w:val="bullet"/>
+      <w:lvlText w:val="o"/>
+      <w:lvlJc w:val="left"/>
+      <w:pPr>
+        <w:ind w:left="3600" w:hanging="360"/>
+      </w:pPr>
+      <w:rPr>
+        <w:rFonts w:ascii="Courier New" w:hAnsi="Courier New" w:cs="Courier New" w:hint="default"/>
+      </w:rPr>
+    </w:lvl>
+    <w:lvl w:ilvl="5" w:tplc="04020005" w:tentative="1">
+      <w:start w:val="1"/>
+      <w:numFmt w:val="bullet"/>
+      <w:lvlText w:val=""/>
+      <w:lvlJc w:val="left"/>
+      <w:pPr>
+        <w:ind w:left="4320" w:hanging="360"/>
+      </w:pPr>
+      <w:rPr>
+        <w:rFonts w:ascii="Wingdings" w:hAnsi="Wingdings" w:hint="default"/>
+      </w:rPr>
+    </w:lvl>
+    <w:lvl w:ilvl="6" w:tplc="04020001" w:tentative="1">
+      <w:start w:val="1"/>
+      <w:numFmt w:val="bullet"/>
+      <w:lvlText w:val=""/>
+      <w:lvlJc w:val="left"/>
+      <w:pPr>
+        <w:ind w:left="5040" w:hanging="360"/>
+      </w:pPr>
+      <w:rPr>
+        <w:rFonts w:ascii="Symbol" w:hAnsi="Symbol" w:hint="default"/>
+      </w:rPr>
+    </w:lvl>
+    <w:lvl w:ilvl="7" w:tplc="04020003" w:tentative="1">
+      <w:start w:val="1"/>
+      <w:numFmt w:val="bullet"/>
+      <w:lvlText w:val="o"/>
+      <w:lvlJc w:val="left"/>
+      <w:pPr>
+        <w:ind w:left="5760" w:hanging="360"/>
+      </w:pPr>
+      <w:rPr>
+        <w:rFonts w:ascii="Courier New" w:hAnsi="Courier New" w:cs="Courier New" w:hint="default"/>
+      </w:rPr>
+    </w:lvl>
+    <w:lvl w:ilvl="8" w:tplc="04020005" w:tentative="1">
+      <w:start w:val="1"/>
+      <w:numFmt w:val="bullet"/>
+      <w:lvlText w:val=""/>
+      <w:lvlJc w:val="left"/>
+      <w:pPr>
+        <w:ind w:left="6480" w:hanging="360"/>
+      </w:pPr>
+      <w:rPr>
+        <w:rFonts w:ascii="Wingdings" w:hAnsi="Wingdings" w:hint="default"/>
+      </w:rPr>
+    </w:lvl>
+  </w:abstractNum>
+  <w:abstractNum w:abstractNumId="1" w15:restartNumberingAfterBreak="0">
     <w:nsid w:val="113E2E6A"/>
     <w:multiLevelType w:val="hybridMultilevel"/>
     <w:tmpl w:val="84E859B6"/>
@@ -6193,7 +12359,7 @@
       </w:rPr>
     </w:lvl>
   </w:abstractNum>
-  <w:abstractNum w:abstractNumId="1" w15:restartNumberingAfterBreak="0">
+  <w:abstractNum w:abstractNumId="2" w15:restartNumberingAfterBreak="0">
     <w:nsid w:val="155508AA"/>
     <w:multiLevelType w:val="hybridMultilevel"/>
     <w:tmpl w:val="2536F442"/>
@@ -6279,7 +12445,7 @@
       </w:pPr>
     </w:lvl>
   </w:abstractNum>
-  <w:abstractNum w:abstractNumId="2" w15:restartNumberingAfterBreak="0">
+  <w:abstractNum w:abstractNumId="3" w15:restartNumberingAfterBreak="0">
     <w:nsid w:val="1DC1213A"/>
     <w:multiLevelType w:val="hybridMultilevel"/>
     <w:tmpl w:val="BAD29AB6"/>
@@ -6392,7 +12558,120 @@
       </w:rPr>
     </w:lvl>
   </w:abstractNum>
-  <w:abstractNum w:abstractNumId="3" w15:restartNumberingAfterBreak="0">
+  <w:abstractNum w:abstractNumId="4" w15:restartNumberingAfterBreak="0">
+    <w:nsid w:val="24B85FCF"/>
+    <w:multiLevelType w:val="hybridMultilevel"/>
+    <w:tmpl w:val="8D543D08"/>
+    <w:lvl w:ilvl="0" w:tplc="04020009">
+      <w:start w:val="1"/>
+      <w:numFmt w:val="bullet"/>
+      <w:lvlText w:val=""/>
+      <w:lvlJc w:val="left"/>
+      <w:pPr>
+        <w:ind w:left="720" w:hanging="360"/>
+      </w:pPr>
+      <w:rPr>
+        <w:rFonts w:ascii="Wingdings" w:hAnsi="Wingdings" w:hint="default"/>
+      </w:rPr>
+    </w:lvl>
+    <w:lvl w:ilvl="1" w:tplc="04020003" w:tentative="1">
+      <w:start w:val="1"/>
+      <w:numFmt w:val="bullet"/>
+      <w:lvlText w:val="o"/>
+      <w:lvlJc w:val="left"/>
+      <w:pPr>
+        <w:ind w:left="1440" w:hanging="360"/>
+      </w:pPr>
+      <w:rPr>
+        <w:rFonts w:ascii="Courier New" w:hAnsi="Courier New" w:cs="Courier New" w:hint="default"/>
+      </w:rPr>
+    </w:lvl>
+    <w:lvl w:ilvl="2" w:tplc="04020005" w:tentative="1">
+      <w:start w:val="1"/>
+      <w:numFmt w:val="bullet"/>
+      <w:lvlText w:val=""/>
+      <w:lvlJc w:val="left"/>
+      <w:pPr>
+        <w:ind w:left="2160" w:hanging="360"/>
+      </w:pPr>
+      <w:rPr>
+        <w:rFonts w:ascii="Wingdings" w:hAnsi="Wingdings" w:hint="default"/>
+      </w:rPr>
+    </w:lvl>
+    <w:lvl w:ilvl="3" w:tplc="04020001" w:tentative="1">
+      <w:start w:val="1"/>
+      <w:numFmt w:val="bullet"/>
+      <w:lvlText w:val=""/>
+      <w:lvlJc w:val="left"/>
+      <w:pPr>
+        <w:ind w:left="2880" w:hanging="360"/>
+      </w:pPr>
+      <w:rPr>
+        <w:rFonts w:ascii="Symbol" w:hAnsi="Symbol" w:hint="default"/>
+      </w:rPr>
+    </w:lvl>
+    <w:lvl w:ilvl="4" w:tplc="04020003" w:tentative="1">
+      <w:start w:val="1"/>
+      <w:numFmt w:val="bullet"/>
+      <w:lvlText w:val="o"/>
+      <w:lvlJc w:val="left"/>
+      <w:pPr>
+        <w:ind w:left="3600" w:hanging="360"/>
+      </w:pPr>
+      <w:rPr>
+        <w:rFonts w:ascii="Courier New" w:hAnsi="Courier New" w:cs="Courier New" w:hint="default"/>
+      </w:rPr>
+    </w:lvl>
+    <w:lvl w:ilvl="5" w:tplc="04020005" w:tentative="1">
+      <w:start w:val="1"/>
+      <w:numFmt w:val="bullet"/>
+      <w:lvlText w:val=""/>
+      <w:lvlJc w:val="left"/>
+      <w:pPr>
+        <w:ind w:left="4320" w:hanging="360"/>
+      </w:pPr>
+      <w:rPr>
+        <w:rFonts w:ascii="Wingdings" w:hAnsi="Wingdings" w:hint="default"/>
+      </w:rPr>
+    </w:lvl>
+    <w:lvl w:ilvl="6" w:tplc="04020001" w:tentative="1">
+      <w:start w:val="1"/>
+      <w:numFmt w:val="bullet"/>
+      <w:lvlText w:val=""/>
+      <w:lvlJc w:val="left"/>
+      <w:pPr>
+        <w:ind w:left="5040" w:hanging="360"/>
+      </w:pPr>
+      <w:rPr>
+        <w:rFonts w:ascii="Symbol" w:hAnsi="Symbol" w:hint="default"/>
+      </w:rPr>
+    </w:lvl>
+    <w:lvl w:ilvl="7" w:tplc="04020003" w:tentative="1">
+      <w:start w:val="1"/>
+      <w:numFmt w:val="bullet"/>
+      <w:lvlText w:val="o"/>
+      <w:lvlJc w:val="left"/>
+      <w:pPr>
+        <w:ind w:left="5760" w:hanging="360"/>
+      </w:pPr>
+      <w:rPr>
+        <w:rFonts w:ascii="Courier New" w:hAnsi="Courier New" w:cs="Courier New" w:hint="default"/>
+      </w:rPr>
+    </w:lvl>
+    <w:lvl w:ilvl="8" w:tplc="04020005" w:tentative="1">
+      <w:start w:val="1"/>
+      <w:numFmt w:val="bullet"/>
+      <w:lvlText w:val=""/>
+      <w:lvlJc w:val="left"/>
+      <w:pPr>
+        <w:ind w:left="6480" w:hanging="360"/>
+      </w:pPr>
+      <w:rPr>
+        <w:rFonts w:ascii="Wingdings" w:hAnsi="Wingdings" w:hint="default"/>
+      </w:rPr>
+    </w:lvl>
+  </w:abstractNum>
+  <w:abstractNum w:abstractNumId="5" w15:restartNumberingAfterBreak="0">
     <w:nsid w:val="31221067"/>
     <w:multiLevelType w:val="hybridMultilevel"/>
     <w:tmpl w:val="5E28BD2A"/>
@@ -6481,7 +12760,233 @@
       </w:pPr>
     </w:lvl>
   </w:abstractNum>
-  <w:abstractNum w:abstractNumId="4" w15:restartNumberingAfterBreak="0">
+  <w:abstractNum w:abstractNumId="6" w15:restartNumberingAfterBreak="0">
+    <w:nsid w:val="45B02747"/>
+    <w:multiLevelType w:val="hybridMultilevel"/>
+    <w:tmpl w:val="789A1464"/>
+    <w:lvl w:ilvl="0" w:tplc="04020009">
+      <w:start w:val="1"/>
+      <w:numFmt w:val="bullet"/>
+      <w:lvlText w:val=""/>
+      <w:lvlJc w:val="left"/>
+      <w:pPr>
+        <w:ind w:left="1074" w:hanging="360"/>
+      </w:pPr>
+      <w:rPr>
+        <w:rFonts w:ascii="Wingdings" w:hAnsi="Wingdings" w:hint="default"/>
+      </w:rPr>
+    </w:lvl>
+    <w:lvl w:ilvl="1" w:tplc="04020003" w:tentative="1">
+      <w:start w:val="1"/>
+      <w:numFmt w:val="bullet"/>
+      <w:lvlText w:val="o"/>
+      <w:lvlJc w:val="left"/>
+      <w:pPr>
+        <w:ind w:left="1794" w:hanging="360"/>
+      </w:pPr>
+      <w:rPr>
+        <w:rFonts w:ascii="Courier New" w:hAnsi="Courier New" w:cs="Courier New" w:hint="default"/>
+      </w:rPr>
+    </w:lvl>
+    <w:lvl w:ilvl="2" w:tplc="04020005" w:tentative="1">
+      <w:start w:val="1"/>
+      <w:numFmt w:val="bullet"/>
+      <w:lvlText w:val=""/>
+      <w:lvlJc w:val="left"/>
+      <w:pPr>
+        <w:ind w:left="2514" w:hanging="360"/>
+      </w:pPr>
+      <w:rPr>
+        <w:rFonts w:ascii="Wingdings" w:hAnsi="Wingdings" w:hint="default"/>
+      </w:rPr>
+    </w:lvl>
+    <w:lvl w:ilvl="3" w:tplc="04020001" w:tentative="1">
+      <w:start w:val="1"/>
+      <w:numFmt w:val="bullet"/>
+      <w:lvlText w:val=""/>
+      <w:lvlJc w:val="left"/>
+      <w:pPr>
+        <w:ind w:left="3234" w:hanging="360"/>
+      </w:pPr>
+      <w:rPr>
+        <w:rFonts w:ascii="Symbol" w:hAnsi="Symbol" w:hint="default"/>
+      </w:rPr>
+    </w:lvl>
+    <w:lvl w:ilvl="4" w:tplc="04020003" w:tentative="1">
+      <w:start w:val="1"/>
+      <w:numFmt w:val="bullet"/>
+      <w:lvlText w:val="o"/>
+      <w:lvlJc w:val="left"/>
+      <w:pPr>
+        <w:ind w:left="3954" w:hanging="360"/>
+      </w:pPr>
+      <w:rPr>
+        <w:rFonts w:ascii="Courier New" w:hAnsi="Courier New" w:cs="Courier New" w:hint="default"/>
+      </w:rPr>
+    </w:lvl>
+    <w:lvl w:ilvl="5" w:tplc="04020005" w:tentative="1">
+      <w:start w:val="1"/>
+      <w:numFmt w:val="bullet"/>
+      <w:lvlText w:val=""/>
+      <w:lvlJc w:val="left"/>
+      <w:pPr>
+        <w:ind w:left="4674" w:hanging="360"/>
+      </w:pPr>
+      <w:rPr>
+        <w:rFonts w:ascii="Wingdings" w:hAnsi="Wingdings" w:hint="default"/>
+      </w:rPr>
+    </w:lvl>
+    <w:lvl w:ilvl="6" w:tplc="04020001" w:tentative="1">
+      <w:start w:val="1"/>
+      <w:numFmt w:val="bullet"/>
+      <w:lvlText w:val=""/>
+      <w:lvlJc w:val="left"/>
+      <w:pPr>
+        <w:ind w:left="5394" w:hanging="360"/>
+      </w:pPr>
+      <w:rPr>
+        <w:rFonts w:ascii="Symbol" w:hAnsi="Symbol" w:hint="default"/>
+      </w:rPr>
+    </w:lvl>
+    <w:lvl w:ilvl="7" w:tplc="04020003" w:tentative="1">
+      <w:start w:val="1"/>
+      <w:numFmt w:val="bullet"/>
+      <w:lvlText w:val="o"/>
+      <w:lvlJc w:val="left"/>
+      <w:pPr>
+        <w:ind w:left="6114" w:hanging="360"/>
+      </w:pPr>
+      <w:rPr>
+        <w:rFonts w:ascii="Courier New" w:hAnsi="Courier New" w:cs="Courier New" w:hint="default"/>
+      </w:rPr>
+    </w:lvl>
+    <w:lvl w:ilvl="8" w:tplc="04020005" w:tentative="1">
+      <w:start w:val="1"/>
+      <w:numFmt w:val="bullet"/>
+      <w:lvlText w:val=""/>
+      <w:lvlJc w:val="left"/>
+      <w:pPr>
+        <w:ind w:left="6834" w:hanging="360"/>
+      </w:pPr>
+      <w:rPr>
+        <w:rFonts w:ascii="Wingdings" w:hAnsi="Wingdings" w:hint="default"/>
+      </w:rPr>
+    </w:lvl>
+  </w:abstractNum>
+  <w:abstractNum w:abstractNumId="7" w15:restartNumberingAfterBreak="0">
+    <w:nsid w:val="4D186683"/>
+    <w:multiLevelType w:val="hybridMultilevel"/>
+    <w:tmpl w:val="C630A19E"/>
+    <w:lvl w:ilvl="0" w:tplc="0402000F">
+      <w:start w:val="1"/>
+      <w:numFmt w:val="decimal"/>
+      <w:lvlText w:val="%1."/>
+      <w:lvlJc w:val="left"/>
+      <w:pPr>
+        <w:ind w:left="720" w:hanging="360"/>
+      </w:pPr>
+      <w:rPr>
+        <w:rFonts w:hint="default"/>
+      </w:rPr>
+    </w:lvl>
+    <w:lvl w:ilvl="1" w:tplc="FFFFFFFF">
+      <w:start w:val="1"/>
+      <w:numFmt w:val="bullet"/>
+      <w:lvlText w:val="o"/>
+      <w:lvlJc w:val="left"/>
+      <w:pPr>
+        <w:ind w:left="1440" w:hanging="360"/>
+      </w:pPr>
+      <w:rPr>
+        <w:rFonts w:ascii="Courier New" w:hAnsi="Courier New" w:cs="Courier New" w:hint="default"/>
+      </w:rPr>
+    </w:lvl>
+    <w:lvl w:ilvl="2" w:tplc="FFFFFFFF" w:tentative="1">
+      <w:start w:val="1"/>
+      <w:numFmt w:val="bullet"/>
+      <w:lvlText w:val=""/>
+      <w:lvlJc w:val="left"/>
+      <w:pPr>
+        <w:ind w:left="2160" w:hanging="360"/>
+      </w:pPr>
+      <w:rPr>
+        <w:rFonts w:ascii="Wingdings" w:hAnsi="Wingdings" w:hint="default"/>
+      </w:rPr>
+    </w:lvl>
+    <w:lvl w:ilvl="3" w:tplc="FFFFFFFF" w:tentative="1">
+      <w:start w:val="1"/>
+      <w:numFmt w:val="bullet"/>
+      <w:lvlText w:val=""/>
+      <w:lvlJc w:val="left"/>
+      <w:pPr>
+        <w:ind w:left="2880" w:hanging="360"/>
+      </w:pPr>
+      <w:rPr>
+        <w:rFonts w:ascii="Symbol" w:hAnsi="Symbol" w:hint="default"/>
+      </w:rPr>
+    </w:lvl>
+    <w:lvl w:ilvl="4" w:tplc="FFFFFFFF" w:tentative="1">
+      <w:start w:val="1"/>
+      <w:numFmt w:val="bullet"/>
+      <w:lvlText w:val="o"/>
+      <w:lvlJc w:val="left"/>
+      <w:pPr>
+        <w:ind w:left="3600" w:hanging="360"/>
+      </w:pPr>
+      <w:rPr>
+        <w:rFonts w:ascii="Courier New" w:hAnsi="Courier New" w:cs="Courier New" w:hint="default"/>
+      </w:rPr>
+    </w:lvl>
+    <w:lvl w:ilvl="5" w:tplc="FFFFFFFF" w:tentative="1">
+      <w:start w:val="1"/>
+      <w:numFmt w:val="bullet"/>
+      <w:lvlText w:val=""/>
+      <w:lvlJc w:val="left"/>
+      <w:pPr>
+        <w:ind w:left="4320" w:hanging="360"/>
+      </w:pPr>
+      <w:rPr>
+        <w:rFonts w:ascii="Wingdings" w:hAnsi="Wingdings" w:hint="default"/>
+      </w:rPr>
+    </w:lvl>
+    <w:lvl w:ilvl="6" w:tplc="FFFFFFFF" w:tentative="1">
+      <w:start w:val="1"/>
+      <w:numFmt w:val="bullet"/>
+      <w:lvlText w:val=""/>
+      <w:lvlJc w:val="left"/>
+      <w:pPr>
+        <w:ind w:left="5040" w:hanging="360"/>
+      </w:pPr>
+      <w:rPr>
+        <w:rFonts w:ascii="Symbol" w:hAnsi="Symbol" w:hint="default"/>
+      </w:rPr>
+    </w:lvl>
+    <w:lvl w:ilvl="7" w:tplc="FFFFFFFF" w:tentative="1">
+      <w:start w:val="1"/>
+      <w:numFmt w:val="bullet"/>
+      <w:lvlText w:val="o"/>
+      <w:lvlJc w:val="left"/>
+      <w:pPr>
+        <w:ind w:left="5760" w:hanging="360"/>
+      </w:pPr>
+      <w:rPr>
+        <w:rFonts w:ascii="Courier New" w:hAnsi="Courier New" w:cs="Courier New" w:hint="default"/>
+      </w:rPr>
+    </w:lvl>
+    <w:lvl w:ilvl="8" w:tplc="FFFFFFFF" w:tentative="1">
+      <w:start w:val="1"/>
+      <w:numFmt w:val="bullet"/>
+      <w:lvlText w:val=""/>
+      <w:lvlJc w:val="left"/>
+      <w:pPr>
+        <w:ind w:left="6480" w:hanging="360"/>
+      </w:pPr>
+      <w:rPr>
+        <w:rFonts w:ascii="Wingdings" w:hAnsi="Wingdings" w:hint="default"/>
+      </w:rPr>
+    </w:lvl>
+  </w:abstractNum>
+  <w:abstractNum w:abstractNumId="8" w15:restartNumberingAfterBreak="0">
     <w:nsid w:val="57936257"/>
     <w:multiLevelType w:val="hybridMultilevel"/>
     <w:tmpl w:val="ABD20B0E"/>
@@ -6570,7 +13075,120 @@
       </w:pPr>
     </w:lvl>
   </w:abstractNum>
-  <w:abstractNum w:abstractNumId="5" w15:restartNumberingAfterBreak="0">
+  <w:abstractNum w:abstractNumId="9" w15:restartNumberingAfterBreak="0">
+    <w:nsid w:val="5B5E5BD4"/>
+    <w:multiLevelType w:val="hybridMultilevel"/>
+    <w:tmpl w:val="42ECD164"/>
+    <w:lvl w:ilvl="0" w:tplc="04020009">
+      <w:start w:val="1"/>
+      <w:numFmt w:val="bullet"/>
+      <w:lvlText w:val=""/>
+      <w:lvlJc w:val="left"/>
+      <w:pPr>
+        <w:ind w:left="720" w:hanging="360"/>
+      </w:pPr>
+      <w:rPr>
+        <w:rFonts w:ascii="Wingdings" w:hAnsi="Wingdings" w:hint="default"/>
+      </w:rPr>
+    </w:lvl>
+    <w:lvl w:ilvl="1" w:tplc="04020003" w:tentative="1">
+      <w:start w:val="1"/>
+      <w:numFmt w:val="bullet"/>
+      <w:lvlText w:val="o"/>
+      <w:lvlJc w:val="left"/>
+      <w:pPr>
+        <w:ind w:left="1440" w:hanging="360"/>
+      </w:pPr>
+      <w:rPr>
+        <w:rFonts w:ascii="Courier New" w:hAnsi="Courier New" w:cs="Courier New" w:hint="default"/>
+      </w:rPr>
+    </w:lvl>
+    <w:lvl w:ilvl="2" w:tplc="04020005" w:tentative="1">
+      <w:start w:val="1"/>
+      <w:numFmt w:val="bullet"/>
+      <w:lvlText w:val=""/>
+      <w:lvlJc w:val="left"/>
+      <w:pPr>
+        <w:ind w:left="2160" w:hanging="360"/>
+      </w:pPr>
+      <w:rPr>
+        <w:rFonts w:ascii="Wingdings" w:hAnsi="Wingdings" w:hint="default"/>
+      </w:rPr>
+    </w:lvl>
+    <w:lvl w:ilvl="3" w:tplc="04020001" w:tentative="1">
+      <w:start w:val="1"/>
+      <w:numFmt w:val="bullet"/>
+      <w:lvlText w:val=""/>
+      <w:lvlJc w:val="left"/>
+      <w:pPr>
+        <w:ind w:left="2880" w:hanging="360"/>
+      </w:pPr>
+      <w:rPr>
+        <w:rFonts w:ascii="Symbol" w:hAnsi="Symbol" w:hint="default"/>
+      </w:rPr>
+    </w:lvl>
+    <w:lvl w:ilvl="4" w:tplc="04020003" w:tentative="1">
+      <w:start w:val="1"/>
+      <w:numFmt w:val="bullet"/>
+      <w:lvlText w:val="o"/>
+      <w:lvlJc w:val="left"/>
+      <w:pPr>
+        <w:ind w:left="3600" w:hanging="360"/>
+      </w:pPr>
+      <w:rPr>
+        <w:rFonts w:ascii="Courier New" w:hAnsi="Courier New" w:cs="Courier New" w:hint="default"/>
+      </w:rPr>
+    </w:lvl>
+    <w:lvl w:ilvl="5" w:tplc="04020005" w:tentative="1">
+      <w:start w:val="1"/>
+      <w:numFmt w:val="bullet"/>
+      <w:lvlText w:val=""/>
+      <w:lvlJc w:val="left"/>
+      <w:pPr>
+        <w:ind w:left="4320" w:hanging="360"/>
+      </w:pPr>
+      <w:rPr>
+        <w:rFonts w:ascii="Wingdings" w:hAnsi="Wingdings" w:hint="default"/>
+      </w:rPr>
+    </w:lvl>
+    <w:lvl w:ilvl="6" w:tplc="04020001" w:tentative="1">
+      <w:start w:val="1"/>
+      <w:numFmt w:val="bullet"/>
+      <w:lvlText w:val=""/>
+      <w:lvlJc w:val="left"/>
+      <w:pPr>
+        <w:ind w:left="5040" w:hanging="360"/>
+      </w:pPr>
+      <w:rPr>
+        <w:rFonts w:ascii="Symbol" w:hAnsi="Symbol" w:hint="default"/>
+      </w:rPr>
+    </w:lvl>
+    <w:lvl w:ilvl="7" w:tplc="04020003" w:tentative="1">
+      <w:start w:val="1"/>
+      <w:numFmt w:val="bullet"/>
+      <w:lvlText w:val="o"/>
+      <w:lvlJc w:val="left"/>
+      <w:pPr>
+        <w:ind w:left="5760" w:hanging="360"/>
+      </w:pPr>
+      <w:rPr>
+        <w:rFonts w:ascii="Courier New" w:hAnsi="Courier New" w:cs="Courier New" w:hint="default"/>
+      </w:rPr>
+    </w:lvl>
+    <w:lvl w:ilvl="8" w:tplc="04020005" w:tentative="1">
+      <w:start w:val="1"/>
+      <w:numFmt w:val="bullet"/>
+      <w:lvlText w:val=""/>
+      <w:lvlJc w:val="left"/>
+      <w:pPr>
+        <w:ind w:left="6480" w:hanging="360"/>
+      </w:pPr>
+      <w:rPr>
+        <w:rFonts w:ascii="Wingdings" w:hAnsi="Wingdings" w:hint="default"/>
+      </w:rPr>
+    </w:lvl>
+  </w:abstractNum>
+  <w:abstractNum w:abstractNumId="10" w15:restartNumberingAfterBreak="0">
     <w:nsid w:val="60D50DA5"/>
     <w:multiLevelType w:val="hybridMultilevel"/>
     <w:tmpl w:val="9B885DBC"/>
@@ -6665,7 +13283,7 @@
       </w:pPr>
     </w:lvl>
   </w:abstractNum>
-  <w:abstractNum w:abstractNumId="6" w15:restartNumberingAfterBreak="0">
+  <w:abstractNum w:abstractNumId="11" w15:restartNumberingAfterBreak="0">
     <w:nsid w:val="6D9B29A9"/>
     <w:multiLevelType w:val="hybridMultilevel"/>
     <w:tmpl w:val="DF2C5844"/>
@@ -6778,7 +13396,120 @@
       </w:rPr>
     </w:lvl>
   </w:abstractNum>
-  <w:abstractNum w:abstractNumId="7" w15:restartNumberingAfterBreak="0">
+  <w:abstractNum w:abstractNumId="12" w15:restartNumberingAfterBreak="0">
+    <w:nsid w:val="6DD43126"/>
+    <w:multiLevelType w:val="hybridMultilevel"/>
+    <w:tmpl w:val="7D94F9DE"/>
+    <w:lvl w:ilvl="0" w:tplc="04020009">
+      <w:start w:val="1"/>
+      <w:numFmt w:val="bullet"/>
+      <w:lvlText w:val=""/>
+      <w:lvlJc w:val="left"/>
+      <w:pPr>
+        <w:ind w:left="720" w:hanging="360"/>
+      </w:pPr>
+      <w:rPr>
+        <w:rFonts w:ascii="Wingdings" w:hAnsi="Wingdings" w:hint="default"/>
+      </w:rPr>
+    </w:lvl>
+    <w:lvl w:ilvl="1" w:tplc="04020003" w:tentative="1">
+      <w:start w:val="1"/>
+      <w:numFmt w:val="bullet"/>
+      <w:lvlText w:val="o"/>
+      <w:lvlJc w:val="left"/>
+      <w:pPr>
+        <w:ind w:left="1440" w:hanging="360"/>
+      </w:pPr>
+      <w:rPr>
+        <w:rFonts w:ascii="Courier New" w:hAnsi="Courier New" w:cs="Courier New" w:hint="default"/>
+      </w:rPr>
+    </w:lvl>
+    <w:lvl w:ilvl="2" w:tplc="04020005" w:tentative="1">
+      <w:start w:val="1"/>
+      <w:numFmt w:val="bullet"/>
+      <w:lvlText w:val=""/>
+      <w:lvlJc w:val="left"/>
+      <w:pPr>
+        <w:ind w:left="2160" w:hanging="360"/>
+      </w:pPr>
+      <w:rPr>
+        <w:rFonts w:ascii="Wingdings" w:hAnsi="Wingdings" w:hint="default"/>
+      </w:rPr>
+    </w:lvl>
+    <w:lvl w:ilvl="3" w:tplc="04020001" w:tentative="1">
+      <w:start w:val="1"/>
+      <w:numFmt w:val="bullet"/>
+      <w:lvlText w:val=""/>
+      <w:lvlJc w:val="left"/>
+      <w:pPr>
+        <w:ind w:left="2880" w:hanging="360"/>
+      </w:pPr>
+      <w:rPr>
+        <w:rFonts w:ascii="Symbol" w:hAnsi="Symbol" w:hint="default"/>
+      </w:rPr>
+    </w:lvl>
+    <w:lvl w:ilvl="4" w:tplc="04020003" w:tentative="1">
+      <w:start w:val="1"/>
+      <w:numFmt w:val="bullet"/>
+      <w:lvlText w:val="o"/>
+      <w:lvlJc w:val="left"/>
+      <w:pPr>
+        <w:ind w:left="3600" w:hanging="360"/>
+      </w:pPr>
+      <w:rPr>
+        <w:rFonts w:ascii="Courier New" w:hAnsi="Courier New" w:cs="Courier New" w:hint="default"/>
+      </w:rPr>
+    </w:lvl>
+    <w:lvl w:ilvl="5" w:tplc="04020005" w:tentative="1">
+      <w:start w:val="1"/>
+      <w:numFmt w:val="bullet"/>
+      <w:lvlText w:val=""/>
+      <w:lvlJc w:val="left"/>
+      <w:pPr>
+        <w:ind w:left="4320" w:hanging="360"/>
+      </w:pPr>
+      <w:rPr>
+        <w:rFonts w:ascii="Wingdings" w:hAnsi="Wingdings" w:hint="default"/>
+      </w:rPr>
+    </w:lvl>
+    <w:lvl w:ilvl="6" w:tplc="04020001" w:tentative="1">
+      <w:start w:val="1"/>
+      <w:numFmt w:val="bullet"/>
+      <w:lvlText w:val=""/>
+      <w:lvlJc w:val="left"/>
+      <w:pPr>
+        <w:ind w:left="5040" w:hanging="360"/>
+      </w:pPr>
+      <w:rPr>
+        <w:rFonts w:ascii="Symbol" w:hAnsi="Symbol" w:hint="default"/>
+      </w:rPr>
+    </w:lvl>
+    <w:lvl w:ilvl="7" w:tplc="04020003" w:tentative="1">
+      <w:start w:val="1"/>
+      <w:numFmt w:val="bullet"/>
+      <w:lvlText w:val="o"/>
+      <w:lvlJc w:val="left"/>
+      <w:pPr>
+        <w:ind w:left="5760" w:hanging="360"/>
+      </w:pPr>
+      <w:rPr>
+        <w:rFonts w:ascii="Courier New" w:hAnsi="Courier New" w:cs="Courier New" w:hint="default"/>
+      </w:rPr>
+    </w:lvl>
+    <w:lvl w:ilvl="8" w:tplc="04020005" w:tentative="1">
+      <w:start w:val="1"/>
+      <w:numFmt w:val="bullet"/>
+      <w:lvlText w:val=""/>
+      <w:lvlJc w:val="left"/>
+      <w:pPr>
+        <w:ind w:left="6480" w:hanging="360"/>
+      </w:pPr>
+      <w:rPr>
+        <w:rFonts w:ascii="Wingdings" w:hAnsi="Wingdings" w:hint="default"/>
+      </w:rPr>
+    </w:lvl>
+  </w:abstractNum>
+  <w:abstractNum w:abstractNumId="13" w15:restartNumberingAfterBreak="0">
     <w:nsid w:val="6E2B295C"/>
     <w:multiLevelType w:val="hybridMultilevel"/>
     <w:tmpl w:val="C81C72D6"/>
@@ -6891,7 +13622,7 @@
       </w:rPr>
     </w:lvl>
   </w:abstractNum>
-  <w:abstractNum w:abstractNumId="8" w15:restartNumberingAfterBreak="0">
+  <w:abstractNum w:abstractNumId="14" w15:restartNumberingAfterBreak="0">
     <w:nsid w:val="6FC22A9D"/>
     <w:multiLevelType w:val="hybridMultilevel"/>
     <w:tmpl w:val="1A082984"/>
@@ -7004,7 +13735,7 @@
       </w:rPr>
     </w:lvl>
   </w:abstractNum>
-  <w:abstractNum w:abstractNumId="9" w15:restartNumberingAfterBreak="0">
+  <w:abstractNum w:abstractNumId="15" w15:restartNumberingAfterBreak="0">
     <w:nsid w:val="6FE20B18"/>
     <w:multiLevelType w:val="hybridMultilevel"/>
     <w:tmpl w:val="969AFA14"/>
@@ -7117,7 +13848,7 @@
       </w:rPr>
     </w:lvl>
   </w:abstractNum>
-  <w:abstractNum w:abstractNumId="10" w15:restartNumberingAfterBreak="0">
+  <w:abstractNum w:abstractNumId="16" w15:restartNumberingAfterBreak="0">
     <w:nsid w:val="7F356B67"/>
     <w:multiLevelType w:val="hybridMultilevel"/>
     <w:tmpl w:val="4664D660"/>
@@ -7230,44 +13961,62 @@
       </w:rPr>
     </w:lvl>
   </w:abstractNum>
-  <w:num w:numId="1">
+  <w:num w:numId="1" w16cid:durableId="1863130070">
+    <w:abstractNumId w:val="13"/>
+  </w:num>
+  <w:num w:numId="2" w16cid:durableId="759835263">
+    <w:abstractNumId w:val="11"/>
+  </w:num>
+  <w:num w:numId="3" w16cid:durableId="1101954683">
+    <w:abstractNumId w:val="3"/>
+  </w:num>
+  <w:num w:numId="4" w16cid:durableId="1442648773">
+    <w:abstractNumId w:val="1"/>
+  </w:num>
+  <w:num w:numId="5" w16cid:durableId="228225722">
+    <w:abstractNumId w:val="14"/>
+  </w:num>
+  <w:num w:numId="6" w16cid:durableId="1448157537">
+    <w:abstractNumId w:val="15"/>
+  </w:num>
+  <w:num w:numId="7" w16cid:durableId="1550608245">
+    <w:abstractNumId w:val="8"/>
+  </w:num>
+  <w:num w:numId="8" w16cid:durableId="1056124216">
+    <w:abstractNumId w:val="5"/>
+  </w:num>
+  <w:num w:numId="9" w16cid:durableId="599407985">
+    <w:abstractNumId w:val="10"/>
+  </w:num>
+  <w:num w:numId="10" w16cid:durableId="954212951">
+    <w:abstractNumId w:val="2"/>
+  </w:num>
+  <w:num w:numId="11" w16cid:durableId="127670453">
+    <w:abstractNumId w:val="16"/>
+  </w:num>
+  <w:num w:numId="12" w16cid:durableId="2080396852">
     <w:abstractNumId w:val="7"/>
   </w:num>
-  <w:num w:numId="2">
+  <w:num w:numId="13" w16cid:durableId="28190180">
     <w:abstractNumId w:val="6"/>
   </w:num>
-  <w:num w:numId="3">
-    <w:abstractNumId w:val="2"/>
+  <w:num w:numId="14" w16cid:durableId="1303924581">
+    <w:abstractNumId w:val="4"/>
   </w:num>
-  <w:num w:numId="4">
-    <w:abstractNumId w:val="0"/>
+  <w:num w:numId="15" w16cid:durableId="475611432">
+    <w:abstractNumId w:val="12"/>
   </w:num>
-  <w:num w:numId="5">
-    <w:abstractNumId w:val="8"/>
-  </w:num>
-  <w:num w:numId="6">
+  <w:num w:numId="16" w16cid:durableId="1121680758">
     <w:abstractNumId w:val="9"/>
   </w:num>
-  <w:num w:numId="7">
-    <w:abstractNumId w:val="4"/>
-  </w:num>
-  <w:num w:numId="8">
-    <w:abstractNumId w:val="3"/>
-  </w:num>
-  <w:num w:numId="9">
-    <w:abstractNumId w:val="5"/>
-  </w:num>
-  <w:num w:numId="10">
-    <w:abstractNumId w:val="1"/>
-  </w:num>
-  <w:num w:numId="11">
-    <w:abstractNumId w:val="10"/>
+  <w:num w:numId="17" w16cid:durableId="891841903">
+    <w:abstractNumId w:val="0"/>
   </w:num>
 </w:numbering>
 </file>
 
 <file path=word/styles.xml><?xml version="1.0" encoding="utf-8"?>
-<w:styles xmlns:mc="http://schemas.openxmlformats.org/markup-compatibility/2006" xmlns:r="http://schemas.openxmlformats.org/officeDocument/2006/relationships" xmlns:w="http://schemas.openxmlformats.org/wordprocessingml/2006/main" xmlns:w14="http://schemas.microsoft.com/office/word/2010/wordml" xmlns:w15="http://schemas.microsoft.com/office/word/2012/wordml" xmlns:w16se="http://schemas.microsoft.com/office/word/2015/wordml/symex" mc:Ignorable="w14 w15 w16se">
+<w:styles xmlns:mc="http://schemas.openxmlformats.org/markup-compatibility/2006" xmlns:r="http://schemas.openxmlformats.org/officeDocument/2006/relationships" xmlns:w="http://schemas.openxmlformats.org/wordprocessingml/2006/main" xmlns:w14="http://schemas.microsoft.com/office/word/2010/wordml" xmlns:w15="http://schemas.microsoft.com/office/word/2012/wordml" xmlns:w16cex="http://schemas.microsoft.com/office/word/2018/wordml/cex" xmlns:w16cid="http://schemas.microsoft.com/office/word/2016/wordml/cid" xmlns:w16="http://schemas.microsoft.com/office/word/2018/wordml" xmlns:w16sdtdh="http://schemas.microsoft.com/office/word/2020/wordml/sdtdatahash" xmlns:w16se="http://schemas.microsoft.com/office/word/2015/wordml/symex" mc:Ignorable="w14 w15 w16se w16cid w16 w16cex w16sdtdh">
   <w:docDefaults>
     <w:rPrDefault>
       <w:rPr>
@@ -7285,7 +14034,7 @@
       </w:pPr>
     </w:pPrDefault>
   </w:docDefaults>
-  <w:latentStyles w:defLockedState="0" w:defUIPriority="99" w:defSemiHidden="0" w:defUnhideWhenUsed="0" w:defQFormat="0" w:count="371">
+  <w:latentStyles w:defLockedState="0" w:defUIPriority="99" w:defSemiHidden="0" w:defUnhideWhenUsed="0" w:defQFormat="0" w:count="376">
     <w:lsdException w:name="Normal" w:uiPriority="0" w:qFormat="1"/>
     <w:lsdException w:name="heading 1" w:uiPriority="9" w:qFormat="1"/>
     <w:lsdException w:name="heading 2" w:semiHidden="1" w:uiPriority="9" w:unhideWhenUsed="1" w:qFormat="1"/>
@@ -7657,6 +14406,11 @@
     <w:lsdException w:name="List Table 5 Dark Accent 6" w:uiPriority="50"/>
     <w:lsdException w:name="List Table 6 Colorful Accent 6" w:uiPriority="51"/>
     <w:lsdException w:name="List Table 7 Colorful Accent 6" w:uiPriority="52"/>
+    <w:lsdException w:name="Mention" w:semiHidden="1" w:unhideWhenUsed="1"/>
+    <w:lsdException w:name="Smart Hyperlink" w:semiHidden="1" w:unhideWhenUsed="1"/>
+    <w:lsdException w:name="Hashtag" w:semiHidden="1" w:unhideWhenUsed="1"/>
+    <w:lsdException w:name="Unresolved Mention" w:semiHidden="1" w:unhideWhenUsed="1"/>
+    <w:lsdException w:name="Smart Link" w:semiHidden="1" w:unhideWhenUsed="1"/>
   </w:latentStyles>
   <w:style w:type="paragraph" w:default="1" w:styleId="a">
     <w:name w:val="Normal"/>
@@ -7739,6 +14493,50 @@
       <w:ind w:left="720"/>
       <w:contextualSpacing/>
     </w:pPr>
+  </w:style>
+  <w:style w:type="paragraph" w:styleId="a4">
+    <w:name w:val="header"/>
+    <w:basedOn w:val="a"/>
+    <w:link w:val="a5"/>
+    <w:uiPriority w:val="99"/>
+    <w:unhideWhenUsed/>
+    <w:rsid w:val="0097503F"/>
+    <w:pPr>
+      <w:tabs>
+        <w:tab w:val="center" w:pos="4680"/>
+        <w:tab w:val="right" w:pos="9360"/>
+      </w:tabs>
+      <w:spacing w:after="0" w:line="240" w:lineRule="auto"/>
+    </w:pPr>
+  </w:style>
+  <w:style w:type="character" w:customStyle="1" w:styleId="a5">
+    <w:name w:val="Горен колонтитул Знак"/>
+    <w:basedOn w:val="a0"/>
+    <w:link w:val="a4"/>
+    <w:uiPriority w:val="99"/>
+    <w:rsid w:val="0097503F"/>
+  </w:style>
+  <w:style w:type="paragraph" w:styleId="a6">
+    <w:name w:val="footer"/>
+    <w:basedOn w:val="a"/>
+    <w:link w:val="a7"/>
+    <w:uiPriority w:val="99"/>
+    <w:unhideWhenUsed/>
+    <w:rsid w:val="0097503F"/>
+    <w:pPr>
+      <w:tabs>
+        <w:tab w:val="center" w:pos="4680"/>
+        <w:tab w:val="right" w:pos="9360"/>
+      </w:tabs>
+      <w:spacing w:after="0" w:line="240" w:lineRule="auto"/>
+    </w:pPr>
+  </w:style>
+  <w:style w:type="character" w:customStyle="1" w:styleId="a7">
+    <w:name w:val="Долен колонтитул Знак"/>
+    <w:basedOn w:val="a0"/>
+    <w:link w:val="a6"/>
+    <w:uiPriority w:val="99"/>
+    <w:rsid w:val="0097503F"/>
   </w:style>
 </w:styles>
 </file>

--- a/Documentation/Софтуерна Архитектура.docx
+++ b/Documentation/Софтуерна Архитектура.docx
@@ -1298,16 +1298,6 @@
         </w:rPr>
         <w:br/>
       </w:r>
-      <w:r>
-        <w:rPr>
-          <w:b/>
-          <w:bCs/>
-          <w:sz w:val="32"/>
-          <w:szCs w:val="32"/>
-          <w:lang w:val="bg-BG"/>
-        </w:rPr>
-        <w:t>Източници</w:t>
-      </w:r>
     </w:p>
     <w:p>
       <w:pPr>
@@ -3474,16 +3464,14 @@
         </w:rPr>
         <w:t xml:space="preserve">Това е главният интерфейс на </w:t>
       </w:r>
-      <w:proofErr w:type="spellStart"/>
-      <w:r>
-        <w:rPr>
-          <w:sz w:val="24"/>
-          <w:szCs w:val="24"/>
-          <w:lang w:val="bg-BG"/>
-        </w:rPr>
-        <w:t>проложението</w:t>
-      </w:r>
-      <w:proofErr w:type="spellEnd"/>
+      <w:r>
+        <w:rPr>
+          <w:sz w:val="24"/>
+          <w:szCs w:val="24"/>
+          <w:lang w:val="bg-BG"/>
+        </w:rPr>
+        <w:t>приложението</w:t>
+      </w:r>
       <w:r>
         <w:rPr>
           <w:sz w:val="24"/>
@@ -3780,34 +3768,31 @@
           <w:bCs/>
           <w:sz w:val="32"/>
           <w:szCs w:val="32"/>
-        </w:rPr>
-      </w:pPr>
-      <w:r>
-        <w:rPr>
+          <w:lang w:val="bg-BG"/>
+        </w:rPr>
+      </w:pPr>
+      <w:r>
+        <w:rPr>
+          <w:b/>
+          <w:bCs/>
           <w:noProof/>
-          <w:lang w:val="bg-BG" w:eastAsia="bg-BG"/>
+          <w:sz w:val="32"/>
+          <w:szCs w:val="32"/>
+          <w:lang w:val="bg-BG"/>
         </w:rPr>
         <w:drawing>
-          <wp:anchor distT="0" distB="0" distL="114300" distR="114300" simplePos="0" relativeHeight="251658240" behindDoc="0" locked="0" layoutInCell="1" allowOverlap="1" wp14:anchorId="692FD880" wp14:editId="4BEB3DB1">
+          <wp:anchor distT="0" distB="0" distL="114300" distR="114300" simplePos="0" relativeHeight="251665408" behindDoc="0" locked="0" layoutInCell="1" allowOverlap="1" wp14:anchorId="1F824089" wp14:editId="529F7E18">
             <wp:simplePos x="0" y="0"/>
             <wp:positionH relativeFrom="page">
-              <wp:align>left</wp:align>
+              <wp:align>right</wp:align>
             </wp:positionH>
             <wp:positionV relativeFrom="paragraph">
-              <wp:posOffset>330063</wp:posOffset>
+              <wp:posOffset>370840</wp:posOffset>
             </wp:positionV>
-            <wp:extent cx="9525000" cy="5060452"/>
-            <wp:effectExtent l="0" t="0" r="0" b="6985"/>
-            <wp:wrapThrough wrapText="bothSides">
-              <wp:wrapPolygon edited="0">
-                <wp:start x="0" y="0"/>
-                <wp:lineTo x="0" y="21549"/>
-                <wp:lineTo x="21557" y="21549"/>
-                <wp:lineTo x="21557" y="0"/>
-                <wp:lineTo x="0" y="0"/>
-              </wp:wrapPolygon>
-            </wp:wrapThrough>
-            <wp:docPr id="1587890512" name="Картина 1" descr="Картина, която съдържа текст, диаграма, План, Паралелен&#10;&#10;Описанието е генерирано автоматично"/>
+            <wp:extent cx="7696200" cy="4610100"/>
+            <wp:effectExtent l="0" t="0" r="0" b="0"/>
+            <wp:wrapSquare wrapText="bothSides"/>
+            <wp:docPr id="395278843" name="Картина 3" descr="Картина, която съдържа текст, диаграма, План, екранна снимка&#10;&#10;Описанието е генерирано автоматично"/>
             <wp:cNvGraphicFramePr>
               <a:graphicFrameLocks xmlns:a="http://schemas.openxmlformats.org/drawingml/2006/main" noChangeAspect="1"/>
             </wp:cNvGraphicFramePr>
@@ -3815,29 +3800,36 @@
               <a:graphicData uri="http://schemas.openxmlformats.org/drawingml/2006/picture">
                 <pic:pic xmlns:pic="http://schemas.openxmlformats.org/drawingml/2006/picture">
                   <pic:nvPicPr>
-                    <pic:cNvPr id="1587890512" name="Картина 1" descr="Картина, която съдържа текст, диаграма, План, Паралелен&#10;&#10;Описанието е генерирано автоматично"/>
-                    <pic:cNvPicPr/>
+                    <pic:cNvPr id="395278843" name="Картина 3" descr="Картина, която съдържа текст, диаграма, План, екранна снимка&#10;&#10;Описанието е генерирано автоматично"/>
+                    <pic:cNvPicPr>
+                      <a:picLocks noChangeAspect="1" noChangeArrowheads="1"/>
+                    </pic:cNvPicPr>
                   </pic:nvPicPr>
                   <pic:blipFill>
-                    <a:blip r:embed="rId13">
+                    <a:blip r:embed="rId13" cstate="print">
                       <a:extLst>
                         <a:ext uri="{28A0092B-C50C-407E-A947-70E740481C1C}">
                           <a14:useLocalDpi xmlns:a14="http://schemas.microsoft.com/office/drawing/2010/main" val="0"/>
                         </a:ext>
                       </a:extLst>
                     </a:blip>
+                    <a:srcRect/>
                     <a:stretch>
                       <a:fillRect/>
                     </a:stretch>
                   </pic:blipFill>
-                  <pic:spPr>
+                  <pic:spPr bwMode="auto">
                     <a:xfrm>
                       <a:off x="0" y="0"/>
-                      <a:ext cx="9525000" cy="5060452"/>
+                      <a:ext cx="7696200" cy="4610100"/>
                     </a:xfrm>
                     <a:prstGeom prst="rect">
                       <a:avLst/>
                     </a:prstGeom>
+                    <a:noFill/>
+                    <a:ln>
+                      <a:noFill/>
+                    </a:ln>
                   </pic:spPr>
                 </pic:pic>
               </a:graphicData>
@@ -3845,9 +3837,6 @@
             <wp14:sizeRelH relativeFrom="margin">
               <wp14:pctWidth>0</wp14:pctWidth>
             </wp14:sizeRelH>
-            <wp14:sizeRelV relativeFrom="margin">
-              <wp14:pctHeight>0</wp14:pctHeight>
-            </wp14:sizeRelV>
           </wp:anchor>
         </w:drawing>
       </w:r>
@@ -3861,6 +3850,577 @@
         </w:rPr>
         <w:t>Изглед на данните</w:t>
       </w:r>
+    </w:p>
+    <w:p>
+      <w:pPr>
+        <w:rPr>
+          <w:b/>
+          <w:bCs/>
+          <w:sz w:val="32"/>
+          <w:szCs w:val="32"/>
+        </w:rPr>
+      </w:pPr>
+    </w:p>
+    <w:p>
+      <w:pPr>
+        <w:rPr>
+          <w:b/>
+          <w:bCs/>
+          <w:sz w:val="32"/>
+          <w:szCs w:val="32"/>
+        </w:rPr>
+      </w:pPr>
+    </w:p>
+    <w:p>
+      <w:pPr>
+        <w:rPr>
+          <w:b/>
+          <w:bCs/>
+          <w:sz w:val="24"/>
+          <w:szCs w:val="24"/>
+          <w:lang w:val="en-150"/>
+        </w:rPr>
+      </w:pPr>
+      <w:r>
+        <w:rPr>
+          <w:b/>
+          <w:bCs/>
+          <w:sz w:val="24"/>
+          <w:szCs w:val="24"/>
+          <w:lang w:val="bg-BG"/>
+        </w:rPr>
+        <w:t>Определяне на субекти</w:t>
+      </w:r>
+      <w:r>
+        <w:rPr>
+          <w:b/>
+          <w:bCs/>
+          <w:sz w:val="24"/>
+          <w:szCs w:val="24"/>
+          <w:lang w:val="en-150"/>
+        </w:rPr>
+        <w:t>:</w:t>
+      </w:r>
+    </w:p>
+    <w:p>
+      <w:pPr>
+        <w:rPr>
+          <w:sz w:val="24"/>
+          <w:szCs w:val="24"/>
+          <w:lang w:val="bg-BG"/>
+        </w:rPr>
+      </w:pPr>
+      <w:r>
+        <w:rPr>
+          <w:b/>
+          <w:bCs/>
+          <w:sz w:val="24"/>
+          <w:szCs w:val="24"/>
+          <w:lang w:val="bg-BG"/>
+        </w:rPr>
+        <w:t>Потребители:</w:t>
+      </w:r>
+      <w:r>
+        <w:rPr>
+          <w:sz w:val="24"/>
+          <w:szCs w:val="24"/>
+          <w:lang w:val="bg-BG"/>
+        </w:rPr>
+        <w:t xml:space="preserve"> Редовни участници в платформата, които съобщават за проблеми и участват в общи дискусии.</w:t>
+      </w:r>
+    </w:p>
+    <w:p>
+      <w:pPr>
+        <w:rPr>
+          <w:sz w:val="24"/>
+          <w:szCs w:val="24"/>
+          <w:lang w:val="bg-BG"/>
+        </w:rPr>
+      </w:pPr>
+      <w:r>
+        <w:rPr>
+          <w:b/>
+          <w:bCs/>
+          <w:sz w:val="24"/>
+          <w:szCs w:val="24"/>
+          <w:lang w:val="bg-BG"/>
+        </w:rPr>
+        <w:t>Администратори:</w:t>
+      </w:r>
+      <w:r>
+        <w:rPr>
+          <w:sz w:val="24"/>
+          <w:szCs w:val="24"/>
+          <w:lang w:val="bg-BG"/>
+        </w:rPr>
+        <w:t xml:space="preserve"> Лица, отговорни за потвърждаването на докладваните проблеми и управлението на дейността на платформата.</w:t>
+      </w:r>
+    </w:p>
+    <w:p>
+      <w:pPr>
+        <w:rPr>
+          <w:sz w:val="24"/>
+          <w:szCs w:val="24"/>
+          <w:lang w:val="bg-BG"/>
+        </w:rPr>
+      </w:pPr>
+      <w:r>
+        <w:rPr>
+          <w:b/>
+          <w:bCs/>
+          <w:sz w:val="24"/>
+          <w:szCs w:val="24"/>
+          <w:lang w:val="bg-BG"/>
+        </w:rPr>
+        <w:t>Представители на общините:</w:t>
+      </w:r>
+      <w:r>
+        <w:rPr>
+          <w:sz w:val="24"/>
+          <w:szCs w:val="24"/>
+          <w:lang w:val="bg-BG"/>
+        </w:rPr>
+        <w:t xml:space="preserve"> Упълномощени служители от различни общини, които се занимават с проблеми и предоставят официални актуализации на платформата.</w:t>
+      </w:r>
+    </w:p>
+    <w:p>
+      <w:pPr>
+        <w:rPr>
+          <w:sz w:val="24"/>
+          <w:szCs w:val="24"/>
+          <w:lang w:val="bg-BG"/>
+        </w:rPr>
+      </w:pPr>
+    </w:p>
+    <w:p>
+      <w:pPr>
+        <w:rPr>
+          <w:sz w:val="24"/>
+          <w:szCs w:val="24"/>
+          <w:lang w:val="bg-BG"/>
+        </w:rPr>
+      </w:pPr>
+      <w:proofErr w:type="gramStart"/>
+      <w:r>
+        <w:rPr>
+          <w:b/>
+          <w:bCs/>
+          <w:sz w:val="24"/>
+          <w:szCs w:val="24"/>
+          <w:lang w:val="en-150"/>
+        </w:rPr>
+        <w:t>Issue(</w:t>
+      </w:r>
+      <w:proofErr w:type="gramEnd"/>
+      <w:r>
+        <w:rPr>
+          <w:b/>
+          <w:bCs/>
+          <w:sz w:val="24"/>
+          <w:szCs w:val="24"/>
+          <w:lang w:val="bg-BG"/>
+        </w:rPr>
+        <w:t>Проблем</w:t>
+      </w:r>
+      <w:r>
+        <w:rPr>
+          <w:b/>
+          <w:bCs/>
+          <w:sz w:val="24"/>
+          <w:szCs w:val="24"/>
+          <w:lang w:val="en-150"/>
+        </w:rPr>
+        <w:t>)</w:t>
+      </w:r>
+      <w:r>
+        <w:rPr>
+          <w:b/>
+          <w:bCs/>
+          <w:sz w:val="24"/>
+          <w:szCs w:val="24"/>
+          <w:lang w:val="bg-BG"/>
+        </w:rPr>
+        <w:t>:</w:t>
+      </w:r>
+      <w:r>
+        <w:rPr>
+          <w:sz w:val="24"/>
+          <w:szCs w:val="24"/>
+          <w:lang w:val="bg-BG"/>
+        </w:rPr>
+        <w:t xml:space="preserve"> Общ термин, обхващащ различни видове проблеми, докладвани от потребителите.</w:t>
+      </w:r>
+    </w:p>
+    <w:p>
+      <w:pPr>
+        <w:rPr>
+          <w:sz w:val="24"/>
+          <w:szCs w:val="24"/>
+          <w:lang w:val="bg-BG"/>
+        </w:rPr>
+      </w:pPr>
+      <w:proofErr w:type="gramStart"/>
+      <w:r>
+        <w:rPr>
+          <w:b/>
+          <w:bCs/>
+          <w:sz w:val="24"/>
+          <w:szCs w:val="24"/>
+          <w:lang w:val="en-150"/>
+        </w:rPr>
+        <w:t>Report(</w:t>
+      </w:r>
+      <w:proofErr w:type="gramEnd"/>
+      <w:r>
+        <w:rPr>
+          <w:b/>
+          <w:bCs/>
+          <w:sz w:val="24"/>
+          <w:szCs w:val="24"/>
+          <w:lang w:val="bg-BG"/>
+        </w:rPr>
+        <w:t>Казус</w:t>
+      </w:r>
+      <w:r>
+        <w:rPr>
+          <w:b/>
+          <w:bCs/>
+          <w:sz w:val="24"/>
+          <w:szCs w:val="24"/>
+          <w:lang w:val="en-150"/>
+        </w:rPr>
+        <w:t>)</w:t>
+      </w:r>
+      <w:r>
+        <w:rPr>
+          <w:b/>
+          <w:bCs/>
+          <w:sz w:val="24"/>
+          <w:szCs w:val="24"/>
+          <w:lang w:val="bg-BG"/>
+        </w:rPr>
+        <w:t>:</w:t>
+      </w:r>
+      <w:r>
+        <w:rPr>
+          <w:sz w:val="24"/>
+          <w:szCs w:val="24"/>
+          <w:lang w:val="bg-BG"/>
+        </w:rPr>
+        <w:t xml:space="preserve"> Стандартни въпроси или притеснения, докладвани от потребителите.</w:t>
+      </w:r>
+    </w:p>
+    <w:p>
+      <w:pPr>
+        <w:rPr>
+          <w:sz w:val="24"/>
+          <w:szCs w:val="24"/>
+          <w:lang w:val="bg-BG"/>
+        </w:rPr>
+      </w:pPr>
+      <w:proofErr w:type="gramStart"/>
+      <w:r>
+        <w:rPr>
+          <w:b/>
+          <w:bCs/>
+          <w:sz w:val="24"/>
+          <w:szCs w:val="24"/>
+          <w:lang w:val="en-150"/>
+        </w:rPr>
+        <w:t>Emergency(</w:t>
+      </w:r>
+      <w:proofErr w:type="gramEnd"/>
+      <w:r>
+        <w:rPr>
+          <w:b/>
+          <w:bCs/>
+          <w:sz w:val="24"/>
+          <w:szCs w:val="24"/>
+          <w:lang w:val="bg-BG"/>
+        </w:rPr>
+        <w:t>Спешни случаи</w:t>
+      </w:r>
+      <w:r>
+        <w:rPr>
+          <w:b/>
+          <w:bCs/>
+          <w:sz w:val="24"/>
+          <w:szCs w:val="24"/>
+          <w:lang w:val="en-150"/>
+        </w:rPr>
+        <w:t>)</w:t>
+      </w:r>
+      <w:r>
+        <w:rPr>
+          <w:b/>
+          <w:bCs/>
+          <w:sz w:val="24"/>
+          <w:szCs w:val="24"/>
+          <w:lang w:val="bg-BG"/>
+        </w:rPr>
+        <w:t>:</w:t>
+      </w:r>
+      <w:r>
+        <w:rPr>
+          <w:sz w:val="24"/>
+          <w:szCs w:val="24"/>
+          <w:lang w:val="bg-BG"/>
+        </w:rPr>
+        <w:t xml:space="preserve"> Проблеми, които изискват незабавно внимание и разрешаване.</w:t>
+      </w:r>
+    </w:p>
+    <w:p>
+      <w:pPr>
+        <w:rPr>
+          <w:sz w:val="24"/>
+          <w:szCs w:val="24"/>
+          <w:lang w:val="bg-BG"/>
+        </w:rPr>
+      </w:pPr>
+      <w:proofErr w:type="spellStart"/>
+      <w:r>
+        <w:rPr>
+          <w:b/>
+          <w:bCs/>
+          <w:sz w:val="24"/>
+          <w:szCs w:val="24"/>
+          <w:lang w:val="bg-BG"/>
+        </w:rPr>
+        <w:t>InfIssue</w:t>
+      </w:r>
+      <w:proofErr w:type="spellEnd"/>
+      <w:r>
+        <w:rPr>
+          <w:b/>
+          <w:bCs/>
+          <w:sz w:val="24"/>
+          <w:szCs w:val="24"/>
+          <w:lang w:val="bg-BG"/>
+        </w:rPr>
+        <w:t xml:space="preserve"> (Инфраструктурен проблем):</w:t>
+      </w:r>
+      <w:r>
+        <w:rPr>
+          <w:sz w:val="24"/>
+          <w:szCs w:val="24"/>
+          <w:lang w:val="bg-BG"/>
+        </w:rPr>
+        <w:t xml:space="preserve"> Проблеми, свързани с физически инфраструктурни аспекти.</w:t>
+      </w:r>
+    </w:p>
+    <w:p>
+      <w:pPr>
+        <w:rPr>
+          <w:sz w:val="24"/>
+          <w:szCs w:val="24"/>
+          <w:lang w:val="bg-BG"/>
+        </w:rPr>
+      </w:pPr>
+      <w:proofErr w:type="spellStart"/>
+      <w:r>
+        <w:rPr>
+          <w:b/>
+          <w:bCs/>
+          <w:sz w:val="24"/>
+          <w:szCs w:val="24"/>
+          <w:lang w:val="bg-BG"/>
+        </w:rPr>
+        <w:t>Event</w:t>
+      </w:r>
+      <w:proofErr w:type="spellEnd"/>
+      <w:r>
+        <w:rPr>
+          <w:b/>
+          <w:bCs/>
+          <w:sz w:val="24"/>
+          <w:szCs w:val="24"/>
+          <w:lang w:val="bg-BG"/>
+        </w:rPr>
+        <w:t xml:space="preserve"> (Събитие):</w:t>
+      </w:r>
+      <w:r>
+        <w:rPr>
+          <w:sz w:val="24"/>
+          <w:szCs w:val="24"/>
+          <w:lang w:val="bg-BG"/>
+        </w:rPr>
+        <w:t xml:space="preserve"> конкретни събития или случки в даден район.</w:t>
+      </w:r>
+    </w:p>
+    <w:p>
+      <w:pPr>
+        <w:rPr>
+          <w:sz w:val="24"/>
+          <w:szCs w:val="24"/>
+          <w:lang w:val="bg-BG"/>
+        </w:rPr>
+      </w:pPr>
+      <w:r>
+        <w:rPr>
+          <w:b/>
+          <w:bCs/>
+          <w:sz w:val="24"/>
+          <w:szCs w:val="24"/>
+          <w:lang w:val="bg-BG"/>
+        </w:rPr>
+        <w:t>Община:</w:t>
+      </w:r>
+      <w:r>
+        <w:rPr>
+          <w:sz w:val="24"/>
+          <w:szCs w:val="24"/>
+          <w:lang w:val="bg-BG"/>
+        </w:rPr>
+        <w:t xml:space="preserve"> Административни структури, отговорни за разглеждането и решаването на проблеми в рамките на определена географска граница.</w:t>
+      </w:r>
+    </w:p>
+    <w:p>
+      <w:pPr>
+        <w:rPr>
+          <w:sz w:val="24"/>
+          <w:szCs w:val="24"/>
+          <w:lang w:val="bg-BG"/>
+        </w:rPr>
+      </w:pPr>
+      <w:r>
+        <w:rPr>
+          <w:b/>
+          <w:bCs/>
+          <w:sz w:val="24"/>
+          <w:szCs w:val="24"/>
+          <w:lang w:val="bg-BG"/>
+        </w:rPr>
+        <w:t>Регион:</w:t>
+      </w:r>
+      <w:r>
+        <w:rPr>
+          <w:sz w:val="24"/>
+          <w:szCs w:val="24"/>
+          <w:lang w:val="bg-BG"/>
+        </w:rPr>
+        <w:t xml:space="preserve"> Географска област, която обхваща различни общини.</w:t>
+      </w:r>
+    </w:p>
+    <w:p>
+      <w:pPr>
+        <w:rPr>
+          <w:sz w:val="24"/>
+          <w:szCs w:val="24"/>
+          <w:lang w:val="bg-BG"/>
+        </w:rPr>
+      </w:pPr>
+      <w:r>
+        <w:rPr>
+          <w:b/>
+          <w:bCs/>
+          <w:sz w:val="24"/>
+          <w:szCs w:val="24"/>
+          <w:lang w:val="bg-BG"/>
+        </w:rPr>
+        <w:t>Публикации:</w:t>
+      </w:r>
+      <w:r>
+        <w:rPr>
+          <w:sz w:val="24"/>
+          <w:szCs w:val="24"/>
+          <w:lang w:val="bg-BG"/>
+        </w:rPr>
+        <w:t xml:space="preserve"> Постове, направени от потребители или представители на общината с цел информиране, актуализиране или започване на дискусии в общността.</w:t>
+      </w:r>
+    </w:p>
+    <w:p>
+      <w:pPr>
+        <w:rPr>
+          <w:sz w:val="24"/>
+          <w:szCs w:val="24"/>
+          <w:lang w:val="bg-BG"/>
+        </w:rPr>
+      </w:pPr>
+      <w:r>
+        <w:rPr>
+          <w:b/>
+          <w:bCs/>
+          <w:sz w:val="24"/>
+          <w:szCs w:val="24"/>
+          <w:lang w:val="bg-BG"/>
+        </w:rPr>
+        <w:t>Коментари:</w:t>
+      </w:r>
+      <w:r>
+        <w:rPr>
+          <w:sz w:val="24"/>
+          <w:szCs w:val="24"/>
+          <w:lang w:val="bg-BG"/>
+        </w:rPr>
+        <w:t xml:space="preserve">  отзиви или отговори, направени от потребители по публикации или въпроси.</w:t>
+      </w:r>
+    </w:p>
+    <w:p>
+      <w:pPr>
+        <w:rPr>
+          <w:sz w:val="24"/>
+          <w:szCs w:val="24"/>
+          <w:lang w:val="bg-BG"/>
+        </w:rPr>
+      </w:pPr>
+      <w:r>
+        <w:rPr>
+          <w:b/>
+          <w:bCs/>
+          <w:sz w:val="24"/>
+          <w:szCs w:val="24"/>
+          <w:lang w:val="bg-BG"/>
+        </w:rPr>
+        <w:t>Гласове:</w:t>
+      </w:r>
+      <w:r>
+        <w:rPr>
+          <w:sz w:val="24"/>
+          <w:szCs w:val="24"/>
+          <w:lang w:val="bg-BG"/>
+        </w:rPr>
+        <w:t xml:space="preserve"> одобрения от страна на потребителите, свързани с определени въпроси или публикации, които помагат да се прецени колективната гледна точка на общността.</w:t>
+      </w:r>
+    </w:p>
+    <w:p>
+      <w:pPr>
+        <w:rPr>
+          <w:b/>
+          <w:bCs/>
+          <w:sz w:val="32"/>
+          <w:szCs w:val="32"/>
+        </w:rPr>
+      </w:pPr>
+    </w:p>
+    <w:p>
+      <w:pPr>
+        <w:rPr>
+          <w:b/>
+          <w:bCs/>
+          <w:sz w:val="32"/>
+          <w:szCs w:val="32"/>
+        </w:rPr>
+      </w:pPr>
+    </w:p>
+    <w:p>
+      <w:pPr>
+        <w:rPr>
+          <w:b/>
+          <w:bCs/>
+          <w:sz w:val="32"/>
+          <w:szCs w:val="32"/>
+        </w:rPr>
+      </w:pPr>
+    </w:p>
+    <w:p>
+      <w:pPr>
+        <w:rPr>
+          <w:b/>
+          <w:bCs/>
+          <w:sz w:val="32"/>
+          <w:szCs w:val="32"/>
+        </w:rPr>
+      </w:pPr>
     </w:p>
     <w:p>
       <w:pPr>
@@ -4462,6 +5022,57 @@
     </w:p>
     <w:p>
       <w:pPr>
+        <w:rPr>
+          <w:rFonts w:ascii="Calibri" w:eastAsia="Calibri" w:hAnsi="Calibri" w:cs="Times New Roman"/>
+          <w:kern w:val="0"/>
+          <w:lang w:val="bg-BG"/>
+          <w14:ligatures w14:val="none"/>
+        </w:rPr>
+      </w:pPr>
+    </w:p>
+    <w:p>
+      <w:pPr>
+        <w:rPr>
+          <w:rFonts w:ascii="Calibri" w:eastAsia="Calibri" w:hAnsi="Calibri" w:cs="Times New Roman"/>
+          <w:kern w:val="0"/>
+          <w:lang w:val="bg-BG"/>
+          <w14:ligatures w14:val="none"/>
+        </w:rPr>
+      </w:pPr>
+    </w:p>
+    <w:p>
+      <w:pPr>
+        <w:rPr>
+          <w:rFonts w:ascii="Calibri" w:eastAsia="Calibri" w:hAnsi="Calibri" w:cs="Times New Roman"/>
+          <w:b/>
+          <w:kern w:val="0"/>
+          <w:lang w:val="bg-BG"/>
+          <w14:ligatures w14:val="none"/>
+        </w:rPr>
+      </w:pPr>
+      <w:r>
+        <w:rPr>
+          <w:rFonts w:ascii="Calibri" w:eastAsia="Calibri" w:hAnsi="Calibri" w:cs="Times New Roman"/>
+          <w:b/>
+          <w:kern w:val="0"/>
+          <w:lang w:val="bg-BG"/>
+          <w14:ligatures w14:val="none"/>
+        </w:rPr>
+        <w:t>Случаи на използване от страна на Общинските представители:</w:t>
+      </w:r>
+    </w:p>
+    <w:p>
+      <w:pPr>
+        <w:rPr>
+          <w:rFonts w:ascii="Calibri" w:eastAsia="Calibri" w:hAnsi="Calibri" w:cs="Times New Roman"/>
+          <w:kern w:val="0"/>
+          <w:lang w:val="bg-BG"/>
+          <w14:ligatures w14:val="none"/>
+        </w:rPr>
+      </w:pPr>
+    </w:p>
+    <w:p>
+      <w:pPr>
         <w:numPr>
           <w:ilvl w:val="0"/>
           <w:numId w:val="11"/>
@@ -4481,59 +5092,8 @@
           <w:lang w:val="bg-BG"/>
           <w14:ligatures w14:val="none"/>
         </w:rPr>
-        <w:t>Известяване: Администраторите получават известия за новопостъпилите доклади.</w:t>
-      </w:r>
-    </w:p>
-    <w:p>
-      <w:pPr>
-        <w:rPr>
-          <w:rFonts w:ascii="Calibri" w:eastAsia="Calibri" w:hAnsi="Calibri" w:cs="Times New Roman"/>
-          <w:kern w:val="0"/>
-          <w:lang w:val="bg-BG"/>
-          <w14:ligatures w14:val="none"/>
-        </w:rPr>
-      </w:pPr>
-    </w:p>
-    <w:p>
-      <w:pPr>
-        <w:rPr>
-          <w:rFonts w:ascii="Calibri" w:eastAsia="Calibri" w:hAnsi="Calibri" w:cs="Times New Roman"/>
-          <w:kern w:val="0"/>
-          <w:lang w:val="bg-BG"/>
-          <w14:ligatures w14:val="none"/>
-        </w:rPr>
-      </w:pPr>
-    </w:p>
-    <w:p>
-      <w:pPr>
-        <w:rPr>
-          <w:rFonts w:ascii="Calibri" w:eastAsia="Calibri" w:hAnsi="Calibri" w:cs="Times New Roman"/>
-          <w:b/>
-          <w:kern w:val="0"/>
-          <w:lang w:val="bg-BG"/>
-          <w14:ligatures w14:val="none"/>
-        </w:rPr>
-      </w:pPr>
-      <w:r>
-        <w:rPr>
-          <w:rFonts w:ascii="Calibri" w:eastAsia="Calibri" w:hAnsi="Calibri" w:cs="Times New Roman"/>
-          <w:b/>
-          <w:kern w:val="0"/>
-          <w:lang w:val="bg-BG"/>
-          <w14:ligatures w14:val="none"/>
-        </w:rPr>
-        <w:t>Случаи на използване от страна на Общинските представители:</w:t>
-      </w:r>
-    </w:p>
-    <w:p>
-      <w:pPr>
-        <w:rPr>
-          <w:rFonts w:ascii="Calibri" w:eastAsia="Calibri" w:hAnsi="Calibri" w:cs="Times New Roman"/>
-          <w:kern w:val="0"/>
-          <w:lang w:val="bg-BG"/>
-          <w14:ligatures w14:val="none"/>
-        </w:rPr>
-      </w:pPr>
+        <w:t xml:space="preserve">Регистрация: Общинските представители могат да се регистрират в приложението, като предоставят необходимата информация. </w:t>
+      </w:r>
     </w:p>
     <w:p>
       <w:pPr>
@@ -4556,7 +5116,7 @@
           <w:lang w:val="bg-BG"/>
           <w14:ligatures w14:val="none"/>
         </w:rPr>
-        <w:t xml:space="preserve">Регистрация: Общинските представители могат да се регистрират в приложението, като предоставят необходимата информация. </w:t>
+        <w:t>Докладване на проблеми: Регистрираните общински представители могат да подават доклади за различни видове проблеми (спешни случаи, инфраструктурни проблеми) с подробно описание и снимки.</w:t>
       </w:r>
     </w:p>
     <w:p>
@@ -4580,7 +5140,7 @@
           <w:lang w:val="bg-BG"/>
           <w14:ligatures w14:val="none"/>
         </w:rPr>
-        <w:t>Докладване на проблеми: Регистрираните общински представители могат да подават доклади за различни видове проблеми (спешни случаи, инфраструктурни проблеми) с подробно описание и снимки.</w:t>
+        <w:t>Редактиране на профил: Общинските представители могат да управляват информацията в профила си, включително да променят профилните си снимки и да актуализират личните си данни.</w:t>
       </w:r>
     </w:p>
     <w:p>
@@ -4604,7 +5164,7 @@
           <w:lang w:val="bg-BG"/>
           <w14:ligatures w14:val="none"/>
         </w:rPr>
-        <w:t>Редактиране на профил: Общинските представители могат да управляват информацията в профила си, включително да променят профилните си снимки и да актуализират личните си данни.</w:t>
+        <w:t>Преглед на одобрени доклади: Общинските представители могат да разглеждат, коментират и харесват одобрени доклади чрез платформа, подобна на тази в социалните мрежи.</w:t>
       </w:r>
     </w:p>
     <w:p>
@@ -4628,7 +5188,7 @@
           <w:lang w:val="bg-BG"/>
           <w14:ligatures w14:val="none"/>
         </w:rPr>
-        <w:t>Преглед на одобрени доклади: Общинските представители могат да разглеждат, коментират и харесват одобрени доклади чрез платформа, подобна на тази в социалните мрежи.</w:t>
+        <w:t>Избор на регион: Общинските представители могат да изберат своя регион, за да филтрират и разглеждат доклади в своето населено място.</w:t>
       </w:r>
     </w:p>
     <w:p>
@@ -4652,7 +5212,27 @@
           <w:lang w:val="bg-BG"/>
           <w14:ligatures w14:val="none"/>
         </w:rPr>
-        <w:t>Избор на регион: Общинските представители могат да изберат своя регион, за да филтрират и разглеждат доклади в своето населено място.</w:t>
+        <w:t xml:space="preserve">Взаимодействие с картата: Общинските представители могат да определят местоположението на проблема на </w:t>
+      </w:r>
+      <w:proofErr w:type="spellStart"/>
+      <w:r>
+        <w:rPr>
+          <w:rFonts w:ascii="Calibri" w:eastAsia="Calibri" w:hAnsi="Calibri" w:cs="Times New Roman"/>
+          <w:kern w:val="0"/>
+          <w:lang w:val="bg-BG"/>
+          <w14:ligatures w14:val="none"/>
+        </w:rPr>
+        <w:t>Leaflet</w:t>
+      </w:r>
+      <w:proofErr w:type="spellEnd"/>
+      <w:r>
+        <w:rPr>
+          <w:rFonts w:ascii="Calibri" w:eastAsia="Calibri" w:hAnsi="Calibri" w:cs="Times New Roman"/>
+          <w:kern w:val="0"/>
+          <w:lang w:val="bg-BG"/>
+          <w14:ligatures w14:val="none"/>
+        </w:rPr>
+        <w:t xml:space="preserve"> картата, когато подават доклад.</w:t>
       </w:r>
     </w:p>
     <w:p>
@@ -4676,27 +5256,7 @@
           <w:lang w:val="bg-BG"/>
           <w14:ligatures w14:val="none"/>
         </w:rPr>
-        <w:t xml:space="preserve">Взаимодействие с картата: Общинските представители могат да определят местоположението на проблема на </w:t>
-      </w:r>
-      <w:proofErr w:type="spellStart"/>
-      <w:r>
-        <w:rPr>
-          <w:rFonts w:ascii="Calibri" w:eastAsia="Calibri" w:hAnsi="Calibri" w:cs="Times New Roman"/>
-          <w:kern w:val="0"/>
-          <w:lang w:val="bg-BG"/>
-          <w14:ligatures w14:val="none"/>
-        </w:rPr>
-        <w:t>Leaflet</w:t>
-      </w:r>
-      <w:proofErr w:type="spellEnd"/>
-      <w:r>
-        <w:rPr>
-          <w:rFonts w:ascii="Calibri" w:eastAsia="Calibri" w:hAnsi="Calibri" w:cs="Times New Roman"/>
-          <w:kern w:val="0"/>
-          <w:lang w:val="bg-BG"/>
-          <w14:ligatures w14:val="none"/>
-        </w:rPr>
-        <w:t xml:space="preserve"> картата, когато подават доклад.</w:t>
+        <w:t>Известяване: Общинските представители получават известие, когато докладът им е одобрен от администраторите.</w:t>
       </w:r>
     </w:p>
     <w:p>
@@ -4720,8 +5280,103 @@
           <w:lang w:val="bg-BG"/>
           <w14:ligatures w14:val="none"/>
         </w:rPr>
-        <w:t>Известяване: Общинските представители получават известие, когато докладът им е одобрен от администраторите.</w:t>
-      </w:r>
+        <w:t>Публикуване в общинската секция: Общинските представители разполагат със специален раздел за публикации, в който съобщават на местните жители за актуалните новини за текущите, предстоящите и успешно приключилите проекти за района.</w:t>
+      </w:r>
+    </w:p>
+    <w:p>
+      <w:pPr>
+        <w:rPr>
+          <w:rFonts w:ascii="Calibri" w:eastAsia="Calibri" w:hAnsi="Calibri" w:cs="Times New Roman"/>
+          <w:kern w:val="0"/>
+          <w:lang w:val="bg-BG"/>
+          <w14:ligatures w14:val="none"/>
+        </w:rPr>
+      </w:pPr>
+    </w:p>
+    <w:p>
+      <w:pPr>
+        <w:rPr>
+          <w:rFonts w:ascii="Calibri" w:eastAsia="Calibri" w:hAnsi="Calibri" w:cs="Times New Roman"/>
+          <w:kern w:val="0"/>
+          <w:lang w:val="bg-BG"/>
+          <w14:ligatures w14:val="none"/>
+        </w:rPr>
+      </w:pPr>
+    </w:p>
+    <w:p>
+      <w:pPr>
+        <w:rPr>
+          <w:rFonts w:ascii="Calibri" w:eastAsia="Calibri" w:hAnsi="Calibri" w:cs="Times New Roman"/>
+          <w:b/>
+          <w:kern w:val="0"/>
+          <w:lang w:val="bg-BG"/>
+          <w14:ligatures w14:val="none"/>
+        </w:rPr>
+      </w:pPr>
+      <w:r>
+        <w:rPr>
+          <w:rFonts w:ascii="Calibri" w:eastAsia="Calibri" w:hAnsi="Calibri" w:cs="Times New Roman"/>
+          <w:b/>
+          <w:kern w:val="0"/>
+          <w:lang w:val="bg-BG"/>
+          <w14:ligatures w14:val="none"/>
+        </w:rPr>
+        <w:t xml:space="preserve">Случаи на използване от страна на </w:t>
+      </w:r>
+      <w:proofErr w:type="spellStart"/>
+      <w:r>
+        <w:rPr>
+          <w:rFonts w:ascii="Calibri" w:eastAsia="Calibri" w:hAnsi="Calibri" w:cs="Times New Roman"/>
+          <w:b/>
+          <w:kern w:val="0"/>
+          <w:lang w:val="bg-BG"/>
+          <w14:ligatures w14:val="none"/>
+        </w:rPr>
+        <w:t>сървиса</w:t>
+      </w:r>
+      <w:proofErr w:type="spellEnd"/>
+      <w:r>
+        <w:rPr>
+          <w:rFonts w:ascii="Calibri" w:eastAsia="Calibri" w:hAnsi="Calibri" w:cs="Times New Roman"/>
+          <w:b/>
+          <w:kern w:val="0"/>
+          <w:lang w:val="bg-BG"/>
+          <w14:ligatures w14:val="none"/>
+        </w:rPr>
+        <w:t xml:space="preserve"> за управление на </w:t>
+      </w:r>
+      <w:proofErr w:type="spellStart"/>
+      <w:r>
+        <w:rPr>
+          <w:rFonts w:ascii="Calibri" w:eastAsia="Calibri" w:hAnsi="Calibri" w:cs="Times New Roman"/>
+          <w:b/>
+          <w:kern w:val="0"/>
+          <w:lang w:val="bg-BG"/>
+          <w14:ligatures w14:val="none"/>
+        </w:rPr>
+        <w:t>автентикация</w:t>
+      </w:r>
+      <w:proofErr w:type="spellEnd"/>
+      <w:r>
+        <w:rPr>
+          <w:rFonts w:ascii="Calibri" w:eastAsia="Calibri" w:hAnsi="Calibri" w:cs="Times New Roman"/>
+          <w:b/>
+          <w:kern w:val="0"/>
+          <w:lang w:val="bg-BG"/>
+          <w14:ligatures w14:val="none"/>
+        </w:rPr>
+        <w:t>:</w:t>
+      </w:r>
+    </w:p>
+    <w:p>
+      <w:pPr>
+        <w:rPr>
+          <w:rFonts w:ascii="Calibri" w:eastAsia="Calibri" w:hAnsi="Calibri" w:cs="Times New Roman"/>
+          <w:kern w:val="0"/>
+          <w:lang w:val="bg-BG"/>
+          <w14:ligatures w14:val="none"/>
+        </w:rPr>
+      </w:pPr>
     </w:p>
     <w:p>
       <w:pPr>
@@ -4741,106 +5396,76 @@
         <w:rPr>
           <w:rFonts w:ascii="Calibri" w:eastAsia="Calibri" w:hAnsi="Calibri" w:cs="Times New Roman"/>
           <w:kern w:val="0"/>
-          <w:lang w:val="bg-BG"/>
           <w14:ligatures w14:val="none"/>
         </w:rPr>
-        <w:t>Публикуване в общинската секция: Общинските представители разполагат със специален раздел за публикации, в който съобщават на местните жители за актуалните новини за текущите, предстоящите и успешно приключилите проекти за района.</w:t>
-      </w:r>
-    </w:p>
-    <w:p>
-      <w:pPr>
+        <w:t xml:space="preserve">CRUD </w:t>
+      </w:r>
+      <w:r>
         <w:rPr>
           <w:rFonts w:ascii="Calibri" w:eastAsia="Calibri" w:hAnsi="Calibri" w:cs="Times New Roman"/>
           <w:kern w:val="0"/>
           <w:lang w:val="bg-BG"/>
           <w14:ligatures w14:val="none"/>
         </w:rPr>
-      </w:pPr>
-    </w:p>
-    <w:p>
-      <w:pPr>
+        <w:t xml:space="preserve">операции: </w:t>
+      </w:r>
+      <w:proofErr w:type="spellStart"/>
+      <w:r>
         <w:rPr>
           <w:rFonts w:ascii="Calibri" w:eastAsia="Calibri" w:hAnsi="Calibri" w:cs="Times New Roman"/>
           <w:kern w:val="0"/>
           <w:lang w:val="bg-BG"/>
           <w14:ligatures w14:val="none"/>
         </w:rPr>
-      </w:pPr>
-    </w:p>
-    <w:p>
-      <w:pPr>
-        <w:rPr>
-          <w:rFonts w:ascii="Calibri" w:eastAsia="Calibri" w:hAnsi="Calibri" w:cs="Times New Roman"/>
-          <w:b/>
-          <w:kern w:val="0"/>
-          <w:lang w:val="bg-BG"/>
-          <w14:ligatures w14:val="none"/>
-        </w:rPr>
-      </w:pPr>
-      <w:r>
-        <w:rPr>
-          <w:rFonts w:ascii="Calibri" w:eastAsia="Calibri" w:hAnsi="Calibri" w:cs="Times New Roman"/>
-          <w:b/>
-          <w:kern w:val="0"/>
-          <w:lang w:val="bg-BG"/>
-          <w14:ligatures w14:val="none"/>
-        </w:rPr>
-        <w:t xml:space="preserve">Случаи на използване от страна на </w:t>
-      </w:r>
-      <w:proofErr w:type="spellStart"/>
-      <w:r>
-        <w:rPr>
-          <w:rFonts w:ascii="Calibri" w:eastAsia="Calibri" w:hAnsi="Calibri" w:cs="Times New Roman"/>
-          <w:b/>
-          <w:kern w:val="0"/>
-          <w:lang w:val="bg-BG"/>
-          <w14:ligatures w14:val="none"/>
-        </w:rPr>
-        <w:t>сървиса</w:t>
-      </w:r>
-      <w:proofErr w:type="spellEnd"/>
-      <w:r>
-        <w:rPr>
-          <w:rFonts w:ascii="Calibri" w:eastAsia="Calibri" w:hAnsi="Calibri" w:cs="Times New Roman"/>
-          <w:b/>
-          <w:kern w:val="0"/>
-          <w:lang w:val="bg-BG"/>
-          <w14:ligatures w14:val="none"/>
-        </w:rPr>
-        <w:t xml:space="preserve"> за управление на </w:t>
-      </w:r>
-      <w:proofErr w:type="spellStart"/>
-      <w:r>
-        <w:rPr>
-          <w:rFonts w:ascii="Calibri" w:eastAsia="Calibri" w:hAnsi="Calibri" w:cs="Times New Roman"/>
-          <w:b/>
-          <w:kern w:val="0"/>
-          <w:lang w:val="bg-BG"/>
-          <w14:ligatures w14:val="none"/>
-        </w:rPr>
-        <w:t>автентикация</w:t>
-      </w:r>
-      <w:proofErr w:type="spellEnd"/>
-      <w:r>
-        <w:rPr>
-          <w:rFonts w:ascii="Calibri" w:eastAsia="Calibri" w:hAnsi="Calibri" w:cs="Times New Roman"/>
-          <w:b/>
-          <w:kern w:val="0"/>
-          <w:lang w:val="bg-BG"/>
-          <w14:ligatures w14:val="none"/>
-        </w:rPr>
-        <w:t>:</w:t>
-      </w:r>
-    </w:p>
-    <w:p>
-      <w:pPr>
+        <w:t>Сървисът</w:t>
+      </w:r>
+      <w:proofErr w:type="spellEnd"/>
+      <w:r>
         <w:rPr>
           <w:rFonts w:ascii="Calibri" w:eastAsia="Calibri" w:hAnsi="Calibri" w:cs="Times New Roman"/>
           <w:kern w:val="0"/>
           <w:lang w:val="bg-BG"/>
           <w14:ligatures w14:val="none"/>
         </w:rPr>
-      </w:pPr>
+        <w:t xml:space="preserve"> за управление на </w:t>
+      </w:r>
+      <w:proofErr w:type="spellStart"/>
+      <w:r>
+        <w:rPr>
+          <w:rFonts w:ascii="Calibri" w:eastAsia="Calibri" w:hAnsi="Calibri" w:cs="Times New Roman"/>
+          <w:kern w:val="0"/>
+          <w:lang w:val="bg-BG"/>
+          <w14:ligatures w14:val="none"/>
+        </w:rPr>
+        <w:t>автентикацията</w:t>
+      </w:r>
+      <w:proofErr w:type="spellEnd"/>
+      <w:r>
+        <w:rPr>
+          <w:rFonts w:ascii="Calibri" w:eastAsia="Calibri" w:hAnsi="Calibri" w:cs="Times New Roman"/>
+          <w:kern w:val="0"/>
+          <w:lang w:val="bg-BG"/>
+          <w14:ligatures w14:val="none"/>
+        </w:rPr>
+        <w:t xml:space="preserve"> на потребителите може да създава,</w:t>
+      </w:r>
+      <w:r>
+        <w:rPr>
+          <w:rFonts w:ascii="Calibri" w:eastAsia="Calibri" w:hAnsi="Calibri" w:cs="Times New Roman"/>
+          <w:kern w:val="0"/>
+          <w14:ligatures w14:val="none"/>
+        </w:rPr>
+        <w:t xml:space="preserve"> </w:t>
+      </w:r>
+      <w:r>
+        <w:rPr>
+          <w:rFonts w:ascii="Calibri" w:eastAsia="Calibri" w:hAnsi="Calibri" w:cs="Times New Roman"/>
+          <w:kern w:val="0"/>
+          <w:lang w:val="bg-BG"/>
+          <w14:ligatures w14:val="none"/>
+        </w:rPr>
+        <w:t>връща, изтрива нови потребителски роли, както и да обновява правата им.</w:t>
+      </w:r>
     </w:p>
     <w:p>
       <w:pPr>
@@ -4860,10 +5485,12 @@
         <w:rPr>
           <w:rFonts w:ascii="Calibri" w:eastAsia="Calibri" w:hAnsi="Calibri" w:cs="Times New Roman"/>
           <w:kern w:val="0"/>
+          <w:lang w:val="bg-BG"/>
           <w14:ligatures w14:val="none"/>
         </w:rPr>
-        <w:t xml:space="preserve">CRUD </w:t>
-      </w:r>
+        <w:t xml:space="preserve">Управление на потребителски изгледи: </w:t>
+      </w:r>
+      <w:proofErr w:type="spellStart"/>
       <w:r>
         <w:rPr>
           <w:rFonts w:ascii="Calibri" w:eastAsia="Calibri" w:hAnsi="Calibri" w:cs="Times New Roman"/>
@@ -4871,9 +5498,9 @@
           <w:lang w:val="bg-BG"/>
           <w14:ligatures w14:val="none"/>
         </w:rPr>
-        <w:t xml:space="preserve">операции: </w:t>
-      </w:r>
-      <w:proofErr w:type="spellStart"/>
+        <w:t>Сървисът</w:t>
+      </w:r>
+      <w:proofErr w:type="spellEnd"/>
       <w:r>
         <w:rPr>
           <w:rFonts w:ascii="Calibri" w:eastAsia="Calibri" w:hAnsi="Calibri" w:cs="Times New Roman"/>
@@ -4881,9 +5508,9 @@
           <w:lang w:val="bg-BG"/>
           <w14:ligatures w14:val="none"/>
         </w:rPr>
-        <w:t>Сървисът</w:t>
-      </w:r>
-      <w:proofErr w:type="spellEnd"/>
+        <w:t xml:space="preserve"> за управление на </w:t>
+      </w:r>
+      <w:proofErr w:type="spellStart"/>
       <w:r>
         <w:rPr>
           <w:rFonts w:ascii="Calibri" w:eastAsia="Calibri" w:hAnsi="Calibri" w:cs="Times New Roman"/>
@@ -4891,9 +5518,9 @@
           <w:lang w:val="bg-BG"/>
           <w14:ligatures w14:val="none"/>
         </w:rPr>
-        <w:t xml:space="preserve"> за управление на </w:t>
-      </w:r>
-      <w:proofErr w:type="spellStart"/>
+        <w:t>автентикацията</w:t>
+      </w:r>
+      <w:proofErr w:type="spellEnd"/>
       <w:r>
         <w:rPr>
           <w:rFonts w:ascii="Calibri" w:eastAsia="Calibri" w:hAnsi="Calibri" w:cs="Times New Roman"/>
@@ -4901,9 +5528,8 @@
           <w:lang w:val="bg-BG"/>
           <w14:ligatures w14:val="none"/>
         </w:rPr>
-        <w:t>автентикацията</w:t>
-      </w:r>
-      <w:proofErr w:type="spellEnd"/>
+        <w:t xml:space="preserve"> на потребителите може да регулира достъпа до различните потребителски изгледи. Ако </w:t>
+      </w:r>
       <w:r>
         <w:rPr>
           <w:rFonts w:ascii="Calibri" w:eastAsia="Calibri" w:hAnsi="Calibri" w:cs="Times New Roman"/>
@@ -4911,89 +5537,8 @@
           <w:lang w:val="bg-BG"/>
           <w14:ligatures w14:val="none"/>
         </w:rPr>
-        <w:t xml:space="preserve"> на потребителите може да създава,</w:t>
-      </w:r>
-      <w:r>
-        <w:rPr>
-          <w:rFonts w:ascii="Calibri" w:eastAsia="Calibri" w:hAnsi="Calibri" w:cs="Times New Roman"/>
-          <w:kern w:val="0"/>
-          <w14:ligatures w14:val="none"/>
-        </w:rPr>
-        <w:t xml:space="preserve"> </w:t>
-      </w:r>
-      <w:r>
-        <w:rPr>
-          <w:rFonts w:ascii="Calibri" w:eastAsia="Calibri" w:hAnsi="Calibri" w:cs="Times New Roman"/>
-          <w:kern w:val="0"/>
-          <w:lang w:val="bg-BG"/>
-          <w14:ligatures w14:val="none"/>
-        </w:rPr>
-        <w:t>връща, изтрива нови потребителски роли, както и да обновява правата им.</w:t>
-      </w:r>
-    </w:p>
-    <w:p>
-      <w:pPr>
-        <w:numPr>
-          <w:ilvl w:val="0"/>
-          <w:numId w:val="11"/>
-        </w:numPr>
-        <w:contextualSpacing/>
-        <w:rPr>
-          <w:rFonts w:ascii="Calibri" w:eastAsia="Calibri" w:hAnsi="Calibri" w:cs="Times New Roman"/>
-          <w:kern w:val="0"/>
-          <w:lang w:val="bg-BG"/>
-          <w14:ligatures w14:val="none"/>
-        </w:rPr>
-      </w:pPr>
-      <w:r>
-        <w:rPr>
-          <w:rFonts w:ascii="Calibri" w:eastAsia="Calibri" w:hAnsi="Calibri" w:cs="Times New Roman"/>
-          <w:kern w:val="0"/>
-          <w:lang w:val="bg-BG"/>
-          <w14:ligatures w14:val="none"/>
-        </w:rPr>
         <w:lastRenderedPageBreak/>
-        <w:t xml:space="preserve">Управление на потребителски изгледи: </w:t>
-      </w:r>
-      <w:proofErr w:type="spellStart"/>
-      <w:r>
-        <w:rPr>
-          <w:rFonts w:ascii="Calibri" w:eastAsia="Calibri" w:hAnsi="Calibri" w:cs="Times New Roman"/>
-          <w:kern w:val="0"/>
-          <w:lang w:val="bg-BG"/>
-          <w14:ligatures w14:val="none"/>
-        </w:rPr>
-        <w:t>Сървисът</w:t>
-      </w:r>
-      <w:proofErr w:type="spellEnd"/>
-      <w:r>
-        <w:rPr>
-          <w:rFonts w:ascii="Calibri" w:eastAsia="Calibri" w:hAnsi="Calibri" w:cs="Times New Roman"/>
-          <w:kern w:val="0"/>
-          <w:lang w:val="bg-BG"/>
-          <w14:ligatures w14:val="none"/>
-        </w:rPr>
-        <w:t xml:space="preserve"> за управление на </w:t>
-      </w:r>
-      <w:proofErr w:type="spellStart"/>
-      <w:r>
-        <w:rPr>
-          <w:rFonts w:ascii="Calibri" w:eastAsia="Calibri" w:hAnsi="Calibri" w:cs="Times New Roman"/>
-          <w:kern w:val="0"/>
-          <w:lang w:val="bg-BG"/>
-          <w14:ligatures w14:val="none"/>
-        </w:rPr>
-        <w:t>автентикацията</w:t>
-      </w:r>
-      <w:proofErr w:type="spellEnd"/>
-      <w:r>
-        <w:rPr>
-          <w:rFonts w:ascii="Calibri" w:eastAsia="Calibri" w:hAnsi="Calibri" w:cs="Times New Roman"/>
-          <w:kern w:val="0"/>
-          <w:lang w:val="bg-BG"/>
-          <w14:ligatures w14:val="none"/>
-        </w:rPr>
-        <w:t xml:space="preserve"> на потребителите може да регулира достъпа до различните потребителски изгледи. Ако потребителят не принадлежи към определената за изгледа роля, той не може да достъпи конкретния изглед (Връща се </w:t>
+        <w:t xml:space="preserve">потребителят не принадлежи към определената за изгледа роля, той не може да достъпи конкретния изглед (Връща се </w:t>
       </w:r>
       <w:r>
         <w:rPr>
@@ -5986,7 +6531,25 @@
         <w:rPr>
           <w:lang w:val="bg-BG"/>
         </w:rPr>
-        <w:t xml:space="preserve"> и Достъп до данни. Всеки слой има определена роля и функция в системата. Интерфейсният слой обслужва потребителския интерфейс, бизнес логиката регулира бизнес правилата, а слой за достъп до данни осигурява връзка с базата данни.</w:t>
+        <w:t xml:space="preserve"> и Достъп до данни. Всеки слой има определена роля и функция в системата. Интерфейсният слой обслужва потребителския интерфейс, бизнес логиката регулира</w:t>
+      </w:r>
+      <w:r>
+        <w:rPr>
+          <w:lang w:val="en-150"/>
+        </w:rPr>
+        <w:t xml:space="preserve"> </w:t>
+      </w:r>
+      <w:r>
+        <w:rPr>
+          <w:lang w:val="bg-BG"/>
+        </w:rPr>
+        <w:t>потребителите и докладите</w:t>
+      </w:r>
+      <w:r>
+        <w:rPr>
+          <w:lang w:val="bg-BG"/>
+        </w:rPr>
+        <w:t>, а слой за достъп до данни осигурява връзка с базата данни.</w:t>
       </w:r>
     </w:p>
     <w:p>
@@ -12531,160 +13094,6 @@
           <w:szCs w:val="24"/>
         </w:rPr>
       </w:pPr>
-      <w:proofErr w:type="spellStart"/>
-      <w:r>
-        <w:rPr>
-          <w:rFonts w:cstheme="minorHAnsi"/>
-          <w:sz w:val="24"/>
-          <w:szCs w:val="24"/>
-        </w:rPr>
-        <w:t>Файлови</w:t>
-      </w:r>
-      <w:proofErr w:type="spellEnd"/>
-      <w:r>
-        <w:rPr>
-          <w:rFonts w:cstheme="minorHAnsi"/>
-          <w:sz w:val="24"/>
-          <w:szCs w:val="24"/>
-        </w:rPr>
-        <w:t xml:space="preserve"> </w:t>
-      </w:r>
-      <w:proofErr w:type="spellStart"/>
-      <w:r>
-        <w:rPr>
-          <w:rFonts w:cstheme="minorHAnsi"/>
-          <w:sz w:val="24"/>
-          <w:szCs w:val="24"/>
-        </w:rPr>
-        <w:t>сървъри</w:t>
-      </w:r>
-      <w:proofErr w:type="spellEnd"/>
-      <w:r>
-        <w:rPr>
-          <w:rFonts w:cstheme="minorHAnsi"/>
-          <w:sz w:val="24"/>
-          <w:szCs w:val="24"/>
-        </w:rPr>
-        <w:t xml:space="preserve"> за </w:t>
-      </w:r>
-      <w:proofErr w:type="spellStart"/>
-      <w:r>
-        <w:rPr>
-          <w:rFonts w:cstheme="minorHAnsi"/>
-          <w:sz w:val="24"/>
-          <w:szCs w:val="24"/>
-        </w:rPr>
-        <w:t>съхраняване</w:t>
-      </w:r>
-      <w:proofErr w:type="spellEnd"/>
-      <w:r>
-        <w:rPr>
-          <w:rFonts w:cstheme="minorHAnsi"/>
-          <w:sz w:val="24"/>
-          <w:szCs w:val="24"/>
-        </w:rPr>
-        <w:t xml:space="preserve"> на </w:t>
-      </w:r>
-      <w:proofErr w:type="spellStart"/>
-      <w:r>
-        <w:rPr>
-          <w:rFonts w:cstheme="minorHAnsi"/>
-          <w:sz w:val="24"/>
-          <w:szCs w:val="24"/>
-        </w:rPr>
-        <w:t>изображения</w:t>
-      </w:r>
-      <w:proofErr w:type="spellEnd"/>
-      <w:r>
-        <w:rPr>
-          <w:rFonts w:cstheme="minorHAnsi"/>
-          <w:sz w:val="24"/>
-          <w:szCs w:val="24"/>
-        </w:rPr>
-        <w:t xml:space="preserve"> и </w:t>
-      </w:r>
-      <w:proofErr w:type="spellStart"/>
-      <w:r>
-        <w:rPr>
-          <w:rFonts w:cstheme="minorHAnsi"/>
-          <w:sz w:val="24"/>
-          <w:szCs w:val="24"/>
-        </w:rPr>
-        <w:t>други</w:t>
-      </w:r>
-      <w:proofErr w:type="spellEnd"/>
-      <w:r>
-        <w:rPr>
-          <w:rFonts w:cstheme="minorHAnsi"/>
-          <w:sz w:val="24"/>
-          <w:szCs w:val="24"/>
-        </w:rPr>
-        <w:t xml:space="preserve"> </w:t>
-      </w:r>
-      <w:proofErr w:type="spellStart"/>
-      <w:r>
-        <w:rPr>
-          <w:rFonts w:cstheme="minorHAnsi"/>
-          <w:sz w:val="24"/>
-          <w:szCs w:val="24"/>
-        </w:rPr>
-        <w:t>медии</w:t>
-      </w:r>
-      <w:proofErr w:type="spellEnd"/>
-      <w:r>
-        <w:rPr>
-          <w:rFonts w:cstheme="minorHAnsi"/>
-          <w:sz w:val="24"/>
-          <w:szCs w:val="24"/>
-        </w:rPr>
-        <w:t xml:space="preserve">, </w:t>
-      </w:r>
-      <w:proofErr w:type="spellStart"/>
-      <w:r>
-        <w:rPr>
-          <w:rFonts w:cstheme="minorHAnsi"/>
-          <w:sz w:val="24"/>
-          <w:szCs w:val="24"/>
-        </w:rPr>
-        <w:t>качени</w:t>
-      </w:r>
-      <w:proofErr w:type="spellEnd"/>
-      <w:r>
-        <w:rPr>
-          <w:rFonts w:cstheme="minorHAnsi"/>
-          <w:sz w:val="24"/>
-          <w:szCs w:val="24"/>
-        </w:rPr>
-        <w:t xml:space="preserve"> от </w:t>
-      </w:r>
-      <w:proofErr w:type="spellStart"/>
-      <w:r>
-        <w:rPr>
-          <w:rFonts w:cstheme="minorHAnsi"/>
-          <w:sz w:val="24"/>
-          <w:szCs w:val="24"/>
-        </w:rPr>
-        <w:t>потребителите</w:t>
-      </w:r>
-      <w:proofErr w:type="spellEnd"/>
-      <w:r>
-        <w:rPr>
-          <w:rFonts w:cstheme="minorHAnsi"/>
-          <w:sz w:val="24"/>
-          <w:szCs w:val="24"/>
-        </w:rPr>
-        <w:t>.</w:t>
-      </w:r>
-    </w:p>
-    <w:p>
-      <w:pPr>
-        <w:jc w:val="both"/>
-        <w:rPr>
-          <w:rFonts w:cstheme="minorHAnsi"/>
-          <w:sz w:val="24"/>
-          <w:szCs w:val="24"/>
-        </w:rPr>
-      </w:pPr>
     </w:p>
     <w:p>
       <w:pPr>
@@ -13172,6 +13581,15 @@
         </w:rPr>
         <w:t xml:space="preserve"> </w:t>
       </w:r>
+      <w:r>
+        <w:rPr>
+          <w:rFonts w:cstheme="minorHAnsi"/>
+          <w:sz w:val="24"/>
+          <w:szCs w:val="24"/>
+          <w:lang w:val="bg-BG"/>
+        </w:rPr>
+        <w:t>уеб-</w:t>
+      </w:r>
       <w:proofErr w:type="spellStart"/>
       <w:r>
         <w:rPr>
@@ -13394,6 +13812,7 @@
           <w:sz w:val="24"/>
           <w:szCs w:val="24"/>
         </w:rPr>
+        <w:lastRenderedPageBreak/>
         <w:t>Местна</w:t>
       </w:r>
       <w:proofErr w:type="spellEnd"/>
@@ -13712,232 +14131,6 @@
           <w:sz w:val="24"/>
           <w:szCs w:val="24"/>
         </w:rPr>
-        <w:t>Инфраструктурата</w:t>
-      </w:r>
-      <w:proofErr w:type="spellEnd"/>
-      <w:r>
-        <w:rPr>
-          <w:rFonts w:cstheme="minorHAnsi"/>
-          <w:sz w:val="24"/>
-          <w:szCs w:val="24"/>
-        </w:rPr>
-        <w:t xml:space="preserve"> на </w:t>
-      </w:r>
-      <w:proofErr w:type="spellStart"/>
-      <w:r>
-        <w:rPr>
-          <w:rFonts w:cstheme="minorHAnsi"/>
-          <w:sz w:val="24"/>
-          <w:szCs w:val="24"/>
-        </w:rPr>
-        <w:t>локалната</w:t>
-      </w:r>
-      <w:proofErr w:type="spellEnd"/>
-      <w:r>
-        <w:rPr>
-          <w:rFonts w:cstheme="minorHAnsi"/>
-          <w:sz w:val="24"/>
-          <w:szCs w:val="24"/>
-        </w:rPr>
-        <w:t xml:space="preserve"> </w:t>
-      </w:r>
-      <w:proofErr w:type="spellStart"/>
-      <w:r>
-        <w:rPr>
-          <w:rFonts w:cstheme="minorHAnsi"/>
-          <w:sz w:val="24"/>
-          <w:szCs w:val="24"/>
-        </w:rPr>
-        <w:t>мрежа</w:t>
-      </w:r>
-      <w:proofErr w:type="spellEnd"/>
-      <w:r>
-        <w:rPr>
-          <w:rFonts w:cstheme="minorHAnsi"/>
-          <w:sz w:val="24"/>
-          <w:szCs w:val="24"/>
-        </w:rPr>
-        <w:t xml:space="preserve"> </w:t>
-      </w:r>
-      <w:proofErr w:type="spellStart"/>
-      <w:r>
-        <w:rPr>
-          <w:rFonts w:cstheme="minorHAnsi"/>
-          <w:sz w:val="24"/>
-          <w:szCs w:val="24"/>
-        </w:rPr>
-        <w:t>може</w:t>
-      </w:r>
-      <w:proofErr w:type="spellEnd"/>
-      <w:r>
-        <w:rPr>
-          <w:rFonts w:cstheme="minorHAnsi"/>
-          <w:sz w:val="24"/>
-          <w:szCs w:val="24"/>
-        </w:rPr>
-        <w:t xml:space="preserve"> </w:t>
-      </w:r>
-      <w:proofErr w:type="spellStart"/>
-      <w:r>
-        <w:rPr>
-          <w:rFonts w:cstheme="minorHAnsi"/>
-          <w:sz w:val="24"/>
-          <w:szCs w:val="24"/>
-        </w:rPr>
-        <w:t>да</w:t>
-      </w:r>
-      <w:proofErr w:type="spellEnd"/>
-      <w:r>
-        <w:rPr>
-          <w:rFonts w:cstheme="minorHAnsi"/>
-          <w:sz w:val="24"/>
-          <w:szCs w:val="24"/>
-        </w:rPr>
-        <w:t xml:space="preserve"> се </w:t>
-      </w:r>
-      <w:proofErr w:type="spellStart"/>
-      <w:r>
-        <w:rPr>
-          <w:rFonts w:cstheme="minorHAnsi"/>
-          <w:sz w:val="24"/>
-          <w:szCs w:val="24"/>
-        </w:rPr>
-        <w:t>използва</w:t>
-      </w:r>
-      <w:proofErr w:type="spellEnd"/>
-      <w:r>
-        <w:rPr>
-          <w:rFonts w:cstheme="minorHAnsi"/>
-          <w:sz w:val="24"/>
-          <w:szCs w:val="24"/>
-        </w:rPr>
-        <w:t xml:space="preserve"> в </w:t>
-      </w:r>
-      <w:proofErr w:type="spellStart"/>
-      <w:r>
-        <w:rPr>
-          <w:rFonts w:cstheme="minorHAnsi"/>
-          <w:sz w:val="24"/>
-          <w:szCs w:val="24"/>
-        </w:rPr>
-        <w:t>рамките</w:t>
-      </w:r>
-      <w:proofErr w:type="spellEnd"/>
-      <w:r>
-        <w:rPr>
-          <w:rFonts w:cstheme="minorHAnsi"/>
-          <w:sz w:val="24"/>
-          <w:szCs w:val="24"/>
-        </w:rPr>
-        <w:t xml:space="preserve"> на </w:t>
-      </w:r>
-      <w:proofErr w:type="spellStart"/>
-      <w:r>
-        <w:rPr>
-          <w:rFonts w:cstheme="minorHAnsi"/>
-          <w:sz w:val="24"/>
-          <w:szCs w:val="24"/>
-        </w:rPr>
-        <w:t>организацията</w:t>
-      </w:r>
-      <w:proofErr w:type="spellEnd"/>
-      <w:r>
-        <w:rPr>
-          <w:rFonts w:cstheme="minorHAnsi"/>
-          <w:sz w:val="24"/>
-          <w:szCs w:val="24"/>
-        </w:rPr>
-        <w:t xml:space="preserve"> за </w:t>
-      </w:r>
-      <w:proofErr w:type="spellStart"/>
-      <w:r>
-        <w:rPr>
-          <w:rFonts w:cstheme="minorHAnsi"/>
-          <w:sz w:val="24"/>
-          <w:szCs w:val="24"/>
-        </w:rPr>
-        <w:t>целите</w:t>
-      </w:r>
-      <w:proofErr w:type="spellEnd"/>
-      <w:r>
-        <w:rPr>
-          <w:rFonts w:cstheme="minorHAnsi"/>
-          <w:sz w:val="24"/>
-          <w:szCs w:val="24"/>
-        </w:rPr>
-        <w:t xml:space="preserve"> на </w:t>
-      </w:r>
-      <w:proofErr w:type="spellStart"/>
-      <w:r>
-        <w:rPr>
-          <w:rFonts w:cstheme="minorHAnsi"/>
-          <w:sz w:val="24"/>
-          <w:szCs w:val="24"/>
-        </w:rPr>
-        <w:t>вътрешната</w:t>
-      </w:r>
-      <w:proofErr w:type="spellEnd"/>
-      <w:r>
-        <w:rPr>
-          <w:rFonts w:cstheme="minorHAnsi"/>
-          <w:sz w:val="24"/>
-          <w:szCs w:val="24"/>
-        </w:rPr>
-        <w:t xml:space="preserve"> </w:t>
-      </w:r>
-      <w:proofErr w:type="spellStart"/>
-      <w:r>
-        <w:rPr>
-          <w:rFonts w:cstheme="minorHAnsi"/>
-          <w:sz w:val="24"/>
-          <w:szCs w:val="24"/>
-        </w:rPr>
-        <w:t>комуникация</w:t>
-      </w:r>
-      <w:proofErr w:type="spellEnd"/>
-      <w:r>
-        <w:rPr>
-          <w:rFonts w:cstheme="minorHAnsi"/>
-          <w:sz w:val="24"/>
-          <w:szCs w:val="24"/>
-        </w:rPr>
-        <w:t xml:space="preserve"> и </w:t>
-      </w:r>
-      <w:proofErr w:type="spellStart"/>
-      <w:r>
-        <w:rPr>
-          <w:rFonts w:cstheme="minorHAnsi"/>
-          <w:sz w:val="24"/>
-          <w:szCs w:val="24"/>
-        </w:rPr>
-        <w:t>управлението</w:t>
-      </w:r>
-      <w:proofErr w:type="spellEnd"/>
-      <w:r>
-        <w:rPr>
-          <w:rFonts w:cstheme="minorHAnsi"/>
-          <w:sz w:val="24"/>
-          <w:szCs w:val="24"/>
-        </w:rPr>
-        <w:t>.</w:t>
-      </w:r>
-    </w:p>
-    <w:p>
-      <w:pPr>
-        <w:jc w:val="both"/>
-        <w:rPr>
-          <w:rFonts w:cstheme="minorHAnsi"/>
-          <w:sz w:val="24"/>
-          <w:szCs w:val="24"/>
-        </w:rPr>
-      </w:pPr>
-      <w:proofErr w:type="spellStart"/>
-      <w:r>
-        <w:rPr>
-          <w:rFonts w:cstheme="minorHAnsi"/>
-          <w:sz w:val="24"/>
-          <w:szCs w:val="24"/>
-        </w:rPr>
         <w:t>Комуникацията</w:t>
       </w:r>
       <w:proofErr w:type="spellEnd"/>
@@ -14001,7 +14194,7 @@
           <w:sz w:val="24"/>
           <w:szCs w:val="24"/>
         </w:rPr>
-        <w:t xml:space="preserve"> HTTP и HTTPS </w:t>
+        <w:t xml:space="preserve"> HTTPS </w:t>
       </w:r>
       <w:proofErr w:type="spellStart"/>
       <w:r>
@@ -15612,286 +15805,286 @@
           <w:sz w:val="24"/>
           <w:szCs w:val="24"/>
         </w:rPr>
+        <w:t>Протоколът</w:t>
+      </w:r>
+      <w:proofErr w:type="spellEnd"/>
+      <w:r>
+        <w:rPr>
+          <w:rFonts w:cstheme="minorHAnsi"/>
+          <w:sz w:val="24"/>
+          <w:szCs w:val="24"/>
+        </w:rPr>
+        <w:t xml:space="preserve"> HTTPS </w:t>
+      </w:r>
+      <w:proofErr w:type="spellStart"/>
+      <w:r>
+        <w:rPr>
+          <w:rFonts w:cstheme="minorHAnsi"/>
+          <w:sz w:val="24"/>
+          <w:szCs w:val="24"/>
+        </w:rPr>
+        <w:t>осигурява</w:t>
+      </w:r>
+      <w:proofErr w:type="spellEnd"/>
+      <w:r>
+        <w:rPr>
+          <w:rFonts w:cstheme="minorHAnsi"/>
+          <w:sz w:val="24"/>
+          <w:szCs w:val="24"/>
+        </w:rPr>
+        <w:t xml:space="preserve"> </w:t>
+      </w:r>
+      <w:proofErr w:type="spellStart"/>
+      <w:r>
+        <w:rPr>
+          <w:rFonts w:cstheme="minorHAnsi"/>
+          <w:sz w:val="24"/>
+          <w:szCs w:val="24"/>
+        </w:rPr>
+        <w:t>криптирана</w:t>
+      </w:r>
+      <w:proofErr w:type="spellEnd"/>
+      <w:r>
+        <w:rPr>
+          <w:rFonts w:cstheme="minorHAnsi"/>
+          <w:sz w:val="24"/>
+          <w:szCs w:val="24"/>
+        </w:rPr>
+        <w:t xml:space="preserve"> </w:t>
+      </w:r>
+      <w:proofErr w:type="spellStart"/>
+      <w:r>
+        <w:rPr>
+          <w:rFonts w:cstheme="minorHAnsi"/>
+          <w:sz w:val="24"/>
+          <w:szCs w:val="24"/>
+        </w:rPr>
+        <w:t>комуникация</w:t>
+      </w:r>
+      <w:proofErr w:type="spellEnd"/>
+      <w:r>
+        <w:rPr>
+          <w:rFonts w:cstheme="minorHAnsi"/>
+          <w:sz w:val="24"/>
+          <w:szCs w:val="24"/>
+        </w:rPr>
+        <w:t xml:space="preserve"> </w:t>
+      </w:r>
+      <w:proofErr w:type="spellStart"/>
+      <w:r>
+        <w:rPr>
+          <w:rFonts w:cstheme="minorHAnsi"/>
+          <w:sz w:val="24"/>
+          <w:szCs w:val="24"/>
+        </w:rPr>
+        <w:t>между</w:t>
+      </w:r>
+      <w:proofErr w:type="spellEnd"/>
+      <w:r>
+        <w:rPr>
+          <w:rFonts w:cstheme="minorHAnsi"/>
+          <w:sz w:val="24"/>
+          <w:szCs w:val="24"/>
+        </w:rPr>
+        <w:t xml:space="preserve"> </w:t>
+      </w:r>
+      <w:proofErr w:type="spellStart"/>
+      <w:r>
+        <w:rPr>
+          <w:rFonts w:cstheme="minorHAnsi"/>
+          <w:sz w:val="24"/>
+          <w:szCs w:val="24"/>
+        </w:rPr>
+        <w:t>фронтенда</w:t>
+      </w:r>
+      <w:proofErr w:type="spellEnd"/>
+      <w:r>
+        <w:rPr>
+          <w:rFonts w:cstheme="minorHAnsi"/>
+          <w:sz w:val="24"/>
+          <w:szCs w:val="24"/>
+        </w:rPr>
+        <w:t xml:space="preserve"> и </w:t>
+      </w:r>
+      <w:proofErr w:type="spellStart"/>
+      <w:r>
+        <w:rPr>
+          <w:rFonts w:cstheme="minorHAnsi"/>
+          <w:sz w:val="24"/>
+          <w:szCs w:val="24"/>
+        </w:rPr>
+        <w:t>бекенда</w:t>
+      </w:r>
+      <w:proofErr w:type="spellEnd"/>
+      <w:r>
+        <w:rPr>
+          <w:rFonts w:cstheme="minorHAnsi"/>
+          <w:sz w:val="24"/>
+          <w:szCs w:val="24"/>
+        </w:rPr>
+        <w:t xml:space="preserve">, </w:t>
+      </w:r>
+      <w:proofErr w:type="spellStart"/>
+      <w:r>
+        <w:rPr>
+          <w:rFonts w:cstheme="minorHAnsi"/>
+          <w:sz w:val="24"/>
+          <w:szCs w:val="24"/>
+        </w:rPr>
+        <w:t>като</w:t>
+      </w:r>
+      <w:proofErr w:type="spellEnd"/>
+      <w:r>
+        <w:rPr>
+          <w:rFonts w:cstheme="minorHAnsi"/>
+          <w:sz w:val="24"/>
+          <w:szCs w:val="24"/>
+        </w:rPr>
+        <w:t xml:space="preserve"> </w:t>
+      </w:r>
+      <w:proofErr w:type="spellStart"/>
+      <w:r>
+        <w:rPr>
+          <w:rFonts w:cstheme="minorHAnsi"/>
+          <w:sz w:val="24"/>
+          <w:szCs w:val="24"/>
+        </w:rPr>
+        <w:t>предпазва</w:t>
+      </w:r>
+      <w:proofErr w:type="spellEnd"/>
+      <w:r>
+        <w:rPr>
+          <w:rFonts w:cstheme="minorHAnsi"/>
+          <w:sz w:val="24"/>
+          <w:szCs w:val="24"/>
+        </w:rPr>
+        <w:t xml:space="preserve"> </w:t>
+      </w:r>
+      <w:proofErr w:type="spellStart"/>
+      <w:r>
+        <w:rPr>
+          <w:rFonts w:cstheme="minorHAnsi"/>
+          <w:sz w:val="24"/>
+          <w:szCs w:val="24"/>
+        </w:rPr>
+        <w:t>чувствителните</w:t>
+      </w:r>
+      <w:proofErr w:type="spellEnd"/>
+      <w:r>
+        <w:rPr>
+          <w:rFonts w:cstheme="minorHAnsi"/>
+          <w:sz w:val="24"/>
+          <w:szCs w:val="24"/>
+        </w:rPr>
+        <w:t xml:space="preserve"> </w:t>
+      </w:r>
+      <w:proofErr w:type="spellStart"/>
+      <w:r>
+        <w:rPr>
+          <w:rFonts w:cstheme="minorHAnsi"/>
+          <w:sz w:val="24"/>
+          <w:szCs w:val="24"/>
+        </w:rPr>
+        <w:t>данни</w:t>
+      </w:r>
+      <w:proofErr w:type="spellEnd"/>
+      <w:r>
+        <w:rPr>
+          <w:rFonts w:cstheme="minorHAnsi"/>
+          <w:sz w:val="24"/>
+          <w:szCs w:val="24"/>
+        </w:rPr>
+        <w:t xml:space="preserve"> </w:t>
+      </w:r>
+      <w:proofErr w:type="spellStart"/>
+      <w:r>
+        <w:rPr>
+          <w:rFonts w:cstheme="minorHAnsi"/>
+          <w:sz w:val="24"/>
+          <w:szCs w:val="24"/>
+        </w:rPr>
+        <w:t>по</w:t>
+      </w:r>
+      <w:proofErr w:type="spellEnd"/>
+      <w:r>
+        <w:rPr>
+          <w:rFonts w:cstheme="minorHAnsi"/>
+          <w:sz w:val="24"/>
+          <w:szCs w:val="24"/>
+        </w:rPr>
+        <w:t xml:space="preserve"> </w:t>
+      </w:r>
+      <w:proofErr w:type="spellStart"/>
+      <w:r>
+        <w:rPr>
+          <w:rFonts w:cstheme="minorHAnsi"/>
+          <w:sz w:val="24"/>
+          <w:szCs w:val="24"/>
+        </w:rPr>
+        <w:t>време</w:t>
+      </w:r>
+      <w:proofErr w:type="spellEnd"/>
+      <w:r>
+        <w:rPr>
+          <w:rFonts w:cstheme="minorHAnsi"/>
+          <w:sz w:val="24"/>
+          <w:szCs w:val="24"/>
+        </w:rPr>
+        <w:t xml:space="preserve"> на </w:t>
+      </w:r>
+      <w:proofErr w:type="spellStart"/>
+      <w:r>
+        <w:rPr>
+          <w:rFonts w:cstheme="minorHAnsi"/>
+          <w:sz w:val="24"/>
+          <w:szCs w:val="24"/>
+        </w:rPr>
+        <w:t>предаването</w:t>
+      </w:r>
+      <w:proofErr w:type="spellEnd"/>
+      <w:r>
+        <w:rPr>
+          <w:rFonts w:cstheme="minorHAnsi"/>
+          <w:sz w:val="24"/>
+          <w:szCs w:val="24"/>
+        </w:rPr>
+        <w:t xml:space="preserve"> </w:t>
+      </w:r>
+      <w:proofErr w:type="spellStart"/>
+      <w:r>
+        <w:rPr>
+          <w:rFonts w:cstheme="minorHAnsi"/>
+          <w:sz w:val="24"/>
+          <w:szCs w:val="24"/>
+        </w:rPr>
+        <w:t>им</w:t>
+      </w:r>
+      <w:proofErr w:type="spellEnd"/>
+      <w:r>
+        <w:rPr>
+          <w:rFonts w:cstheme="minorHAnsi"/>
+          <w:sz w:val="24"/>
+          <w:szCs w:val="24"/>
+        </w:rPr>
+        <w:t>.</w:t>
+      </w:r>
+    </w:p>
+    <w:p>
+      <w:pPr>
+        <w:jc w:val="both"/>
+        <w:rPr>
+          <w:rFonts w:cstheme="minorHAnsi"/>
+          <w:sz w:val="24"/>
+          <w:szCs w:val="24"/>
+        </w:rPr>
+      </w:pPr>
+      <w:r>
+        <w:rPr>
+          <w:rFonts w:cstheme="minorHAnsi"/>
+          <w:sz w:val="24"/>
+          <w:szCs w:val="24"/>
+        </w:rPr>
         <w:lastRenderedPageBreak/>
-        <w:t>Протоколът</w:t>
-      </w:r>
-      <w:proofErr w:type="spellEnd"/>
-      <w:r>
-        <w:rPr>
-          <w:rFonts w:cstheme="minorHAnsi"/>
-          <w:sz w:val="24"/>
-          <w:szCs w:val="24"/>
-        </w:rPr>
-        <w:t xml:space="preserve"> HTTPS </w:t>
-      </w:r>
-      <w:proofErr w:type="spellStart"/>
-      <w:r>
-        <w:rPr>
-          <w:rFonts w:cstheme="minorHAnsi"/>
-          <w:sz w:val="24"/>
-          <w:szCs w:val="24"/>
-        </w:rPr>
-        <w:t>осигурява</w:t>
-      </w:r>
-      <w:proofErr w:type="spellEnd"/>
-      <w:r>
-        <w:rPr>
-          <w:rFonts w:cstheme="minorHAnsi"/>
-          <w:sz w:val="24"/>
-          <w:szCs w:val="24"/>
-        </w:rPr>
-        <w:t xml:space="preserve"> </w:t>
-      </w:r>
-      <w:proofErr w:type="spellStart"/>
-      <w:r>
-        <w:rPr>
-          <w:rFonts w:cstheme="minorHAnsi"/>
-          <w:sz w:val="24"/>
-          <w:szCs w:val="24"/>
-        </w:rPr>
-        <w:t>криптирана</w:t>
-      </w:r>
-      <w:proofErr w:type="spellEnd"/>
-      <w:r>
-        <w:rPr>
-          <w:rFonts w:cstheme="minorHAnsi"/>
-          <w:sz w:val="24"/>
-          <w:szCs w:val="24"/>
-        </w:rPr>
-        <w:t xml:space="preserve"> </w:t>
-      </w:r>
-      <w:proofErr w:type="spellStart"/>
-      <w:r>
-        <w:rPr>
-          <w:rFonts w:cstheme="minorHAnsi"/>
-          <w:sz w:val="24"/>
-          <w:szCs w:val="24"/>
-        </w:rPr>
-        <w:t>комуникация</w:t>
-      </w:r>
-      <w:proofErr w:type="spellEnd"/>
-      <w:r>
-        <w:rPr>
-          <w:rFonts w:cstheme="minorHAnsi"/>
-          <w:sz w:val="24"/>
-          <w:szCs w:val="24"/>
-        </w:rPr>
-        <w:t xml:space="preserve"> </w:t>
-      </w:r>
-      <w:proofErr w:type="spellStart"/>
-      <w:r>
-        <w:rPr>
-          <w:rFonts w:cstheme="minorHAnsi"/>
-          <w:sz w:val="24"/>
-          <w:szCs w:val="24"/>
-        </w:rPr>
-        <w:t>между</w:t>
-      </w:r>
-      <w:proofErr w:type="spellEnd"/>
-      <w:r>
-        <w:rPr>
-          <w:rFonts w:cstheme="minorHAnsi"/>
-          <w:sz w:val="24"/>
-          <w:szCs w:val="24"/>
-        </w:rPr>
-        <w:t xml:space="preserve"> </w:t>
-      </w:r>
-      <w:proofErr w:type="spellStart"/>
-      <w:r>
-        <w:rPr>
-          <w:rFonts w:cstheme="minorHAnsi"/>
-          <w:sz w:val="24"/>
-          <w:szCs w:val="24"/>
-        </w:rPr>
-        <w:t>фронтенда</w:t>
-      </w:r>
-      <w:proofErr w:type="spellEnd"/>
-      <w:r>
-        <w:rPr>
-          <w:rFonts w:cstheme="minorHAnsi"/>
-          <w:sz w:val="24"/>
-          <w:szCs w:val="24"/>
-        </w:rPr>
-        <w:t xml:space="preserve"> и </w:t>
-      </w:r>
-      <w:proofErr w:type="spellStart"/>
-      <w:r>
-        <w:rPr>
-          <w:rFonts w:cstheme="minorHAnsi"/>
-          <w:sz w:val="24"/>
-          <w:szCs w:val="24"/>
-        </w:rPr>
-        <w:t>бекенда</w:t>
-      </w:r>
-      <w:proofErr w:type="spellEnd"/>
-      <w:r>
-        <w:rPr>
-          <w:rFonts w:cstheme="minorHAnsi"/>
-          <w:sz w:val="24"/>
-          <w:szCs w:val="24"/>
-        </w:rPr>
-        <w:t xml:space="preserve">, </w:t>
-      </w:r>
-      <w:proofErr w:type="spellStart"/>
-      <w:r>
-        <w:rPr>
-          <w:rFonts w:cstheme="minorHAnsi"/>
-          <w:sz w:val="24"/>
-          <w:szCs w:val="24"/>
-        </w:rPr>
-        <w:t>като</w:t>
-      </w:r>
-      <w:proofErr w:type="spellEnd"/>
-      <w:r>
-        <w:rPr>
-          <w:rFonts w:cstheme="minorHAnsi"/>
-          <w:sz w:val="24"/>
-          <w:szCs w:val="24"/>
-        </w:rPr>
-        <w:t xml:space="preserve"> </w:t>
-      </w:r>
-      <w:proofErr w:type="spellStart"/>
-      <w:r>
-        <w:rPr>
-          <w:rFonts w:cstheme="minorHAnsi"/>
-          <w:sz w:val="24"/>
-          <w:szCs w:val="24"/>
-        </w:rPr>
-        <w:t>предпазва</w:t>
-      </w:r>
-      <w:proofErr w:type="spellEnd"/>
-      <w:r>
-        <w:rPr>
-          <w:rFonts w:cstheme="minorHAnsi"/>
-          <w:sz w:val="24"/>
-          <w:szCs w:val="24"/>
-        </w:rPr>
-        <w:t xml:space="preserve"> </w:t>
-      </w:r>
-      <w:proofErr w:type="spellStart"/>
-      <w:r>
-        <w:rPr>
-          <w:rFonts w:cstheme="minorHAnsi"/>
-          <w:sz w:val="24"/>
-          <w:szCs w:val="24"/>
-        </w:rPr>
-        <w:t>чувствителните</w:t>
-      </w:r>
-      <w:proofErr w:type="spellEnd"/>
-      <w:r>
-        <w:rPr>
-          <w:rFonts w:cstheme="minorHAnsi"/>
-          <w:sz w:val="24"/>
-          <w:szCs w:val="24"/>
-        </w:rPr>
-        <w:t xml:space="preserve"> </w:t>
-      </w:r>
-      <w:proofErr w:type="spellStart"/>
-      <w:r>
-        <w:rPr>
-          <w:rFonts w:cstheme="minorHAnsi"/>
-          <w:sz w:val="24"/>
-          <w:szCs w:val="24"/>
-        </w:rPr>
-        <w:t>данни</w:t>
-      </w:r>
-      <w:proofErr w:type="spellEnd"/>
-      <w:r>
-        <w:rPr>
-          <w:rFonts w:cstheme="minorHAnsi"/>
-          <w:sz w:val="24"/>
-          <w:szCs w:val="24"/>
-        </w:rPr>
-        <w:t xml:space="preserve"> </w:t>
-      </w:r>
-      <w:proofErr w:type="spellStart"/>
-      <w:r>
-        <w:rPr>
-          <w:rFonts w:cstheme="minorHAnsi"/>
-          <w:sz w:val="24"/>
-          <w:szCs w:val="24"/>
-        </w:rPr>
-        <w:t>по</w:t>
-      </w:r>
-      <w:proofErr w:type="spellEnd"/>
-      <w:r>
-        <w:rPr>
-          <w:rFonts w:cstheme="minorHAnsi"/>
-          <w:sz w:val="24"/>
-          <w:szCs w:val="24"/>
-        </w:rPr>
-        <w:t xml:space="preserve"> </w:t>
-      </w:r>
-      <w:proofErr w:type="spellStart"/>
-      <w:r>
-        <w:rPr>
-          <w:rFonts w:cstheme="minorHAnsi"/>
-          <w:sz w:val="24"/>
-          <w:szCs w:val="24"/>
-        </w:rPr>
-        <w:t>време</w:t>
-      </w:r>
-      <w:proofErr w:type="spellEnd"/>
-      <w:r>
-        <w:rPr>
-          <w:rFonts w:cstheme="minorHAnsi"/>
-          <w:sz w:val="24"/>
-          <w:szCs w:val="24"/>
-        </w:rPr>
-        <w:t xml:space="preserve"> на </w:t>
-      </w:r>
-      <w:proofErr w:type="spellStart"/>
-      <w:r>
-        <w:rPr>
-          <w:rFonts w:cstheme="minorHAnsi"/>
-          <w:sz w:val="24"/>
-          <w:szCs w:val="24"/>
-        </w:rPr>
-        <w:t>предаването</w:t>
-      </w:r>
-      <w:proofErr w:type="spellEnd"/>
-      <w:r>
-        <w:rPr>
-          <w:rFonts w:cstheme="minorHAnsi"/>
-          <w:sz w:val="24"/>
-          <w:szCs w:val="24"/>
-        </w:rPr>
-        <w:t xml:space="preserve"> </w:t>
-      </w:r>
-      <w:proofErr w:type="spellStart"/>
-      <w:r>
-        <w:rPr>
-          <w:rFonts w:cstheme="minorHAnsi"/>
-          <w:sz w:val="24"/>
-          <w:szCs w:val="24"/>
-        </w:rPr>
-        <w:t>им</w:t>
-      </w:r>
-      <w:proofErr w:type="spellEnd"/>
-      <w:r>
-        <w:rPr>
-          <w:rFonts w:cstheme="minorHAnsi"/>
-          <w:sz w:val="24"/>
-          <w:szCs w:val="24"/>
-        </w:rPr>
-        <w:t>.</w:t>
-      </w:r>
-    </w:p>
-    <w:p>
-      <w:pPr>
-        <w:jc w:val="both"/>
-        <w:rPr>
-          <w:rFonts w:cstheme="minorHAnsi"/>
-          <w:sz w:val="24"/>
-          <w:szCs w:val="24"/>
-        </w:rPr>
-      </w:pPr>
-      <w:r>
-        <w:rPr>
-          <w:rFonts w:cstheme="minorHAnsi"/>
-          <w:sz w:val="24"/>
-          <w:szCs w:val="24"/>
-        </w:rPr>
         <w:t xml:space="preserve">В </w:t>
       </w:r>
       <w:proofErr w:type="spellStart"/>
@@ -17067,37 +17260,6 @@
           <w:lang w:val="bg-BG"/>
         </w:rPr>
       </w:pPr>
-      <w:r>
-        <w:rPr>
-          <w:b/>
-          <w:bCs/>
-          <w:sz w:val="32"/>
-          <w:szCs w:val="32"/>
-          <w:lang w:val="bg-BG"/>
-        </w:rPr>
-        <w:t>НЕ</w:t>
-      </w:r>
-      <w:r>
-        <w:rPr>
-          <w:b/>
-          <w:bCs/>
-          <w:sz w:val="32"/>
-          <w:szCs w:val="32"/>
-          <w:lang w:val="bg-BG"/>
-        </w:rPr>
-        <w:t>ФУНКЦИОНАЛНИ ИЗИСКВАНИЯ</w:t>
-      </w:r>
-    </w:p>
-    <w:p>
-      <w:pPr>
-        <w:rPr>
-          <w:b/>
-          <w:bCs/>
-          <w:sz w:val="32"/>
-          <w:szCs w:val="32"/>
-          <w:lang w:val="bg-BG"/>
-        </w:rPr>
-      </w:pPr>
     </w:p>
     <w:p>
       <w:pPr>
@@ -17843,7 +18005,6 @@
       </w:r>
       <w:proofErr w:type="spellStart"/>
       <w:r>
-        <w:lastRenderedPageBreak/>
         <w:t>потребители</w:t>
       </w:r>
       <w:proofErr w:type="spellEnd"/>
@@ -18158,6 +18319,7 @@
       </w:pPr>
       <w:proofErr w:type="spellStart"/>
       <w:r>
+        <w:lastRenderedPageBreak/>
         <w:t>Пространство</w:t>
       </w:r>
       <w:proofErr w:type="spellEnd"/>
@@ -19490,7 +19652,6 @@
       </w:pPr>
       <w:proofErr w:type="spellStart"/>
       <w:r>
-        <w:lastRenderedPageBreak/>
         <w:t>Мрежова</w:t>
       </w:r>
       <w:proofErr w:type="spellEnd"/>
@@ -19809,6 +19970,7 @@
       </w:pPr>
       <w:proofErr w:type="spellStart"/>
       <w:r>
+        <w:lastRenderedPageBreak/>
         <w:t>Ограничаване</w:t>
       </w:r>
       <w:proofErr w:type="spellEnd"/>
@@ -21672,13 +21834,11 @@
       <w:r>
         <w:t xml:space="preserve"> за </w:t>
       </w:r>
-      <w:proofErr w:type="spellStart"/>
-      <w:r>
-        <w:t>окото</w:t>
-      </w:r>
-      <w:proofErr w:type="spellEnd"/>
-      <w:r>
-        <w:t xml:space="preserve"> </w:t>
+      <w:r>
+        <w:rPr>
+          <w:lang w:val="bg-BG"/>
+        </w:rPr>
+        <w:t xml:space="preserve">използване </w:t>
       </w:r>
       <w:proofErr w:type="spellStart"/>
       <w:r>
@@ -24010,7 +24170,6 @@
           <w:bCs/>
           <w:sz w:val="32"/>
           <w:szCs w:val="32"/>
-          <w:lang w:val="bg-BG"/>
         </w:rPr>
       </w:pPr>
     </w:p>
@@ -26700,63 +26859,18 @@
   </w:num>
   <w:num w:numId="19" w16cid:durableId="1370497064">
     <w:abstractNumId w:val="3"/>
-    <w:lvlOverride w:ilvl="0"/>
-    <w:lvlOverride w:ilvl="1"/>
-    <w:lvlOverride w:ilvl="2"/>
-    <w:lvlOverride w:ilvl="3"/>
-    <w:lvlOverride w:ilvl="4"/>
-    <w:lvlOverride w:ilvl="5"/>
-    <w:lvlOverride w:ilvl="6"/>
-    <w:lvlOverride w:ilvl="7"/>
-    <w:lvlOverride w:ilvl="8"/>
   </w:num>
   <w:num w:numId="20" w16cid:durableId="1806006197">
     <w:abstractNumId w:val="6"/>
-    <w:lvlOverride w:ilvl="0"/>
-    <w:lvlOverride w:ilvl="1"/>
-    <w:lvlOverride w:ilvl="2"/>
-    <w:lvlOverride w:ilvl="3"/>
-    <w:lvlOverride w:ilvl="4"/>
-    <w:lvlOverride w:ilvl="5"/>
-    <w:lvlOverride w:ilvl="6"/>
-    <w:lvlOverride w:ilvl="7"/>
-    <w:lvlOverride w:ilvl="8"/>
   </w:num>
   <w:num w:numId="21" w16cid:durableId="726955261">
     <w:abstractNumId w:val="1"/>
-    <w:lvlOverride w:ilvl="0"/>
-    <w:lvlOverride w:ilvl="1"/>
-    <w:lvlOverride w:ilvl="2"/>
-    <w:lvlOverride w:ilvl="3"/>
-    <w:lvlOverride w:ilvl="4"/>
-    <w:lvlOverride w:ilvl="5"/>
-    <w:lvlOverride w:ilvl="6"/>
-    <w:lvlOverride w:ilvl="7"/>
-    <w:lvlOverride w:ilvl="8"/>
   </w:num>
   <w:num w:numId="22" w16cid:durableId="1712146439">
     <w:abstractNumId w:val="12"/>
-    <w:lvlOverride w:ilvl="0"/>
-    <w:lvlOverride w:ilvl="1"/>
-    <w:lvlOverride w:ilvl="2"/>
-    <w:lvlOverride w:ilvl="3"/>
-    <w:lvlOverride w:ilvl="4"/>
-    <w:lvlOverride w:ilvl="5"/>
-    <w:lvlOverride w:ilvl="6"/>
-    <w:lvlOverride w:ilvl="7"/>
-    <w:lvlOverride w:ilvl="8"/>
   </w:num>
   <w:num w:numId="23" w16cid:durableId="1263952414">
     <w:abstractNumId w:val="9"/>
-    <w:lvlOverride w:ilvl="0"/>
-    <w:lvlOverride w:ilvl="1"/>
-    <w:lvlOverride w:ilvl="2"/>
-    <w:lvlOverride w:ilvl="3"/>
-    <w:lvlOverride w:ilvl="4"/>
-    <w:lvlOverride w:ilvl="5"/>
-    <w:lvlOverride w:ilvl="6"/>
-    <w:lvlOverride w:ilvl="7"/>
-    <w:lvlOverride w:ilvl="8"/>
   </w:num>
   <w:num w:numId="24" w16cid:durableId="181238497">
     <w:abstractNumId w:val="10"/>
